--- a/wip/semana 5/PLAN DE GESTION DE RIESGOS_v2.docx
+++ b/wip/semana 5/PLAN DE GESTION DE RIESGOS_v2.docx
@@ -1,6 +1,6 @@
 
 <file path=word/document.xml><?xml version="1.0" encoding="utf-8"?>
-<w:document xmlns:wpc="http://schemas.microsoft.com/office/word/2010/wordprocessingCanvas" xmlns:cx="http://schemas.microsoft.com/office/drawing/2014/chartex" xmlns:cx1="http://schemas.microsoft.com/office/drawing/2015/9/8/chartex" xmlns:cx2="http://schemas.microsoft.com/office/drawing/2015/10/21/chartex" xmlns:cx3="http://schemas.microsoft.com/office/drawing/2016/5/9/chartex" xmlns:cx4="http://schemas.microsoft.com/office/drawing/2016/5/10/chartex" xmlns:cx5="http://schemas.microsoft.com/office/drawing/2016/5/11/chartex" xmlns:cx6="http://schemas.microsoft.com/office/drawing/2016/5/12/chartex" xmlns:cx7="http://schemas.microsoft.com/office/drawing/2016/5/13/chartex" xmlns:cx8="http://schemas.microsoft.com/office/drawing/2016/5/14/chartex" xmlns:mc="http://schemas.openxmlformats.org/markup-compatibility/2006" xmlns:aink="http://schemas.microsoft.com/office/drawing/2016/ink" xmlns:am3d="http://schemas.microsoft.com/office/drawing/2017/model3d" xmlns:o="urn:schemas-microsoft-com:office:office" xmlns:oel="http://schemas.microsoft.com/office/2019/extlst" xmlns:r="http://schemas.openxmlformats.org/officeDocument/2006/relationships" xmlns:m="http://schemas.openxmlformats.org/officeDocument/2006/math" xmlns:v="urn:schemas-microsoft-com:vml" xmlns:wp14="http://schemas.microsoft.com/office/word/2010/wordprocessingDrawing" xmlns:wp="http://schemas.openxmlformats.org/drawingml/2006/wordprocessingDrawing" xmlns:w10="urn:schemas-microsoft-com:office:word" xmlns:w="http://schemas.openxmlformats.org/wordprocessingml/2006/main" xmlns:w14="http://schemas.microsoft.com/office/word/2010/wordml" xmlns:w15="http://schemas.microsoft.com/office/word/2012/wordml" xmlns:w16cex="http://schemas.microsoft.com/office/word/2018/wordml/cex" xmlns:w16cid="http://schemas.microsoft.com/office/word/2016/wordml/cid" xmlns:w16="http://schemas.microsoft.com/office/word/2018/wordml" xmlns:w16du="http://schemas.microsoft.com/office/word/2023/wordml/word16du" xmlns:w16sdtdh="http://schemas.microsoft.com/office/word/2020/wordml/sdtdatahash" xmlns:w16sdtfl="http://schemas.microsoft.com/office/word/2024/wordml/sdtformatlock" xmlns:w16se="http://schemas.microsoft.com/office/word/2015/wordml/symex" xmlns:wpg="http://schemas.microsoft.com/office/word/2010/wordprocessingGroup" xmlns:wpi="http://schemas.microsoft.com/office/word/2010/wordprocessingInk" xmlns:wne="http://schemas.microsoft.com/office/word/2006/wordml" xmlns:wps="http://schemas.microsoft.com/office/word/2010/wordprocessingShape" mc:Ignorable="w14 w15 w16se w16cid w16 w16cex w16sdtdh w16sdtfl w16du wp14">
+<w:document xmlns:wpc="http://schemas.microsoft.com/office/word/2010/wordprocessingCanvas" xmlns:cx="http://schemas.microsoft.com/office/drawing/2014/chartex" xmlns:cx1="http://schemas.microsoft.com/office/drawing/2015/9/8/chartex" xmlns:cx2="http://schemas.microsoft.com/office/drawing/2015/10/21/chartex" xmlns:cx3="http://schemas.microsoft.com/office/drawing/2016/5/9/chartex" xmlns:cx4="http://schemas.microsoft.com/office/drawing/2016/5/10/chartex" xmlns:cx5="http://schemas.microsoft.com/office/drawing/2016/5/11/chartex" xmlns:cx6="http://schemas.microsoft.com/office/drawing/2016/5/12/chartex" xmlns:cx7="http://schemas.microsoft.com/office/drawing/2016/5/13/chartex" xmlns:cx8="http://schemas.microsoft.com/office/drawing/2016/5/14/chartex" xmlns:mc="http://schemas.openxmlformats.org/markup-compatibility/2006" xmlns:aink="http://schemas.microsoft.com/office/drawing/2016/ink" xmlns:am3d="http://schemas.microsoft.com/office/drawing/2017/model3d" xmlns:o="urn:schemas-microsoft-com:office:office" xmlns:r="http://schemas.openxmlformats.org/officeDocument/2006/relationships" xmlns:m="http://schemas.openxmlformats.org/officeDocument/2006/math" xmlns:v="urn:schemas-microsoft-com:vml" xmlns:wp14="http://schemas.microsoft.com/office/word/2010/wordprocessingDrawing" xmlns:wp="http://schemas.openxmlformats.org/drawingml/2006/wordprocessingDrawing" xmlns:w10="urn:schemas-microsoft-com:office:word" xmlns:w="http://schemas.openxmlformats.org/wordprocessingml/2006/main" xmlns:w14="http://schemas.microsoft.com/office/word/2010/wordml" xmlns:w15="http://schemas.microsoft.com/office/word/2012/wordml" xmlns:w16cex="http://schemas.microsoft.com/office/word/2018/wordml/cex" xmlns:w16cid="http://schemas.microsoft.com/office/word/2016/wordml/cid" xmlns:w16="http://schemas.microsoft.com/office/word/2018/wordml" xmlns:w16sdtdh="http://schemas.microsoft.com/office/word/2020/wordml/sdtdatahash" xmlns:w16se="http://schemas.microsoft.com/office/word/2015/wordml/symex" xmlns:wpg="http://schemas.microsoft.com/office/word/2010/wordprocessingGroup" xmlns:wpi="http://schemas.microsoft.com/office/word/2010/wordprocessingInk" xmlns:wne="http://schemas.microsoft.com/office/word/2006/wordml" xmlns:wps="http://schemas.microsoft.com/office/word/2010/wordprocessingShape" mc:Ignorable="w14 w15 w16se w16cid w16 w16cex w16sdtdh wp14">
   <w:body>
     <w:p>
       <w:pPr>
@@ -14,17 +14,17 @@
         <w:tblLook w:val="04A0" w:firstRow="1" w:lastRow="0" w:firstColumn="1" w:lastColumn="0" w:noHBand="0" w:noVBand="1"/>
       </w:tblPr>
       <w:tblGrid>
-        <w:gridCol w:w="1112"/>
-        <w:gridCol w:w="3778"/>
-        <w:gridCol w:w="1209"/>
-        <w:gridCol w:w="1827"/>
+        <w:gridCol w:w="1642"/>
+        <w:gridCol w:w="3191"/>
+        <w:gridCol w:w="1198"/>
+        <w:gridCol w:w="1665"/>
         <w:gridCol w:w="1427"/>
-        <w:gridCol w:w="1663"/>
+        <w:gridCol w:w="1667"/>
       </w:tblGrid>
       <w:tr>
         <w:tc>
           <w:tcPr>
-            <w:tcW w:w="1112" w:type="dxa"/>
+            <w:tcW w:w="1668" w:type="dxa"/>
             <w:shd w:val="clear" w:color="auto" w:fill="D9D9D9" w:themeFill="background1" w:themeFillShade="D9"/>
             <w:vAlign w:val="center"/>
           </w:tcPr>
@@ -47,7 +47,7 @@
         </w:tc>
         <w:tc>
           <w:tcPr>
-            <w:tcW w:w="5656" w:type="dxa"/>
+            <w:tcW w:w="3292" w:type="dxa"/>
             <w:vAlign w:val="center"/>
           </w:tcPr>
           <w:p>
@@ -58,7 +58,21 @@
                 <w:sz w:val="20"/>
               </w:rPr>
             </w:pPr>
-          </w:p>
+            <w:r>
+              <w:rPr>
+                <w:b/>
+                <w:sz w:val="20"/>
+              </w:rPr>
+              <w:t>Orchid Cosmetics</w:t>
+            </w:r>
+          </w:p>
+        </w:tc>
+        <w:tc>
+          <w:tcPr>
+            <w:tcW w:w="1202" w:type="dxa"/>
+            <w:shd w:val="clear" w:color="auto" w:fill="D9D9D9" w:themeFill="background1" w:themeFillShade="D9"/>
+            <w:vAlign w:val="center"/>
+          </w:tcPr>
           <w:p>
             <w:pPr>
               <w:jc w:val="center"/>
@@ -67,12 +81,18 @@
                 <w:sz w:val="20"/>
               </w:rPr>
             </w:pPr>
-          </w:p>
-        </w:tc>
-        <w:tc>
-          <w:tcPr>
-            <w:tcW w:w="1260" w:type="dxa"/>
-            <w:shd w:val="clear" w:color="auto" w:fill="D9D9D9" w:themeFill="background1" w:themeFillShade="D9"/>
+            <w:r>
+              <w:rPr>
+                <w:b/>
+                <w:sz w:val="20"/>
+              </w:rPr>
+              <w:t>CÓDIGO DE PROYECTO</w:t>
+            </w:r>
+          </w:p>
+        </w:tc>
+        <w:tc>
+          <w:tcPr>
+            <w:tcW w:w="1711" w:type="dxa"/>
             <w:vAlign w:val="center"/>
           </w:tcPr>
           <w:p>
@@ -88,23 +108,8 @@
                 <w:b/>
                 <w:sz w:val="20"/>
               </w:rPr>
-              <w:t>CÓDIGO DE PROYECTO</w:t>
-            </w:r>
-          </w:p>
-        </w:tc>
-        <w:tc>
-          <w:tcPr>
-            <w:tcW w:w="2675" w:type="dxa"/>
-            <w:vAlign w:val="center"/>
-          </w:tcPr>
-          <w:p>
-            <w:pPr>
-              <w:jc w:val="center"/>
-              <w:rPr>
-                <w:b/>
-                <w:sz w:val="20"/>
-              </w:rPr>
-            </w:pPr>
+              <w:t>2025-001</w:t>
+            </w:r>
           </w:p>
         </w:tc>
         <w:tc>
@@ -132,7 +137,7 @@
         </w:tc>
         <w:tc>
           <w:tcPr>
-            <w:tcW w:w="2424" w:type="dxa"/>
+            <w:tcW w:w="1716" w:type="dxa"/>
             <w:vAlign w:val="center"/>
           </w:tcPr>
           <w:p>
@@ -143,6 +148,13 @@
                 <w:sz w:val="20"/>
               </w:rPr>
             </w:pPr>
+            <w:r>
+              <w:rPr>
+                <w:b/>
+                <w:sz w:val="20"/>
+              </w:rPr>
+              <w:t>18-10-2025</w:t>
+            </w:r>
           </w:p>
         </w:tc>
       </w:tr>
@@ -187,19 +199,11 @@
         </w:rPr>
         <w:t xml:space="preserve">de los </w:t>
       </w:r>
-      <w:proofErr w:type="spellStart"/>
       <w:r>
         <w:rPr>
           <w:b/>
         </w:rPr>
-        <w:t>FAE</w:t>
-      </w:r>
-      <w:proofErr w:type="spellEnd"/>
-      <w:r>
-        <w:rPr>
-          <w:b/>
-        </w:rPr>
-        <w:t>)</w:t>
+        <w:t>FAE)</w:t>
       </w:r>
     </w:p>
     <w:tbl>
@@ -209,7 +213,7 @@
         <w:tblLook w:val="04A0" w:firstRow="1" w:lastRow="0" w:firstColumn="1" w:lastColumn="0" w:noHBand="0" w:noVBand="1"/>
       </w:tblPr>
       <w:tblGrid>
-        <w:gridCol w:w="11016"/>
+        <w:gridCol w:w="10790"/>
       </w:tblGrid>
       <w:tr>
         <w:tc>
@@ -231,6 +235,12 @@
                 <w:sz w:val="20"/>
               </w:rPr>
             </w:pPr>
+            <w:r>
+              <w:rPr>
+                <w:sz w:val="20"/>
+              </w:rPr>
+              <w:t>dd</w:t>
+            </w:r>
           </w:p>
           <w:p>
             <w:pPr>
@@ -273,7 +283,7 @@
         <w:tblLook w:val="04A0" w:firstRow="1" w:lastRow="0" w:firstColumn="1" w:lastColumn="0" w:noHBand="0" w:noVBand="1"/>
       </w:tblPr>
       <w:tblGrid>
-        <w:gridCol w:w="11016"/>
+        <w:gridCol w:w="10790"/>
       </w:tblGrid>
       <w:tr>
         <w:tc>
@@ -284,41 +294,101 @@
             <w:pPr>
               <w:spacing w:afterAutospacing="0"/>
               <w:rPr>
-                <w:sz w:val="20"/>
-              </w:rPr>
-            </w:pPr>
-          </w:p>
-          <w:p>
-            <w:pPr>
-              <w:spacing w:afterAutospacing="0"/>
-              <w:rPr>
-                <w:sz w:val="20"/>
-              </w:rPr>
-            </w:pPr>
-          </w:p>
-          <w:p>
-            <w:pPr>
-              <w:spacing w:afterAutospacing="0"/>
-              <w:rPr>
-                <w:sz w:val="20"/>
-              </w:rPr>
-            </w:pPr>
-          </w:p>
-          <w:p>
-            <w:pPr>
-              <w:spacing w:afterAutospacing="0"/>
-              <w:rPr>
-                <w:sz w:val="20"/>
-              </w:rPr>
-            </w:pPr>
-          </w:p>
-          <w:p>
-            <w:pPr>
-              <w:spacing w:afterAutospacing="0"/>
-              <w:rPr>
-                <w:sz w:val="20"/>
-              </w:rPr>
-            </w:pPr>
+                <w:rFonts w:cstheme="minorHAnsi"/>
+                <w:color w:val="0070C0"/>
+                <w:sz w:val="20"/>
+                <w:lang w:val="es-ES"/>
+              </w:rPr>
+            </w:pPr>
+            <w:r>
+              <w:rPr>
+                <w:rFonts w:cstheme="minorHAnsi"/>
+                <w:color w:val="0070C0"/>
+                <w:sz w:val="20"/>
+                <w:lang w:val="es-ES"/>
+              </w:rPr>
+              <w:t>Riesgos técnicos</w:t>
+            </w:r>
+          </w:p>
+          <w:p>
+            <w:pPr>
+              <w:spacing w:afterAutospacing="0"/>
+              <w:rPr>
+                <w:rFonts w:cstheme="minorHAnsi"/>
+                <w:color w:val="0070C0"/>
+                <w:sz w:val="20"/>
+                <w:lang w:val="es-ES"/>
+              </w:rPr>
+            </w:pPr>
+            <w:r>
+              <w:rPr>
+                <w:rFonts w:cstheme="minorHAnsi"/>
+                <w:color w:val="0070C0"/>
+                <w:sz w:val="20"/>
+                <w:lang w:val="es-ES"/>
+              </w:rPr>
+              <w:t>Riesgos de cumplimiento y legales</w:t>
+            </w:r>
+          </w:p>
+          <w:p>
+            <w:pPr>
+              <w:spacing w:afterAutospacing="0"/>
+              <w:rPr>
+                <w:rFonts w:cstheme="minorHAnsi"/>
+                <w:color w:val="0070C0"/>
+                <w:sz w:val="20"/>
+                <w:lang w:val="es-ES"/>
+              </w:rPr>
+            </w:pPr>
+            <w:r>
+              <w:rPr>
+                <w:rFonts w:cstheme="minorHAnsi"/>
+                <w:color w:val="0070C0"/>
+                <w:sz w:val="20"/>
+                <w:lang w:val="es-ES"/>
+              </w:rPr>
+              <w:t>Riesgos de requerimientos y alcance</w:t>
+            </w:r>
+          </w:p>
+          <w:p>
+            <w:pPr>
+              <w:spacing w:afterAutospacing="0"/>
+              <w:rPr>
+                <w:rFonts w:cstheme="minorHAnsi"/>
+                <w:color w:val="0070C0"/>
+                <w:sz w:val="20"/>
+                <w:lang w:val="es-ES"/>
+              </w:rPr>
+            </w:pPr>
+            <w:r>
+              <w:rPr>
+                <w:rFonts w:cstheme="minorHAnsi"/>
+                <w:color w:val="0070C0"/>
+                <w:sz w:val="20"/>
+                <w:lang w:val="es-ES"/>
+              </w:rPr>
+              <w:t>Riesgos de calidad del software</w:t>
+            </w:r>
+          </w:p>
+          <w:p>
+            <w:pPr>
+              <w:spacing w:afterAutospacing="0"/>
+              <w:rPr>
+                <w:rFonts w:cstheme="minorHAnsi"/>
+                <w:color w:val="0070C0"/>
+                <w:sz w:val="20"/>
+                <w:lang w:val="es-ES"/>
+              </w:rPr>
+            </w:pPr>
+            <w:r>
+              <w:rPr>
+                <w:rFonts w:cstheme="minorHAnsi"/>
+                <w:color w:val="0070C0"/>
+                <w:sz w:val="20"/>
+                <w:lang w:val="es-ES"/>
+              </w:rPr>
+              <w:t>Riesgos de reputación y relación con el cliente</w:t>
+            </w:r>
           </w:p>
           <w:p>
             <w:pPr>
@@ -361,7 +431,7 @@
         <w:tblLook w:val="04A0" w:firstRow="1" w:lastRow="0" w:firstColumn="1" w:lastColumn="0" w:noHBand="0" w:noVBand="1"/>
       </w:tblPr>
       <w:tblGrid>
-        <w:gridCol w:w="11016"/>
+        <w:gridCol w:w="10790"/>
       </w:tblGrid>
       <w:tr>
         <w:tc>
@@ -372,17 +442,41 @@
             <w:pPr>
               <w:spacing w:afterAutospacing="0"/>
               <w:rPr>
-                <w:sz w:val="20"/>
-              </w:rPr>
-            </w:pPr>
-          </w:p>
-          <w:p>
-            <w:pPr>
-              <w:spacing w:afterAutospacing="0"/>
-              <w:rPr>
-                <w:sz w:val="20"/>
-              </w:rPr>
-            </w:pPr>
+                <w:rFonts w:cstheme="minorHAnsi"/>
+                <w:color w:val="0070C0"/>
+                <w:sz w:val="20"/>
+                <w:lang w:val="es-ES"/>
+              </w:rPr>
+            </w:pPr>
+            <w:r>
+              <w:rPr>
+                <w:rFonts w:cstheme="minorHAnsi"/>
+                <w:color w:val="0070C0"/>
+                <w:sz w:val="20"/>
+                <w:lang w:val="es-ES"/>
+              </w:rPr>
+              <w:t>La identificación de riesgos se realizará de manera colaborativa por los directores de proyecto, mediante reuniones iniciales, revisiones de requisitos y sesiones de retrospectiva. Se registrarán todos los riesgos detectados en un registro de riesgos, describiendo su causa, posible impacto y responsable.</w:t>
+            </w:r>
+          </w:p>
+          <w:p>
+            <w:pPr>
+              <w:spacing w:afterAutospacing="0"/>
+              <w:rPr>
+                <w:rFonts w:cstheme="minorHAnsi"/>
+                <w:color w:val="0070C0"/>
+                <w:sz w:val="20"/>
+                <w:lang w:val="es-ES"/>
+              </w:rPr>
+            </w:pPr>
+            <w:r>
+              <w:rPr>
+                <w:rFonts w:cstheme="minorHAnsi"/>
+                <w:color w:val="0070C0"/>
+                <w:sz w:val="20"/>
+                <w:lang w:val="es-ES"/>
+              </w:rPr>
+              <w:t>Además, se fomentará la comunicación continua para que cualquier miembro del equipo pueda reportar nuevos riesgos durante el ciclo de vida del proyecto.</w:t>
+            </w:r>
           </w:p>
           <w:p>
             <w:pPr>
@@ -422,7 +516,7 @@
         <w:tblLook w:val="04A0" w:firstRow="1" w:lastRow="0" w:firstColumn="1" w:lastColumn="0" w:noHBand="0" w:noVBand="1"/>
       </w:tblPr>
       <w:tblGrid>
-        <w:gridCol w:w="11016"/>
+        <w:gridCol w:w="10790"/>
       </w:tblGrid>
       <w:tr>
         <w:tc>
@@ -433,9 +527,21 @@
             <w:pPr>
               <w:spacing w:afterAutospacing="0"/>
               <w:rPr>
-                <w:sz w:val="20"/>
-              </w:rPr>
-            </w:pPr>
+                <w:rFonts w:cstheme="minorHAnsi"/>
+                <w:color w:val="0070C0"/>
+                <w:sz w:val="20"/>
+                <w:lang w:val="es-ES"/>
+              </w:rPr>
+            </w:pPr>
+            <w:r>
+              <w:rPr>
+                <w:rFonts w:cstheme="minorHAnsi"/>
+                <w:color w:val="0070C0"/>
+                <w:sz w:val="20"/>
+                <w:lang w:val="es-ES"/>
+              </w:rPr>
+              <w:t>Cada riesgo identificado será analizado de forma cualitativa, evaluando su probabilidad de ocurrencia y el impacto potencial sobre el proyecto en términos de alcance, tiempo, costo y calidad. Este análisis permitirá comprender la relevancia de cada riesgo y establecer medidas de mitigación o contingencia proporcionales. Se revisará periódicamente el análisis para reflejar cambios en las condiciones del proyecto.</w:t>
+            </w:r>
           </w:p>
           <w:p>
             <w:pPr>
@@ -483,7 +589,7 @@
         <w:tblLook w:val="04A0" w:firstRow="1" w:lastRow="0" w:firstColumn="1" w:lastColumn="0" w:noHBand="0" w:noVBand="1"/>
       </w:tblPr>
       <w:tblGrid>
-        <w:gridCol w:w="11016"/>
+        <w:gridCol w:w="10790"/>
       </w:tblGrid>
       <w:tr>
         <w:tc>
@@ -494,9 +600,75 @@
             <w:pPr>
               <w:spacing w:afterAutospacing="0"/>
               <w:rPr>
-                <w:sz w:val="20"/>
-              </w:rPr>
-            </w:pPr>
+                <w:rFonts w:cstheme="minorHAnsi"/>
+                <w:color w:val="0070C0"/>
+                <w:sz w:val="20"/>
+                <w:lang w:val="es-ES"/>
+              </w:rPr>
+            </w:pPr>
+            <w:r>
+              <w:rPr>
+                <w:rFonts w:cstheme="minorHAnsi"/>
+                <w:color w:val="0070C0"/>
+                <w:sz w:val="20"/>
+                <w:lang w:val="es-ES"/>
+              </w:rPr>
+              <w:t>La priorización se realizará utilizando una escala simple de probabilidad e impacto (</w:t>
+            </w:r>
+            <w:r>
+              <w:rPr>
+                <w:rFonts w:cstheme="minorHAnsi"/>
+                <w:color w:val="0070C0"/>
+                <w:sz w:val="20"/>
+                <w:lang w:val="es-ES"/>
+              </w:rPr>
+              <w:t xml:space="preserve">muy alta, </w:t>
+            </w:r>
+            <w:r>
+              <w:rPr>
+                <w:rFonts w:cstheme="minorHAnsi"/>
+                <w:color w:val="0070C0"/>
+                <w:sz w:val="20"/>
+                <w:lang w:val="es-ES"/>
+              </w:rPr>
+              <w:t>alt</w:t>
+            </w:r>
+            <w:r>
+              <w:rPr>
+                <w:rFonts w:cstheme="minorHAnsi"/>
+                <w:color w:val="0070C0"/>
+                <w:sz w:val="20"/>
+                <w:lang w:val="es-ES"/>
+              </w:rPr>
+              <w:t>a</w:t>
+            </w:r>
+            <w:r>
+              <w:rPr>
+                <w:rFonts w:cstheme="minorHAnsi"/>
+                <w:color w:val="0070C0"/>
+                <w:sz w:val="20"/>
+                <w:lang w:val="es-ES"/>
+              </w:rPr>
+              <w:t>, medi</w:t>
+            </w:r>
+            <w:r>
+              <w:rPr>
+                <w:rFonts w:cstheme="minorHAnsi"/>
+                <w:color w:val="0070C0"/>
+                <w:sz w:val="20"/>
+                <w:lang w:val="es-ES"/>
+              </w:rPr>
+              <w:t>a, baja, muy baja</w:t>
+            </w:r>
+            <w:r>
+              <w:rPr>
+                <w:rFonts w:cstheme="minorHAnsi"/>
+                <w:color w:val="0070C0"/>
+                <w:sz w:val="20"/>
+                <w:lang w:val="es-ES"/>
+              </w:rPr>
+              <w:t>). Los riesgos se ordenarán según su nivel de criticidad, dando prioridad a aquellos con mayor probabilidad e impacto. Los riesgos críticos se abordarán de forma inmediata con planes de respuesta específicos, mientras que los de menor prioridad serán monitoreados para detectar variaciones que requieran acción.</w:t>
+            </w:r>
           </w:p>
           <w:p>
             <w:pPr>
@@ -553,7 +725,7 @@
         <w:tblLook w:val="04A0" w:firstRow="1" w:lastRow="0" w:firstColumn="1" w:lastColumn="0" w:noHBand="0" w:noVBand="1"/>
       </w:tblPr>
       <w:tblGrid>
-        <w:gridCol w:w="11016"/>
+        <w:gridCol w:w="10790"/>
       </w:tblGrid>
       <w:tr>
         <w:tc>
@@ -564,25 +736,21 @@
             <w:pPr>
               <w:spacing w:afterAutospacing="0"/>
               <w:rPr>
-                <w:sz w:val="20"/>
-              </w:rPr>
-            </w:pPr>
-          </w:p>
-          <w:p>
-            <w:pPr>
-              <w:spacing w:afterAutospacing="0"/>
-              <w:rPr>
-                <w:sz w:val="20"/>
-              </w:rPr>
-            </w:pPr>
-          </w:p>
-          <w:p>
-            <w:pPr>
-              <w:spacing w:afterAutospacing="0"/>
-              <w:rPr>
-                <w:sz w:val="20"/>
-              </w:rPr>
-            </w:pPr>
+                <w:rFonts w:cstheme="minorHAnsi"/>
+                <w:color w:val="0070C0"/>
+                <w:sz w:val="20"/>
+                <w:lang w:val="es-ES"/>
+              </w:rPr>
+            </w:pPr>
+            <w:r>
+              <w:rPr>
+                <w:rFonts w:cstheme="minorHAnsi"/>
+                <w:color w:val="0070C0"/>
+                <w:sz w:val="20"/>
+                <w:lang w:val="es-ES"/>
+              </w:rPr>
+              <w:t>Se establecerán reservas de contingencia en tiempo y presupuesto destinadas a cubrir la respuesta ante riesgos identificados con alta probabilidad o impacto.</w:t>
+            </w:r>
           </w:p>
           <w:p>
             <w:pPr>
@@ -603,6 +771,14 @@
         </w:tc>
       </w:tr>
     </w:tbl>
+    <w:p>
+      <w:pPr>
+        <w:spacing w:after="0" w:afterAutospacing="0"/>
+        <w:rPr>
+          <w:sz w:val="20"/>
+        </w:rPr>
+      </w:pPr>
+    </w:p>
     <w:p>
       <w:pPr>
         <w:spacing w:after="0" w:afterAutospacing="0"/>
@@ -633,7 +809,7 @@
         <w:tblLook w:val="04A0" w:firstRow="1" w:lastRow="0" w:firstColumn="1" w:lastColumn="0" w:noHBand="0" w:noVBand="1"/>
       </w:tblPr>
       <w:tblGrid>
-        <w:gridCol w:w="11016"/>
+        <w:gridCol w:w="10790"/>
       </w:tblGrid>
       <w:tr>
         <w:tc>
@@ -644,33 +820,22 @@
             <w:pPr>
               <w:spacing w:afterAutospacing="0"/>
               <w:rPr>
-                <w:sz w:val="20"/>
-              </w:rPr>
-            </w:pPr>
-          </w:p>
-          <w:p>
-            <w:pPr>
-              <w:spacing w:afterAutospacing="0"/>
-              <w:rPr>
-                <w:sz w:val="20"/>
-              </w:rPr>
-            </w:pPr>
-          </w:p>
-          <w:p>
-            <w:pPr>
-              <w:spacing w:afterAutospacing="0"/>
-              <w:rPr>
-                <w:sz w:val="20"/>
-              </w:rPr>
-            </w:pPr>
-          </w:p>
-          <w:p>
-            <w:pPr>
-              <w:spacing w:afterAutospacing="0"/>
-              <w:rPr>
-                <w:sz w:val="20"/>
-              </w:rPr>
-            </w:pPr>
+                <w:rFonts w:cstheme="minorHAnsi"/>
+                <w:color w:val="0070C0"/>
+                <w:sz w:val="20"/>
+                <w:lang w:val="es-ES"/>
+              </w:rPr>
+            </w:pPr>
+            <w:r>
+              <w:rPr>
+                <w:rFonts w:cstheme="minorHAnsi"/>
+                <w:color w:val="0070C0"/>
+                <w:sz w:val="20"/>
+                <w:lang w:val="es-ES"/>
+              </w:rPr>
+              <w:lastRenderedPageBreak/>
+              <w:t xml:space="preserve">En caso de materializarse un riesgo, se activará un protocolo de contingencia previamente definido, que incluirá la notificación inmediata al responsable del riesgo, la evaluación del impacto real y la ejecución de las acciones de respuesta planificadas. </w:t>
+            </w:r>
           </w:p>
           <w:p>
             <w:pPr>
@@ -683,22 +848,6 @@
         </w:tc>
       </w:tr>
     </w:tbl>
-    <w:p>
-      <w:pPr>
-        <w:spacing w:after="0" w:afterAutospacing="0"/>
-        <w:rPr>
-          <w:sz w:val="20"/>
-        </w:rPr>
-      </w:pPr>
-    </w:p>
-    <w:p>
-      <w:pPr>
-        <w:spacing w:after="0" w:afterAutospacing="0"/>
-        <w:rPr>
-          <w:sz w:val="20"/>
-        </w:rPr>
-      </w:pPr>
-    </w:p>
     <w:p>
       <w:pPr>
         <w:spacing w:after="0" w:afterAutospacing="0"/>
@@ -746,10 +895,10 @@
         <w:tblLook w:val="04A0" w:firstRow="1" w:lastRow="0" w:firstColumn="1" w:lastColumn="0" w:noHBand="0" w:noVBand="1"/>
       </w:tblPr>
       <w:tblGrid>
-        <w:gridCol w:w="1124"/>
-        <w:gridCol w:w="2267"/>
-        <w:gridCol w:w="5606"/>
-        <w:gridCol w:w="2019"/>
+        <w:gridCol w:w="2272"/>
+        <w:gridCol w:w="2034"/>
+        <w:gridCol w:w="4595"/>
+        <w:gridCol w:w="1889"/>
       </w:tblGrid>
       <w:tr>
         <w:tc>
@@ -766,19 +915,11 @@
                 <w:b/>
               </w:rPr>
             </w:pPr>
-            <w:proofErr w:type="spellStart"/>
-            <w:r>
-              <w:rPr>
-                <w:b/>
-              </w:rPr>
-              <w:t>EDT</w:t>
-            </w:r>
-            <w:proofErr w:type="spellEnd"/>
-            <w:r>
-              <w:rPr>
-                <w:b/>
-              </w:rPr>
-              <w:t xml:space="preserve"> #</w:t>
+            <w:r>
+              <w:rPr>
+                <w:b/>
+              </w:rPr>
+              <w:t>EDT #</w:t>
             </w:r>
           </w:p>
         </w:tc>
@@ -825,51 +966,6 @@
               <w:t>ACTIVIDAD</w:t>
             </w:r>
           </w:p>
-          <w:p>
-            <w:pPr>
-              <w:shd w:val="clear" w:color="auto" w:fill="D9D9D9" w:themeFill="background1" w:themeFillShade="D9"/>
-              <w:spacing w:afterAutospacing="0"/>
-              <w:jc w:val="both"/>
-              <w:rPr>
-                <w:b/>
-              </w:rPr>
-            </w:pPr>
-            <w:r>
-              <w:rPr>
-                <w:rFonts w:cstheme="minorHAnsi"/>
-                <w:i/>
-                <w:iCs/>
-                <w:color w:val="0070C0"/>
-                <w:sz w:val="20"/>
-                <w:lang w:val="es-ES"/>
-              </w:rPr>
-              <w:t xml:space="preserve">Actividad a incluir en el Diccionario de la </w:t>
-            </w:r>
-            <w:proofErr w:type="spellStart"/>
-            <w:r>
-              <w:rPr>
-                <w:rFonts w:cstheme="minorHAnsi"/>
-                <w:i/>
-                <w:iCs/>
-                <w:color w:val="0070C0"/>
-                <w:sz w:val="20"/>
-                <w:lang w:val="es-ES"/>
-              </w:rPr>
-              <w:t>EDT</w:t>
-            </w:r>
-            <w:proofErr w:type="spellEnd"/>
-            <w:r>
-              <w:rPr>
-                <w:rFonts w:cstheme="minorHAnsi"/>
-                <w:i/>
-                <w:iCs/>
-                <w:color w:val="0070C0"/>
-                <w:sz w:val="20"/>
-                <w:lang w:val="es-ES"/>
-              </w:rPr>
-              <w:t xml:space="preserve"> del paquete de trabajo.</w:t>
-            </w:r>
-          </w:p>
         </w:tc>
         <w:tc>
           <w:tcPr>
@@ -902,8 +998,31 @@
           <w:p>
             <w:pPr>
               <w:spacing w:afterAutospacing="0"/>
-              <w:jc w:val="both"/>
-            </w:pPr>
+              <w:rPr>
+                <w:rFonts w:cstheme="minorHAnsi"/>
+                <w:color w:val="0070C0"/>
+                <w:sz w:val="20"/>
+                <w:lang w:val="es-ES"/>
+              </w:rPr>
+            </w:pPr>
+            <w:r>
+              <w:rPr>
+                <w:rFonts w:cstheme="minorHAnsi"/>
+                <w:color w:val="0070C0"/>
+                <w:sz w:val="20"/>
+                <w:lang w:val="es-ES"/>
+              </w:rPr>
+              <w:t>1.2.1</w:t>
+            </w:r>
+            <w:r>
+              <w:rPr>
+                <w:rFonts w:cstheme="minorHAnsi"/>
+                <w:color w:val="0070C0"/>
+                <w:sz w:val="20"/>
+                <w:lang w:val="es-ES"/>
+              </w:rPr>
+              <w:t>.3</w:t>
+            </w:r>
           </w:p>
         </w:tc>
         <w:tc>
@@ -912,9 +1031,23 @@
           </w:tcPr>
           <w:p>
             <w:pPr>
-              <w:spacing w:afterAutospacing="0"/>
-              <w:jc w:val="both"/>
-            </w:pPr>
+              <w:spacing w:before="120" w:after="120" w:afterAutospacing="0"/>
+              <w:rPr>
+                <w:rFonts w:cstheme="minorHAnsi"/>
+                <w:color w:val="0070C0"/>
+                <w:sz w:val="20"/>
+                <w:lang w:val="es-ES"/>
+              </w:rPr>
+            </w:pPr>
+            <w:r>
+              <w:rPr>
+                <w:rFonts w:cstheme="minorHAnsi"/>
+                <w:color w:val="0070C0"/>
+                <w:sz w:val="20"/>
+                <w:lang w:val="es-ES"/>
+              </w:rPr>
+              <w:t>Base de datos</w:t>
+            </w:r>
           </w:p>
         </w:tc>
         <w:tc>
@@ -923,8 +1056,32 @@
           </w:tcPr>
           <w:p>
             <w:pPr>
-              <w:spacing w:afterAutospacing="0"/>
-            </w:pPr>
+              <w:spacing w:before="120" w:after="120" w:afterAutospacing="0"/>
+              <w:rPr>
+                <w:rFonts w:cstheme="minorHAnsi"/>
+                <w:color w:val="0070C0"/>
+                <w:sz w:val="20"/>
+                <w:lang w:val="es-ES"/>
+              </w:rPr>
+            </w:pPr>
+            <w:r>
+              <w:rPr>
+                <w:rFonts w:cstheme="minorHAnsi"/>
+                <w:color w:val="0070C0"/>
+                <w:sz w:val="20"/>
+                <w:lang w:val="es-ES"/>
+              </w:rPr>
+              <w:t>Pruebas e in</w:t>
+            </w:r>
+            <w:r>
+              <w:rPr>
+                <w:rFonts w:cstheme="minorHAnsi"/>
+                <w:color w:val="0070C0"/>
+                <w:sz w:val="20"/>
+                <w:lang w:val="es-ES"/>
+              </w:rPr>
+              <w:t>tegración</w:t>
+            </w:r>
           </w:p>
         </w:tc>
         <w:tc>
@@ -933,9 +1090,23 @@
           </w:tcPr>
           <w:p>
             <w:pPr>
-              <w:spacing w:afterAutospacing="0"/>
-              <w:jc w:val="both"/>
-            </w:pPr>
+              <w:spacing w:before="120" w:after="120" w:afterAutospacing="0"/>
+              <w:rPr>
+                <w:rFonts w:cstheme="minorHAnsi"/>
+                <w:color w:val="0070C0"/>
+                <w:sz w:val="20"/>
+                <w:lang w:val="es-ES"/>
+              </w:rPr>
+            </w:pPr>
+            <w:r>
+              <w:rPr>
+                <w:rFonts w:cstheme="minorHAnsi"/>
+                <w:color w:val="0070C0"/>
+                <w:sz w:val="20"/>
+                <w:lang w:val="es-ES"/>
+              </w:rPr>
+              <w:t>Equipo de Desarrollo</w:t>
+            </w:r>
           </w:p>
         </w:tc>
       </w:tr>
@@ -946,9 +1117,23 @@
           </w:tcPr>
           <w:p>
             <w:pPr>
-              <w:spacing w:afterAutospacing="0"/>
-              <w:jc w:val="both"/>
-            </w:pPr>
+              <w:spacing w:before="120" w:after="120" w:afterAutospacing="0"/>
+              <w:rPr>
+                <w:rFonts w:cstheme="minorHAnsi"/>
+                <w:color w:val="0070C0"/>
+                <w:sz w:val="20"/>
+                <w:lang w:val="es-ES"/>
+              </w:rPr>
+            </w:pPr>
+            <w:r>
+              <w:rPr>
+                <w:rFonts w:cstheme="minorHAnsi"/>
+                <w:color w:val="0070C0"/>
+                <w:sz w:val="20"/>
+                <w:lang w:val="es-ES"/>
+              </w:rPr>
+              <w:t>1.2.2.(2/4/6/8/10/12/14)</w:t>
+            </w:r>
           </w:p>
         </w:tc>
         <w:tc>
@@ -957,9 +1142,23 @@
           </w:tcPr>
           <w:p>
             <w:pPr>
-              <w:spacing w:afterAutospacing="0"/>
-              <w:jc w:val="both"/>
-            </w:pPr>
+              <w:spacing w:before="120" w:after="120" w:afterAutospacing="0"/>
+              <w:rPr>
+                <w:rFonts w:cstheme="minorHAnsi"/>
+                <w:color w:val="0070C0"/>
+                <w:sz w:val="20"/>
+                <w:lang w:val="es-ES"/>
+              </w:rPr>
+            </w:pPr>
+            <w:r>
+              <w:rPr>
+                <w:rFonts w:cstheme="minorHAnsi"/>
+                <w:color w:val="0070C0"/>
+                <w:sz w:val="20"/>
+                <w:lang w:val="es-ES"/>
+              </w:rPr>
+              <w:t>Repositorios</w:t>
+            </w:r>
           </w:p>
         </w:tc>
         <w:tc>
@@ -968,9 +1167,23 @@
           </w:tcPr>
           <w:p>
             <w:pPr>
-              <w:spacing w:afterAutospacing="0"/>
-              <w:jc w:val="both"/>
-            </w:pPr>
+              <w:spacing w:before="120" w:after="120" w:afterAutospacing="0"/>
+              <w:rPr>
+                <w:rFonts w:cstheme="minorHAnsi"/>
+                <w:color w:val="0070C0"/>
+                <w:sz w:val="20"/>
+                <w:lang w:val="es-ES"/>
+              </w:rPr>
+            </w:pPr>
+            <w:r>
+              <w:rPr>
+                <w:rFonts w:cstheme="minorHAnsi"/>
+                <w:color w:val="0070C0"/>
+                <w:sz w:val="20"/>
+                <w:lang w:val="es-ES"/>
+              </w:rPr>
+              <w:t>Implementar pruebas unitarias para cada repositorio (Usuario, Pedido, CantidadProducto, CantidadServicio, Producto, Servicio, Categoría)</w:t>
+            </w:r>
           </w:p>
         </w:tc>
         <w:tc>
@@ -979,9 +1192,23 @@
           </w:tcPr>
           <w:p>
             <w:pPr>
-              <w:spacing w:afterAutospacing="0"/>
-              <w:jc w:val="both"/>
-            </w:pPr>
+              <w:spacing w:before="120" w:after="120" w:afterAutospacing="0"/>
+              <w:rPr>
+                <w:rFonts w:cstheme="minorHAnsi"/>
+                <w:color w:val="0070C0"/>
+                <w:sz w:val="20"/>
+                <w:lang w:val="es-ES"/>
+              </w:rPr>
+            </w:pPr>
+            <w:r>
+              <w:rPr>
+                <w:rFonts w:cstheme="minorHAnsi"/>
+                <w:color w:val="0070C0"/>
+                <w:sz w:val="20"/>
+                <w:lang w:val="es-ES"/>
+              </w:rPr>
+              <w:t>Equipo de desarrollo</w:t>
+            </w:r>
           </w:p>
         </w:tc>
       </w:tr>
@@ -992,9 +1219,23 @@
           </w:tcPr>
           <w:p>
             <w:pPr>
-              <w:spacing w:afterAutospacing="0"/>
-              <w:jc w:val="both"/>
-            </w:pPr>
+              <w:spacing w:before="120" w:after="120" w:afterAutospacing="0"/>
+              <w:rPr>
+                <w:rFonts w:cstheme="minorHAnsi"/>
+                <w:color w:val="0070C0"/>
+                <w:sz w:val="20"/>
+                <w:lang w:val="es-ES"/>
+              </w:rPr>
+            </w:pPr>
+            <w:r>
+              <w:rPr>
+                <w:rFonts w:cstheme="minorHAnsi"/>
+                <w:color w:val="0070C0"/>
+                <w:sz w:val="20"/>
+                <w:lang w:val="es-ES"/>
+              </w:rPr>
+              <w:t>1.2.3.(2/7/6/8/10)</w:t>
+            </w:r>
           </w:p>
         </w:tc>
         <w:tc>
@@ -1003,9 +1244,23 @@
           </w:tcPr>
           <w:p>
             <w:pPr>
-              <w:spacing w:afterAutospacing="0"/>
-              <w:jc w:val="both"/>
-            </w:pPr>
+              <w:spacing w:before="120" w:after="120" w:afterAutospacing="0"/>
+              <w:rPr>
+                <w:rFonts w:cstheme="minorHAnsi"/>
+                <w:color w:val="0070C0"/>
+                <w:sz w:val="20"/>
+                <w:lang w:val="es-ES"/>
+              </w:rPr>
+            </w:pPr>
+            <w:r>
+              <w:rPr>
+                <w:rFonts w:cstheme="minorHAnsi"/>
+                <w:color w:val="0070C0"/>
+                <w:sz w:val="20"/>
+                <w:lang w:val="es-ES"/>
+              </w:rPr>
+              <w:t>Servicios</w:t>
+            </w:r>
           </w:p>
         </w:tc>
         <w:tc>
@@ -1014,9 +1269,23 @@
           </w:tcPr>
           <w:p>
             <w:pPr>
-              <w:spacing w:afterAutospacing="0"/>
-              <w:jc w:val="both"/>
-            </w:pPr>
+              <w:spacing w:before="120" w:after="120" w:afterAutospacing="0"/>
+              <w:rPr>
+                <w:rFonts w:cstheme="minorHAnsi"/>
+                <w:color w:val="0070C0"/>
+                <w:sz w:val="20"/>
+                <w:lang w:val="es-ES"/>
+              </w:rPr>
+            </w:pPr>
+            <w:r>
+              <w:rPr>
+                <w:rFonts w:cstheme="minorHAnsi"/>
+                <w:color w:val="0070C0"/>
+                <w:sz w:val="20"/>
+                <w:lang w:val="es-ES"/>
+              </w:rPr>
+              <w:t>Implementar pruebas unitarias para servicios (usuarios, pagos, productos, servicios de cosmética, gestión de compras)</w:t>
+            </w:r>
           </w:p>
         </w:tc>
         <w:tc>
@@ -1025,9 +1294,23 @@
           </w:tcPr>
           <w:p>
             <w:pPr>
-              <w:spacing w:afterAutospacing="0"/>
-              <w:jc w:val="both"/>
-            </w:pPr>
+              <w:spacing w:before="120" w:after="120" w:afterAutospacing="0"/>
+              <w:rPr>
+                <w:rFonts w:cstheme="minorHAnsi"/>
+                <w:color w:val="0070C0"/>
+                <w:sz w:val="20"/>
+                <w:lang w:val="es-ES"/>
+              </w:rPr>
+            </w:pPr>
+            <w:r>
+              <w:rPr>
+                <w:rFonts w:cstheme="minorHAnsi"/>
+                <w:color w:val="0070C0"/>
+                <w:sz w:val="20"/>
+                <w:lang w:val="es-ES"/>
+              </w:rPr>
+              <w:t>Equipo de desarrollo</w:t>
+            </w:r>
           </w:p>
         </w:tc>
       </w:tr>
@@ -1038,9 +1321,23 @@
           </w:tcPr>
           <w:p>
             <w:pPr>
-              <w:spacing w:afterAutospacing="0"/>
-              <w:jc w:val="both"/>
-            </w:pPr>
+              <w:spacing w:before="120" w:after="120" w:afterAutospacing="0"/>
+              <w:rPr>
+                <w:rFonts w:cstheme="minorHAnsi"/>
+                <w:color w:val="0070C0"/>
+                <w:sz w:val="20"/>
+                <w:lang w:val="es-ES"/>
+              </w:rPr>
+            </w:pPr>
+            <w:r>
+              <w:rPr>
+                <w:rFonts w:cstheme="minorHAnsi"/>
+                <w:color w:val="0070C0"/>
+                <w:sz w:val="20"/>
+                <w:lang w:val="es-ES"/>
+              </w:rPr>
+              <w:t>1.2.4.(2/4/6/8)</w:t>
+            </w:r>
           </w:p>
         </w:tc>
         <w:tc>
@@ -1049,9 +1346,23 @@
           </w:tcPr>
           <w:p>
             <w:pPr>
-              <w:spacing w:afterAutospacing="0"/>
-              <w:jc w:val="both"/>
-            </w:pPr>
+              <w:spacing w:before="120" w:after="120" w:afterAutospacing="0"/>
+              <w:rPr>
+                <w:rFonts w:cstheme="minorHAnsi"/>
+                <w:color w:val="0070C0"/>
+                <w:sz w:val="20"/>
+                <w:lang w:val="es-ES"/>
+              </w:rPr>
+            </w:pPr>
+            <w:r>
+              <w:rPr>
+                <w:rFonts w:cstheme="minorHAnsi"/>
+                <w:color w:val="0070C0"/>
+                <w:sz w:val="20"/>
+                <w:lang w:val="es-ES"/>
+              </w:rPr>
+              <w:t>Controladores</w:t>
+            </w:r>
           </w:p>
         </w:tc>
         <w:tc>
@@ -1060,9 +1371,23 @@
           </w:tcPr>
           <w:p>
             <w:pPr>
-              <w:spacing w:afterAutospacing="0"/>
-              <w:jc w:val="both"/>
-            </w:pPr>
+              <w:spacing w:before="120" w:after="120" w:afterAutospacing="0"/>
+              <w:rPr>
+                <w:rFonts w:cstheme="minorHAnsi"/>
+                <w:color w:val="0070C0"/>
+                <w:sz w:val="20"/>
+                <w:lang w:val="es-ES"/>
+              </w:rPr>
+            </w:pPr>
+            <w:r>
+              <w:rPr>
+                <w:rFonts w:cstheme="minorHAnsi"/>
+                <w:color w:val="0070C0"/>
+                <w:sz w:val="20"/>
+                <w:lang w:val="es-ES"/>
+              </w:rPr>
+              <w:t>Implementar pruebas unitarias para controladores (usuarios, productos, servicios de cosmética, gestión de pedidos)</w:t>
+            </w:r>
           </w:p>
         </w:tc>
         <w:tc>
@@ -1071,9 +1396,23 @@
           </w:tcPr>
           <w:p>
             <w:pPr>
-              <w:spacing w:afterAutospacing="0"/>
-              <w:jc w:val="both"/>
-            </w:pPr>
+              <w:spacing w:before="120" w:after="120" w:afterAutospacing="0"/>
+              <w:rPr>
+                <w:rFonts w:cstheme="minorHAnsi"/>
+                <w:color w:val="0070C0"/>
+                <w:sz w:val="20"/>
+                <w:lang w:val="es-ES"/>
+              </w:rPr>
+            </w:pPr>
+            <w:r>
+              <w:rPr>
+                <w:rFonts w:cstheme="minorHAnsi"/>
+                <w:color w:val="0070C0"/>
+                <w:sz w:val="20"/>
+                <w:lang w:val="es-ES"/>
+              </w:rPr>
+              <w:t>Equipo de desarrollo</w:t>
+            </w:r>
           </w:p>
         </w:tc>
       </w:tr>
@@ -1084,9 +1423,23 @@
           </w:tcPr>
           <w:p>
             <w:pPr>
-              <w:spacing w:afterAutospacing="0"/>
-              <w:jc w:val="both"/>
-            </w:pPr>
+              <w:spacing w:before="120" w:after="120" w:afterAutospacing="0"/>
+              <w:rPr>
+                <w:rFonts w:cstheme="minorHAnsi"/>
+                <w:color w:val="0070C0"/>
+                <w:sz w:val="20"/>
+                <w:lang w:val="es-ES"/>
+              </w:rPr>
+            </w:pPr>
+            <w:r>
+              <w:rPr>
+                <w:rFonts w:cstheme="minorHAnsi"/>
+                <w:color w:val="0070C0"/>
+                <w:sz w:val="20"/>
+                <w:lang w:val="es-ES"/>
+              </w:rPr>
+              <w:t>2.1.1.2</w:t>
+            </w:r>
           </w:p>
         </w:tc>
         <w:tc>
@@ -1095,9 +1448,23 @@
           </w:tcPr>
           <w:p>
             <w:pPr>
-              <w:spacing w:afterAutospacing="0"/>
-              <w:jc w:val="both"/>
-            </w:pPr>
+              <w:spacing w:before="120" w:after="120" w:afterAutospacing="0"/>
+              <w:rPr>
+                <w:rFonts w:cstheme="minorHAnsi"/>
+                <w:color w:val="0070C0"/>
+                <w:sz w:val="20"/>
+                <w:lang w:val="es-ES"/>
+              </w:rPr>
+            </w:pPr>
+            <w:r>
+              <w:rPr>
+                <w:rFonts w:cstheme="minorHAnsi"/>
+                <w:color w:val="0070C0"/>
+                <w:sz w:val="20"/>
+                <w:lang w:val="es-ES"/>
+              </w:rPr>
+              <w:t>Instrucciones de instalación</w:t>
+            </w:r>
           </w:p>
         </w:tc>
         <w:tc>
@@ -1106,9 +1473,23 @@
           </w:tcPr>
           <w:p>
             <w:pPr>
-              <w:spacing w:afterAutospacing="0"/>
-              <w:jc w:val="both"/>
-            </w:pPr>
+              <w:spacing w:before="120" w:after="120" w:afterAutospacing="0"/>
+              <w:rPr>
+                <w:rFonts w:cstheme="minorHAnsi"/>
+                <w:color w:val="0070C0"/>
+                <w:sz w:val="20"/>
+                <w:lang w:val="es-ES"/>
+              </w:rPr>
+            </w:pPr>
+            <w:r>
+              <w:rPr>
+                <w:rFonts w:cstheme="minorHAnsi"/>
+                <w:color w:val="0070C0"/>
+                <w:sz w:val="20"/>
+                <w:lang w:val="es-ES"/>
+              </w:rPr>
+              <w:t>Verificación de las instrucciones de instalación</w:t>
+            </w:r>
           </w:p>
         </w:tc>
         <w:tc>
@@ -1117,9 +1498,125 @@
           </w:tcPr>
           <w:p>
             <w:pPr>
-              <w:spacing w:afterAutospacing="0"/>
-              <w:jc w:val="both"/>
-            </w:pPr>
+              <w:spacing w:before="120" w:after="120" w:afterAutospacing="0"/>
+              <w:rPr>
+                <w:rFonts w:cstheme="minorHAnsi"/>
+                <w:color w:val="0070C0"/>
+                <w:sz w:val="20"/>
+                <w:lang w:val="es-ES"/>
+              </w:rPr>
+            </w:pPr>
+            <w:r>
+              <w:rPr>
+                <w:rFonts w:cstheme="minorHAnsi"/>
+                <w:color w:val="0070C0"/>
+                <w:sz w:val="20"/>
+                <w:lang w:val="es-ES"/>
+              </w:rPr>
+              <w:t>Equipo de desarrollo</w:t>
+            </w:r>
+          </w:p>
+        </w:tc>
+      </w:tr>
+      <w:tr>
+        <w:tc>
+          <w:tcPr>
+            <w:tcW w:w="1124" w:type="dxa"/>
+          </w:tcPr>
+          <w:p>
+            <w:pPr>
+              <w:spacing w:before="120" w:after="120" w:afterAutospacing="0"/>
+              <w:rPr>
+                <w:rFonts w:cstheme="minorHAnsi"/>
+                <w:color w:val="0070C0"/>
+                <w:sz w:val="20"/>
+                <w:lang w:val="es-ES"/>
+              </w:rPr>
+            </w:pPr>
+            <w:r>
+              <w:rPr>
+                <w:rFonts w:cstheme="minorHAnsi"/>
+                <w:color w:val="0070C0"/>
+                <w:sz w:val="20"/>
+                <w:lang w:val="es-ES"/>
+              </w:rPr>
+              <w:t>2.1.2.2</w:t>
+            </w:r>
+          </w:p>
+        </w:tc>
+        <w:tc>
+          <w:tcPr>
+            <w:tcW w:w="2267" w:type="dxa"/>
+          </w:tcPr>
+          <w:p>
+            <w:pPr>
+              <w:spacing w:before="120" w:after="120" w:afterAutospacing="0"/>
+              <w:rPr>
+                <w:rFonts w:cstheme="minorHAnsi"/>
+                <w:color w:val="0070C0"/>
+                <w:sz w:val="20"/>
+                <w:lang w:val="es-ES"/>
+              </w:rPr>
+            </w:pPr>
+            <w:r>
+              <w:rPr>
+                <w:rFonts w:cstheme="minorHAnsi"/>
+                <w:color w:val="0070C0"/>
+                <w:sz w:val="20"/>
+                <w:lang w:val="es-ES"/>
+              </w:rPr>
+              <w:t>Instrucciones de puesta en producción</w:t>
+            </w:r>
+          </w:p>
+        </w:tc>
+        <w:tc>
+          <w:tcPr>
+            <w:tcW w:w="5606" w:type="dxa"/>
+          </w:tcPr>
+          <w:p>
+            <w:pPr>
+              <w:spacing w:before="120" w:after="120" w:afterAutospacing="0"/>
+              <w:rPr>
+                <w:rFonts w:cstheme="minorHAnsi"/>
+                <w:color w:val="0070C0"/>
+                <w:sz w:val="20"/>
+                <w:lang w:val="es-ES"/>
+              </w:rPr>
+            </w:pPr>
+            <w:r>
+              <w:rPr>
+                <w:rFonts w:cstheme="minorHAnsi"/>
+                <w:color w:val="0070C0"/>
+                <w:sz w:val="20"/>
+                <w:lang w:val="es-ES"/>
+              </w:rPr>
+              <w:t>Verificación de las instrucciones de puesta en producción</w:t>
+            </w:r>
+          </w:p>
+        </w:tc>
+        <w:tc>
+          <w:tcPr>
+            <w:tcW w:w="2019" w:type="dxa"/>
+          </w:tcPr>
+          <w:p>
+            <w:pPr>
+              <w:spacing w:before="120" w:after="120" w:afterAutospacing="0"/>
+              <w:rPr>
+                <w:rFonts w:cstheme="minorHAnsi"/>
+                <w:color w:val="0070C0"/>
+                <w:sz w:val="20"/>
+                <w:lang w:val="es-ES"/>
+              </w:rPr>
+            </w:pPr>
+            <w:r>
+              <w:rPr>
+                <w:rFonts w:cstheme="minorHAnsi"/>
+                <w:color w:val="0070C0"/>
+                <w:sz w:val="20"/>
+                <w:lang w:val="es-ES"/>
+              </w:rPr>
+              <w:t>Equipo de desarrollo</w:t>
+            </w:r>
           </w:p>
         </w:tc>
       </w:tr>
@@ -1147,8 +1644,8 @@
         <w:tblLook w:val="00A0" w:firstRow="1" w:lastRow="0" w:firstColumn="1" w:lastColumn="0" w:noHBand="0" w:noVBand="0"/>
       </w:tblPr>
       <w:tblGrid>
-        <w:gridCol w:w="799"/>
-        <w:gridCol w:w="10206"/>
+        <w:gridCol w:w="783"/>
+        <w:gridCol w:w="9996"/>
       </w:tblGrid>
       <w:tr>
         <w:trPr>
@@ -1252,38 +1749,23 @@
               <w:spacing w:after="0" w:line="240" w:lineRule="auto"/>
               <w:rPr>
                 <w:rFonts w:eastAsia="Calibri" w:cs="HelveticaNeueLT Std Med"/>
-                <w:iCs/>
                 <w:sz w:val="18"/>
                 <w:szCs w:val="18"/>
               </w:rPr>
             </w:pPr>
-          </w:p>
-        </w:tc>
-        <w:tc>
-          <w:tcPr>
-            <w:tcW w:w="4637" w:type="pct"/>
-            <w:vAlign w:val="center"/>
-          </w:tcPr>
-          <w:p>
-            <w:pPr>
-              <w:spacing w:after="0" w:line="240" w:lineRule="auto"/>
+            <w:r>
               <w:rPr>
                 <w:rFonts w:eastAsia="Calibri" w:cs="HelveticaNeueLT Std Med"/>
-                <w:iCs/>
                 <w:sz w:val="18"/>
                 <w:szCs w:val="18"/>
               </w:rPr>
-            </w:pPr>
-          </w:p>
-        </w:tc>
-      </w:tr>
-      <w:tr>
-        <w:trPr>
-          <w:trHeight w:val="406"/>
-        </w:trPr>
-        <w:tc>
-          <w:tcPr>
-            <w:tcW w:w="363" w:type="pct"/>
+              <w:t>1</w:t>
+            </w:r>
+          </w:p>
+        </w:tc>
+        <w:tc>
+          <w:tcPr>
+            <w:tcW w:w="4637" w:type="pct"/>
             <w:vAlign w:val="center"/>
           </w:tcPr>
           <w:p>
@@ -1291,28 +1773,13 @@
               <w:spacing w:after="0" w:line="240" w:lineRule="auto"/>
               <w:rPr>
                 <w:rFonts w:eastAsia="Calibri" w:cs="HelveticaNeueLT Std Med"/>
-                <w:iCs/>
                 <w:sz w:val="18"/>
                 <w:szCs w:val="18"/>
               </w:rPr>
             </w:pPr>
-          </w:p>
-        </w:tc>
-        <w:tc>
-          <w:tcPr>
-            <w:tcW w:w="4637" w:type="pct"/>
-            <w:vAlign w:val="center"/>
-          </w:tcPr>
-          <w:p>
-            <w:pPr>
-              <w:spacing w:after="0" w:line="240" w:lineRule="auto"/>
-              <w:rPr>
-                <w:rFonts w:eastAsia="Calibri" w:cs="HelveticaNeueLT Std Med"/>
-                <w:iCs/>
-                <w:sz w:val="18"/>
-                <w:szCs w:val="18"/>
-              </w:rPr>
-            </w:pPr>
+            <w:r>
+              <w:t>Informe de resultados de pruebas unitarias</w:t>
+            </w:r>
           </w:p>
         </w:tc>
       </w:tr>
@@ -1353,8 +1820,8 @@
         <w:tblLook w:val="04A0" w:firstRow="1" w:lastRow="0" w:firstColumn="1" w:lastColumn="0" w:noHBand="0" w:noVBand="1"/>
       </w:tblPr>
       <w:tblGrid>
-        <w:gridCol w:w="3708"/>
-        <w:gridCol w:w="7232"/>
+        <w:gridCol w:w="3666"/>
+        <w:gridCol w:w="7124"/>
       </w:tblGrid>
       <w:tr>
         <w:tc>
@@ -1414,18 +1881,14 @@
               <w:spacing w:before="120" w:after="120" w:afterAutospacing="0"/>
               <w:rPr>
                 <w:rFonts w:cstheme="minorHAnsi"/>
-                <w:i/>
-                <w:iCs/>
-                <w:color w:val="0070C0"/>
-                <w:sz w:val="20"/>
-                <w:lang w:val="es-ES"/>
-              </w:rPr>
-            </w:pPr>
-            <w:r>
-              <w:rPr>
-                <w:rFonts w:cstheme="minorHAnsi"/>
-                <w:i/>
-                <w:iCs/>
+                <w:color w:val="0070C0"/>
+                <w:sz w:val="20"/>
+                <w:lang w:val="es-ES"/>
+              </w:rPr>
+            </w:pPr>
+            <w:r>
+              <w:rPr>
+                <w:rFonts w:cstheme="minorHAnsi"/>
                 <w:color w:val="0070C0"/>
                 <w:sz w:val="20"/>
                 <w:lang w:val="es-ES"/>
@@ -1443,18 +1906,14 @@
               <w:spacing w:before="120" w:after="120" w:afterAutospacing="0"/>
               <w:rPr>
                 <w:rFonts w:cstheme="minorHAnsi"/>
-                <w:i/>
-                <w:iCs/>
-                <w:color w:val="0070C0"/>
-                <w:sz w:val="20"/>
-                <w:lang w:val="es-ES"/>
-              </w:rPr>
-            </w:pPr>
-            <w:r>
-              <w:rPr>
-                <w:rFonts w:cstheme="minorHAnsi"/>
-                <w:i/>
-                <w:iCs/>
+                <w:color w:val="0070C0"/>
+                <w:sz w:val="20"/>
+                <w:lang w:val="es-ES"/>
+              </w:rPr>
+            </w:pPr>
+            <w:r>
+              <w:rPr>
+                <w:rFonts w:cstheme="minorHAnsi"/>
                 <w:color w:val="0070C0"/>
                 <w:sz w:val="20"/>
                 <w:lang w:val="es-ES"/>
@@ -1474,18 +1933,14 @@
               <w:spacing w:before="120" w:after="120" w:afterAutospacing="0"/>
               <w:rPr>
                 <w:rFonts w:cstheme="minorHAnsi"/>
-                <w:i/>
-                <w:iCs/>
-                <w:color w:val="0070C0"/>
-                <w:sz w:val="20"/>
-                <w:lang w:val="es-ES"/>
-              </w:rPr>
-            </w:pPr>
-            <w:r>
-              <w:rPr>
-                <w:rFonts w:cstheme="minorHAnsi"/>
-                <w:i/>
-                <w:iCs/>
+                <w:color w:val="0070C0"/>
+                <w:sz w:val="20"/>
+                <w:lang w:val="es-ES"/>
+              </w:rPr>
+            </w:pPr>
+            <w:r>
+              <w:rPr>
+                <w:rFonts w:cstheme="minorHAnsi"/>
                 <w:color w:val="0070C0"/>
                 <w:sz w:val="20"/>
                 <w:lang w:val="es-ES"/>
@@ -1503,18 +1958,14 @@
               <w:spacing w:before="120" w:after="120" w:afterAutospacing="0"/>
               <w:rPr>
                 <w:rFonts w:cstheme="minorHAnsi"/>
-                <w:i/>
-                <w:iCs/>
-                <w:color w:val="0070C0"/>
-                <w:sz w:val="20"/>
-                <w:lang w:val="es-ES"/>
-              </w:rPr>
-            </w:pPr>
-            <w:r>
-              <w:rPr>
-                <w:rFonts w:cstheme="minorHAnsi"/>
-                <w:i/>
-                <w:iCs/>
+                <w:color w:val="0070C0"/>
+                <w:sz w:val="20"/>
+                <w:lang w:val="es-ES"/>
+              </w:rPr>
+            </w:pPr>
+            <w:r>
+              <w:rPr>
+                <w:rFonts w:cstheme="minorHAnsi"/>
                 <w:color w:val="0070C0"/>
                 <w:sz w:val="20"/>
                 <w:lang w:val="es-ES"/>
@@ -1534,18 +1985,14 @@
               <w:spacing w:before="120" w:after="120" w:afterAutospacing="0"/>
               <w:rPr>
                 <w:rFonts w:cstheme="minorHAnsi"/>
-                <w:i/>
-                <w:iCs/>
-                <w:color w:val="0070C0"/>
-                <w:sz w:val="20"/>
-                <w:lang w:val="es-ES"/>
-              </w:rPr>
-            </w:pPr>
-            <w:r>
-              <w:rPr>
-                <w:rFonts w:cstheme="minorHAnsi"/>
-                <w:i/>
-                <w:iCs/>
+                <w:color w:val="0070C0"/>
+                <w:sz w:val="20"/>
+                <w:lang w:val="es-ES"/>
+              </w:rPr>
+            </w:pPr>
+            <w:r>
+              <w:rPr>
+                <w:rFonts w:cstheme="minorHAnsi"/>
                 <w:color w:val="0070C0"/>
                 <w:sz w:val="20"/>
                 <w:lang w:val="es-ES"/>
@@ -1563,23 +2010,19 @@
               <w:spacing w:before="120" w:after="120" w:afterAutospacing="0"/>
               <w:rPr>
                 <w:rFonts w:cstheme="minorHAnsi"/>
-                <w:i/>
-                <w:iCs/>
-                <w:color w:val="0070C0"/>
-                <w:sz w:val="20"/>
-                <w:lang w:val="es-ES"/>
-              </w:rPr>
-            </w:pPr>
-            <w:r>
-              <w:rPr>
-                <w:rFonts w:cstheme="minorHAnsi"/>
-                <w:i/>
-                <w:iCs/>
-                <w:color w:val="0070C0"/>
-                <w:sz w:val="20"/>
-                <w:lang w:val="es-ES"/>
-              </w:rPr>
-              <w:t>Jefe de equipo</w:t>
+                <w:color w:val="0070C0"/>
+                <w:sz w:val="20"/>
+                <w:lang w:val="es-ES"/>
+              </w:rPr>
+            </w:pPr>
+            <w:r>
+              <w:rPr>
+                <w:rFonts w:cstheme="minorHAnsi"/>
+                <w:color w:val="0070C0"/>
+                <w:sz w:val="20"/>
+                <w:lang w:val="es-ES"/>
+              </w:rPr>
+              <w:t>Equipo de desarrollo</w:t>
             </w:r>
           </w:p>
         </w:tc>
@@ -1594,18 +2037,14 @@
               <w:spacing w:before="120" w:after="120" w:afterAutospacing="0"/>
               <w:rPr>
                 <w:rFonts w:cstheme="minorHAnsi"/>
-                <w:i/>
-                <w:iCs/>
-                <w:color w:val="0070C0"/>
-                <w:sz w:val="20"/>
-                <w:lang w:val="es-ES"/>
-              </w:rPr>
-            </w:pPr>
-            <w:r>
-              <w:rPr>
-                <w:rFonts w:cstheme="minorHAnsi"/>
-                <w:i/>
-                <w:iCs/>
+                <w:color w:val="0070C0"/>
+                <w:sz w:val="20"/>
+                <w:lang w:val="es-ES"/>
+              </w:rPr>
+            </w:pPr>
+            <w:r>
+              <w:rPr>
+                <w:rFonts w:cstheme="minorHAnsi"/>
                 <w:color w:val="0070C0"/>
                 <w:sz w:val="20"/>
                 <w:lang w:val="es-ES"/>
@@ -1623,45 +2062,19 @@
               <w:spacing w:before="120" w:after="120" w:afterAutospacing="0"/>
               <w:rPr>
                 <w:rFonts w:cstheme="minorHAnsi"/>
-                <w:i/>
-                <w:iCs/>
-                <w:color w:val="0070C0"/>
-                <w:sz w:val="20"/>
-                <w:lang w:val="es-ES"/>
-              </w:rPr>
-            </w:pPr>
-            <w:r>
-              <w:rPr>
-                <w:rFonts w:cstheme="minorHAnsi"/>
-                <w:i/>
-                <w:iCs/>
-                <w:color w:val="0070C0"/>
-                <w:sz w:val="20"/>
-                <w:lang w:val="es-ES"/>
-              </w:rPr>
-              <w:t xml:space="preserve">Jefe de equipo, </w:t>
-            </w:r>
-            <w:r>
-              <w:rPr>
-                <w:rFonts w:cstheme="minorHAnsi"/>
-                <w:i/>
-                <w:iCs/>
-                <w:color w:val="0070C0"/>
-                <w:sz w:val="20"/>
-                <w:lang w:val="es-ES"/>
-              </w:rPr>
-              <w:t>D</w:t>
-            </w:r>
-            <w:r>
-              <w:rPr>
-                <w:rFonts w:cstheme="minorHAnsi"/>
-                <w:i/>
-                <w:iCs/>
-                <w:color w:val="0070C0"/>
-                <w:sz w:val="20"/>
-                <w:lang w:val="es-ES"/>
-              </w:rPr>
-              <w:t>irector del proyecto</w:t>
+                <w:color w:val="0070C0"/>
+                <w:sz w:val="20"/>
+                <w:lang w:val="es-ES"/>
+              </w:rPr>
+            </w:pPr>
+            <w:r>
+              <w:rPr>
+                <w:rFonts w:cstheme="minorHAnsi"/>
+                <w:color w:val="0070C0"/>
+                <w:sz w:val="20"/>
+                <w:lang w:val="es-ES"/>
+              </w:rPr>
+              <w:t>Director del proyecto</w:t>
             </w:r>
           </w:p>
         </w:tc>
@@ -1695,6 +2108,43 @@
         </w:tc>
       </w:tr>
     </w:tbl>
+    <w:p>
+      <w:pPr>
+        <w:spacing w:after="0" w:afterAutospacing="0"/>
+        <w:rPr>
+          <w:b/>
+        </w:rPr>
+      </w:pPr>
+    </w:p>
+    <w:p>
+      <w:pPr>
+        <w:spacing w:after="0" w:afterAutospacing="0"/>
+        <w:rPr>
+          <w:b/>
+        </w:rPr>
+      </w:pPr>
+    </w:p>
+    <w:p>
+      <w:pPr>
+        <w:rPr>
+          <w:b/>
+        </w:rPr>
+      </w:pPr>
+      <w:r>
+        <w:rPr>
+          <w:b/>
+        </w:rPr>
+        <w:br w:type="page"/>
+      </w:r>
+    </w:p>
+    <w:p>
+      <w:pPr>
+        <w:spacing w:after="0" w:afterAutospacing="0" w:line="240" w:lineRule="auto"/>
+        <w:rPr>
+          <w:b/>
+        </w:rPr>
+      </w:pPr>
+    </w:p>
     <w:p>
       <w:pPr>
         <w:spacing w:after="0" w:afterAutospacing="0"/>
@@ -1725,8 +2175,8 @@
         <w:tblLook w:val="04A0" w:firstRow="1" w:lastRow="0" w:firstColumn="1" w:lastColumn="0" w:noHBand="0" w:noVBand="1"/>
       </w:tblPr>
       <w:tblGrid>
-        <w:gridCol w:w="1548"/>
-        <w:gridCol w:w="9333"/>
+        <w:gridCol w:w="1540"/>
+        <w:gridCol w:w="9250"/>
       </w:tblGrid>
       <w:tr>
         <w:tc>
@@ -1758,18 +2208,14 @@
               <w:spacing w:before="120" w:after="120" w:afterAutospacing="0"/>
               <w:rPr>
                 <w:rFonts w:cstheme="minorHAnsi"/>
-                <w:i/>
-                <w:iCs/>
-                <w:color w:val="0070C0"/>
-                <w:sz w:val="20"/>
-                <w:lang w:val="es-ES"/>
-              </w:rPr>
-            </w:pPr>
-            <w:r>
-              <w:rPr>
-                <w:rFonts w:cstheme="minorHAnsi"/>
-                <w:i/>
-                <w:iCs/>
+                <w:color w:val="0070C0"/>
+                <w:sz w:val="20"/>
+                <w:lang w:val="es-ES"/>
+              </w:rPr>
+            </w:pPr>
+            <w:r>
+              <w:rPr>
+                <w:rFonts w:cstheme="minorHAnsi"/>
                 <w:color w:val="0070C0"/>
                 <w:sz w:val="20"/>
                 <w:lang w:val="es-ES"/>
@@ -1779,8 +2225,6 @@
             <w:r>
               <w:rPr>
                 <w:rFonts w:cstheme="minorHAnsi"/>
-                <w:i/>
-                <w:iCs/>
                 <w:color w:val="0070C0"/>
                 <w:sz w:val="20"/>
                 <w:lang w:val="es-ES"/>
@@ -1790,8 +2234,6 @@
             <w:r>
               <w:rPr>
                 <w:rFonts w:cstheme="minorHAnsi"/>
-                <w:i/>
-                <w:iCs/>
                 <w:color w:val="0070C0"/>
                 <w:sz w:val="20"/>
                 <w:lang w:val="es-ES"/>
@@ -1831,18 +2273,14 @@
               <w:spacing w:before="120" w:after="120" w:afterAutospacing="0"/>
               <w:rPr>
                 <w:rFonts w:cstheme="minorHAnsi"/>
-                <w:i/>
-                <w:iCs/>
-                <w:color w:val="0070C0"/>
-                <w:sz w:val="20"/>
-                <w:lang w:val="es-ES"/>
-              </w:rPr>
-            </w:pPr>
-            <w:r>
-              <w:rPr>
-                <w:rFonts w:cstheme="minorHAnsi"/>
-                <w:i/>
-                <w:iCs/>
+                <w:color w:val="0070C0"/>
+                <w:sz w:val="20"/>
+                <w:lang w:val="es-ES"/>
+              </w:rPr>
+            </w:pPr>
+            <w:r>
+              <w:rPr>
+                <w:rFonts w:cstheme="minorHAnsi"/>
                 <w:color w:val="0070C0"/>
                 <w:sz w:val="20"/>
                 <w:lang w:val="es-ES"/>
@@ -1852,8 +2290,6 @@
             <w:r>
               <w:rPr>
                 <w:rFonts w:cstheme="minorHAnsi"/>
-                <w:i/>
-                <w:iCs/>
                 <w:color w:val="0070C0"/>
                 <w:sz w:val="20"/>
                 <w:lang w:val="es-ES"/>
@@ -1863,8 +2299,6 @@
             <w:r>
               <w:rPr>
                 <w:rFonts w:cstheme="minorHAnsi"/>
-                <w:i/>
-                <w:iCs/>
                 <w:color w:val="0070C0"/>
                 <w:sz w:val="20"/>
                 <w:lang w:val="es-ES"/>
@@ -1904,18 +2338,14 @@
               <w:spacing w:before="120" w:after="120" w:afterAutospacing="0"/>
               <w:rPr>
                 <w:rFonts w:cstheme="minorHAnsi"/>
-                <w:i/>
-                <w:iCs/>
-                <w:color w:val="0070C0"/>
-                <w:sz w:val="20"/>
-                <w:lang w:val="es-ES"/>
-              </w:rPr>
-            </w:pPr>
-            <w:r>
-              <w:rPr>
-                <w:rFonts w:cstheme="minorHAnsi"/>
-                <w:i/>
-                <w:iCs/>
+                <w:color w:val="0070C0"/>
+                <w:sz w:val="20"/>
+                <w:lang w:val="es-ES"/>
+              </w:rPr>
+            </w:pPr>
+            <w:r>
+              <w:rPr>
+                <w:rFonts w:cstheme="minorHAnsi"/>
                 <w:color w:val="0070C0"/>
                 <w:sz w:val="20"/>
                 <w:lang w:val="es-ES"/>
@@ -1925,8 +2355,6 @@
             <w:r>
               <w:rPr>
                 <w:rFonts w:cstheme="minorHAnsi"/>
-                <w:i/>
-                <w:iCs/>
                 <w:color w:val="0070C0"/>
                 <w:sz w:val="20"/>
                 <w:lang w:val="es-ES"/>
@@ -1936,8 +2364,6 @@
             <w:r>
               <w:rPr>
                 <w:rFonts w:cstheme="minorHAnsi"/>
-                <w:i/>
-                <w:iCs/>
                 <w:color w:val="0070C0"/>
                 <w:sz w:val="20"/>
                 <w:lang w:val="es-ES"/>
@@ -1977,18 +2403,14 @@
               <w:spacing w:before="120" w:after="120" w:afterAutospacing="0"/>
               <w:rPr>
                 <w:rFonts w:cstheme="minorHAnsi"/>
-                <w:i/>
-                <w:iCs/>
-                <w:color w:val="0070C0"/>
-                <w:sz w:val="20"/>
-                <w:lang w:val="es-ES"/>
-              </w:rPr>
-            </w:pPr>
-            <w:r>
-              <w:rPr>
-                <w:rFonts w:cstheme="minorHAnsi"/>
-                <w:i/>
-                <w:iCs/>
+                <w:color w:val="0070C0"/>
+                <w:sz w:val="20"/>
+                <w:lang w:val="es-ES"/>
+              </w:rPr>
+            </w:pPr>
+            <w:r>
+              <w:rPr>
+                <w:rFonts w:cstheme="minorHAnsi"/>
                 <w:color w:val="0070C0"/>
                 <w:sz w:val="20"/>
                 <w:lang w:val="es-ES"/>
@@ -1998,8 +2420,6 @@
             <w:r>
               <w:rPr>
                 <w:rFonts w:cstheme="minorHAnsi"/>
-                <w:i/>
-                <w:iCs/>
                 <w:color w:val="0070C0"/>
                 <w:sz w:val="20"/>
                 <w:lang w:val="es-ES"/>
@@ -2009,8 +2429,6 @@
             <w:r>
               <w:rPr>
                 <w:rFonts w:cstheme="minorHAnsi"/>
-                <w:i/>
-                <w:iCs/>
                 <w:color w:val="0070C0"/>
                 <w:sz w:val="20"/>
                 <w:lang w:val="es-ES"/>
@@ -2050,18 +2468,14 @@
               <w:spacing w:before="120" w:after="120" w:afterAutospacing="0"/>
               <w:rPr>
                 <w:rFonts w:cstheme="minorHAnsi"/>
-                <w:i/>
-                <w:iCs/>
-                <w:color w:val="0070C0"/>
-                <w:sz w:val="20"/>
-                <w:lang w:val="es-ES"/>
-              </w:rPr>
-            </w:pPr>
-            <w:r>
-              <w:rPr>
-                <w:rFonts w:cstheme="minorHAnsi"/>
-                <w:i/>
-                <w:iCs/>
+                <w:color w:val="0070C0"/>
+                <w:sz w:val="20"/>
+                <w:lang w:val="es-ES"/>
+              </w:rPr>
+            </w:pPr>
+            <w:r>
+              <w:rPr>
+                <w:rFonts w:cstheme="minorHAnsi"/>
                 <w:color w:val="0070C0"/>
                 <w:sz w:val="20"/>
                 <w:lang w:val="es-ES"/>
@@ -2071,8 +2485,6 @@
             <w:r>
               <w:rPr>
                 <w:rFonts w:cstheme="minorHAnsi"/>
-                <w:i/>
-                <w:iCs/>
                 <w:color w:val="0070C0"/>
                 <w:sz w:val="20"/>
                 <w:lang w:val="es-ES"/>
@@ -2083,62 +2495,6 @@
         </w:tc>
       </w:tr>
     </w:tbl>
-    <w:p>
-      <w:pPr>
-        <w:spacing w:after="0" w:afterAutospacing="0"/>
-        <w:rPr>
-          <w:b/>
-        </w:rPr>
-      </w:pPr>
-    </w:p>
-    <w:p>
-      <w:pPr>
-        <w:spacing w:after="0" w:afterAutospacing="0"/>
-        <w:rPr>
-          <w:b/>
-        </w:rPr>
-      </w:pPr>
-    </w:p>
-    <w:p>
-      <w:pPr>
-        <w:spacing w:after="0" w:afterAutospacing="0"/>
-        <w:rPr>
-          <w:b/>
-        </w:rPr>
-      </w:pPr>
-    </w:p>
-    <w:p>
-      <w:pPr>
-        <w:spacing w:after="0" w:afterAutospacing="0"/>
-        <w:rPr>
-          <w:b/>
-        </w:rPr>
-      </w:pPr>
-    </w:p>
-    <w:p>
-      <w:pPr>
-        <w:spacing w:after="0" w:afterAutospacing="0"/>
-        <w:rPr>
-          <w:b/>
-        </w:rPr>
-      </w:pPr>
-    </w:p>
-    <w:p>
-      <w:pPr>
-        <w:spacing w:after="0" w:afterAutospacing="0"/>
-        <w:rPr>
-          <w:b/>
-        </w:rPr>
-      </w:pPr>
-    </w:p>
-    <w:p>
-      <w:pPr>
-        <w:spacing w:after="0" w:afterAutospacing="0"/>
-        <w:rPr>
-          <w:b/>
-        </w:rPr>
-      </w:pPr>
-    </w:p>
     <w:p>
       <w:pPr>
         <w:spacing w:after="0" w:afterAutospacing="0"/>
@@ -2177,11 +2533,11 @@
         <w:tblLook w:val="04A0" w:firstRow="1" w:lastRow="0" w:firstColumn="1" w:lastColumn="0" w:noHBand="0" w:noVBand="1"/>
       </w:tblPr>
       <w:tblGrid>
-        <w:gridCol w:w="1548"/>
-        <w:gridCol w:w="2348"/>
-        <w:gridCol w:w="2348"/>
-        <w:gridCol w:w="2348"/>
-        <w:gridCol w:w="2348"/>
+        <w:gridCol w:w="1522"/>
+        <w:gridCol w:w="2321"/>
+        <w:gridCol w:w="2314"/>
+        <w:gridCol w:w="2313"/>
+        <w:gridCol w:w="2320"/>
       </w:tblGrid>
       <w:tr>
         <w:tc>
@@ -2325,53 +2681,105 @@
         <w:tc>
           <w:tcPr>
             <w:tcW w:w="2348" w:type="dxa"/>
-          </w:tcPr>
-          <w:p>
-            <w:pPr>
-              <w:spacing w:before="120" w:after="120" w:afterAutospacing="0"/>
-              <w:rPr>
-                <w:sz w:val="20"/>
-              </w:rPr>
-            </w:pPr>
+            <w:vAlign w:val="center"/>
+          </w:tcPr>
+          <w:p>
+            <w:pPr>
+              <w:spacing w:before="120" w:after="120" w:afterAutospacing="0"/>
+              <w:rPr>
+                <w:rFonts w:cstheme="minorHAnsi"/>
+                <w:color w:val="0070C0"/>
+                <w:sz w:val="20"/>
+                <w:lang w:val="es-ES"/>
+              </w:rPr>
+            </w:pPr>
+            <w:r>
+              <w:rPr>
+                <w:rFonts w:cstheme="minorHAnsi"/>
+                <w:color w:val="0070C0"/>
+                <w:sz w:val="20"/>
+                <w:lang w:val="es-ES"/>
+              </w:rPr>
+              <w:t>Afecta funcionalidades críticas o impide cumplir con los objetivos del cliente.</w:t>
+            </w:r>
           </w:p>
         </w:tc>
         <w:tc>
           <w:tcPr>
             <w:tcW w:w="2348" w:type="dxa"/>
-          </w:tcPr>
-          <w:p>
-            <w:pPr>
-              <w:spacing w:before="120" w:after="120" w:afterAutospacing="0"/>
-              <w:rPr>
-                <w:sz w:val="20"/>
-              </w:rPr>
-            </w:pPr>
+            <w:vAlign w:val="center"/>
+          </w:tcPr>
+          <w:p>
+            <w:pPr>
+              <w:spacing w:before="120" w:after="120" w:afterAutospacing="0"/>
+              <w:rPr>
+                <w:rFonts w:cstheme="minorHAnsi"/>
+                <w:color w:val="0070C0"/>
+                <w:sz w:val="20"/>
+                <w:lang w:val="es-ES"/>
+              </w:rPr>
+            </w:pPr>
+            <w:r>
+              <w:rPr>
+                <w:rFonts w:cstheme="minorHAnsi"/>
+                <w:color w:val="0070C0"/>
+                <w:sz w:val="20"/>
+                <w:lang w:val="es-ES"/>
+              </w:rPr>
+              <w:t>Retraso mayor a 25% del cronograma total.</w:t>
+            </w:r>
           </w:p>
         </w:tc>
         <w:tc>
           <w:tcPr>
             <w:tcW w:w="2348" w:type="dxa"/>
-          </w:tcPr>
-          <w:p>
-            <w:pPr>
-              <w:spacing w:before="120" w:after="120" w:afterAutospacing="0"/>
-              <w:rPr>
-                <w:sz w:val="20"/>
-              </w:rPr>
-            </w:pPr>
+            <w:vAlign w:val="center"/>
+          </w:tcPr>
+          <w:p>
+            <w:pPr>
+              <w:spacing w:before="120" w:after="120" w:afterAutospacing="0"/>
+              <w:rPr>
+                <w:rFonts w:cstheme="minorHAnsi"/>
+                <w:color w:val="0070C0"/>
+                <w:sz w:val="20"/>
+                <w:lang w:val="es-ES"/>
+              </w:rPr>
+            </w:pPr>
+            <w:r>
+              <w:rPr>
+                <w:rFonts w:cstheme="minorHAnsi"/>
+                <w:color w:val="0070C0"/>
+                <w:sz w:val="20"/>
+                <w:lang w:val="es-ES"/>
+              </w:rPr>
+              <w:t>Incremento superior al 25% del presupuesto.</w:t>
+            </w:r>
           </w:p>
         </w:tc>
         <w:tc>
           <w:tcPr>
             <w:tcW w:w="2348" w:type="dxa"/>
-          </w:tcPr>
-          <w:p>
-            <w:pPr>
-              <w:spacing w:before="120" w:after="120" w:afterAutospacing="0"/>
-              <w:rPr>
-                <w:sz w:val="20"/>
-              </w:rPr>
-            </w:pPr>
+            <w:vAlign w:val="center"/>
+          </w:tcPr>
+          <w:p>
+            <w:pPr>
+              <w:spacing w:before="120" w:after="120" w:afterAutospacing="0"/>
+              <w:rPr>
+                <w:rFonts w:cstheme="minorHAnsi"/>
+                <w:color w:val="0070C0"/>
+                <w:sz w:val="20"/>
+                <w:lang w:val="es-ES"/>
+              </w:rPr>
+            </w:pPr>
+            <w:r>
+              <w:rPr>
+                <w:rFonts w:cstheme="minorHAnsi"/>
+                <w:color w:val="0070C0"/>
+                <w:sz w:val="20"/>
+                <w:lang w:val="es-ES"/>
+              </w:rPr>
+              <w:t>El producto no cumple los requisitos esenciales ni puede ponerse en producción.</w:t>
+            </w:r>
           </w:p>
         </w:tc>
       </w:tr>
@@ -2399,53 +2807,105 @@
         <w:tc>
           <w:tcPr>
             <w:tcW w:w="2348" w:type="dxa"/>
-          </w:tcPr>
-          <w:p>
-            <w:pPr>
-              <w:spacing w:before="120" w:after="120" w:afterAutospacing="0"/>
-              <w:rPr>
-                <w:sz w:val="20"/>
-              </w:rPr>
-            </w:pPr>
+            <w:vAlign w:val="center"/>
+          </w:tcPr>
+          <w:p>
+            <w:pPr>
+              <w:spacing w:before="120" w:after="120" w:afterAutospacing="0"/>
+              <w:rPr>
+                <w:rFonts w:cstheme="minorHAnsi"/>
+                <w:color w:val="0070C0"/>
+                <w:sz w:val="20"/>
+                <w:lang w:val="es-ES"/>
+              </w:rPr>
+            </w:pPr>
+            <w:r>
+              <w:rPr>
+                <w:rFonts w:cstheme="minorHAnsi"/>
+                <w:color w:val="0070C0"/>
+                <w:sz w:val="20"/>
+                <w:lang w:val="es-ES"/>
+              </w:rPr>
+              <w:t>Requiere rehacer una parte importante del sistema o eliminar módulos relevantes.</w:t>
+            </w:r>
           </w:p>
         </w:tc>
         <w:tc>
           <w:tcPr>
             <w:tcW w:w="2348" w:type="dxa"/>
-          </w:tcPr>
-          <w:p>
-            <w:pPr>
-              <w:spacing w:before="120" w:after="120" w:afterAutospacing="0"/>
-              <w:rPr>
-                <w:sz w:val="20"/>
-              </w:rPr>
-            </w:pPr>
+            <w:vAlign w:val="center"/>
+          </w:tcPr>
+          <w:p>
+            <w:pPr>
+              <w:spacing w:before="120" w:after="120" w:afterAutospacing="0"/>
+              <w:rPr>
+                <w:rFonts w:cstheme="minorHAnsi"/>
+                <w:color w:val="0070C0"/>
+                <w:sz w:val="20"/>
+                <w:lang w:val="es-ES"/>
+              </w:rPr>
+            </w:pPr>
+            <w:r>
+              <w:rPr>
+                <w:rFonts w:cstheme="minorHAnsi"/>
+                <w:color w:val="0070C0"/>
+                <w:sz w:val="20"/>
+                <w:lang w:val="es-ES"/>
+              </w:rPr>
+              <w:t>Retraso entre 15% y 25% del cronograma.</w:t>
+            </w:r>
           </w:p>
         </w:tc>
         <w:tc>
           <w:tcPr>
             <w:tcW w:w="2348" w:type="dxa"/>
-          </w:tcPr>
-          <w:p>
-            <w:pPr>
-              <w:spacing w:before="120" w:after="120" w:afterAutospacing="0"/>
-              <w:rPr>
-                <w:sz w:val="20"/>
-              </w:rPr>
-            </w:pPr>
+            <w:vAlign w:val="center"/>
+          </w:tcPr>
+          <w:p>
+            <w:pPr>
+              <w:spacing w:before="120" w:after="120" w:afterAutospacing="0"/>
+              <w:rPr>
+                <w:rFonts w:cstheme="minorHAnsi"/>
+                <w:color w:val="0070C0"/>
+                <w:sz w:val="20"/>
+                <w:lang w:val="es-ES"/>
+              </w:rPr>
+            </w:pPr>
+            <w:r>
+              <w:rPr>
+                <w:rFonts w:cstheme="minorHAnsi"/>
+                <w:color w:val="0070C0"/>
+                <w:sz w:val="20"/>
+                <w:lang w:val="es-ES"/>
+              </w:rPr>
+              <w:t>Incremento entre 15% y 25% del presupuesto.</w:t>
+            </w:r>
           </w:p>
         </w:tc>
         <w:tc>
           <w:tcPr>
             <w:tcW w:w="2348" w:type="dxa"/>
-          </w:tcPr>
-          <w:p>
-            <w:pPr>
-              <w:spacing w:before="120" w:after="120" w:afterAutospacing="0"/>
-              <w:rPr>
-                <w:sz w:val="20"/>
-              </w:rPr>
-            </w:pPr>
+            <w:vAlign w:val="center"/>
+          </w:tcPr>
+          <w:p>
+            <w:pPr>
+              <w:spacing w:before="120" w:after="120" w:afterAutospacing="0"/>
+              <w:rPr>
+                <w:rFonts w:cstheme="minorHAnsi"/>
+                <w:color w:val="0070C0"/>
+                <w:sz w:val="20"/>
+                <w:lang w:val="es-ES"/>
+              </w:rPr>
+            </w:pPr>
+            <w:r>
+              <w:rPr>
+                <w:rFonts w:cstheme="minorHAnsi"/>
+                <w:color w:val="0070C0"/>
+                <w:sz w:val="20"/>
+                <w:lang w:val="es-ES"/>
+              </w:rPr>
+              <w:t>El producto presenta errores mayores o incumple requisitos importantes.</w:t>
+            </w:r>
           </w:p>
         </w:tc>
       </w:tr>
@@ -2473,53 +2933,105 @@
         <w:tc>
           <w:tcPr>
             <w:tcW w:w="2348" w:type="dxa"/>
-          </w:tcPr>
-          <w:p>
-            <w:pPr>
-              <w:spacing w:before="120" w:after="120" w:afterAutospacing="0"/>
-              <w:rPr>
-                <w:sz w:val="20"/>
-              </w:rPr>
-            </w:pPr>
+            <w:vAlign w:val="center"/>
+          </w:tcPr>
+          <w:p>
+            <w:pPr>
+              <w:spacing w:before="120" w:after="120" w:afterAutospacing="0"/>
+              <w:rPr>
+                <w:rFonts w:cstheme="minorHAnsi"/>
+                <w:color w:val="0070C0"/>
+                <w:sz w:val="20"/>
+                <w:lang w:val="es-ES"/>
+              </w:rPr>
+            </w:pPr>
+            <w:r>
+              <w:rPr>
+                <w:rFonts w:cstheme="minorHAnsi"/>
+                <w:color w:val="0070C0"/>
+                <w:sz w:val="20"/>
+                <w:lang w:val="es-ES"/>
+              </w:rPr>
+              <w:t>Impacta una funcionalidad secundaria o modificable sin reestructurar el sistema.</w:t>
+            </w:r>
           </w:p>
         </w:tc>
         <w:tc>
           <w:tcPr>
             <w:tcW w:w="2348" w:type="dxa"/>
-          </w:tcPr>
-          <w:p>
-            <w:pPr>
-              <w:spacing w:before="120" w:after="120" w:afterAutospacing="0"/>
-              <w:rPr>
-                <w:sz w:val="20"/>
-              </w:rPr>
-            </w:pPr>
+            <w:vAlign w:val="center"/>
+          </w:tcPr>
+          <w:p>
+            <w:pPr>
+              <w:spacing w:before="120" w:after="120" w:afterAutospacing="0"/>
+              <w:rPr>
+                <w:rFonts w:cstheme="minorHAnsi"/>
+                <w:color w:val="0070C0"/>
+                <w:sz w:val="20"/>
+                <w:lang w:val="es-ES"/>
+              </w:rPr>
+            </w:pPr>
+            <w:r>
+              <w:rPr>
+                <w:rFonts w:cstheme="minorHAnsi"/>
+                <w:color w:val="0070C0"/>
+                <w:sz w:val="20"/>
+                <w:lang w:val="es-ES"/>
+              </w:rPr>
+              <w:t>Retraso entre 5% y 15% del cronograma.</w:t>
+            </w:r>
           </w:p>
         </w:tc>
         <w:tc>
           <w:tcPr>
             <w:tcW w:w="2348" w:type="dxa"/>
-          </w:tcPr>
-          <w:p>
-            <w:pPr>
-              <w:spacing w:before="120" w:after="120" w:afterAutospacing="0"/>
-              <w:rPr>
-                <w:sz w:val="20"/>
-              </w:rPr>
-            </w:pPr>
+            <w:vAlign w:val="center"/>
+          </w:tcPr>
+          <w:p>
+            <w:pPr>
+              <w:spacing w:before="120" w:after="120" w:afterAutospacing="0"/>
+              <w:rPr>
+                <w:rFonts w:cstheme="minorHAnsi"/>
+                <w:color w:val="0070C0"/>
+                <w:sz w:val="20"/>
+                <w:lang w:val="es-ES"/>
+              </w:rPr>
+            </w:pPr>
+            <w:r>
+              <w:rPr>
+                <w:rFonts w:cstheme="minorHAnsi"/>
+                <w:color w:val="0070C0"/>
+                <w:sz w:val="20"/>
+                <w:lang w:val="es-ES"/>
+              </w:rPr>
+              <w:t>Incremento entre 5% y 15% del presupuesto.</w:t>
+            </w:r>
           </w:p>
         </w:tc>
         <w:tc>
           <w:tcPr>
             <w:tcW w:w="2348" w:type="dxa"/>
-          </w:tcPr>
-          <w:p>
-            <w:pPr>
-              <w:spacing w:before="120" w:after="120" w:afterAutospacing="0"/>
-              <w:rPr>
-                <w:sz w:val="20"/>
-              </w:rPr>
-            </w:pPr>
+            <w:vAlign w:val="center"/>
+          </w:tcPr>
+          <w:p>
+            <w:pPr>
+              <w:spacing w:before="120" w:after="120" w:afterAutospacing="0"/>
+              <w:rPr>
+                <w:rFonts w:cstheme="minorHAnsi"/>
+                <w:color w:val="0070C0"/>
+                <w:sz w:val="20"/>
+                <w:lang w:val="es-ES"/>
+              </w:rPr>
+            </w:pPr>
+            <w:r>
+              <w:rPr>
+                <w:rFonts w:cstheme="minorHAnsi"/>
+                <w:color w:val="0070C0"/>
+                <w:sz w:val="20"/>
+                <w:lang w:val="es-ES"/>
+              </w:rPr>
+              <w:t>Defectos moderados que pueden corregirse sin afectar la entrega.</w:t>
+            </w:r>
           </w:p>
         </w:tc>
       </w:tr>
@@ -2547,53 +3059,105 @@
         <w:tc>
           <w:tcPr>
             <w:tcW w:w="2348" w:type="dxa"/>
-          </w:tcPr>
-          <w:p>
-            <w:pPr>
-              <w:spacing w:before="120" w:after="120" w:afterAutospacing="0"/>
-              <w:rPr>
-                <w:sz w:val="20"/>
-              </w:rPr>
-            </w:pPr>
+            <w:vAlign w:val="center"/>
+          </w:tcPr>
+          <w:p>
+            <w:pPr>
+              <w:spacing w:before="120" w:after="120" w:afterAutospacing="0"/>
+              <w:rPr>
+                <w:rFonts w:cstheme="minorHAnsi"/>
+                <w:color w:val="0070C0"/>
+                <w:sz w:val="20"/>
+                <w:lang w:val="es-ES"/>
+              </w:rPr>
+            </w:pPr>
+            <w:r>
+              <w:rPr>
+                <w:rFonts w:cstheme="minorHAnsi"/>
+                <w:color w:val="0070C0"/>
+                <w:sz w:val="20"/>
+                <w:lang w:val="es-ES"/>
+              </w:rPr>
+              <w:t>Impacto mínimo en funcionalidades o documentación.</w:t>
+            </w:r>
           </w:p>
         </w:tc>
         <w:tc>
           <w:tcPr>
             <w:tcW w:w="2348" w:type="dxa"/>
-          </w:tcPr>
-          <w:p>
-            <w:pPr>
-              <w:spacing w:before="120" w:after="120" w:afterAutospacing="0"/>
-              <w:rPr>
-                <w:sz w:val="20"/>
-              </w:rPr>
-            </w:pPr>
+            <w:vAlign w:val="center"/>
+          </w:tcPr>
+          <w:p>
+            <w:pPr>
+              <w:spacing w:before="120" w:after="120" w:afterAutospacing="0"/>
+              <w:rPr>
+                <w:rFonts w:cstheme="minorHAnsi"/>
+                <w:color w:val="0070C0"/>
+                <w:sz w:val="20"/>
+                <w:lang w:val="es-ES"/>
+              </w:rPr>
+            </w:pPr>
+            <w:r>
+              <w:rPr>
+                <w:rFonts w:cstheme="minorHAnsi"/>
+                <w:color w:val="0070C0"/>
+                <w:sz w:val="20"/>
+                <w:lang w:val="es-ES"/>
+              </w:rPr>
+              <w:t>Retraso menor al 5% del cronograma.</w:t>
+            </w:r>
           </w:p>
         </w:tc>
         <w:tc>
           <w:tcPr>
             <w:tcW w:w="2348" w:type="dxa"/>
-          </w:tcPr>
-          <w:p>
-            <w:pPr>
-              <w:spacing w:before="120" w:after="120" w:afterAutospacing="0"/>
-              <w:rPr>
-                <w:sz w:val="20"/>
-              </w:rPr>
-            </w:pPr>
+            <w:vAlign w:val="center"/>
+          </w:tcPr>
+          <w:p>
+            <w:pPr>
+              <w:spacing w:before="120" w:after="120" w:afterAutospacing="0"/>
+              <w:rPr>
+                <w:rFonts w:cstheme="minorHAnsi"/>
+                <w:color w:val="0070C0"/>
+                <w:sz w:val="20"/>
+                <w:lang w:val="es-ES"/>
+              </w:rPr>
+            </w:pPr>
+            <w:r>
+              <w:rPr>
+                <w:rFonts w:cstheme="minorHAnsi"/>
+                <w:color w:val="0070C0"/>
+                <w:sz w:val="20"/>
+                <w:lang w:val="es-ES"/>
+              </w:rPr>
+              <w:t>Incremento menor al 5% del presupuesto.</w:t>
+            </w:r>
           </w:p>
         </w:tc>
         <w:tc>
           <w:tcPr>
             <w:tcW w:w="2348" w:type="dxa"/>
-          </w:tcPr>
-          <w:p>
-            <w:pPr>
-              <w:spacing w:before="120" w:after="120" w:afterAutospacing="0"/>
-              <w:rPr>
-                <w:sz w:val="20"/>
-              </w:rPr>
-            </w:pPr>
+            <w:vAlign w:val="center"/>
+          </w:tcPr>
+          <w:p>
+            <w:pPr>
+              <w:spacing w:before="120" w:after="120" w:afterAutospacing="0"/>
+              <w:rPr>
+                <w:rFonts w:cstheme="minorHAnsi"/>
+                <w:color w:val="0070C0"/>
+                <w:sz w:val="20"/>
+                <w:lang w:val="es-ES"/>
+              </w:rPr>
+            </w:pPr>
+            <w:r>
+              <w:rPr>
+                <w:rFonts w:cstheme="minorHAnsi"/>
+                <w:color w:val="0070C0"/>
+                <w:sz w:val="20"/>
+                <w:lang w:val="es-ES"/>
+              </w:rPr>
+              <w:t>Pequeñas desviaciones en estética o rendimiento, sin impacto funcional.</w:t>
+            </w:r>
           </w:p>
         </w:tc>
       </w:tr>
@@ -2621,57 +3185,130 @@
         <w:tc>
           <w:tcPr>
             <w:tcW w:w="2348" w:type="dxa"/>
-          </w:tcPr>
-          <w:p>
-            <w:pPr>
-              <w:spacing w:before="120" w:after="120" w:afterAutospacing="0"/>
-              <w:rPr>
-                <w:sz w:val="20"/>
-              </w:rPr>
-            </w:pPr>
+            <w:vAlign w:val="center"/>
+          </w:tcPr>
+          <w:p>
+            <w:pPr>
+              <w:spacing w:before="120" w:after="120" w:afterAutospacing="0"/>
+              <w:rPr>
+                <w:rFonts w:cstheme="minorHAnsi"/>
+                <w:color w:val="0070C0"/>
+                <w:sz w:val="20"/>
+                <w:lang w:val="es-ES"/>
+              </w:rPr>
+            </w:pPr>
+            <w:r>
+              <w:rPr>
+                <w:rFonts w:cstheme="minorHAnsi"/>
+                <w:color w:val="0070C0"/>
+                <w:sz w:val="20"/>
+                <w:lang w:val="es-ES"/>
+              </w:rPr>
+              <w:t>Sin impacto perceptible en los entregables ni en los objetivos del proyecto.</w:t>
+            </w:r>
           </w:p>
         </w:tc>
         <w:tc>
           <w:tcPr>
             <w:tcW w:w="2348" w:type="dxa"/>
-          </w:tcPr>
-          <w:p>
-            <w:pPr>
-              <w:spacing w:before="120" w:after="120" w:afterAutospacing="0"/>
-              <w:rPr>
-                <w:sz w:val="20"/>
-              </w:rPr>
-            </w:pPr>
+            <w:vAlign w:val="center"/>
+          </w:tcPr>
+          <w:p>
+            <w:pPr>
+              <w:spacing w:before="120" w:after="120" w:afterAutospacing="0"/>
+              <w:rPr>
+                <w:rFonts w:cstheme="minorHAnsi"/>
+                <w:color w:val="0070C0"/>
+                <w:sz w:val="20"/>
+                <w:lang w:val="es-ES"/>
+              </w:rPr>
+            </w:pPr>
+            <w:r>
+              <w:rPr>
+                <w:rFonts w:cstheme="minorHAnsi"/>
+                <w:color w:val="0070C0"/>
+                <w:sz w:val="20"/>
+                <w:lang w:val="es-ES"/>
+              </w:rPr>
+              <w:t>Sin retrasos o impacto despreciable.</w:t>
+            </w:r>
           </w:p>
         </w:tc>
         <w:tc>
           <w:tcPr>
             <w:tcW w:w="2348" w:type="dxa"/>
-          </w:tcPr>
-          <w:p>
-            <w:pPr>
-              <w:spacing w:before="120" w:after="120" w:afterAutospacing="0"/>
-              <w:rPr>
-                <w:sz w:val="20"/>
-              </w:rPr>
-            </w:pPr>
+            <w:vAlign w:val="center"/>
+          </w:tcPr>
+          <w:p>
+            <w:pPr>
+              <w:spacing w:before="120" w:after="120" w:afterAutospacing="0"/>
+              <w:rPr>
+                <w:rFonts w:cstheme="minorHAnsi"/>
+                <w:color w:val="0070C0"/>
+                <w:sz w:val="20"/>
+                <w:lang w:val="es-ES"/>
+              </w:rPr>
+            </w:pPr>
+            <w:r>
+              <w:rPr>
+                <w:rFonts w:cstheme="minorHAnsi"/>
+                <w:color w:val="0070C0"/>
+                <w:sz w:val="20"/>
+                <w:lang w:val="es-ES"/>
+              </w:rPr>
+              <w:t>Sin variación de costes significativa.</w:t>
+            </w:r>
           </w:p>
         </w:tc>
         <w:tc>
           <w:tcPr>
             <w:tcW w:w="2348" w:type="dxa"/>
-          </w:tcPr>
-          <w:p>
-            <w:pPr>
-              <w:spacing w:before="120" w:after="120" w:afterAutospacing="0"/>
-              <w:rPr>
-                <w:sz w:val="20"/>
-              </w:rPr>
-            </w:pPr>
+            <w:vAlign w:val="center"/>
+          </w:tcPr>
+          <w:p>
+            <w:pPr>
+              <w:spacing w:before="120" w:after="120" w:afterAutospacing="0"/>
+              <w:rPr>
+                <w:rFonts w:cstheme="minorHAnsi"/>
+                <w:color w:val="0070C0"/>
+                <w:sz w:val="20"/>
+                <w:lang w:val="es-ES"/>
+              </w:rPr>
+            </w:pPr>
+            <w:r>
+              <w:rPr>
+                <w:rFonts w:cstheme="minorHAnsi"/>
+                <w:color w:val="0070C0"/>
+                <w:sz w:val="20"/>
+                <w:lang w:val="es-ES"/>
+              </w:rPr>
+              <w:t>Cumple completamente los estándares y requisitos definidos.</w:t>
+            </w:r>
           </w:p>
         </w:tc>
       </w:tr>
     </w:tbl>
+    <w:p>
+      <w:pPr>
+        <w:spacing w:after="0" w:afterAutospacing="0"/>
+        <w:rPr>
+          <w:b/>
+        </w:rPr>
+      </w:pPr>
+    </w:p>
+    <w:p>
+      <w:pPr>
+        <w:rPr>
+          <w:b/>
+        </w:rPr>
+      </w:pPr>
+      <w:r>
+        <w:rPr>
+          <w:b/>
+        </w:rPr>
+        <w:br w:type="page"/>
+      </w:r>
+    </w:p>
     <w:p>
       <w:pPr>
         <w:spacing w:after="0" w:afterAutospacing="0"/>
@@ -2708,12 +3345,12 @@
         <w:tblLook w:val="04A0" w:firstRow="1" w:lastRow="0" w:firstColumn="1" w:lastColumn="0" w:noHBand="0" w:noVBand="1"/>
       </w:tblPr>
       <w:tblGrid>
-        <w:gridCol w:w="1823"/>
-        <w:gridCol w:w="1823"/>
-        <w:gridCol w:w="1823"/>
-        <w:gridCol w:w="1823"/>
-        <w:gridCol w:w="1824"/>
-        <w:gridCol w:w="1824"/>
+        <w:gridCol w:w="1798"/>
+        <w:gridCol w:w="1798"/>
+        <w:gridCol w:w="1798"/>
+        <w:gridCol w:w="1798"/>
+        <w:gridCol w:w="1799"/>
+        <w:gridCol w:w="1799"/>
       </w:tblGrid>
       <w:tr>
         <w:tc>
@@ -2739,66 +3376,131 @@
         <w:tc>
           <w:tcPr>
             <w:tcW w:w="1823" w:type="dxa"/>
-          </w:tcPr>
-          <w:p>
-            <w:pPr>
-              <w:spacing w:afterAutospacing="0"/>
-              <w:rPr>
-                <w:b/>
-              </w:rPr>
-            </w:pPr>
-          </w:p>
-        </w:tc>
-        <w:tc>
-          <w:tcPr>
-            <w:tcW w:w="1823" w:type="dxa"/>
-          </w:tcPr>
-          <w:p>
-            <w:pPr>
-              <w:spacing w:afterAutospacing="0"/>
-              <w:rPr>
-                <w:b/>
-              </w:rPr>
-            </w:pPr>
-          </w:p>
-        </w:tc>
-        <w:tc>
-          <w:tcPr>
-            <w:tcW w:w="1823" w:type="dxa"/>
-          </w:tcPr>
-          <w:p>
-            <w:pPr>
-              <w:spacing w:afterAutospacing="0"/>
-              <w:rPr>
-                <w:b/>
-              </w:rPr>
-            </w:pPr>
+            <w:vAlign w:val="center"/>
+          </w:tcPr>
+          <w:p>
+            <w:pPr>
+              <w:spacing w:before="120" w:after="120" w:afterAutospacing="0"/>
+              <w:rPr>
+                <w:rFonts w:cstheme="minorHAnsi"/>
+                <w:color w:val="0070C0"/>
+                <w:sz w:val="20"/>
+                <w:lang w:val="es-ES"/>
+              </w:rPr>
+            </w:pPr>
+            <w:r>
+              <w:rPr>
+                <w:rFonts w:cstheme="minorHAnsi"/>
+                <w:color w:val="0070C0"/>
+                <w:sz w:val="20"/>
+                <w:lang w:val="es-ES"/>
+              </w:rPr>
+              <w:t>Medio</w:t>
+            </w:r>
+          </w:p>
+        </w:tc>
+        <w:tc>
+          <w:tcPr>
+            <w:tcW w:w="1823" w:type="dxa"/>
+            <w:vAlign w:val="center"/>
+          </w:tcPr>
+          <w:p>
+            <w:pPr>
+              <w:spacing w:before="120" w:after="120" w:afterAutospacing="0"/>
+              <w:rPr>
+                <w:rFonts w:cstheme="minorHAnsi"/>
+                <w:color w:val="0070C0"/>
+                <w:sz w:val="20"/>
+                <w:lang w:val="es-ES"/>
+              </w:rPr>
+            </w:pPr>
+            <w:r>
+              <w:rPr>
+                <w:rFonts w:cstheme="minorHAnsi"/>
+                <w:color w:val="0070C0"/>
+                <w:sz w:val="20"/>
+                <w:lang w:val="es-ES"/>
+              </w:rPr>
+              <w:t>Alto</w:t>
+            </w:r>
+          </w:p>
+        </w:tc>
+        <w:tc>
+          <w:tcPr>
+            <w:tcW w:w="1823" w:type="dxa"/>
+            <w:vAlign w:val="center"/>
+          </w:tcPr>
+          <w:p>
+            <w:pPr>
+              <w:spacing w:before="120" w:after="120" w:afterAutospacing="0"/>
+              <w:rPr>
+                <w:rFonts w:cstheme="minorHAnsi"/>
+                <w:color w:val="0070C0"/>
+                <w:sz w:val="20"/>
+                <w:lang w:val="es-ES"/>
+              </w:rPr>
+            </w:pPr>
+            <w:r>
+              <w:rPr>
+                <w:rFonts w:cstheme="minorHAnsi"/>
+                <w:color w:val="0070C0"/>
+                <w:sz w:val="20"/>
+                <w:lang w:val="es-ES"/>
+              </w:rPr>
+              <w:t>Alto</w:t>
+            </w:r>
           </w:p>
         </w:tc>
         <w:tc>
           <w:tcPr>
             <w:tcW w:w="1824" w:type="dxa"/>
-          </w:tcPr>
-          <w:p>
-            <w:pPr>
-              <w:spacing w:afterAutospacing="0"/>
-              <w:rPr>
-                <w:b/>
-              </w:rPr>
-            </w:pPr>
+            <w:vAlign w:val="center"/>
+          </w:tcPr>
+          <w:p>
+            <w:pPr>
+              <w:spacing w:before="120" w:after="120" w:afterAutospacing="0"/>
+              <w:rPr>
+                <w:rFonts w:cstheme="minorHAnsi"/>
+                <w:color w:val="0070C0"/>
+                <w:sz w:val="20"/>
+                <w:lang w:val="es-ES"/>
+              </w:rPr>
+            </w:pPr>
+            <w:r>
+              <w:rPr>
+                <w:rFonts w:cstheme="minorHAnsi"/>
+                <w:color w:val="0070C0"/>
+                <w:sz w:val="20"/>
+                <w:lang w:val="es-ES"/>
+              </w:rPr>
+              <w:t>Muy alto</w:t>
+            </w:r>
           </w:p>
         </w:tc>
         <w:tc>
           <w:tcPr>
             <w:tcW w:w="1824" w:type="dxa"/>
-          </w:tcPr>
-          <w:p>
-            <w:pPr>
-              <w:spacing w:afterAutospacing="0"/>
-              <w:rPr>
-                <w:b/>
-              </w:rPr>
-            </w:pPr>
+            <w:vAlign w:val="center"/>
+          </w:tcPr>
+          <w:p>
+            <w:pPr>
+              <w:spacing w:before="120" w:after="120" w:afterAutospacing="0"/>
+              <w:rPr>
+                <w:rFonts w:cstheme="minorHAnsi"/>
+                <w:color w:val="0070C0"/>
+                <w:sz w:val="20"/>
+                <w:lang w:val="es-ES"/>
+              </w:rPr>
+            </w:pPr>
+            <w:r>
+              <w:rPr>
+                <w:rFonts w:cstheme="minorHAnsi"/>
+                <w:color w:val="0070C0"/>
+                <w:sz w:val="20"/>
+                <w:lang w:val="es-ES"/>
+              </w:rPr>
+              <w:t>Muy alto</w:t>
+            </w:r>
           </w:p>
         </w:tc>
       </w:tr>
@@ -2826,66 +3528,131 @@
         <w:tc>
           <w:tcPr>
             <w:tcW w:w="1823" w:type="dxa"/>
-          </w:tcPr>
-          <w:p>
-            <w:pPr>
-              <w:spacing w:afterAutospacing="0"/>
-              <w:rPr>
-                <w:b/>
-              </w:rPr>
-            </w:pPr>
-          </w:p>
-        </w:tc>
-        <w:tc>
-          <w:tcPr>
-            <w:tcW w:w="1823" w:type="dxa"/>
-          </w:tcPr>
-          <w:p>
-            <w:pPr>
-              <w:spacing w:afterAutospacing="0"/>
-              <w:rPr>
-                <w:b/>
-              </w:rPr>
-            </w:pPr>
-          </w:p>
-        </w:tc>
-        <w:tc>
-          <w:tcPr>
-            <w:tcW w:w="1823" w:type="dxa"/>
-          </w:tcPr>
-          <w:p>
-            <w:pPr>
-              <w:spacing w:afterAutospacing="0"/>
-              <w:rPr>
-                <w:b/>
-              </w:rPr>
-            </w:pPr>
+            <w:vAlign w:val="center"/>
+          </w:tcPr>
+          <w:p>
+            <w:pPr>
+              <w:spacing w:before="120" w:after="120" w:afterAutospacing="0"/>
+              <w:rPr>
+                <w:rFonts w:cstheme="minorHAnsi"/>
+                <w:color w:val="0070C0"/>
+                <w:sz w:val="20"/>
+                <w:lang w:val="es-ES"/>
+              </w:rPr>
+            </w:pPr>
+            <w:r>
+              <w:rPr>
+                <w:rFonts w:cstheme="minorHAnsi"/>
+                <w:color w:val="0070C0"/>
+                <w:sz w:val="20"/>
+                <w:lang w:val="es-ES"/>
+              </w:rPr>
+              <w:t>Bajo</w:t>
+            </w:r>
+          </w:p>
+        </w:tc>
+        <w:tc>
+          <w:tcPr>
+            <w:tcW w:w="1823" w:type="dxa"/>
+            <w:vAlign w:val="center"/>
+          </w:tcPr>
+          <w:p>
+            <w:pPr>
+              <w:spacing w:before="120" w:after="120" w:afterAutospacing="0"/>
+              <w:rPr>
+                <w:rFonts w:cstheme="minorHAnsi"/>
+                <w:color w:val="0070C0"/>
+                <w:sz w:val="20"/>
+                <w:lang w:val="es-ES"/>
+              </w:rPr>
+            </w:pPr>
+            <w:r>
+              <w:rPr>
+                <w:rFonts w:cstheme="minorHAnsi"/>
+                <w:color w:val="0070C0"/>
+                <w:sz w:val="20"/>
+                <w:lang w:val="es-ES"/>
+              </w:rPr>
+              <w:t>Medio</w:t>
+            </w:r>
+          </w:p>
+        </w:tc>
+        <w:tc>
+          <w:tcPr>
+            <w:tcW w:w="1823" w:type="dxa"/>
+            <w:vAlign w:val="center"/>
+          </w:tcPr>
+          <w:p>
+            <w:pPr>
+              <w:spacing w:before="120" w:after="120" w:afterAutospacing="0"/>
+              <w:rPr>
+                <w:rFonts w:cstheme="minorHAnsi"/>
+                <w:color w:val="0070C0"/>
+                <w:sz w:val="20"/>
+                <w:lang w:val="es-ES"/>
+              </w:rPr>
+            </w:pPr>
+            <w:r>
+              <w:rPr>
+                <w:rFonts w:cstheme="minorHAnsi"/>
+                <w:color w:val="0070C0"/>
+                <w:sz w:val="20"/>
+                <w:lang w:val="es-ES"/>
+              </w:rPr>
+              <w:t>Alto</w:t>
+            </w:r>
           </w:p>
         </w:tc>
         <w:tc>
           <w:tcPr>
             <w:tcW w:w="1824" w:type="dxa"/>
-          </w:tcPr>
-          <w:p>
-            <w:pPr>
-              <w:spacing w:afterAutospacing="0"/>
-              <w:rPr>
-                <w:b/>
-              </w:rPr>
-            </w:pPr>
+            <w:vAlign w:val="center"/>
+          </w:tcPr>
+          <w:p>
+            <w:pPr>
+              <w:spacing w:before="120" w:after="120" w:afterAutospacing="0"/>
+              <w:rPr>
+                <w:rFonts w:cstheme="minorHAnsi"/>
+                <w:color w:val="0070C0"/>
+                <w:sz w:val="20"/>
+                <w:lang w:val="es-ES"/>
+              </w:rPr>
+            </w:pPr>
+            <w:r>
+              <w:rPr>
+                <w:rFonts w:cstheme="minorHAnsi"/>
+                <w:color w:val="0070C0"/>
+                <w:sz w:val="20"/>
+                <w:lang w:val="es-ES"/>
+              </w:rPr>
+              <w:t>Alto</w:t>
+            </w:r>
           </w:p>
         </w:tc>
         <w:tc>
           <w:tcPr>
             <w:tcW w:w="1824" w:type="dxa"/>
-          </w:tcPr>
-          <w:p>
-            <w:pPr>
-              <w:spacing w:afterAutospacing="0"/>
-              <w:rPr>
-                <w:b/>
-              </w:rPr>
-            </w:pPr>
+            <w:vAlign w:val="center"/>
+          </w:tcPr>
+          <w:p>
+            <w:pPr>
+              <w:spacing w:before="120" w:after="120" w:afterAutospacing="0"/>
+              <w:rPr>
+                <w:rFonts w:cstheme="minorHAnsi"/>
+                <w:color w:val="0070C0"/>
+                <w:sz w:val="20"/>
+                <w:lang w:val="es-ES"/>
+              </w:rPr>
+            </w:pPr>
+            <w:r>
+              <w:rPr>
+                <w:rFonts w:cstheme="minorHAnsi"/>
+                <w:color w:val="0070C0"/>
+                <w:sz w:val="20"/>
+                <w:lang w:val="es-ES"/>
+              </w:rPr>
+              <w:t>Muy alto</w:t>
+            </w:r>
           </w:p>
         </w:tc>
       </w:tr>
@@ -2913,66 +3680,131 @@
         <w:tc>
           <w:tcPr>
             <w:tcW w:w="1823" w:type="dxa"/>
-          </w:tcPr>
-          <w:p>
-            <w:pPr>
-              <w:spacing w:afterAutospacing="0"/>
-              <w:rPr>
-                <w:b/>
-              </w:rPr>
-            </w:pPr>
-          </w:p>
-        </w:tc>
-        <w:tc>
-          <w:tcPr>
-            <w:tcW w:w="1823" w:type="dxa"/>
-          </w:tcPr>
-          <w:p>
-            <w:pPr>
-              <w:spacing w:afterAutospacing="0"/>
-              <w:rPr>
-                <w:b/>
-              </w:rPr>
-            </w:pPr>
-          </w:p>
-        </w:tc>
-        <w:tc>
-          <w:tcPr>
-            <w:tcW w:w="1823" w:type="dxa"/>
-          </w:tcPr>
-          <w:p>
-            <w:pPr>
-              <w:spacing w:afterAutospacing="0"/>
-              <w:rPr>
-                <w:b/>
-              </w:rPr>
-            </w:pPr>
+            <w:vAlign w:val="center"/>
+          </w:tcPr>
+          <w:p>
+            <w:pPr>
+              <w:spacing w:before="120" w:after="120" w:afterAutospacing="0"/>
+              <w:rPr>
+                <w:rFonts w:cstheme="minorHAnsi"/>
+                <w:color w:val="0070C0"/>
+                <w:sz w:val="20"/>
+                <w:lang w:val="es-ES"/>
+              </w:rPr>
+            </w:pPr>
+            <w:r>
+              <w:rPr>
+                <w:rFonts w:cstheme="minorHAnsi"/>
+                <w:color w:val="0070C0"/>
+                <w:sz w:val="20"/>
+                <w:lang w:val="es-ES"/>
+              </w:rPr>
+              <w:t>Bajo</w:t>
+            </w:r>
+          </w:p>
+        </w:tc>
+        <w:tc>
+          <w:tcPr>
+            <w:tcW w:w="1823" w:type="dxa"/>
+            <w:vAlign w:val="center"/>
+          </w:tcPr>
+          <w:p>
+            <w:pPr>
+              <w:spacing w:before="120" w:after="120" w:afterAutospacing="0"/>
+              <w:rPr>
+                <w:rFonts w:cstheme="minorHAnsi"/>
+                <w:color w:val="0070C0"/>
+                <w:sz w:val="20"/>
+                <w:lang w:val="es-ES"/>
+              </w:rPr>
+            </w:pPr>
+            <w:r>
+              <w:rPr>
+                <w:rFonts w:cstheme="minorHAnsi"/>
+                <w:color w:val="0070C0"/>
+                <w:sz w:val="20"/>
+                <w:lang w:val="es-ES"/>
+              </w:rPr>
+              <w:t>Medio</w:t>
+            </w:r>
+          </w:p>
+        </w:tc>
+        <w:tc>
+          <w:tcPr>
+            <w:tcW w:w="1823" w:type="dxa"/>
+            <w:vAlign w:val="center"/>
+          </w:tcPr>
+          <w:p>
+            <w:pPr>
+              <w:spacing w:before="120" w:after="120" w:afterAutospacing="0"/>
+              <w:rPr>
+                <w:rFonts w:cstheme="minorHAnsi"/>
+                <w:color w:val="0070C0"/>
+                <w:sz w:val="20"/>
+                <w:lang w:val="es-ES"/>
+              </w:rPr>
+            </w:pPr>
+            <w:r>
+              <w:rPr>
+                <w:rFonts w:cstheme="minorHAnsi"/>
+                <w:color w:val="0070C0"/>
+                <w:sz w:val="20"/>
+                <w:lang w:val="es-ES"/>
+              </w:rPr>
+              <w:t>Medio</w:t>
+            </w:r>
           </w:p>
         </w:tc>
         <w:tc>
           <w:tcPr>
             <w:tcW w:w="1824" w:type="dxa"/>
-          </w:tcPr>
-          <w:p>
-            <w:pPr>
-              <w:spacing w:afterAutospacing="0"/>
-              <w:rPr>
-                <w:b/>
-              </w:rPr>
-            </w:pPr>
+            <w:vAlign w:val="center"/>
+          </w:tcPr>
+          <w:p>
+            <w:pPr>
+              <w:spacing w:before="120" w:after="120" w:afterAutospacing="0"/>
+              <w:rPr>
+                <w:rFonts w:cstheme="minorHAnsi"/>
+                <w:color w:val="0070C0"/>
+                <w:sz w:val="20"/>
+                <w:lang w:val="es-ES"/>
+              </w:rPr>
+            </w:pPr>
+            <w:r>
+              <w:rPr>
+                <w:rFonts w:cstheme="minorHAnsi"/>
+                <w:color w:val="0070C0"/>
+                <w:sz w:val="20"/>
+                <w:lang w:val="es-ES"/>
+              </w:rPr>
+              <w:t>Alto</w:t>
+            </w:r>
           </w:p>
         </w:tc>
         <w:tc>
           <w:tcPr>
             <w:tcW w:w="1824" w:type="dxa"/>
-          </w:tcPr>
-          <w:p>
-            <w:pPr>
-              <w:spacing w:afterAutospacing="0"/>
-              <w:rPr>
-                <w:b/>
-              </w:rPr>
-            </w:pPr>
+            <w:vAlign w:val="center"/>
+          </w:tcPr>
+          <w:p>
+            <w:pPr>
+              <w:spacing w:before="120" w:after="120" w:afterAutospacing="0"/>
+              <w:rPr>
+                <w:rFonts w:cstheme="minorHAnsi"/>
+                <w:color w:val="0070C0"/>
+                <w:sz w:val="20"/>
+                <w:lang w:val="es-ES"/>
+              </w:rPr>
+            </w:pPr>
+            <w:r>
+              <w:rPr>
+                <w:rFonts w:cstheme="minorHAnsi"/>
+                <w:color w:val="0070C0"/>
+                <w:sz w:val="20"/>
+                <w:lang w:val="es-ES"/>
+              </w:rPr>
+              <w:t>Alto</w:t>
+            </w:r>
           </w:p>
         </w:tc>
       </w:tr>
@@ -3000,66 +3832,131 @@
         <w:tc>
           <w:tcPr>
             <w:tcW w:w="1823" w:type="dxa"/>
-          </w:tcPr>
-          <w:p>
-            <w:pPr>
-              <w:spacing w:afterAutospacing="0"/>
-              <w:rPr>
-                <w:b/>
-              </w:rPr>
-            </w:pPr>
-          </w:p>
-        </w:tc>
-        <w:tc>
-          <w:tcPr>
-            <w:tcW w:w="1823" w:type="dxa"/>
-          </w:tcPr>
-          <w:p>
-            <w:pPr>
-              <w:spacing w:afterAutospacing="0"/>
-              <w:rPr>
-                <w:b/>
-              </w:rPr>
-            </w:pPr>
-          </w:p>
-        </w:tc>
-        <w:tc>
-          <w:tcPr>
-            <w:tcW w:w="1823" w:type="dxa"/>
-          </w:tcPr>
-          <w:p>
-            <w:pPr>
-              <w:spacing w:afterAutospacing="0"/>
-              <w:rPr>
-                <w:b/>
-              </w:rPr>
-            </w:pPr>
+            <w:vAlign w:val="center"/>
+          </w:tcPr>
+          <w:p>
+            <w:pPr>
+              <w:spacing w:before="120" w:after="120" w:afterAutospacing="0"/>
+              <w:rPr>
+                <w:rFonts w:cstheme="minorHAnsi"/>
+                <w:color w:val="0070C0"/>
+                <w:sz w:val="20"/>
+                <w:lang w:val="es-ES"/>
+              </w:rPr>
+            </w:pPr>
+            <w:r>
+              <w:rPr>
+                <w:rFonts w:cstheme="minorHAnsi"/>
+                <w:color w:val="0070C0"/>
+                <w:sz w:val="20"/>
+                <w:lang w:val="es-ES"/>
+              </w:rPr>
+              <w:t>Muy bajo</w:t>
+            </w:r>
+          </w:p>
+        </w:tc>
+        <w:tc>
+          <w:tcPr>
+            <w:tcW w:w="1823" w:type="dxa"/>
+            <w:vAlign w:val="center"/>
+          </w:tcPr>
+          <w:p>
+            <w:pPr>
+              <w:spacing w:before="120" w:after="120" w:afterAutospacing="0"/>
+              <w:rPr>
+                <w:rFonts w:cstheme="minorHAnsi"/>
+                <w:color w:val="0070C0"/>
+                <w:sz w:val="20"/>
+                <w:lang w:val="es-ES"/>
+              </w:rPr>
+            </w:pPr>
+            <w:r>
+              <w:rPr>
+                <w:rFonts w:cstheme="minorHAnsi"/>
+                <w:color w:val="0070C0"/>
+                <w:sz w:val="20"/>
+                <w:lang w:val="es-ES"/>
+              </w:rPr>
+              <w:t>Bajo</w:t>
+            </w:r>
+          </w:p>
+        </w:tc>
+        <w:tc>
+          <w:tcPr>
+            <w:tcW w:w="1823" w:type="dxa"/>
+            <w:vAlign w:val="center"/>
+          </w:tcPr>
+          <w:p>
+            <w:pPr>
+              <w:spacing w:before="120" w:after="120" w:afterAutospacing="0"/>
+              <w:rPr>
+                <w:rFonts w:cstheme="minorHAnsi"/>
+                <w:color w:val="0070C0"/>
+                <w:sz w:val="20"/>
+                <w:lang w:val="es-ES"/>
+              </w:rPr>
+            </w:pPr>
+            <w:r>
+              <w:rPr>
+                <w:rFonts w:cstheme="minorHAnsi"/>
+                <w:color w:val="0070C0"/>
+                <w:sz w:val="20"/>
+                <w:lang w:val="es-ES"/>
+              </w:rPr>
+              <w:t>Medio</w:t>
+            </w:r>
           </w:p>
         </w:tc>
         <w:tc>
           <w:tcPr>
             <w:tcW w:w="1824" w:type="dxa"/>
-          </w:tcPr>
-          <w:p>
-            <w:pPr>
-              <w:spacing w:afterAutospacing="0"/>
-              <w:rPr>
-                <w:b/>
-              </w:rPr>
-            </w:pPr>
+            <w:vAlign w:val="center"/>
+          </w:tcPr>
+          <w:p>
+            <w:pPr>
+              <w:spacing w:before="120" w:after="120" w:afterAutospacing="0"/>
+              <w:rPr>
+                <w:rFonts w:cstheme="minorHAnsi"/>
+                <w:color w:val="0070C0"/>
+                <w:sz w:val="20"/>
+                <w:lang w:val="es-ES"/>
+              </w:rPr>
+            </w:pPr>
+            <w:r>
+              <w:rPr>
+                <w:rFonts w:cstheme="minorHAnsi"/>
+                <w:color w:val="0070C0"/>
+                <w:sz w:val="20"/>
+                <w:lang w:val="es-ES"/>
+              </w:rPr>
+              <w:t>Medio</w:t>
+            </w:r>
           </w:p>
         </w:tc>
         <w:tc>
           <w:tcPr>
             <w:tcW w:w="1824" w:type="dxa"/>
-          </w:tcPr>
-          <w:p>
-            <w:pPr>
-              <w:spacing w:afterAutospacing="0"/>
-              <w:rPr>
-                <w:b/>
-              </w:rPr>
-            </w:pPr>
+            <w:vAlign w:val="center"/>
+          </w:tcPr>
+          <w:p>
+            <w:pPr>
+              <w:spacing w:before="120" w:after="120" w:afterAutospacing="0"/>
+              <w:rPr>
+                <w:rFonts w:cstheme="minorHAnsi"/>
+                <w:color w:val="0070C0"/>
+                <w:sz w:val="20"/>
+                <w:lang w:val="es-ES"/>
+              </w:rPr>
+            </w:pPr>
+            <w:r>
+              <w:rPr>
+                <w:rFonts w:cstheme="minorHAnsi"/>
+                <w:color w:val="0070C0"/>
+                <w:sz w:val="20"/>
+                <w:lang w:val="es-ES"/>
+              </w:rPr>
+              <w:t>Alto</w:t>
+            </w:r>
           </w:p>
         </w:tc>
       </w:tr>
@@ -3093,37 +3990,73 @@
           </w:tcPr>
           <w:p>
             <w:pPr>
-              <w:spacing w:afterAutospacing="0"/>
-              <w:rPr>
-                <w:b/>
-              </w:rPr>
-            </w:pPr>
-          </w:p>
-        </w:tc>
-        <w:tc>
-          <w:tcPr>
-            <w:tcW w:w="1823" w:type="dxa"/>
-          </w:tcPr>
-          <w:p>
-            <w:pPr>
-              <w:spacing w:afterAutospacing="0"/>
-              <w:rPr>
-                <w:b/>
-              </w:rPr>
-            </w:pPr>
-          </w:p>
-        </w:tc>
-        <w:tc>
-          <w:tcPr>
-            <w:tcW w:w="1823" w:type="dxa"/>
-          </w:tcPr>
-          <w:p>
-            <w:pPr>
-              <w:spacing w:afterAutospacing="0"/>
-              <w:rPr>
-                <w:b/>
-              </w:rPr>
-            </w:pPr>
+              <w:spacing w:before="120" w:after="120" w:afterAutospacing="0"/>
+              <w:rPr>
+                <w:rFonts w:cstheme="minorHAnsi"/>
+                <w:color w:val="0070C0"/>
+                <w:sz w:val="20"/>
+                <w:lang w:val="es-ES"/>
+              </w:rPr>
+            </w:pPr>
+            <w:r>
+              <w:rPr>
+                <w:rFonts w:cstheme="minorHAnsi"/>
+                <w:color w:val="0070C0"/>
+                <w:sz w:val="20"/>
+                <w:lang w:val="es-ES"/>
+              </w:rPr>
+              <w:t>Muy Bajo</w:t>
+            </w:r>
+          </w:p>
+        </w:tc>
+        <w:tc>
+          <w:tcPr>
+            <w:tcW w:w="1823" w:type="dxa"/>
+          </w:tcPr>
+          <w:p>
+            <w:pPr>
+              <w:spacing w:before="120" w:after="120" w:afterAutospacing="0"/>
+              <w:rPr>
+                <w:rFonts w:cstheme="minorHAnsi"/>
+                <w:color w:val="0070C0"/>
+                <w:sz w:val="20"/>
+                <w:lang w:val="es-ES"/>
+              </w:rPr>
+            </w:pPr>
+            <w:r>
+              <w:rPr>
+                <w:rFonts w:cstheme="minorHAnsi"/>
+                <w:color w:val="0070C0"/>
+                <w:sz w:val="20"/>
+                <w:lang w:val="es-ES"/>
+              </w:rPr>
+              <w:t>Muy Bajo</w:t>
+            </w:r>
+          </w:p>
+        </w:tc>
+        <w:tc>
+          <w:tcPr>
+            <w:tcW w:w="1823" w:type="dxa"/>
+          </w:tcPr>
+          <w:p>
+            <w:pPr>
+              <w:spacing w:before="120" w:after="120" w:afterAutospacing="0"/>
+              <w:rPr>
+                <w:rFonts w:cstheme="minorHAnsi"/>
+                <w:color w:val="0070C0"/>
+                <w:sz w:val="20"/>
+                <w:lang w:val="es-ES"/>
+              </w:rPr>
+            </w:pPr>
+            <w:r>
+              <w:rPr>
+                <w:rFonts w:cstheme="minorHAnsi"/>
+                <w:color w:val="0070C0"/>
+                <w:sz w:val="20"/>
+                <w:lang w:val="es-ES"/>
+              </w:rPr>
+              <w:t>Bajo</w:t>
+            </w:r>
           </w:p>
         </w:tc>
         <w:tc>
@@ -3132,11 +4065,23 @@
           </w:tcPr>
           <w:p>
             <w:pPr>
-              <w:spacing w:afterAutospacing="0"/>
-              <w:rPr>
-                <w:b/>
-              </w:rPr>
-            </w:pPr>
+              <w:spacing w:before="120" w:after="120" w:afterAutospacing="0"/>
+              <w:rPr>
+                <w:rFonts w:cstheme="minorHAnsi"/>
+                <w:color w:val="0070C0"/>
+                <w:sz w:val="20"/>
+                <w:lang w:val="es-ES"/>
+              </w:rPr>
+            </w:pPr>
+            <w:r>
+              <w:rPr>
+                <w:rFonts w:cstheme="minorHAnsi"/>
+                <w:color w:val="0070C0"/>
+                <w:sz w:val="20"/>
+                <w:lang w:val="es-ES"/>
+              </w:rPr>
+              <w:t>Medio</w:t>
+            </w:r>
           </w:p>
         </w:tc>
         <w:tc>
@@ -3145,11 +4090,23 @@
           </w:tcPr>
           <w:p>
             <w:pPr>
-              <w:spacing w:afterAutospacing="0"/>
-              <w:rPr>
-                <w:b/>
-              </w:rPr>
-            </w:pPr>
+              <w:spacing w:before="120" w:after="120" w:afterAutospacing="0"/>
+              <w:rPr>
+                <w:rFonts w:cstheme="minorHAnsi"/>
+                <w:color w:val="0070C0"/>
+                <w:sz w:val="20"/>
+                <w:lang w:val="es-ES"/>
+              </w:rPr>
+            </w:pPr>
+            <w:r>
+              <w:rPr>
+                <w:rFonts w:cstheme="minorHAnsi"/>
+                <w:color w:val="0070C0"/>
+                <w:sz w:val="20"/>
+                <w:lang w:val="es-ES"/>
+              </w:rPr>
+              <w:t>Medio</w:t>
+            </w:r>
           </w:p>
         </w:tc>
       </w:tr>
@@ -3287,7 +4244,6 @@
     </w:tbl>
     <w:p>
       <w:pPr>
-        <w:spacing w:after="0" w:afterAutospacing="0"/>
         <w:rPr>
           <w:b/>
         </w:rPr>
@@ -3315,12 +4271,12 @@
         <w:tblLook w:val="04A0" w:firstRow="1" w:lastRow="0" w:firstColumn="1" w:lastColumn="0" w:noHBand="0" w:noVBand="1"/>
       </w:tblPr>
       <w:tblGrid>
-        <w:gridCol w:w="1823"/>
-        <w:gridCol w:w="1823"/>
-        <w:gridCol w:w="1823"/>
-        <w:gridCol w:w="1823"/>
-        <w:gridCol w:w="1824"/>
-        <w:gridCol w:w="1824"/>
+        <w:gridCol w:w="1798"/>
+        <w:gridCol w:w="1798"/>
+        <w:gridCol w:w="1798"/>
+        <w:gridCol w:w="1798"/>
+        <w:gridCol w:w="1799"/>
+        <w:gridCol w:w="1799"/>
       </w:tblGrid>
       <w:tr>
         <w:tc>
@@ -3346,66 +4302,116 @@
         <w:tc>
           <w:tcPr>
             <w:tcW w:w="1823" w:type="dxa"/>
-          </w:tcPr>
-          <w:p>
-            <w:pPr>
-              <w:spacing w:afterAutospacing="0"/>
-              <w:rPr>
-                <w:b/>
-              </w:rPr>
-            </w:pPr>
-          </w:p>
-        </w:tc>
-        <w:tc>
-          <w:tcPr>
-            <w:tcW w:w="1823" w:type="dxa"/>
-          </w:tcPr>
-          <w:p>
-            <w:pPr>
-              <w:spacing w:afterAutospacing="0"/>
-              <w:rPr>
-                <w:b/>
-              </w:rPr>
-            </w:pPr>
-          </w:p>
-        </w:tc>
-        <w:tc>
-          <w:tcPr>
-            <w:tcW w:w="1823" w:type="dxa"/>
-          </w:tcPr>
-          <w:p>
-            <w:pPr>
-              <w:spacing w:afterAutospacing="0"/>
-              <w:rPr>
-                <w:b/>
-              </w:rPr>
-            </w:pPr>
+            <w:vAlign w:val="center"/>
+          </w:tcPr>
+          <w:p>
+            <w:pPr>
+              <w:spacing w:afterAutospacing="0"/>
+              <w:rPr>
+                <w:b/>
+              </w:rPr>
+            </w:pPr>
+            <w:r>
+              <w:rPr>
+                <w:rFonts w:cstheme="minorHAnsi"/>
+                <w:color w:val="0070C0"/>
+                <w:sz w:val="20"/>
+                <w:lang w:val="es-ES"/>
+              </w:rPr>
+              <w:t>Medio</w:t>
+            </w:r>
+          </w:p>
+        </w:tc>
+        <w:tc>
+          <w:tcPr>
+            <w:tcW w:w="1823" w:type="dxa"/>
+            <w:vAlign w:val="center"/>
+          </w:tcPr>
+          <w:p>
+            <w:pPr>
+              <w:spacing w:afterAutospacing="0"/>
+              <w:rPr>
+                <w:b/>
+              </w:rPr>
+            </w:pPr>
+            <w:r>
+              <w:rPr>
+                <w:rFonts w:cstheme="minorHAnsi"/>
+                <w:color w:val="0070C0"/>
+                <w:sz w:val="20"/>
+                <w:lang w:val="es-ES"/>
+              </w:rPr>
+              <w:t>Alto</w:t>
+            </w:r>
+          </w:p>
+        </w:tc>
+        <w:tc>
+          <w:tcPr>
+            <w:tcW w:w="1823" w:type="dxa"/>
+            <w:vAlign w:val="center"/>
+          </w:tcPr>
+          <w:p>
+            <w:pPr>
+              <w:spacing w:afterAutospacing="0"/>
+              <w:rPr>
+                <w:b/>
+              </w:rPr>
+            </w:pPr>
+            <w:r>
+              <w:rPr>
+                <w:rFonts w:cstheme="minorHAnsi"/>
+                <w:color w:val="0070C0"/>
+                <w:sz w:val="20"/>
+                <w:lang w:val="es-ES"/>
+              </w:rPr>
+              <w:t>Alto</w:t>
+            </w:r>
           </w:p>
         </w:tc>
         <w:tc>
           <w:tcPr>
             <w:tcW w:w="1824" w:type="dxa"/>
-          </w:tcPr>
-          <w:p>
-            <w:pPr>
-              <w:spacing w:afterAutospacing="0"/>
-              <w:rPr>
-                <w:b/>
-              </w:rPr>
-            </w:pPr>
+            <w:vAlign w:val="center"/>
+          </w:tcPr>
+          <w:p>
+            <w:pPr>
+              <w:spacing w:afterAutospacing="0"/>
+              <w:rPr>
+                <w:b/>
+              </w:rPr>
+            </w:pPr>
+            <w:r>
+              <w:rPr>
+                <w:rFonts w:cstheme="minorHAnsi"/>
+                <w:color w:val="0070C0"/>
+                <w:sz w:val="20"/>
+                <w:lang w:val="es-ES"/>
+              </w:rPr>
+              <w:t>Muy alto</w:t>
+            </w:r>
           </w:p>
         </w:tc>
         <w:tc>
           <w:tcPr>
             <w:tcW w:w="1824" w:type="dxa"/>
-          </w:tcPr>
-          <w:p>
-            <w:pPr>
-              <w:spacing w:afterAutospacing="0"/>
-              <w:rPr>
-                <w:b/>
-              </w:rPr>
-            </w:pPr>
+            <w:vAlign w:val="center"/>
+          </w:tcPr>
+          <w:p>
+            <w:pPr>
+              <w:spacing w:afterAutospacing="0"/>
+              <w:rPr>
+                <w:b/>
+              </w:rPr>
+            </w:pPr>
+            <w:r>
+              <w:rPr>
+                <w:rFonts w:cstheme="minorHAnsi"/>
+                <w:color w:val="0070C0"/>
+                <w:sz w:val="20"/>
+                <w:lang w:val="es-ES"/>
+              </w:rPr>
+              <w:t>Muy alto</w:t>
+            </w:r>
           </w:p>
         </w:tc>
       </w:tr>
@@ -3433,66 +4439,116 @@
         <w:tc>
           <w:tcPr>
             <w:tcW w:w="1823" w:type="dxa"/>
-          </w:tcPr>
-          <w:p>
-            <w:pPr>
-              <w:spacing w:afterAutospacing="0"/>
-              <w:rPr>
-                <w:b/>
-              </w:rPr>
-            </w:pPr>
-          </w:p>
-        </w:tc>
-        <w:tc>
-          <w:tcPr>
-            <w:tcW w:w="1823" w:type="dxa"/>
-          </w:tcPr>
-          <w:p>
-            <w:pPr>
-              <w:spacing w:afterAutospacing="0"/>
-              <w:rPr>
-                <w:b/>
-              </w:rPr>
-            </w:pPr>
-          </w:p>
-        </w:tc>
-        <w:tc>
-          <w:tcPr>
-            <w:tcW w:w="1823" w:type="dxa"/>
-          </w:tcPr>
-          <w:p>
-            <w:pPr>
-              <w:spacing w:afterAutospacing="0"/>
-              <w:rPr>
-                <w:b/>
-              </w:rPr>
-            </w:pPr>
+            <w:vAlign w:val="center"/>
+          </w:tcPr>
+          <w:p>
+            <w:pPr>
+              <w:spacing w:afterAutospacing="0"/>
+              <w:rPr>
+                <w:b/>
+              </w:rPr>
+            </w:pPr>
+            <w:r>
+              <w:rPr>
+                <w:rFonts w:cstheme="minorHAnsi"/>
+                <w:color w:val="0070C0"/>
+                <w:sz w:val="20"/>
+                <w:lang w:val="es-ES"/>
+              </w:rPr>
+              <w:t>Bajo</w:t>
+            </w:r>
+          </w:p>
+        </w:tc>
+        <w:tc>
+          <w:tcPr>
+            <w:tcW w:w="1823" w:type="dxa"/>
+            <w:vAlign w:val="center"/>
+          </w:tcPr>
+          <w:p>
+            <w:pPr>
+              <w:spacing w:afterAutospacing="0"/>
+              <w:rPr>
+                <w:b/>
+              </w:rPr>
+            </w:pPr>
+            <w:r>
+              <w:rPr>
+                <w:rFonts w:cstheme="minorHAnsi"/>
+                <w:color w:val="0070C0"/>
+                <w:sz w:val="20"/>
+                <w:lang w:val="es-ES"/>
+              </w:rPr>
+              <w:t>Medio</w:t>
+            </w:r>
+          </w:p>
+        </w:tc>
+        <w:tc>
+          <w:tcPr>
+            <w:tcW w:w="1823" w:type="dxa"/>
+            <w:vAlign w:val="center"/>
+          </w:tcPr>
+          <w:p>
+            <w:pPr>
+              <w:spacing w:afterAutospacing="0"/>
+              <w:rPr>
+                <w:b/>
+              </w:rPr>
+            </w:pPr>
+            <w:r>
+              <w:rPr>
+                <w:rFonts w:cstheme="minorHAnsi"/>
+                <w:color w:val="0070C0"/>
+                <w:sz w:val="20"/>
+                <w:lang w:val="es-ES"/>
+              </w:rPr>
+              <w:t>Alto</w:t>
+            </w:r>
           </w:p>
         </w:tc>
         <w:tc>
           <w:tcPr>
             <w:tcW w:w="1824" w:type="dxa"/>
-          </w:tcPr>
-          <w:p>
-            <w:pPr>
-              <w:spacing w:afterAutospacing="0"/>
-              <w:rPr>
-                <w:b/>
-              </w:rPr>
-            </w:pPr>
+            <w:vAlign w:val="center"/>
+          </w:tcPr>
+          <w:p>
+            <w:pPr>
+              <w:spacing w:afterAutospacing="0"/>
+              <w:rPr>
+                <w:b/>
+              </w:rPr>
+            </w:pPr>
+            <w:r>
+              <w:rPr>
+                <w:rFonts w:cstheme="minorHAnsi"/>
+                <w:color w:val="0070C0"/>
+                <w:sz w:val="20"/>
+                <w:lang w:val="es-ES"/>
+              </w:rPr>
+              <w:t>Alto</w:t>
+            </w:r>
           </w:p>
         </w:tc>
         <w:tc>
           <w:tcPr>
             <w:tcW w:w="1824" w:type="dxa"/>
-          </w:tcPr>
-          <w:p>
-            <w:pPr>
-              <w:spacing w:afterAutospacing="0"/>
-              <w:rPr>
-                <w:b/>
-              </w:rPr>
-            </w:pPr>
+            <w:vAlign w:val="center"/>
+          </w:tcPr>
+          <w:p>
+            <w:pPr>
+              <w:spacing w:afterAutospacing="0"/>
+              <w:rPr>
+                <w:b/>
+              </w:rPr>
+            </w:pPr>
+            <w:r>
+              <w:rPr>
+                <w:rFonts w:cstheme="minorHAnsi"/>
+                <w:color w:val="0070C0"/>
+                <w:sz w:val="20"/>
+                <w:lang w:val="es-ES"/>
+              </w:rPr>
+              <w:t>Muy alto</w:t>
+            </w:r>
           </w:p>
         </w:tc>
       </w:tr>
@@ -3520,66 +4576,116 @@
         <w:tc>
           <w:tcPr>
             <w:tcW w:w="1823" w:type="dxa"/>
-          </w:tcPr>
-          <w:p>
-            <w:pPr>
-              <w:spacing w:afterAutospacing="0"/>
-              <w:rPr>
-                <w:b/>
-              </w:rPr>
-            </w:pPr>
-          </w:p>
-        </w:tc>
-        <w:tc>
-          <w:tcPr>
-            <w:tcW w:w="1823" w:type="dxa"/>
-          </w:tcPr>
-          <w:p>
-            <w:pPr>
-              <w:spacing w:afterAutospacing="0"/>
-              <w:rPr>
-                <w:b/>
-              </w:rPr>
-            </w:pPr>
-          </w:p>
-        </w:tc>
-        <w:tc>
-          <w:tcPr>
-            <w:tcW w:w="1823" w:type="dxa"/>
-          </w:tcPr>
-          <w:p>
-            <w:pPr>
-              <w:spacing w:afterAutospacing="0"/>
-              <w:rPr>
-                <w:b/>
-              </w:rPr>
-            </w:pPr>
+            <w:vAlign w:val="center"/>
+          </w:tcPr>
+          <w:p>
+            <w:pPr>
+              <w:spacing w:afterAutospacing="0"/>
+              <w:rPr>
+                <w:b/>
+              </w:rPr>
+            </w:pPr>
+            <w:r>
+              <w:rPr>
+                <w:rFonts w:cstheme="minorHAnsi"/>
+                <w:color w:val="0070C0"/>
+                <w:sz w:val="20"/>
+                <w:lang w:val="es-ES"/>
+              </w:rPr>
+              <w:t>Bajo</w:t>
+            </w:r>
+          </w:p>
+        </w:tc>
+        <w:tc>
+          <w:tcPr>
+            <w:tcW w:w="1823" w:type="dxa"/>
+            <w:vAlign w:val="center"/>
+          </w:tcPr>
+          <w:p>
+            <w:pPr>
+              <w:spacing w:afterAutospacing="0"/>
+              <w:rPr>
+                <w:b/>
+              </w:rPr>
+            </w:pPr>
+            <w:r>
+              <w:rPr>
+                <w:rFonts w:cstheme="minorHAnsi"/>
+                <w:color w:val="0070C0"/>
+                <w:sz w:val="20"/>
+                <w:lang w:val="es-ES"/>
+              </w:rPr>
+              <w:t>Medio</w:t>
+            </w:r>
+          </w:p>
+        </w:tc>
+        <w:tc>
+          <w:tcPr>
+            <w:tcW w:w="1823" w:type="dxa"/>
+            <w:vAlign w:val="center"/>
+          </w:tcPr>
+          <w:p>
+            <w:pPr>
+              <w:spacing w:afterAutospacing="0"/>
+              <w:rPr>
+                <w:b/>
+              </w:rPr>
+            </w:pPr>
+            <w:r>
+              <w:rPr>
+                <w:rFonts w:cstheme="minorHAnsi"/>
+                <w:color w:val="0070C0"/>
+                <w:sz w:val="20"/>
+                <w:lang w:val="es-ES"/>
+              </w:rPr>
+              <w:t>Medio</w:t>
+            </w:r>
           </w:p>
         </w:tc>
         <w:tc>
           <w:tcPr>
             <w:tcW w:w="1824" w:type="dxa"/>
-          </w:tcPr>
-          <w:p>
-            <w:pPr>
-              <w:spacing w:afterAutospacing="0"/>
-              <w:rPr>
-                <w:b/>
-              </w:rPr>
-            </w:pPr>
+            <w:vAlign w:val="center"/>
+          </w:tcPr>
+          <w:p>
+            <w:pPr>
+              <w:spacing w:afterAutospacing="0"/>
+              <w:rPr>
+                <w:b/>
+              </w:rPr>
+            </w:pPr>
+            <w:r>
+              <w:rPr>
+                <w:rFonts w:cstheme="minorHAnsi"/>
+                <w:color w:val="0070C0"/>
+                <w:sz w:val="20"/>
+                <w:lang w:val="es-ES"/>
+              </w:rPr>
+              <w:t>Alto</w:t>
+            </w:r>
           </w:p>
         </w:tc>
         <w:tc>
           <w:tcPr>
             <w:tcW w:w="1824" w:type="dxa"/>
-          </w:tcPr>
-          <w:p>
-            <w:pPr>
-              <w:spacing w:afterAutospacing="0"/>
-              <w:rPr>
-                <w:b/>
-              </w:rPr>
-            </w:pPr>
+            <w:vAlign w:val="center"/>
+          </w:tcPr>
+          <w:p>
+            <w:pPr>
+              <w:spacing w:afterAutospacing="0"/>
+              <w:rPr>
+                <w:b/>
+              </w:rPr>
+            </w:pPr>
+            <w:r>
+              <w:rPr>
+                <w:rFonts w:cstheme="minorHAnsi"/>
+                <w:color w:val="0070C0"/>
+                <w:sz w:val="20"/>
+                <w:lang w:val="es-ES"/>
+              </w:rPr>
+              <w:t>Alto</w:t>
+            </w:r>
           </w:p>
         </w:tc>
       </w:tr>
@@ -3607,66 +4713,116 @@
         <w:tc>
           <w:tcPr>
             <w:tcW w:w="1823" w:type="dxa"/>
-          </w:tcPr>
-          <w:p>
-            <w:pPr>
-              <w:spacing w:afterAutospacing="0"/>
-              <w:rPr>
-                <w:b/>
-              </w:rPr>
-            </w:pPr>
-          </w:p>
-        </w:tc>
-        <w:tc>
-          <w:tcPr>
-            <w:tcW w:w="1823" w:type="dxa"/>
-          </w:tcPr>
-          <w:p>
-            <w:pPr>
-              <w:spacing w:afterAutospacing="0"/>
-              <w:rPr>
-                <w:b/>
-              </w:rPr>
-            </w:pPr>
-          </w:p>
-        </w:tc>
-        <w:tc>
-          <w:tcPr>
-            <w:tcW w:w="1823" w:type="dxa"/>
-          </w:tcPr>
-          <w:p>
-            <w:pPr>
-              <w:spacing w:afterAutospacing="0"/>
-              <w:rPr>
-                <w:b/>
-              </w:rPr>
-            </w:pPr>
+            <w:vAlign w:val="center"/>
+          </w:tcPr>
+          <w:p>
+            <w:pPr>
+              <w:spacing w:afterAutospacing="0"/>
+              <w:rPr>
+                <w:b/>
+              </w:rPr>
+            </w:pPr>
+            <w:r>
+              <w:rPr>
+                <w:rFonts w:cstheme="minorHAnsi"/>
+                <w:color w:val="0070C0"/>
+                <w:sz w:val="20"/>
+                <w:lang w:val="es-ES"/>
+              </w:rPr>
+              <w:t>Muy bajo</w:t>
+            </w:r>
+          </w:p>
+        </w:tc>
+        <w:tc>
+          <w:tcPr>
+            <w:tcW w:w="1823" w:type="dxa"/>
+            <w:vAlign w:val="center"/>
+          </w:tcPr>
+          <w:p>
+            <w:pPr>
+              <w:spacing w:afterAutospacing="0"/>
+              <w:rPr>
+                <w:b/>
+              </w:rPr>
+            </w:pPr>
+            <w:r>
+              <w:rPr>
+                <w:rFonts w:cstheme="minorHAnsi"/>
+                <w:color w:val="0070C0"/>
+                <w:sz w:val="20"/>
+                <w:lang w:val="es-ES"/>
+              </w:rPr>
+              <w:t>Bajo</w:t>
+            </w:r>
+          </w:p>
+        </w:tc>
+        <w:tc>
+          <w:tcPr>
+            <w:tcW w:w="1823" w:type="dxa"/>
+            <w:vAlign w:val="center"/>
+          </w:tcPr>
+          <w:p>
+            <w:pPr>
+              <w:spacing w:afterAutospacing="0"/>
+              <w:rPr>
+                <w:b/>
+              </w:rPr>
+            </w:pPr>
+            <w:r>
+              <w:rPr>
+                <w:rFonts w:cstheme="minorHAnsi"/>
+                <w:color w:val="0070C0"/>
+                <w:sz w:val="20"/>
+                <w:lang w:val="es-ES"/>
+              </w:rPr>
+              <w:t>Medio</w:t>
+            </w:r>
           </w:p>
         </w:tc>
         <w:tc>
           <w:tcPr>
             <w:tcW w:w="1824" w:type="dxa"/>
-          </w:tcPr>
-          <w:p>
-            <w:pPr>
-              <w:spacing w:afterAutospacing="0"/>
-              <w:rPr>
-                <w:b/>
-              </w:rPr>
-            </w:pPr>
+            <w:vAlign w:val="center"/>
+          </w:tcPr>
+          <w:p>
+            <w:pPr>
+              <w:spacing w:afterAutospacing="0"/>
+              <w:rPr>
+                <w:b/>
+              </w:rPr>
+            </w:pPr>
+            <w:r>
+              <w:rPr>
+                <w:rFonts w:cstheme="minorHAnsi"/>
+                <w:color w:val="0070C0"/>
+                <w:sz w:val="20"/>
+                <w:lang w:val="es-ES"/>
+              </w:rPr>
+              <w:t>Medio</w:t>
+            </w:r>
           </w:p>
         </w:tc>
         <w:tc>
           <w:tcPr>
             <w:tcW w:w="1824" w:type="dxa"/>
-          </w:tcPr>
-          <w:p>
-            <w:pPr>
-              <w:spacing w:afterAutospacing="0"/>
-              <w:rPr>
-                <w:b/>
-              </w:rPr>
-            </w:pPr>
+            <w:vAlign w:val="center"/>
+          </w:tcPr>
+          <w:p>
+            <w:pPr>
+              <w:spacing w:afterAutospacing="0"/>
+              <w:rPr>
+                <w:b/>
+              </w:rPr>
+            </w:pPr>
+            <w:r>
+              <w:rPr>
+                <w:rFonts w:cstheme="minorHAnsi"/>
+                <w:color w:val="0070C0"/>
+                <w:sz w:val="20"/>
+                <w:lang w:val="es-ES"/>
+              </w:rPr>
+              <w:t>Alto</w:t>
+            </w:r>
           </w:p>
         </w:tc>
       </w:tr>
@@ -3705,32 +4861,59 @@
                 <w:b/>
               </w:rPr>
             </w:pPr>
-          </w:p>
-        </w:tc>
-        <w:tc>
-          <w:tcPr>
-            <w:tcW w:w="1823" w:type="dxa"/>
-          </w:tcPr>
-          <w:p>
-            <w:pPr>
-              <w:spacing w:afterAutospacing="0"/>
-              <w:rPr>
-                <w:b/>
-              </w:rPr>
-            </w:pPr>
-          </w:p>
-        </w:tc>
-        <w:tc>
-          <w:tcPr>
-            <w:tcW w:w="1823" w:type="dxa"/>
-          </w:tcPr>
-          <w:p>
-            <w:pPr>
-              <w:spacing w:afterAutospacing="0"/>
-              <w:rPr>
-                <w:b/>
-              </w:rPr>
-            </w:pPr>
+            <w:r>
+              <w:rPr>
+                <w:rFonts w:cstheme="minorHAnsi"/>
+                <w:color w:val="0070C0"/>
+                <w:sz w:val="20"/>
+                <w:lang w:val="es-ES"/>
+              </w:rPr>
+              <w:t>Muy Bajo</w:t>
+            </w:r>
+          </w:p>
+        </w:tc>
+        <w:tc>
+          <w:tcPr>
+            <w:tcW w:w="1823" w:type="dxa"/>
+          </w:tcPr>
+          <w:p>
+            <w:pPr>
+              <w:spacing w:afterAutospacing="0"/>
+              <w:rPr>
+                <w:b/>
+              </w:rPr>
+            </w:pPr>
+            <w:r>
+              <w:rPr>
+                <w:rFonts w:cstheme="minorHAnsi"/>
+                <w:color w:val="0070C0"/>
+                <w:sz w:val="20"/>
+                <w:lang w:val="es-ES"/>
+              </w:rPr>
+              <w:t>Muy Bajo</w:t>
+            </w:r>
+          </w:p>
+        </w:tc>
+        <w:tc>
+          <w:tcPr>
+            <w:tcW w:w="1823" w:type="dxa"/>
+          </w:tcPr>
+          <w:p>
+            <w:pPr>
+              <w:spacing w:afterAutospacing="0"/>
+              <w:rPr>
+                <w:b/>
+              </w:rPr>
+            </w:pPr>
+            <w:r>
+              <w:rPr>
+                <w:rFonts w:cstheme="minorHAnsi"/>
+                <w:color w:val="0070C0"/>
+                <w:sz w:val="20"/>
+                <w:lang w:val="es-ES"/>
+              </w:rPr>
+              <w:t>Bajo</w:t>
+            </w:r>
           </w:p>
         </w:tc>
         <w:tc>
@@ -3744,6 +4927,15 @@
                 <w:b/>
               </w:rPr>
             </w:pPr>
+            <w:r>
+              <w:rPr>
+                <w:rFonts w:cstheme="minorHAnsi"/>
+                <w:color w:val="0070C0"/>
+                <w:sz w:val="20"/>
+                <w:lang w:val="es-ES"/>
+              </w:rPr>
+              <w:t>Medio</w:t>
+            </w:r>
           </w:p>
         </w:tc>
         <w:tc>
@@ -3757,6 +4949,15 @@
                 <w:b/>
               </w:rPr>
             </w:pPr>
+            <w:r>
+              <w:rPr>
+                <w:rFonts w:cstheme="minorHAnsi"/>
+                <w:color w:val="0070C0"/>
+                <w:sz w:val="20"/>
+                <w:lang w:val="es-ES"/>
+              </w:rPr>
+              <w:t>Medio</w:t>
+            </w:r>
           </w:p>
         </w:tc>
       </w:tr>
@@ -3892,86 +5093,6 @@
         </w:tc>
       </w:tr>
     </w:tbl>
-    <w:p>
-      <w:pPr>
-        <w:spacing w:after="0" w:afterAutospacing="0"/>
-        <w:rPr>
-          <w:sz w:val="20"/>
-        </w:rPr>
-      </w:pPr>
-    </w:p>
-    <w:p>
-      <w:pPr>
-        <w:spacing w:after="0" w:afterAutospacing="0"/>
-        <w:rPr>
-          <w:sz w:val="20"/>
-        </w:rPr>
-      </w:pPr>
-    </w:p>
-    <w:p>
-      <w:pPr>
-        <w:spacing w:after="0" w:afterAutospacing="0"/>
-        <w:rPr>
-          <w:sz w:val="20"/>
-        </w:rPr>
-      </w:pPr>
-    </w:p>
-    <w:p>
-      <w:pPr>
-        <w:spacing w:after="0" w:afterAutospacing="0"/>
-        <w:rPr>
-          <w:sz w:val="20"/>
-        </w:rPr>
-      </w:pPr>
-    </w:p>
-    <w:p>
-      <w:pPr>
-        <w:spacing w:after="0" w:afterAutospacing="0"/>
-        <w:rPr>
-          <w:sz w:val="20"/>
-        </w:rPr>
-      </w:pPr>
-    </w:p>
-    <w:p>
-      <w:pPr>
-        <w:spacing w:after="0" w:afterAutospacing="0"/>
-        <w:rPr>
-          <w:sz w:val="20"/>
-        </w:rPr>
-      </w:pPr>
-    </w:p>
-    <w:p>
-      <w:pPr>
-        <w:spacing w:after="0" w:afterAutospacing="0"/>
-        <w:rPr>
-          <w:sz w:val="20"/>
-        </w:rPr>
-      </w:pPr>
-    </w:p>
-    <w:p>
-      <w:pPr>
-        <w:spacing w:after="0" w:afterAutospacing="0"/>
-        <w:rPr>
-          <w:sz w:val="20"/>
-        </w:rPr>
-      </w:pPr>
-    </w:p>
-    <w:p>
-      <w:pPr>
-        <w:spacing w:after="0" w:afterAutospacing="0"/>
-        <w:rPr>
-          <w:sz w:val="20"/>
-        </w:rPr>
-      </w:pPr>
-    </w:p>
-    <w:p>
-      <w:pPr>
-        <w:spacing w:after="0" w:afterAutospacing="0"/>
-        <w:rPr>
-          <w:sz w:val="20"/>
-        </w:rPr>
-      </w:pPr>
-    </w:p>
     <w:p>
       <w:pPr>
         <w:spacing w:after="0" w:afterAutospacing="0"/>
@@ -4010,12 +5131,12 @@
         <w:tblLook w:val="04A0" w:firstRow="1" w:lastRow="0" w:firstColumn="1" w:lastColumn="0" w:noHBand="0" w:noVBand="1"/>
       </w:tblPr>
       <w:tblGrid>
-        <w:gridCol w:w="1823"/>
-        <w:gridCol w:w="1823"/>
-        <w:gridCol w:w="1823"/>
-        <w:gridCol w:w="1823"/>
-        <w:gridCol w:w="1824"/>
-        <w:gridCol w:w="1824"/>
+        <w:gridCol w:w="1798"/>
+        <w:gridCol w:w="1798"/>
+        <w:gridCol w:w="1798"/>
+        <w:gridCol w:w="1798"/>
+        <w:gridCol w:w="1799"/>
+        <w:gridCol w:w="1799"/>
       </w:tblGrid>
       <w:tr>
         <w:tc>
@@ -4041,66 +5162,116 @@
         <w:tc>
           <w:tcPr>
             <w:tcW w:w="1823" w:type="dxa"/>
-          </w:tcPr>
-          <w:p>
-            <w:pPr>
-              <w:spacing w:afterAutospacing="0"/>
-              <w:rPr>
-                <w:b/>
-              </w:rPr>
-            </w:pPr>
-          </w:p>
-        </w:tc>
-        <w:tc>
-          <w:tcPr>
-            <w:tcW w:w="1823" w:type="dxa"/>
-          </w:tcPr>
-          <w:p>
-            <w:pPr>
-              <w:spacing w:afterAutospacing="0"/>
-              <w:rPr>
-                <w:b/>
-              </w:rPr>
-            </w:pPr>
-          </w:p>
-        </w:tc>
-        <w:tc>
-          <w:tcPr>
-            <w:tcW w:w="1823" w:type="dxa"/>
-          </w:tcPr>
-          <w:p>
-            <w:pPr>
-              <w:spacing w:afterAutospacing="0"/>
-              <w:rPr>
-                <w:b/>
-              </w:rPr>
-            </w:pPr>
+            <w:vAlign w:val="center"/>
+          </w:tcPr>
+          <w:p>
+            <w:pPr>
+              <w:spacing w:afterAutospacing="0"/>
+              <w:rPr>
+                <w:b/>
+              </w:rPr>
+            </w:pPr>
+            <w:r>
+              <w:rPr>
+                <w:rFonts w:cstheme="minorHAnsi"/>
+                <w:color w:val="0070C0"/>
+                <w:sz w:val="20"/>
+                <w:lang w:val="es-ES"/>
+              </w:rPr>
+              <w:t>Medio</w:t>
+            </w:r>
+          </w:p>
+        </w:tc>
+        <w:tc>
+          <w:tcPr>
+            <w:tcW w:w="1823" w:type="dxa"/>
+            <w:vAlign w:val="center"/>
+          </w:tcPr>
+          <w:p>
+            <w:pPr>
+              <w:spacing w:afterAutospacing="0"/>
+              <w:rPr>
+                <w:b/>
+              </w:rPr>
+            </w:pPr>
+            <w:r>
+              <w:rPr>
+                <w:rFonts w:cstheme="minorHAnsi"/>
+                <w:color w:val="0070C0"/>
+                <w:sz w:val="20"/>
+                <w:lang w:val="es-ES"/>
+              </w:rPr>
+              <w:t>Alto</w:t>
+            </w:r>
+          </w:p>
+        </w:tc>
+        <w:tc>
+          <w:tcPr>
+            <w:tcW w:w="1823" w:type="dxa"/>
+            <w:vAlign w:val="center"/>
+          </w:tcPr>
+          <w:p>
+            <w:pPr>
+              <w:spacing w:afterAutospacing="0"/>
+              <w:rPr>
+                <w:b/>
+              </w:rPr>
+            </w:pPr>
+            <w:r>
+              <w:rPr>
+                <w:rFonts w:cstheme="minorHAnsi"/>
+                <w:color w:val="0070C0"/>
+                <w:sz w:val="20"/>
+                <w:lang w:val="es-ES"/>
+              </w:rPr>
+              <w:t>Alto</w:t>
+            </w:r>
           </w:p>
         </w:tc>
         <w:tc>
           <w:tcPr>
             <w:tcW w:w="1824" w:type="dxa"/>
-          </w:tcPr>
-          <w:p>
-            <w:pPr>
-              <w:spacing w:afterAutospacing="0"/>
-              <w:rPr>
-                <w:b/>
-              </w:rPr>
-            </w:pPr>
+            <w:vAlign w:val="center"/>
+          </w:tcPr>
+          <w:p>
+            <w:pPr>
+              <w:spacing w:afterAutospacing="0"/>
+              <w:rPr>
+                <w:b/>
+              </w:rPr>
+            </w:pPr>
+            <w:r>
+              <w:rPr>
+                <w:rFonts w:cstheme="minorHAnsi"/>
+                <w:color w:val="0070C0"/>
+                <w:sz w:val="20"/>
+                <w:lang w:val="es-ES"/>
+              </w:rPr>
+              <w:t>Muy alto</w:t>
+            </w:r>
           </w:p>
         </w:tc>
         <w:tc>
           <w:tcPr>
             <w:tcW w:w="1824" w:type="dxa"/>
-          </w:tcPr>
-          <w:p>
-            <w:pPr>
-              <w:spacing w:afterAutospacing="0"/>
-              <w:rPr>
-                <w:b/>
-              </w:rPr>
-            </w:pPr>
+            <w:vAlign w:val="center"/>
+          </w:tcPr>
+          <w:p>
+            <w:pPr>
+              <w:spacing w:afterAutospacing="0"/>
+              <w:rPr>
+                <w:b/>
+              </w:rPr>
+            </w:pPr>
+            <w:r>
+              <w:rPr>
+                <w:rFonts w:cstheme="minorHAnsi"/>
+                <w:color w:val="0070C0"/>
+                <w:sz w:val="20"/>
+                <w:lang w:val="es-ES"/>
+              </w:rPr>
+              <w:t>Muy alto</w:t>
+            </w:r>
           </w:p>
         </w:tc>
       </w:tr>
@@ -4128,66 +5299,116 @@
         <w:tc>
           <w:tcPr>
             <w:tcW w:w="1823" w:type="dxa"/>
-          </w:tcPr>
-          <w:p>
-            <w:pPr>
-              <w:spacing w:afterAutospacing="0"/>
-              <w:rPr>
-                <w:b/>
-              </w:rPr>
-            </w:pPr>
-          </w:p>
-        </w:tc>
-        <w:tc>
-          <w:tcPr>
-            <w:tcW w:w="1823" w:type="dxa"/>
-          </w:tcPr>
-          <w:p>
-            <w:pPr>
-              <w:spacing w:afterAutospacing="0"/>
-              <w:rPr>
-                <w:b/>
-              </w:rPr>
-            </w:pPr>
-          </w:p>
-        </w:tc>
-        <w:tc>
-          <w:tcPr>
-            <w:tcW w:w="1823" w:type="dxa"/>
-          </w:tcPr>
-          <w:p>
-            <w:pPr>
-              <w:spacing w:afterAutospacing="0"/>
-              <w:rPr>
-                <w:b/>
-              </w:rPr>
-            </w:pPr>
+            <w:vAlign w:val="center"/>
+          </w:tcPr>
+          <w:p>
+            <w:pPr>
+              <w:spacing w:afterAutospacing="0"/>
+              <w:rPr>
+                <w:b/>
+              </w:rPr>
+            </w:pPr>
+            <w:r>
+              <w:rPr>
+                <w:rFonts w:cstheme="minorHAnsi"/>
+                <w:color w:val="0070C0"/>
+                <w:sz w:val="20"/>
+                <w:lang w:val="es-ES"/>
+              </w:rPr>
+              <w:t>Bajo</w:t>
+            </w:r>
+          </w:p>
+        </w:tc>
+        <w:tc>
+          <w:tcPr>
+            <w:tcW w:w="1823" w:type="dxa"/>
+            <w:vAlign w:val="center"/>
+          </w:tcPr>
+          <w:p>
+            <w:pPr>
+              <w:spacing w:afterAutospacing="0"/>
+              <w:rPr>
+                <w:b/>
+              </w:rPr>
+            </w:pPr>
+            <w:r>
+              <w:rPr>
+                <w:rFonts w:cstheme="minorHAnsi"/>
+                <w:color w:val="0070C0"/>
+                <w:sz w:val="20"/>
+                <w:lang w:val="es-ES"/>
+              </w:rPr>
+              <w:t>Medio</w:t>
+            </w:r>
+          </w:p>
+        </w:tc>
+        <w:tc>
+          <w:tcPr>
+            <w:tcW w:w="1823" w:type="dxa"/>
+            <w:vAlign w:val="center"/>
+          </w:tcPr>
+          <w:p>
+            <w:pPr>
+              <w:spacing w:afterAutospacing="0"/>
+              <w:rPr>
+                <w:b/>
+              </w:rPr>
+            </w:pPr>
+            <w:r>
+              <w:rPr>
+                <w:rFonts w:cstheme="minorHAnsi"/>
+                <w:color w:val="0070C0"/>
+                <w:sz w:val="20"/>
+                <w:lang w:val="es-ES"/>
+              </w:rPr>
+              <w:t>Alto</w:t>
+            </w:r>
           </w:p>
         </w:tc>
         <w:tc>
           <w:tcPr>
             <w:tcW w:w="1824" w:type="dxa"/>
-          </w:tcPr>
-          <w:p>
-            <w:pPr>
-              <w:spacing w:afterAutospacing="0"/>
-              <w:rPr>
-                <w:b/>
-              </w:rPr>
-            </w:pPr>
+            <w:vAlign w:val="center"/>
+          </w:tcPr>
+          <w:p>
+            <w:pPr>
+              <w:spacing w:afterAutospacing="0"/>
+              <w:rPr>
+                <w:b/>
+              </w:rPr>
+            </w:pPr>
+            <w:r>
+              <w:rPr>
+                <w:rFonts w:cstheme="minorHAnsi"/>
+                <w:color w:val="0070C0"/>
+                <w:sz w:val="20"/>
+                <w:lang w:val="es-ES"/>
+              </w:rPr>
+              <w:t>Alto</w:t>
+            </w:r>
           </w:p>
         </w:tc>
         <w:tc>
           <w:tcPr>
             <w:tcW w:w="1824" w:type="dxa"/>
-          </w:tcPr>
-          <w:p>
-            <w:pPr>
-              <w:spacing w:afterAutospacing="0"/>
-              <w:rPr>
-                <w:b/>
-              </w:rPr>
-            </w:pPr>
+            <w:vAlign w:val="center"/>
+          </w:tcPr>
+          <w:p>
+            <w:pPr>
+              <w:spacing w:afterAutospacing="0"/>
+              <w:rPr>
+                <w:b/>
+              </w:rPr>
+            </w:pPr>
+            <w:r>
+              <w:rPr>
+                <w:rFonts w:cstheme="minorHAnsi"/>
+                <w:color w:val="0070C0"/>
+                <w:sz w:val="20"/>
+                <w:lang w:val="es-ES"/>
+              </w:rPr>
+              <w:t>Muy alto</w:t>
+            </w:r>
           </w:p>
         </w:tc>
       </w:tr>
@@ -4215,66 +5436,116 @@
         <w:tc>
           <w:tcPr>
             <w:tcW w:w="1823" w:type="dxa"/>
-          </w:tcPr>
-          <w:p>
-            <w:pPr>
-              <w:spacing w:afterAutospacing="0"/>
-              <w:rPr>
-                <w:b/>
-              </w:rPr>
-            </w:pPr>
-          </w:p>
-        </w:tc>
-        <w:tc>
-          <w:tcPr>
-            <w:tcW w:w="1823" w:type="dxa"/>
-          </w:tcPr>
-          <w:p>
-            <w:pPr>
-              <w:spacing w:afterAutospacing="0"/>
-              <w:rPr>
-                <w:b/>
-              </w:rPr>
-            </w:pPr>
-          </w:p>
-        </w:tc>
-        <w:tc>
-          <w:tcPr>
-            <w:tcW w:w="1823" w:type="dxa"/>
-          </w:tcPr>
-          <w:p>
-            <w:pPr>
-              <w:spacing w:afterAutospacing="0"/>
-              <w:rPr>
-                <w:b/>
-              </w:rPr>
-            </w:pPr>
+            <w:vAlign w:val="center"/>
+          </w:tcPr>
+          <w:p>
+            <w:pPr>
+              <w:spacing w:afterAutospacing="0"/>
+              <w:rPr>
+                <w:b/>
+              </w:rPr>
+            </w:pPr>
+            <w:r>
+              <w:rPr>
+                <w:rFonts w:cstheme="minorHAnsi"/>
+                <w:color w:val="0070C0"/>
+                <w:sz w:val="20"/>
+                <w:lang w:val="es-ES"/>
+              </w:rPr>
+              <w:t>Bajo</w:t>
+            </w:r>
+          </w:p>
+        </w:tc>
+        <w:tc>
+          <w:tcPr>
+            <w:tcW w:w="1823" w:type="dxa"/>
+            <w:vAlign w:val="center"/>
+          </w:tcPr>
+          <w:p>
+            <w:pPr>
+              <w:spacing w:afterAutospacing="0"/>
+              <w:rPr>
+                <w:b/>
+              </w:rPr>
+            </w:pPr>
+            <w:r>
+              <w:rPr>
+                <w:rFonts w:cstheme="minorHAnsi"/>
+                <w:color w:val="0070C0"/>
+                <w:sz w:val="20"/>
+                <w:lang w:val="es-ES"/>
+              </w:rPr>
+              <w:t>Medio</w:t>
+            </w:r>
+          </w:p>
+        </w:tc>
+        <w:tc>
+          <w:tcPr>
+            <w:tcW w:w="1823" w:type="dxa"/>
+            <w:vAlign w:val="center"/>
+          </w:tcPr>
+          <w:p>
+            <w:pPr>
+              <w:spacing w:afterAutospacing="0"/>
+              <w:rPr>
+                <w:b/>
+              </w:rPr>
+            </w:pPr>
+            <w:r>
+              <w:rPr>
+                <w:rFonts w:cstheme="minorHAnsi"/>
+                <w:color w:val="0070C0"/>
+                <w:sz w:val="20"/>
+                <w:lang w:val="es-ES"/>
+              </w:rPr>
+              <w:t>Medio</w:t>
+            </w:r>
           </w:p>
         </w:tc>
         <w:tc>
           <w:tcPr>
             <w:tcW w:w="1824" w:type="dxa"/>
-          </w:tcPr>
-          <w:p>
-            <w:pPr>
-              <w:spacing w:afterAutospacing="0"/>
-              <w:rPr>
-                <w:b/>
-              </w:rPr>
-            </w:pPr>
+            <w:vAlign w:val="center"/>
+          </w:tcPr>
+          <w:p>
+            <w:pPr>
+              <w:spacing w:afterAutospacing="0"/>
+              <w:rPr>
+                <w:b/>
+              </w:rPr>
+            </w:pPr>
+            <w:r>
+              <w:rPr>
+                <w:rFonts w:cstheme="minorHAnsi"/>
+                <w:color w:val="0070C0"/>
+                <w:sz w:val="20"/>
+                <w:lang w:val="es-ES"/>
+              </w:rPr>
+              <w:t>Alto</w:t>
+            </w:r>
           </w:p>
         </w:tc>
         <w:tc>
           <w:tcPr>
             <w:tcW w:w="1824" w:type="dxa"/>
-          </w:tcPr>
-          <w:p>
-            <w:pPr>
-              <w:spacing w:afterAutospacing="0"/>
-              <w:rPr>
-                <w:b/>
-              </w:rPr>
-            </w:pPr>
+            <w:vAlign w:val="center"/>
+          </w:tcPr>
+          <w:p>
+            <w:pPr>
+              <w:spacing w:afterAutospacing="0"/>
+              <w:rPr>
+                <w:b/>
+              </w:rPr>
+            </w:pPr>
+            <w:r>
+              <w:rPr>
+                <w:rFonts w:cstheme="minorHAnsi"/>
+                <w:color w:val="0070C0"/>
+                <w:sz w:val="20"/>
+                <w:lang w:val="es-ES"/>
+              </w:rPr>
+              <w:t>Alto</w:t>
+            </w:r>
           </w:p>
         </w:tc>
       </w:tr>
@@ -4302,66 +5573,116 @@
         <w:tc>
           <w:tcPr>
             <w:tcW w:w="1823" w:type="dxa"/>
-          </w:tcPr>
-          <w:p>
-            <w:pPr>
-              <w:spacing w:afterAutospacing="0"/>
-              <w:rPr>
-                <w:b/>
-              </w:rPr>
-            </w:pPr>
-          </w:p>
-        </w:tc>
-        <w:tc>
-          <w:tcPr>
-            <w:tcW w:w="1823" w:type="dxa"/>
-          </w:tcPr>
-          <w:p>
-            <w:pPr>
-              <w:spacing w:afterAutospacing="0"/>
-              <w:rPr>
-                <w:b/>
-              </w:rPr>
-            </w:pPr>
-          </w:p>
-        </w:tc>
-        <w:tc>
-          <w:tcPr>
-            <w:tcW w:w="1823" w:type="dxa"/>
-          </w:tcPr>
-          <w:p>
-            <w:pPr>
-              <w:spacing w:afterAutospacing="0"/>
-              <w:rPr>
-                <w:b/>
-              </w:rPr>
-            </w:pPr>
+            <w:vAlign w:val="center"/>
+          </w:tcPr>
+          <w:p>
+            <w:pPr>
+              <w:spacing w:afterAutospacing="0"/>
+              <w:rPr>
+                <w:b/>
+              </w:rPr>
+            </w:pPr>
+            <w:r>
+              <w:rPr>
+                <w:rFonts w:cstheme="minorHAnsi"/>
+                <w:color w:val="0070C0"/>
+                <w:sz w:val="20"/>
+                <w:lang w:val="es-ES"/>
+              </w:rPr>
+              <w:t>Muy bajo</w:t>
+            </w:r>
+          </w:p>
+        </w:tc>
+        <w:tc>
+          <w:tcPr>
+            <w:tcW w:w="1823" w:type="dxa"/>
+            <w:vAlign w:val="center"/>
+          </w:tcPr>
+          <w:p>
+            <w:pPr>
+              <w:spacing w:afterAutospacing="0"/>
+              <w:rPr>
+                <w:b/>
+              </w:rPr>
+            </w:pPr>
+            <w:r>
+              <w:rPr>
+                <w:rFonts w:cstheme="minorHAnsi"/>
+                <w:color w:val="0070C0"/>
+                <w:sz w:val="20"/>
+                <w:lang w:val="es-ES"/>
+              </w:rPr>
+              <w:t>Bajo</w:t>
+            </w:r>
+          </w:p>
+        </w:tc>
+        <w:tc>
+          <w:tcPr>
+            <w:tcW w:w="1823" w:type="dxa"/>
+            <w:vAlign w:val="center"/>
+          </w:tcPr>
+          <w:p>
+            <w:pPr>
+              <w:spacing w:afterAutospacing="0"/>
+              <w:rPr>
+                <w:b/>
+              </w:rPr>
+            </w:pPr>
+            <w:r>
+              <w:rPr>
+                <w:rFonts w:cstheme="minorHAnsi"/>
+                <w:color w:val="0070C0"/>
+                <w:sz w:val="20"/>
+                <w:lang w:val="es-ES"/>
+              </w:rPr>
+              <w:t>Medio</w:t>
+            </w:r>
           </w:p>
         </w:tc>
         <w:tc>
           <w:tcPr>
             <w:tcW w:w="1824" w:type="dxa"/>
-          </w:tcPr>
-          <w:p>
-            <w:pPr>
-              <w:spacing w:afterAutospacing="0"/>
-              <w:rPr>
-                <w:b/>
-              </w:rPr>
-            </w:pPr>
+            <w:vAlign w:val="center"/>
+          </w:tcPr>
+          <w:p>
+            <w:pPr>
+              <w:spacing w:afterAutospacing="0"/>
+              <w:rPr>
+                <w:b/>
+              </w:rPr>
+            </w:pPr>
+            <w:r>
+              <w:rPr>
+                <w:rFonts w:cstheme="minorHAnsi"/>
+                <w:color w:val="0070C0"/>
+                <w:sz w:val="20"/>
+                <w:lang w:val="es-ES"/>
+              </w:rPr>
+              <w:t>Medio</w:t>
+            </w:r>
           </w:p>
         </w:tc>
         <w:tc>
           <w:tcPr>
             <w:tcW w:w="1824" w:type="dxa"/>
-          </w:tcPr>
-          <w:p>
-            <w:pPr>
-              <w:spacing w:afterAutospacing="0"/>
-              <w:rPr>
-                <w:b/>
-              </w:rPr>
-            </w:pPr>
+            <w:vAlign w:val="center"/>
+          </w:tcPr>
+          <w:p>
+            <w:pPr>
+              <w:spacing w:afterAutospacing="0"/>
+              <w:rPr>
+                <w:b/>
+              </w:rPr>
+            </w:pPr>
+            <w:r>
+              <w:rPr>
+                <w:rFonts w:cstheme="minorHAnsi"/>
+                <w:color w:val="0070C0"/>
+                <w:sz w:val="20"/>
+                <w:lang w:val="es-ES"/>
+              </w:rPr>
+              <w:t>Alto</w:t>
+            </w:r>
           </w:p>
         </w:tc>
       </w:tr>
@@ -4400,32 +5721,59 @@
                 <w:b/>
               </w:rPr>
             </w:pPr>
-          </w:p>
-        </w:tc>
-        <w:tc>
-          <w:tcPr>
-            <w:tcW w:w="1823" w:type="dxa"/>
-          </w:tcPr>
-          <w:p>
-            <w:pPr>
-              <w:spacing w:afterAutospacing="0"/>
-              <w:rPr>
-                <w:b/>
-              </w:rPr>
-            </w:pPr>
-          </w:p>
-        </w:tc>
-        <w:tc>
-          <w:tcPr>
-            <w:tcW w:w="1823" w:type="dxa"/>
-          </w:tcPr>
-          <w:p>
-            <w:pPr>
-              <w:spacing w:afterAutospacing="0"/>
-              <w:rPr>
-                <w:b/>
-              </w:rPr>
-            </w:pPr>
+            <w:r>
+              <w:rPr>
+                <w:rFonts w:cstheme="minorHAnsi"/>
+                <w:color w:val="0070C0"/>
+                <w:sz w:val="20"/>
+                <w:lang w:val="es-ES"/>
+              </w:rPr>
+              <w:t>Muy Bajo</w:t>
+            </w:r>
+          </w:p>
+        </w:tc>
+        <w:tc>
+          <w:tcPr>
+            <w:tcW w:w="1823" w:type="dxa"/>
+          </w:tcPr>
+          <w:p>
+            <w:pPr>
+              <w:spacing w:afterAutospacing="0"/>
+              <w:rPr>
+                <w:b/>
+              </w:rPr>
+            </w:pPr>
+            <w:r>
+              <w:rPr>
+                <w:rFonts w:cstheme="minorHAnsi"/>
+                <w:color w:val="0070C0"/>
+                <w:sz w:val="20"/>
+                <w:lang w:val="es-ES"/>
+              </w:rPr>
+              <w:t>Muy Bajo</w:t>
+            </w:r>
+          </w:p>
+        </w:tc>
+        <w:tc>
+          <w:tcPr>
+            <w:tcW w:w="1823" w:type="dxa"/>
+          </w:tcPr>
+          <w:p>
+            <w:pPr>
+              <w:spacing w:afterAutospacing="0"/>
+              <w:rPr>
+                <w:b/>
+              </w:rPr>
+            </w:pPr>
+            <w:r>
+              <w:rPr>
+                <w:rFonts w:cstheme="minorHAnsi"/>
+                <w:color w:val="0070C0"/>
+                <w:sz w:val="20"/>
+                <w:lang w:val="es-ES"/>
+              </w:rPr>
+              <w:t>Bajo</w:t>
+            </w:r>
           </w:p>
         </w:tc>
         <w:tc>
@@ -4439,6 +5787,15 @@
                 <w:b/>
               </w:rPr>
             </w:pPr>
+            <w:r>
+              <w:rPr>
+                <w:rFonts w:cstheme="minorHAnsi"/>
+                <w:color w:val="0070C0"/>
+                <w:sz w:val="20"/>
+                <w:lang w:val="es-ES"/>
+              </w:rPr>
+              <w:t>Medio</w:t>
+            </w:r>
           </w:p>
         </w:tc>
         <w:tc>
@@ -4452,6 +5809,15 @@
                 <w:b/>
               </w:rPr>
             </w:pPr>
+            <w:r>
+              <w:rPr>
+                <w:rFonts w:cstheme="minorHAnsi"/>
+                <w:color w:val="0070C0"/>
+                <w:sz w:val="20"/>
+                <w:lang w:val="es-ES"/>
+              </w:rPr>
+              <w:t>Medio</w:t>
+            </w:r>
           </w:p>
         </w:tc>
       </w:tr>
@@ -4587,6 +5953,27 @@
         </w:tc>
       </w:tr>
     </w:tbl>
+    <w:p>
+      <w:pPr>
+        <w:spacing w:after="0" w:afterAutospacing="0"/>
+        <w:rPr>
+          <w:b/>
+        </w:rPr>
+      </w:pPr>
+    </w:p>
+    <w:p>
+      <w:pPr>
+        <w:rPr>
+          <w:b/>
+        </w:rPr>
+      </w:pPr>
+      <w:r>
+        <w:rPr>
+          <w:b/>
+        </w:rPr>
+        <w:br w:type="page"/>
+      </w:r>
+    </w:p>
     <w:p>
       <w:pPr>
         <w:spacing w:after="0" w:afterAutospacing="0"/>
@@ -4617,12 +6004,12 @@
         <w:tblLook w:val="04A0" w:firstRow="1" w:lastRow="0" w:firstColumn="1" w:lastColumn="0" w:noHBand="0" w:noVBand="1"/>
       </w:tblPr>
       <w:tblGrid>
-        <w:gridCol w:w="1823"/>
-        <w:gridCol w:w="1823"/>
-        <w:gridCol w:w="1823"/>
-        <w:gridCol w:w="1823"/>
-        <w:gridCol w:w="1824"/>
-        <w:gridCol w:w="1824"/>
+        <w:gridCol w:w="1798"/>
+        <w:gridCol w:w="1798"/>
+        <w:gridCol w:w="1798"/>
+        <w:gridCol w:w="1798"/>
+        <w:gridCol w:w="1799"/>
+        <w:gridCol w:w="1799"/>
       </w:tblGrid>
       <w:tr>
         <w:tc>
@@ -4648,66 +6035,116 @@
         <w:tc>
           <w:tcPr>
             <w:tcW w:w="1823" w:type="dxa"/>
-          </w:tcPr>
-          <w:p>
-            <w:pPr>
-              <w:spacing w:afterAutospacing="0"/>
-              <w:rPr>
-                <w:b/>
-              </w:rPr>
-            </w:pPr>
-          </w:p>
-        </w:tc>
-        <w:tc>
-          <w:tcPr>
-            <w:tcW w:w="1823" w:type="dxa"/>
-          </w:tcPr>
-          <w:p>
-            <w:pPr>
-              <w:spacing w:afterAutospacing="0"/>
-              <w:rPr>
-                <w:b/>
-              </w:rPr>
-            </w:pPr>
-          </w:p>
-        </w:tc>
-        <w:tc>
-          <w:tcPr>
-            <w:tcW w:w="1823" w:type="dxa"/>
-          </w:tcPr>
-          <w:p>
-            <w:pPr>
-              <w:spacing w:afterAutospacing="0"/>
-              <w:rPr>
-                <w:b/>
-              </w:rPr>
-            </w:pPr>
+            <w:vAlign w:val="center"/>
+          </w:tcPr>
+          <w:p>
+            <w:pPr>
+              <w:spacing w:afterAutospacing="0"/>
+              <w:rPr>
+                <w:b/>
+              </w:rPr>
+            </w:pPr>
+            <w:r>
+              <w:rPr>
+                <w:rFonts w:cstheme="minorHAnsi"/>
+                <w:color w:val="0070C0"/>
+                <w:sz w:val="20"/>
+                <w:lang w:val="es-ES"/>
+              </w:rPr>
+              <w:t>Medio</w:t>
+            </w:r>
+          </w:p>
+        </w:tc>
+        <w:tc>
+          <w:tcPr>
+            <w:tcW w:w="1823" w:type="dxa"/>
+            <w:vAlign w:val="center"/>
+          </w:tcPr>
+          <w:p>
+            <w:pPr>
+              <w:spacing w:afterAutospacing="0"/>
+              <w:rPr>
+                <w:b/>
+              </w:rPr>
+            </w:pPr>
+            <w:r>
+              <w:rPr>
+                <w:rFonts w:cstheme="minorHAnsi"/>
+                <w:color w:val="0070C0"/>
+                <w:sz w:val="20"/>
+                <w:lang w:val="es-ES"/>
+              </w:rPr>
+              <w:t>Alto</w:t>
+            </w:r>
+          </w:p>
+        </w:tc>
+        <w:tc>
+          <w:tcPr>
+            <w:tcW w:w="1823" w:type="dxa"/>
+            <w:vAlign w:val="center"/>
+          </w:tcPr>
+          <w:p>
+            <w:pPr>
+              <w:spacing w:afterAutospacing="0"/>
+              <w:rPr>
+                <w:b/>
+              </w:rPr>
+            </w:pPr>
+            <w:r>
+              <w:rPr>
+                <w:rFonts w:cstheme="minorHAnsi"/>
+                <w:color w:val="0070C0"/>
+                <w:sz w:val="20"/>
+                <w:lang w:val="es-ES"/>
+              </w:rPr>
+              <w:t>Alto</w:t>
+            </w:r>
           </w:p>
         </w:tc>
         <w:tc>
           <w:tcPr>
             <w:tcW w:w="1824" w:type="dxa"/>
-          </w:tcPr>
-          <w:p>
-            <w:pPr>
-              <w:spacing w:afterAutospacing="0"/>
-              <w:rPr>
-                <w:b/>
-              </w:rPr>
-            </w:pPr>
+            <w:vAlign w:val="center"/>
+          </w:tcPr>
+          <w:p>
+            <w:pPr>
+              <w:spacing w:afterAutospacing="0"/>
+              <w:rPr>
+                <w:b/>
+              </w:rPr>
+            </w:pPr>
+            <w:r>
+              <w:rPr>
+                <w:rFonts w:cstheme="minorHAnsi"/>
+                <w:color w:val="0070C0"/>
+                <w:sz w:val="20"/>
+                <w:lang w:val="es-ES"/>
+              </w:rPr>
+              <w:t>Muy alto</w:t>
+            </w:r>
           </w:p>
         </w:tc>
         <w:tc>
           <w:tcPr>
             <w:tcW w:w="1824" w:type="dxa"/>
-          </w:tcPr>
-          <w:p>
-            <w:pPr>
-              <w:spacing w:afterAutospacing="0"/>
-              <w:rPr>
-                <w:b/>
-              </w:rPr>
-            </w:pPr>
+            <w:vAlign w:val="center"/>
+          </w:tcPr>
+          <w:p>
+            <w:pPr>
+              <w:spacing w:afterAutospacing="0"/>
+              <w:rPr>
+                <w:b/>
+              </w:rPr>
+            </w:pPr>
+            <w:r>
+              <w:rPr>
+                <w:rFonts w:cstheme="minorHAnsi"/>
+                <w:color w:val="0070C0"/>
+                <w:sz w:val="20"/>
+                <w:lang w:val="es-ES"/>
+              </w:rPr>
+              <w:t>Muy alto</w:t>
+            </w:r>
           </w:p>
         </w:tc>
       </w:tr>
@@ -4735,66 +6172,116 @@
         <w:tc>
           <w:tcPr>
             <w:tcW w:w="1823" w:type="dxa"/>
-          </w:tcPr>
-          <w:p>
-            <w:pPr>
-              <w:spacing w:afterAutospacing="0"/>
-              <w:rPr>
-                <w:b/>
-              </w:rPr>
-            </w:pPr>
-          </w:p>
-        </w:tc>
-        <w:tc>
-          <w:tcPr>
-            <w:tcW w:w="1823" w:type="dxa"/>
-          </w:tcPr>
-          <w:p>
-            <w:pPr>
-              <w:spacing w:afterAutospacing="0"/>
-              <w:rPr>
-                <w:b/>
-              </w:rPr>
-            </w:pPr>
-          </w:p>
-        </w:tc>
-        <w:tc>
-          <w:tcPr>
-            <w:tcW w:w="1823" w:type="dxa"/>
-          </w:tcPr>
-          <w:p>
-            <w:pPr>
-              <w:spacing w:afterAutospacing="0"/>
-              <w:rPr>
-                <w:b/>
-              </w:rPr>
-            </w:pPr>
+            <w:vAlign w:val="center"/>
+          </w:tcPr>
+          <w:p>
+            <w:pPr>
+              <w:spacing w:afterAutospacing="0"/>
+              <w:rPr>
+                <w:b/>
+              </w:rPr>
+            </w:pPr>
+            <w:r>
+              <w:rPr>
+                <w:rFonts w:cstheme="minorHAnsi"/>
+                <w:color w:val="0070C0"/>
+                <w:sz w:val="20"/>
+                <w:lang w:val="es-ES"/>
+              </w:rPr>
+              <w:t>Bajo</w:t>
+            </w:r>
+          </w:p>
+        </w:tc>
+        <w:tc>
+          <w:tcPr>
+            <w:tcW w:w="1823" w:type="dxa"/>
+            <w:vAlign w:val="center"/>
+          </w:tcPr>
+          <w:p>
+            <w:pPr>
+              <w:spacing w:afterAutospacing="0"/>
+              <w:rPr>
+                <w:b/>
+              </w:rPr>
+            </w:pPr>
+            <w:r>
+              <w:rPr>
+                <w:rFonts w:cstheme="minorHAnsi"/>
+                <w:color w:val="0070C0"/>
+                <w:sz w:val="20"/>
+                <w:lang w:val="es-ES"/>
+              </w:rPr>
+              <w:t>Medio</w:t>
+            </w:r>
+          </w:p>
+        </w:tc>
+        <w:tc>
+          <w:tcPr>
+            <w:tcW w:w="1823" w:type="dxa"/>
+            <w:vAlign w:val="center"/>
+          </w:tcPr>
+          <w:p>
+            <w:pPr>
+              <w:spacing w:afterAutospacing="0"/>
+              <w:rPr>
+                <w:b/>
+              </w:rPr>
+            </w:pPr>
+            <w:r>
+              <w:rPr>
+                <w:rFonts w:cstheme="minorHAnsi"/>
+                <w:color w:val="0070C0"/>
+                <w:sz w:val="20"/>
+                <w:lang w:val="es-ES"/>
+              </w:rPr>
+              <w:t>Alto</w:t>
+            </w:r>
           </w:p>
         </w:tc>
         <w:tc>
           <w:tcPr>
             <w:tcW w:w="1824" w:type="dxa"/>
-          </w:tcPr>
-          <w:p>
-            <w:pPr>
-              <w:spacing w:afterAutospacing="0"/>
-              <w:rPr>
-                <w:b/>
-              </w:rPr>
-            </w:pPr>
+            <w:vAlign w:val="center"/>
+          </w:tcPr>
+          <w:p>
+            <w:pPr>
+              <w:spacing w:afterAutospacing="0"/>
+              <w:rPr>
+                <w:b/>
+              </w:rPr>
+            </w:pPr>
+            <w:r>
+              <w:rPr>
+                <w:rFonts w:cstheme="minorHAnsi"/>
+                <w:color w:val="0070C0"/>
+                <w:sz w:val="20"/>
+                <w:lang w:val="es-ES"/>
+              </w:rPr>
+              <w:t>Alto</w:t>
+            </w:r>
           </w:p>
         </w:tc>
         <w:tc>
           <w:tcPr>
             <w:tcW w:w="1824" w:type="dxa"/>
-          </w:tcPr>
-          <w:p>
-            <w:pPr>
-              <w:spacing w:afterAutospacing="0"/>
-              <w:rPr>
-                <w:b/>
-              </w:rPr>
-            </w:pPr>
+            <w:vAlign w:val="center"/>
+          </w:tcPr>
+          <w:p>
+            <w:pPr>
+              <w:spacing w:afterAutospacing="0"/>
+              <w:rPr>
+                <w:b/>
+              </w:rPr>
+            </w:pPr>
+            <w:r>
+              <w:rPr>
+                <w:rFonts w:cstheme="minorHAnsi"/>
+                <w:color w:val="0070C0"/>
+                <w:sz w:val="20"/>
+                <w:lang w:val="es-ES"/>
+              </w:rPr>
+              <w:t>Muy alto</w:t>
+            </w:r>
           </w:p>
         </w:tc>
       </w:tr>
@@ -4822,66 +6309,116 @@
         <w:tc>
           <w:tcPr>
             <w:tcW w:w="1823" w:type="dxa"/>
-          </w:tcPr>
-          <w:p>
-            <w:pPr>
-              <w:spacing w:afterAutospacing="0"/>
-              <w:rPr>
-                <w:b/>
-              </w:rPr>
-            </w:pPr>
-          </w:p>
-        </w:tc>
-        <w:tc>
-          <w:tcPr>
-            <w:tcW w:w="1823" w:type="dxa"/>
-          </w:tcPr>
-          <w:p>
-            <w:pPr>
-              <w:spacing w:afterAutospacing="0"/>
-              <w:rPr>
-                <w:b/>
-              </w:rPr>
-            </w:pPr>
-          </w:p>
-        </w:tc>
-        <w:tc>
-          <w:tcPr>
-            <w:tcW w:w="1823" w:type="dxa"/>
-          </w:tcPr>
-          <w:p>
-            <w:pPr>
-              <w:spacing w:afterAutospacing="0"/>
-              <w:rPr>
-                <w:b/>
-              </w:rPr>
-            </w:pPr>
+            <w:vAlign w:val="center"/>
+          </w:tcPr>
+          <w:p>
+            <w:pPr>
+              <w:spacing w:afterAutospacing="0"/>
+              <w:rPr>
+                <w:b/>
+              </w:rPr>
+            </w:pPr>
+            <w:r>
+              <w:rPr>
+                <w:rFonts w:cstheme="minorHAnsi"/>
+                <w:color w:val="0070C0"/>
+                <w:sz w:val="20"/>
+                <w:lang w:val="es-ES"/>
+              </w:rPr>
+              <w:t>Bajo</w:t>
+            </w:r>
+          </w:p>
+        </w:tc>
+        <w:tc>
+          <w:tcPr>
+            <w:tcW w:w="1823" w:type="dxa"/>
+            <w:vAlign w:val="center"/>
+          </w:tcPr>
+          <w:p>
+            <w:pPr>
+              <w:spacing w:afterAutospacing="0"/>
+              <w:rPr>
+                <w:b/>
+              </w:rPr>
+            </w:pPr>
+            <w:r>
+              <w:rPr>
+                <w:rFonts w:cstheme="minorHAnsi"/>
+                <w:color w:val="0070C0"/>
+                <w:sz w:val="20"/>
+                <w:lang w:val="es-ES"/>
+              </w:rPr>
+              <w:t>Medio</w:t>
+            </w:r>
+          </w:p>
+        </w:tc>
+        <w:tc>
+          <w:tcPr>
+            <w:tcW w:w="1823" w:type="dxa"/>
+            <w:vAlign w:val="center"/>
+          </w:tcPr>
+          <w:p>
+            <w:pPr>
+              <w:spacing w:afterAutospacing="0"/>
+              <w:rPr>
+                <w:b/>
+              </w:rPr>
+            </w:pPr>
+            <w:r>
+              <w:rPr>
+                <w:rFonts w:cstheme="minorHAnsi"/>
+                <w:color w:val="0070C0"/>
+                <w:sz w:val="20"/>
+                <w:lang w:val="es-ES"/>
+              </w:rPr>
+              <w:t>Medio</w:t>
+            </w:r>
           </w:p>
         </w:tc>
         <w:tc>
           <w:tcPr>
             <w:tcW w:w="1824" w:type="dxa"/>
-          </w:tcPr>
-          <w:p>
-            <w:pPr>
-              <w:spacing w:afterAutospacing="0"/>
-              <w:rPr>
-                <w:b/>
-              </w:rPr>
-            </w:pPr>
+            <w:vAlign w:val="center"/>
+          </w:tcPr>
+          <w:p>
+            <w:pPr>
+              <w:spacing w:afterAutospacing="0"/>
+              <w:rPr>
+                <w:b/>
+              </w:rPr>
+            </w:pPr>
+            <w:r>
+              <w:rPr>
+                <w:rFonts w:cstheme="minorHAnsi"/>
+                <w:color w:val="0070C0"/>
+                <w:sz w:val="20"/>
+                <w:lang w:val="es-ES"/>
+              </w:rPr>
+              <w:t>Alto</w:t>
+            </w:r>
           </w:p>
         </w:tc>
         <w:tc>
           <w:tcPr>
             <w:tcW w:w="1824" w:type="dxa"/>
-          </w:tcPr>
-          <w:p>
-            <w:pPr>
-              <w:spacing w:afterAutospacing="0"/>
-              <w:rPr>
-                <w:b/>
-              </w:rPr>
-            </w:pPr>
+            <w:vAlign w:val="center"/>
+          </w:tcPr>
+          <w:p>
+            <w:pPr>
+              <w:spacing w:afterAutospacing="0"/>
+              <w:rPr>
+                <w:b/>
+              </w:rPr>
+            </w:pPr>
+            <w:r>
+              <w:rPr>
+                <w:rFonts w:cstheme="minorHAnsi"/>
+                <w:color w:val="0070C0"/>
+                <w:sz w:val="20"/>
+                <w:lang w:val="es-ES"/>
+              </w:rPr>
+              <w:t>Alto</w:t>
+            </w:r>
           </w:p>
         </w:tc>
       </w:tr>
@@ -4909,66 +6446,116 @@
         <w:tc>
           <w:tcPr>
             <w:tcW w:w="1823" w:type="dxa"/>
-          </w:tcPr>
-          <w:p>
-            <w:pPr>
-              <w:spacing w:afterAutospacing="0"/>
-              <w:rPr>
-                <w:b/>
-              </w:rPr>
-            </w:pPr>
-          </w:p>
-        </w:tc>
-        <w:tc>
-          <w:tcPr>
-            <w:tcW w:w="1823" w:type="dxa"/>
-          </w:tcPr>
-          <w:p>
-            <w:pPr>
-              <w:spacing w:afterAutospacing="0"/>
-              <w:rPr>
-                <w:b/>
-              </w:rPr>
-            </w:pPr>
-          </w:p>
-        </w:tc>
-        <w:tc>
-          <w:tcPr>
-            <w:tcW w:w="1823" w:type="dxa"/>
-          </w:tcPr>
-          <w:p>
-            <w:pPr>
-              <w:spacing w:afterAutospacing="0"/>
-              <w:rPr>
-                <w:b/>
-              </w:rPr>
-            </w:pPr>
+            <w:vAlign w:val="center"/>
+          </w:tcPr>
+          <w:p>
+            <w:pPr>
+              <w:spacing w:afterAutospacing="0"/>
+              <w:rPr>
+                <w:b/>
+              </w:rPr>
+            </w:pPr>
+            <w:r>
+              <w:rPr>
+                <w:rFonts w:cstheme="minorHAnsi"/>
+                <w:color w:val="0070C0"/>
+                <w:sz w:val="20"/>
+                <w:lang w:val="es-ES"/>
+              </w:rPr>
+              <w:t>Muy bajo</w:t>
+            </w:r>
+          </w:p>
+        </w:tc>
+        <w:tc>
+          <w:tcPr>
+            <w:tcW w:w="1823" w:type="dxa"/>
+            <w:vAlign w:val="center"/>
+          </w:tcPr>
+          <w:p>
+            <w:pPr>
+              <w:spacing w:afterAutospacing="0"/>
+              <w:rPr>
+                <w:b/>
+              </w:rPr>
+            </w:pPr>
+            <w:r>
+              <w:rPr>
+                <w:rFonts w:cstheme="minorHAnsi"/>
+                <w:color w:val="0070C0"/>
+                <w:sz w:val="20"/>
+                <w:lang w:val="es-ES"/>
+              </w:rPr>
+              <w:t>Bajo</w:t>
+            </w:r>
+          </w:p>
+        </w:tc>
+        <w:tc>
+          <w:tcPr>
+            <w:tcW w:w="1823" w:type="dxa"/>
+            <w:vAlign w:val="center"/>
+          </w:tcPr>
+          <w:p>
+            <w:pPr>
+              <w:spacing w:afterAutospacing="0"/>
+              <w:rPr>
+                <w:b/>
+              </w:rPr>
+            </w:pPr>
+            <w:r>
+              <w:rPr>
+                <w:rFonts w:cstheme="minorHAnsi"/>
+                <w:color w:val="0070C0"/>
+                <w:sz w:val="20"/>
+                <w:lang w:val="es-ES"/>
+              </w:rPr>
+              <w:t>Medio</w:t>
+            </w:r>
           </w:p>
         </w:tc>
         <w:tc>
           <w:tcPr>
             <w:tcW w:w="1824" w:type="dxa"/>
-          </w:tcPr>
-          <w:p>
-            <w:pPr>
-              <w:spacing w:afterAutospacing="0"/>
-              <w:rPr>
-                <w:b/>
-              </w:rPr>
-            </w:pPr>
+            <w:vAlign w:val="center"/>
+          </w:tcPr>
+          <w:p>
+            <w:pPr>
+              <w:spacing w:afterAutospacing="0"/>
+              <w:rPr>
+                <w:b/>
+              </w:rPr>
+            </w:pPr>
+            <w:r>
+              <w:rPr>
+                <w:rFonts w:cstheme="minorHAnsi"/>
+                <w:color w:val="0070C0"/>
+                <w:sz w:val="20"/>
+                <w:lang w:val="es-ES"/>
+              </w:rPr>
+              <w:t>Medio</w:t>
+            </w:r>
           </w:p>
         </w:tc>
         <w:tc>
           <w:tcPr>
             <w:tcW w:w="1824" w:type="dxa"/>
-          </w:tcPr>
-          <w:p>
-            <w:pPr>
-              <w:spacing w:afterAutospacing="0"/>
-              <w:rPr>
-                <w:b/>
-              </w:rPr>
-            </w:pPr>
+            <w:vAlign w:val="center"/>
+          </w:tcPr>
+          <w:p>
+            <w:pPr>
+              <w:spacing w:afterAutospacing="0"/>
+              <w:rPr>
+                <w:b/>
+              </w:rPr>
+            </w:pPr>
+            <w:r>
+              <w:rPr>
+                <w:rFonts w:cstheme="minorHAnsi"/>
+                <w:color w:val="0070C0"/>
+                <w:sz w:val="20"/>
+                <w:lang w:val="es-ES"/>
+              </w:rPr>
+              <w:t>Alto</w:t>
+            </w:r>
           </w:p>
         </w:tc>
       </w:tr>
@@ -5007,32 +6594,59 @@
                 <w:b/>
               </w:rPr>
             </w:pPr>
-          </w:p>
-        </w:tc>
-        <w:tc>
-          <w:tcPr>
-            <w:tcW w:w="1823" w:type="dxa"/>
-          </w:tcPr>
-          <w:p>
-            <w:pPr>
-              <w:spacing w:afterAutospacing="0"/>
-              <w:rPr>
-                <w:b/>
-              </w:rPr>
-            </w:pPr>
-          </w:p>
-        </w:tc>
-        <w:tc>
-          <w:tcPr>
-            <w:tcW w:w="1823" w:type="dxa"/>
-          </w:tcPr>
-          <w:p>
-            <w:pPr>
-              <w:spacing w:afterAutospacing="0"/>
-              <w:rPr>
-                <w:b/>
-              </w:rPr>
-            </w:pPr>
+            <w:r>
+              <w:rPr>
+                <w:rFonts w:cstheme="minorHAnsi"/>
+                <w:color w:val="0070C0"/>
+                <w:sz w:val="20"/>
+                <w:lang w:val="es-ES"/>
+              </w:rPr>
+              <w:t>Muy Bajo</w:t>
+            </w:r>
+          </w:p>
+        </w:tc>
+        <w:tc>
+          <w:tcPr>
+            <w:tcW w:w="1823" w:type="dxa"/>
+          </w:tcPr>
+          <w:p>
+            <w:pPr>
+              <w:spacing w:afterAutospacing="0"/>
+              <w:rPr>
+                <w:b/>
+              </w:rPr>
+            </w:pPr>
+            <w:r>
+              <w:rPr>
+                <w:rFonts w:cstheme="minorHAnsi"/>
+                <w:color w:val="0070C0"/>
+                <w:sz w:val="20"/>
+                <w:lang w:val="es-ES"/>
+              </w:rPr>
+              <w:t>Muy Bajo</w:t>
+            </w:r>
+          </w:p>
+        </w:tc>
+        <w:tc>
+          <w:tcPr>
+            <w:tcW w:w="1823" w:type="dxa"/>
+          </w:tcPr>
+          <w:p>
+            <w:pPr>
+              <w:spacing w:afterAutospacing="0"/>
+              <w:rPr>
+                <w:b/>
+              </w:rPr>
+            </w:pPr>
+            <w:r>
+              <w:rPr>
+                <w:rFonts w:cstheme="minorHAnsi"/>
+                <w:color w:val="0070C0"/>
+                <w:sz w:val="20"/>
+                <w:lang w:val="es-ES"/>
+              </w:rPr>
+              <w:t>Bajo</w:t>
+            </w:r>
           </w:p>
         </w:tc>
         <w:tc>
@@ -5046,6 +6660,15 @@
                 <w:b/>
               </w:rPr>
             </w:pPr>
+            <w:r>
+              <w:rPr>
+                <w:rFonts w:cstheme="minorHAnsi"/>
+                <w:color w:val="0070C0"/>
+                <w:sz w:val="20"/>
+                <w:lang w:val="es-ES"/>
+              </w:rPr>
+              <w:t>Medio</w:t>
+            </w:r>
           </w:p>
         </w:tc>
         <w:tc>
@@ -5059,6 +6682,15 @@
                 <w:b/>
               </w:rPr>
             </w:pPr>
+            <w:r>
+              <w:rPr>
+                <w:rFonts w:cstheme="minorHAnsi"/>
+                <w:color w:val="0070C0"/>
+                <w:sz w:val="20"/>
+                <w:lang w:val="es-ES"/>
+              </w:rPr>
+              <w:t>Medio</w:t>
+            </w:r>
           </w:p>
         </w:tc>
       </w:tr>
@@ -5231,7 +6863,7 @@
 </file>
 
 <file path=word/endnotes.xml><?xml version="1.0" encoding="utf-8"?>
-<w:endnotes xmlns:wpc="http://schemas.microsoft.com/office/word/2010/wordprocessingCanvas" xmlns:cx="http://schemas.microsoft.com/office/drawing/2014/chartex" xmlns:cx1="http://schemas.microsoft.com/office/drawing/2015/9/8/chartex" xmlns:cx2="http://schemas.microsoft.com/office/drawing/2015/10/21/chartex" xmlns:cx3="http://schemas.microsoft.com/office/drawing/2016/5/9/chartex" xmlns:cx4="http://schemas.microsoft.com/office/drawing/2016/5/10/chartex" xmlns:cx5="http://schemas.microsoft.com/office/drawing/2016/5/11/chartex" xmlns:cx6="http://schemas.microsoft.com/office/drawing/2016/5/12/chartex" xmlns:cx7="http://schemas.microsoft.com/office/drawing/2016/5/13/chartex" xmlns:cx8="http://schemas.microsoft.com/office/drawing/2016/5/14/chartex" xmlns:mc="http://schemas.openxmlformats.org/markup-compatibility/2006" xmlns:aink="http://schemas.microsoft.com/office/drawing/2016/ink" xmlns:am3d="http://schemas.microsoft.com/office/drawing/2017/model3d" xmlns:o="urn:schemas-microsoft-com:office:office" xmlns:oel="http://schemas.microsoft.com/office/2019/extlst" xmlns:r="http://schemas.openxmlformats.org/officeDocument/2006/relationships" xmlns:m="http://schemas.openxmlformats.org/officeDocument/2006/math" xmlns:v="urn:schemas-microsoft-com:vml" xmlns:wp14="http://schemas.microsoft.com/office/word/2010/wordprocessingDrawing" xmlns:wp="http://schemas.openxmlformats.org/drawingml/2006/wordprocessingDrawing" xmlns:w10="urn:schemas-microsoft-com:office:word" xmlns:w="http://schemas.openxmlformats.org/wordprocessingml/2006/main" xmlns:w14="http://schemas.microsoft.com/office/word/2010/wordml" xmlns:w15="http://schemas.microsoft.com/office/word/2012/wordml" xmlns:w16cex="http://schemas.microsoft.com/office/word/2018/wordml/cex" xmlns:w16cid="http://schemas.microsoft.com/office/word/2016/wordml/cid" xmlns:w16="http://schemas.microsoft.com/office/word/2018/wordml" xmlns:w16du="http://schemas.microsoft.com/office/word/2023/wordml/word16du" xmlns:w16sdtdh="http://schemas.microsoft.com/office/word/2020/wordml/sdtdatahash" xmlns:w16sdtfl="http://schemas.microsoft.com/office/word/2024/wordml/sdtformatlock" xmlns:w16se="http://schemas.microsoft.com/office/word/2015/wordml/symex" xmlns:wpg="http://schemas.microsoft.com/office/word/2010/wordprocessingGroup" xmlns:wpi="http://schemas.microsoft.com/office/word/2010/wordprocessingInk" xmlns:wne="http://schemas.microsoft.com/office/word/2006/wordml" xmlns:wps="http://schemas.microsoft.com/office/word/2010/wordprocessingShape" mc:Ignorable="w14 w15 w16se w16cid w16 w16cex w16sdtdh w16sdtfl w16du wp14">
+<w:endnotes xmlns:wpc="http://schemas.microsoft.com/office/word/2010/wordprocessingCanvas" xmlns:cx="http://schemas.microsoft.com/office/drawing/2014/chartex" xmlns:cx1="http://schemas.microsoft.com/office/drawing/2015/9/8/chartex" xmlns:cx2="http://schemas.microsoft.com/office/drawing/2015/10/21/chartex" xmlns:cx3="http://schemas.microsoft.com/office/drawing/2016/5/9/chartex" xmlns:cx4="http://schemas.microsoft.com/office/drawing/2016/5/10/chartex" xmlns:cx5="http://schemas.microsoft.com/office/drawing/2016/5/11/chartex" xmlns:cx6="http://schemas.microsoft.com/office/drawing/2016/5/12/chartex" xmlns:cx7="http://schemas.microsoft.com/office/drawing/2016/5/13/chartex" xmlns:cx8="http://schemas.microsoft.com/office/drawing/2016/5/14/chartex" xmlns:mc="http://schemas.openxmlformats.org/markup-compatibility/2006" xmlns:aink="http://schemas.microsoft.com/office/drawing/2016/ink" xmlns:am3d="http://schemas.microsoft.com/office/drawing/2017/model3d" xmlns:o="urn:schemas-microsoft-com:office:office" xmlns:r="http://schemas.openxmlformats.org/officeDocument/2006/relationships" xmlns:m="http://schemas.openxmlformats.org/officeDocument/2006/math" xmlns:v="urn:schemas-microsoft-com:vml" xmlns:wp14="http://schemas.microsoft.com/office/word/2010/wordprocessingDrawing" xmlns:wp="http://schemas.openxmlformats.org/drawingml/2006/wordprocessingDrawing" xmlns:w10="urn:schemas-microsoft-com:office:word" xmlns:w="http://schemas.openxmlformats.org/wordprocessingml/2006/main" xmlns:w14="http://schemas.microsoft.com/office/word/2010/wordml" xmlns:w15="http://schemas.microsoft.com/office/word/2012/wordml" xmlns:w16cex="http://schemas.microsoft.com/office/word/2018/wordml/cex" xmlns:w16cid="http://schemas.microsoft.com/office/word/2016/wordml/cid" xmlns:w16="http://schemas.microsoft.com/office/word/2018/wordml" xmlns:w16sdtdh="http://schemas.microsoft.com/office/word/2020/wordml/sdtdatahash" xmlns:w16se="http://schemas.microsoft.com/office/word/2015/wordml/symex" xmlns:wpg="http://schemas.microsoft.com/office/word/2010/wordprocessingGroup" xmlns:wpi="http://schemas.microsoft.com/office/word/2010/wordprocessingInk" xmlns:wne="http://schemas.microsoft.com/office/word/2006/wordml" xmlns:wps="http://schemas.microsoft.com/office/word/2010/wordprocessingShape" mc:Ignorable="w14 w15 w16se w16cid w16 w16cex w16sdtdh wp14">
   <w:endnote w:type="separator" w:id="-1">
     <w:p>
       <w:pPr>
@@ -5256,7 +6888,7 @@
 </file>
 
 <file path=word/footer1.xml><?xml version="1.0" encoding="utf-8"?>
-<w:ftr xmlns:wpc="http://schemas.microsoft.com/office/word/2010/wordprocessingCanvas" xmlns:cx="http://schemas.microsoft.com/office/drawing/2014/chartex" xmlns:cx1="http://schemas.microsoft.com/office/drawing/2015/9/8/chartex" xmlns:cx2="http://schemas.microsoft.com/office/drawing/2015/10/21/chartex" xmlns:cx3="http://schemas.microsoft.com/office/drawing/2016/5/9/chartex" xmlns:cx4="http://schemas.microsoft.com/office/drawing/2016/5/10/chartex" xmlns:cx5="http://schemas.microsoft.com/office/drawing/2016/5/11/chartex" xmlns:cx6="http://schemas.microsoft.com/office/drawing/2016/5/12/chartex" xmlns:cx7="http://schemas.microsoft.com/office/drawing/2016/5/13/chartex" xmlns:cx8="http://schemas.microsoft.com/office/drawing/2016/5/14/chartex" xmlns:mc="http://schemas.openxmlformats.org/markup-compatibility/2006" xmlns:aink="http://schemas.microsoft.com/office/drawing/2016/ink" xmlns:am3d="http://schemas.microsoft.com/office/drawing/2017/model3d" xmlns:o="urn:schemas-microsoft-com:office:office" xmlns:oel="http://schemas.microsoft.com/office/2019/extlst" xmlns:r="http://schemas.openxmlformats.org/officeDocument/2006/relationships" xmlns:m="http://schemas.openxmlformats.org/officeDocument/2006/math" xmlns:v="urn:schemas-microsoft-com:vml" xmlns:wp14="http://schemas.microsoft.com/office/word/2010/wordprocessingDrawing" xmlns:wp="http://schemas.openxmlformats.org/drawingml/2006/wordprocessingDrawing" xmlns:w10="urn:schemas-microsoft-com:office:word" xmlns:w="http://schemas.openxmlformats.org/wordprocessingml/2006/main" xmlns:w14="http://schemas.microsoft.com/office/word/2010/wordml" xmlns:w15="http://schemas.microsoft.com/office/word/2012/wordml" xmlns:w16cex="http://schemas.microsoft.com/office/word/2018/wordml/cex" xmlns:w16cid="http://schemas.microsoft.com/office/word/2016/wordml/cid" xmlns:w16="http://schemas.microsoft.com/office/word/2018/wordml" xmlns:w16du="http://schemas.microsoft.com/office/word/2023/wordml/word16du" xmlns:w16sdtdh="http://schemas.microsoft.com/office/word/2020/wordml/sdtdatahash" xmlns:w16sdtfl="http://schemas.microsoft.com/office/word/2024/wordml/sdtformatlock" xmlns:w16se="http://schemas.microsoft.com/office/word/2015/wordml/symex" xmlns:wpg="http://schemas.microsoft.com/office/word/2010/wordprocessingGroup" xmlns:wpi="http://schemas.microsoft.com/office/word/2010/wordprocessingInk" xmlns:wne="http://schemas.microsoft.com/office/word/2006/wordml" xmlns:wps="http://schemas.microsoft.com/office/word/2010/wordprocessingShape" mc:Ignorable="w14 w15 w16se w16cid w16 w16cex w16sdtdh w16sdtfl w16du wp14">
+<w:ftr xmlns:wpc="http://schemas.microsoft.com/office/word/2010/wordprocessingCanvas" xmlns:cx="http://schemas.microsoft.com/office/drawing/2014/chartex" xmlns:cx1="http://schemas.microsoft.com/office/drawing/2015/9/8/chartex" xmlns:cx2="http://schemas.microsoft.com/office/drawing/2015/10/21/chartex" xmlns:cx3="http://schemas.microsoft.com/office/drawing/2016/5/9/chartex" xmlns:cx4="http://schemas.microsoft.com/office/drawing/2016/5/10/chartex" xmlns:cx5="http://schemas.microsoft.com/office/drawing/2016/5/11/chartex" xmlns:cx6="http://schemas.microsoft.com/office/drawing/2016/5/12/chartex" xmlns:cx7="http://schemas.microsoft.com/office/drawing/2016/5/13/chartex" xmlns:cx8="http://schemas.microsoft.com/office/drawing/2016/5/14/chartex" xmlns:mc="http://schemas.openxmlformats.org/markup-compatibility/2006" xmlns:aink="http://schemas.microsoft.com/office/drawing/2016/ink" xmlns:am3d="http://schemas.microsoft.com/office/drawing/2017/model3d" xmlns:o="urn:schemas-microsoft-com:office:office" xmlns:r="http://schemas.openxmlformats.org/officeDocument/2006/relationships" xmlns:m="http://schemas.openxmlformats.org/officeDocument/2006/math" xmlns:v="urn:schemas-microsoft-com:vml" xmlns:wp14="http://schemas.microsoft.com/office/word/2010/wordprocessingDrawing" xmlns:wp="http://schemas.openxmlformats.org/drawingml/2006/wordprocessingDrawing" xmlns:w10="urn:schemas-microsoft-com:office:word" xmlns:w="http://schemas.openxmlformats.org/wordprocessingml/2006/main" xmlns:w14="http://schemas.microsoft.com/office/word/2010/wordml" xmlns:w15="http://schemas.microsoft.com/office/word/2012/wordml" xmlns:w16cex="http://schemas.microsoft.com/office/word/2018/wordml/cex" xmlns:w16cid="http://schemas.microsoft.com/office/word/2016/wordml/cid" xmlns:w16="http://schemas.microsoft.com/office/word/2018/wordml" xmlns:w16sdtdh="http://schemas.microsoft.com/office/word/2020/wordml/sdtdatahash" xmlns:w16se="http://schemas.microsoft.com/office/word/2015/wordml/symex" xmlns:wpg="http://schemas.microsoft.com/office/word/2010/wordprocessingGroup" xmlns:wpi="http://schemas.microsoft.com/office/word/2010/wordprocessingInk" xmlns:wne="http://schemas.microsoft.com/office/word/2006/wordml" xmlns:wps="http://schemas.microsoft.com/office/word/2010/wordprocessingShape" mc:Ignorable="w14 w15 w16se w16cid w16 w16cex w16sdtdh wp14">
   <w:p>
     <w:pPr>
       <w:pStyle w:val="Piedepgina"/>
@@ -5302,14 +6934,27 @@
     <w:r>
       <w:t xml:space="preserve"> de </w:t>
     </w:r>
-    <w:fldSimple w:instr=" NUMPAGES   \* MERGEFORMAT ">
-      <w:r>
-        <w:rPr>
-          <w:noProof/>
-        </w:rPr>
-        <w:t>1</w:t>
-      </w:r>
-    </w:fldSimple>
+    <w:r>
+      <w:fldChar w:fldCharType="begin"/>
+    </w:r>
+    <w:r>
+      <w:instrText xml:space="preserve"> NUMPAGES   \* MERGEFORMAT </w:instrText>
+    </w:r>
+    <w:r>
+      <w:fldChar w:fldCharType="separate"/>
+    </w:r>
+    <w:r>
+      <w:rPr>
+        <w:noProof/>
+      </w:rPr>
+      <w:t>1</w:t>
+    </w:r>
+    <w:r>
+      <w:rPr>
+        <w:noProof/>
+      </w:rPr>
+      <w:fldChar w:fldCharType="end"/>
+    </w:r>
   </w:p>
   <w:p>
     <w:pPr>
@@ -5327,20 +6972,18 @@
         <w:rFonts w:ascii="Copperplate Gothic Bold" w:hAnsi="Copperplate Gothic Bold"/>
       </w:rPr>
     </w:pPr>
-    <w:proofErr w:type="spellStart"/>
     <w:r>
       <w:rPr>
         <w:rFonts w:ascii="Copperplate Gothic Bold" w:hAnsi="Copperplate Gothic Bold"/>
       </w:rPr>
       <w:t>PGPI</w:t>
     </w:r>
-    <w:proofErr w:type="spellEnd"/>
   </w:p>
 </w:ftr>
 </file>
 
 <file path=word/footnotes.xml><?xml version="1.0" encoding="utf-8"?>
-<w:footnotes xmlns:wpc="http://schemas.microsoft.com/office/word/2010/wordprocessingCanvas" xmlns:cx="http://schemas.microsoft.com/office/drawing/2014/chartex" xmlns:cx1="http://schemas.microsoft.com/office/drawing/2015/9/8/chartex" xmlns:cx2="http://schemas.microsoft.com/office/drawing/2015/10/21/chartex" xmlns:cx3="http://schemas.microsoft.com/office/drawing/2016/5/9/chartex" xmlns:cx4="http://schemas.microsoft.com/office/drawing/2016/5/10/chartex" xmlns:cx5="http://schemas.microsoft.com/office/drawing/2016/5/11/chartex" xmlns:cx6="http://schemas.microsoft.com/office/drawing/2016/5/12/chartex" xmlns:cx7="http://schemas.microsoft.com/office/drawing/2016/5/13/chartex" xmlns:cx8="http://schemas.microsoft.com/office/drawing/2016/5/14/chartex" xmlns:mc="http://schemas.openxmlformats.org/markup-compatibility/2006" xmlns:aink="http://schemas.microsoft.com/office/drawing/2016/ink" xmlns:am3d="http://schemas.microsoft.com/office/drawing/2017/model3d" xmlns:o="urn:schemas-microsoft-com:office:office" xmlns:oel="http://schemas.microsoft.com/office/2019/extlst" xmlns:r="http://schemas.openxmlformats.org/officeDocument/2006/relationships" xmlns:m="http://schemas.openxmlformats.org/officeDocument/2006/math" xmlns:v="urn:schemas-microsoft-com:vml" xmlns:wp14="http://schemas.microsoft.com/office/word/2010/wordprocessingDrawing" xmlns:wp="http://schemas.openxmlformats.org/drawingml/2006/wordprocessingDrawing" xmlns:w10="urn:schemas-microsoft-com:office:word" xmlns:w="http://schemas.openxmlformats.org/wordprocessingml/2006/main" xmlns:w14="http://schemas.microsoft.com/office/word/2010/wordml" xmlns:w15="http://schemas.microsoft.com/office/word/2012/wordml" xmlns:w16cex="http://schemas.microsoft.com/office/word/2018/wordml/cex" xmlns:w16cid="http://schemas.microsoft.com/office/word/2016/wordml/cid" xmlns:w16="http://schemas.microsoft.com/office/word/2018/wordml" xmlns:w16du="http://schemas.microsoft.com/office/word/2023/wordml/word16du" xmlns:w16sdtdh="http://schemas.microsoft.com/office/word/2020/wordml/sdtdatahash" xmlns:w16sdtfl="http://schemas.microsoft.com/office/word/2024/wordml/sdtformatlock" xmlns:w16se="http://schemas.microsoft.com/office/word/2015/wordml/symex" xmlns:wpg="http://schemas.microsoft.com/office/word/2010/wordprocessingGroup" xmlns:wpi="http://schemas.microsoft.com/office/word/2010/wordprocessingInk" xmlns:wne="http://schemas.microsoft.com/office/word/2006/wordml" xmlns:wps="http://schemas.microsoft.com/office/word/2010/wordprocessingShape" mc:Ignorable="w14 w15 w16se w16cid w16 w16cex w16sdtdh w16sdtfl w16du wp14">
+<w:footnotes xmlns:wpc="http://schemas.microsoft.com/office/word/2010/wordprocessingCanvas" xmlns:cx="http://schemas.microsoft.com/office/drawing/2014/chartex" xmlns:cx1="http://schemas.microsoft.com/office/drawing/2015/9/8/chartex" xmlns:cx2="http://schemas.microsoft.com/office/drawing/2015/10/21/chartex" xmlns:cx3="http://schemas.microsoft.com/office/drawing/2016/5/9/chartex" xmlns:cx4="http://schemas.microsoft.com/office/drawing/2016/5/10/chartex" xmlns:cx5="http://schemas.microsoft.com/office/drawing/2016/5/11/chartex" xmlns:cx6="http://schemas.microsoft.com/office/drawing/2016/5/12/chartex" xmlns:cx7="http://schemas.microsoft.com/office/drawing/2016/5/13/chartex" xmlns:cx8="http://schemas.microsoft.com/office/drawing/2016/5/14/chartex" xmlns:mc="http://schemas.openxmlformats.org/markup-compatibility/2006" xmlns:aink="http://schemas.microsoft.com/office/drawing/2016/ink" xmlns:am3d="http://schemas.microsoft.com/office/drawing/2017/model3d" xmlns:o="urn:schemas-microsoft-com:office:office" xmlns:r="http://schemas.openxmlformats.org/officeDocument/2006/relationships" xmlns:m="http://schemas.openxmlformats.org/officeDocument/2006/math" xmlns:v="urn:schemas-microsoft-com:vml" xmlns:wp14="http://schemas.microsoft.com/office/word/2010/wordprocessingDrawing" xmlns:wp="http://schemas.openxmlformats.org/drawingml/2006/wordprocessingDrawing" xmlns:w10="urn:schemas-microsoft-com:office:word" xmlns:w="http://schemas.openxmlformats.org/wordprocessingml/2006/main" xmlns:w14="http://schemas.microsoft.com/office/word/2010/wordml" xmlns:w15="http://schemas.microsoft.com/office/word/2012/wordml" xmlns:w16cex="http://schemas.microsoft.com/office/word/2018/wordml/cex" xmlns:w16cid="http://schemas.microsoft.com/office/word/2016/wordml/cid" xmlns:w16="http://schemas.microsoft.com/office/word/2018/wordml" xmlns:w16sdtdh="http://schemas.microsoft.com/office/word/2020/wordml/sdtdatahash" xmlns:w16se="http://schemas.microsoft.com/office/word/2015/wordml/symex" xmlns:wpg="http://schemas.microsoft.com/office/word/2010/wordprocessingGroup" xmlns:wpi="http://schemas.microsoft.com/office/word/2010/wordprocessingInk" xmlns:wne="http://schemas.microsoft.com/office/word/2006/wordml" xmlns:wps="http://schemas.microsoft.com/office/word/2010/wordprocessingShape" mc:Ignorable="w14 w15 w16se w16cid w16 w16cex w16sdtdh wp14">
   <w:footnote w:type="separator" w:id="-1">
     <w:p>
       <w:pPr>
@@ -5365,7 +7008,7 @@
 </file>
 
 <file path=word/header1.xml><?xml version="1.0" encoding="utf-8"?>
-<w:hdr xmlns:wpc="http://schemas.microsoft.com/office/word/2010/wordprocessingCanvas" xmlns:cx="http://schemas.microsoft.com/office/drawing/2014/chartex" xmlns:cx1="http://schemas.microsoft.com/office/drawing/2015/9/8/chartex" xmlns:cx2="http://schemas.microsoft.com/office/drawing/2015/10/21/chartex" xmlns:cx3="http://schemas.microsoft.com/office/drawing/2016/5/9/chartex" xmlns:cx4="http://schemas.microsoft.com/office/drawing/2016/5/10/chartex" xmlns:cx5="http://schemas.microsoft.com/office/drawing/2016/5/11/chartex" xmlns:cx6="http://schemas.microsoft.com/office/drawing/2016/5/12/chartex" xmlns:cx7="http://schemas.microsoft.com/office/drawing/2016/5/13/chartex" xmlns:cx8="http://schemas.microsoft.com/office/drawing/2016/5/14/chartex" xmlns:mc="http://schemas.openxmlformats.org/markup-compatibility/2006" xmlns:aink="http://schemas.microsoft.com/office/drawing/2016/ink" xmlns:am3d="http://schemas.microsoft.com/office/drawing/2017/model3d" xmlns:o="urn:schemas-microsoft-com:office:office" xmlns:oel="http://schemas.microsoft.com/office/2019/extlst" xmlns:r="http://schemas.openxmlformats.org/officeDocument/2006/relationships" xmlns:m="http://schemas.openxmlformats.org/officeDocument/2006/math" xmlns:v="urn:schemas-microsoft-com:vml" xmlns:wp14="http://schemas.microsoft.com/office/word/2010/wordprocessingDrawing" xmlns:wp="http://schemas.openxmlformats.org/drawingml/2006/wordprocessingDrawing" xmlns:w10="urn:schemas-microsoft-com:office:word" xmlns:w="http://schemas.openxmlformats.org/wordprocessingml/2006/main" xmlns:w14="http://schemas.microsoft.com/office/word/2010/wordml" xmlns:w15="http://schemas.microsoft.com/office/word/2012/wordml" xmlns:w16cex="http://schemas.microsoft.com/office/word/2018/wordml/cex" xmlns:w16cid="http://schemas.microsoft.com/office/word/2016/wordml/cid" xmlns:w16="http://schemas.microsoft.com/office/word/2018/wordml" xmlns:w16du="http://schemas.microsoft.com/office/word/2023/wordml/word16du" xmlns:w16sdtdh="http://schemas.microsoft.com/office/word/2020/wordml/sdtdatahash" xmlns:w16sdtfl="http://schemas.microsoft.com/office/word/2024/wordml/sdtformatlock" xmlns:w16se="http://schemas.microsoft.com/office/word/2015/wordml/symex" xmlns:wpg="http://schemas.microsoft.com/office/word/2010/wordprocessingGroup" xmlns:wpi="http://schemas.microsoft.com/office/word/2010/wordprocessingInk" xmlns:wne="http://schemas.microsoft.com/office/word/2006/wordml" xmlns:wps="http://schemas.microsoft.com/office/word/2010/wordprocessingShape" mc:Ignorable="w14 w15 w16se w16cid w16 w16cex w16sdtdh w16sdtfl w16du wp14">
+<w:hdr xmlns:wpc="http://schemas.microsoft.com/office/word/2010/wordprocessingCanvas" xmlns:cx="http://schemas.microsoft.com/office/drawing/2014/chartex" xmlns:cx1="http://schemas.microsoft.com/office/drawing/2015/9/8/chartex" xmlns:cx2="http://schemas.microsoft.com/office/drawing/2015/10/21/chartex" xmlns:cx3="http://schemas.microsoft.com/office/drawing/2016/5/9/chartex" xmlns:cx4="http://schemas.microsoft.com/office/drawing/2016/5/10/chartex" xmlns:cx5="http://schemas.microsoft.com/office/drawing/2016/5/11/chartex" xmlns:cx6="http://schemas.microsoft.com/office/drawing/2016/5/12/chartex" xmlns:cx7="http://schemas.microsoft.com/office/drawing/2016/5/13/chartex" xmlns:cx8="http://schemas.microsoft.com/office/drawing/2016/5/14/chartex" xmlns:mc="http://schemas.openxmlformats.org/markup-compatibility/2006" xmlns:aink="http://schemas.microsoft.com/office/drawing/2016/ink" xmlns:am3d="http://schemas.microsoft.com/office/drawing/2017/model3d" xmlns:o="urn:schemas-microsoft-com:office:office" xmlns:r="http://schemas.openxmlformats.org/officeDocument/2006/relationships" xmlns:m="http://schemas.openxmlformats.org/officeDocument/2006/math" xmlns:v="urn:schemas-microsoft-com:vml" xmlns:wp14="http://schemas.microsoft.com/office/word/2010/wordprocessingDrawing" xmlns:wp="http://schemas.openxmlformats.org/drawingml/2006/wordprocessingDrawing" xmlns:w10="urn:schemas-microsoft-com:office:word" xmlns:w="http://schemas.openxmlformats.org/wordprocessingml/2006/main" xmlns:w14="http://schemas.microsoft.com/office/word/2010/wordml" xmlns:w15="http://schemas.microsoft.com/office/word/2012/wordml" xmlns:w16cex="http://schemas.microsoft.com/office/word/2018/wordml/cex" xmlns:w16cid="http://schemas.microsoft.com/office/word/2016/wordml/cid" xmlns:w16="http://schemas.microsoft.com/office/word/2018/wordml" xmlns:w16sdtdh="http://schemas.microsoft.com/office/word/2020/wordml/sdtdatahash" xmlns:w16se="http://schemas.microsoft.com/office/word/2015/wordml/symex" xmlns:wpg="http://schemas.microsoft.com/office/word/2010/wordprocessingGroup" xmlns:wpi="http://schemas.microsoft.com/office/word/2010/wordprocessingInk" xmlns:wne="http://schemas.microsoft.com/office/word/2006/wordml" xmlns:wps="http://schemas.microsoft.com/office/word/2010/wordprocessingShape" mc:Ignorable="w14 w15 w16se w16cid w16 w16cex w16sdtdh wp14">
   <w:p>
     <w:pPr>
       <w:pStyle w:val="Encabezado"/>
@@ -5405,7 +7048,7 @@
 </file>
 
 <file path=word/styles.xml><?xml version="1.0" encoding="utf-8"?>
-<w:styles xmlns:mc="http://schemas.openxmlformats.org/markup-compatibility/2006" xmlns:r="http://schemas.openxmlformats.org/officeDocument/2006/relationships" xmlns:w="http://schemas.openxmlformats.org/wordprocessingml/2006/main" xmlns:w14="http://schemas.microsoft.com/office/word/2010/wordml" xmlns:w15="http://schemas.microsoft.com/office/word/2012/wordml" xmlns:w16cex="http://schemas.microsoft.com/office/word/2018/wordml/cex" xmlns:w16cid="http://schemas.microsoft.com/office/word/2016/wordml/cid" xmlns:w16="http://schemas.microsoft.com/office/word/2018/wordml" xmlns:w16du="http://schemas.microsoft.com/office/word/2023/wordml/word16du" xmlns:w16sdtdh="http://schemas.microsoft.com/office/word/2020/wordml/sdtdatahash" xmlns:w16sdtfl="http://schemas.microsoft.com/office/word/2024/wordml/sdtformatlock" xmlns:w16se="http://schemas.microsoft.com/office/word/2015/wordml/symex" mc:Ignorable="w14 w15 w16se w16cid w16 w16cex w16sdtdh w16sdtfl w16du">
+<w:styles xmlns:mc="http://schemas.openxmlformats.org/markup-compatibility/2006" xmlns:r="http://schemas.openxmlformats.org/officeDocument/2006/relationships" xmlns:w="http://schemas.openxmlformats.org/wordprocessingml/2006/main" xmlns:w14="http://schemas.microsoft.com/office/word/2010/wordml" xmlns:w15="http://schemas.microsoft.com/office/word/2012/wordml" xmlns:w16cex="http://schemas.microsoft.com/office/word/2018/wordml/cex" xmlns:w16cid="http://schemas.microsoft.com/office/word/2016/wordml/cid" xmlns:w16="http://schemas.microsoft.com/office/word/2018/wordml" xmlns:w16sdtdh="http://schemas.microsoft.com/office/word/2020/wordml/sdtdatahash" xmlns:w16se="http://schemas.microsoft.com/office/word/2015/wordml/symex" mc:Ignorable="w14 w15 w16se w16cid w16 w16cex w16sdtdh">
   <w:docDefaults>
     <w:rPrDefault>
       <w:rPr>
@@ -5941,6 +7584,17 @@
       <w:lang w:val="en-US"/>
     </w:rPr>
   </w:style>
+  <w:style w:type="character" w:styleId="Textoennegrita">
+    <w:name w:val="Strong"/>
+    <w:basedOn w:val="Fuentedeprrafopredeter"/>
+    <w:uiPriority w:val="22"/>
+    <w:qFormat/>
+    <w:rsid w:val="001125A7"/>
+    <w:rPr>
+      <w:b/>
+      <w:bCs/>
+    </w:rPr>
+  </w:style>
 </w:styles>
 </file>
 

--- a/wip/semana 5/PLAN DE GESTION DE RIESGOS_v2.docx
+++ b/wip/semana 5/PLAN DE GESTION DE RIESGOS_v2.docx
@@ -58,13 +58,31 @@
                 <w:sz w:val="20"/>
               </w:rPr>
             </w:pPr>
-            <w:r>
-              <w:rPr>
-                <w:b/>
-                <w:sz w:val="20"/>
-              </w:rPr>
-              <w:t>Orchid Cosmetics</w:t>
-            </w:r>
+            <w:proofErr w:type="spellStart"/>
+            <w:r>
+              <w:rPr>
+                <w:b/>
+                <w:sz w:val="20"/>
+              </w:rPr>
+              <w:t>Orchid</w:t>
+            </w:r>
+            <w:proofErr w:type="spellEnd"/>
+            <w:r>
+              <w:rPr>
+                <w:b/>
+                <w:sz w:val="20"/>
+              </w:rPr>
+              <w:t xml:space="preserve"> </w:t>
+            </w:r>
+            <w:proofErr w:type="spellStart"/>
+            <w:r>
+              <w:rPr>
+                <w:b/>
+                <w:sz w:val="20"/>
+              </w:rPr>
+              <w:t>Cosmetics</w:t>
+            </w:r>
+            <w:proofErr w:type="spellEnd"/>
           </w:p>
         </w:tc>
         <w:tc>
@@ -235,12 +253,14 @@
                 <w:sz w:val="20"/>
               </w:rPr>
             </w:pPr>
+            <w:proofErr w:type="spellStart"/>
             <w:r>
               <w:rPr>
                 <w:sz w:val="20"/>
               </w:rPr>
               <w:t>dd</w:t>
             </w:r>
+            <w:proofErr w:type="spellEnd"/>
           </w:p>
           <w:p>
             <w:pPr>
@@ -1105,7 +1125,16 @@
                 <w:sz w:val="20"/>
                 <w:lang w:val="es-ES"/>
               </w:rPr>
-              <w:t>Equipo de Desarrollo</w:t>
+              <w:t xml:space="preserve">Equipo de </w:t>
+            </w:r>
+            <w:r>
+              <w:rPr>
+                <w:rFonts w:cstheme="minorHAnsi"/>
+                <w:color w:val="0070C0"/>
+                <w:sz w:val="20"/>
+                <w:lang w:val="es-ES"/>
+              </w:rPr>
+              <w:t>trabajo</w:t>
             </w:r>
           </w:p>
         </w:tc>
@@ -1182,7 +1211,47 @@
                 <w:sz w:val="20"/>
                 <w:lang w:val="es-ES"/>
               </w:rPr>
-              <w:t>Implementar pruebas unitarias para cada repositorio (Usuario, Pedido, CantidadProducto, CantidadServicio, Producto, Servicio, Categoría)</w:t>
+              <w:t xml:space="preserve">Implementar pruebas unitarias para cada repositorio (Usuario, Pedido, </w:t>
+            </w:r>
+            <w:proofErr w:type="spellStart"/>
+            <w:r>
+              <w:rPr>
+                <w:rFonts w:cstheme="minorHAnsi"/>
+                <w:color w:val="0070C0"/>
+                <w:sz w:val="20"/>
+                <w:lang w:val="es-ES"/>
+              </w:rPr>
+              <w:t>CantidadProducto</w:t>
+            </w:r>
+            <w:proofErr w:type="spellEnd"/>
+            <w:r>
+              <w:rPr>
+                <w:rFonts w:cstheme="minorHAnsi"/>
+                <w:color w:val="0070C0"/>
+                <w:sz w:val="20"/>
+                <w:lang w:val="es-ES"/>
+              </w:rPr>
+              <w:t xml:space="preserve">, </w:t>
+            </w:r>
+            <w:proofErr w:type="spellStart"/>
+            <w:r>
+              <w:rPr>
+                <w:rFonts w:cstheme="minorHAnsi"/>
+                <w:color w:val="0070C0"/>
+                <w:sz w:val="20"/>
+                <w:lang w:val="es-ES"/>
+              </w:rPr>
+              <w:t>CantidadServicio</w:t>
+            </w:r>
+            <w:proofErr w:type="spellEnd"/>
+            <w:r>
+              <w:rPr>
+                <w:rFonts w:cstheme="minorHAnsi"/>
+                <w:color w:val="0070C0"/>
+                <w:sz w:val="20"/>
+                <w:lang w:val="es-ES"/>
+              </w:rPr>
+              <w:t>, Producto, Servicio, Categoría)</w:t>
             </w:r>
           </w:p>
         </w:tc>
@@ -1207,7 +1276,16 @@
                 <w:sz w:val="20"/>
                 <w:lang w:val="es-ES"/>
               </w:rPr>
-              <w:t>Equipo de desarrollo</w:t>
+              <w:t xml:space="preserve">Equipo de </w:t>
+            </w:r>
+            <w:r>
+              <w:rPr>
+                <w:rFonts w:cstheme="minorHAnsi"/>
+                <w:color w:val="0070C0"/>
+                <w:sz w:val="20"/>
+                <w:lang w:val="es-ES"/>
+              </w:rPr>
+              <w:t>trabajo</w:t>
             </w:r>
           </w:p>
         </w:tc>
@@ -1309,7 +1387,16 @@
                 <w:sz w:val="20"/>
                 <w:lang w:val="es-ES"/>
               </w:rPr>
-              <w:t>Equipo de desarrollo</w:t>
+              <w:t xml:space="preserve">Equipo de </w:t>
+            </w:r>
+            <w:r>
+              <w:rPr>
+                <w:rFonts w:cstheme="minorHAnsi"/>
+                <w:color w:val="0070C0"/>
+                <w:sz w:val="20"/>
+                <w:lang w:val="es-ES"/>
+              </w:rPr>
+              <w:t>trabajo</w:t>
             </w:r>
           </w:p>
         </w:tc>
@@ -1411,7 +1498,16 @@
                 <w:sz w:val="20"/>
                 <w:lang w:val="es-ES"/>
               </w:rPr>
-              <w:t>Equipo de desarrollo</w:t>
+              <w:t xml:space="preserve">Equipo de </w:t>
+            </w:r>
+            <w:r>
+              <w:rPr>
+                <w:rFonts w:cstheme="minorHAnsi"/>
+                <w:color w:val="0070C0"/>
+                <w:sz w:val="20"/>
+                <w:lang w:val="es-ES"/>
+              </w:rPr>
+              <w:t>trabajo</w:t>
             </w:r>
           </w:p>
         </w:tc>
@@ -1513,7 +1609,16 @@
                 <w:sz w:val="20"/>
                 <w:lang w:val="es-ES"/>
               </w:rPr>
-              <w:t>Equipo de desarrollo</w:t>
+              <w:t xml:space="preserve">Equipo de </w:t>
+            </w:r>
+            <w:r>
+              <w:rPr>
+                <w:rFonts w:cstheme="minorHAnsi"/>
+                <w:color w:val="0070C0"/>
+                <w:sz w:val="20"/>
+                <w:lang w:val="es-ES"/>
+              </w:rPr>
+              <w:t>trabajo</w:t>
             </w:r>
           </w:p>
         </w:tc>
@@ -1615,7 +1720,16 @@
                 <w:sz w:val="20"/>
                 <w:lang w:val="es-ES"/>
               </w:rPr>
-              <w:t>Equipo de desarrollo</w:t>
+              <w:t xml:space="preserve">Equipo de </w:t>
+            </w:r>
+            <w:r>
+              <w:rPr>
+                <w:rFonts w:cstheme="minorHAnsi"/>
+                <w:color w:val="0070C0"/>
+                <w:sz w:val="20"/>
+                <w:lang w:val="es-ES"/>
+              </w:rPr>
+              <w:t>trabajo</w:t>
             </w:r>
           </w:p>
         </w:tc>
@@ -2022,7 +2136,16 @@
                 <w:sz w:val="20"/>
                 <w:lang w:val="es-ES"/>
               </w:rPr>
-              <w:t>Equipo de desarrollo</w:t>
+              <w:t xml:space="preserve">Equipo de </w:t>
+            </w:r>
+            <w:r>
+              <w:rPr>
+                <w:rFonts w:cstheme="minorHAnsi"/>
+                <w:color w:val="0070C0"/>
+                <w:sz w:val="20"/>
+                <w:lang w:val="es-ES"/>
+              </w:rPr>
+              <w:t>trabajo</w:t>
             </w:r>
           </w:p>
         </w:tc>
@@ -6934,27 +7057,14 @@
     <w:r>
       <w:t xml:space="preserve"> de </w:t>
     </w:r>
-    <w:r>
-      <w:fldChar w:fldCharType="begin"/>
-    </w:r>
-    <w:r>
-      <w:instrText xml:space="preserve"> NUMPAGES   \* MERGEFORMAT </w:instrText>
-    </w:r>
-    <w:r>
-      <w:fldChar w:fldCharType="separate"/>
-    </w:r>
-    <w:r>
-      <w:rPr>
-        <w:noProof/>
-      </w:rPr>
-      <w:t>1</w:t>
-    </w:r>
-    <w:r>
-      <w:rPr>
-        <w:noProof/>
-      </w:rPr>
-      <w:fldChar w:fldCharType="end"/>
-    </w:r>
+    <w:fldSimple w:instr=" NUMPAGES   \* MERGEFORMAT ">
+      <w:r>
+        <w:rPr>
+          <w:noProof/>
+        </w:rPr>
+        <w:t>1</w:t>
+      </w:r>
+    </w:fldSimple>
   </w:p>
   <w:p>
     <w:pPr>

--- a/wip/semana 5/PLAN DE GESTION DE RIESGOS_v2.docx
+++ b/wip/semana 5/PLAN DE GESTION DE RIESGOS_v2.docx
@@ -253,14 +253,6 @@
                 <w:sz w:val="20"/>
               </w:rPr>
             </w:pPr>
-            <w:proofErr w:type="spellStart"/>
-            <w:r>
-              <w:rPr>
-                <w:sz w:val="20"/>
-              </w:rPr>
-              <w:t>dd</w:t>
-            </w:r>
-            <w:proofErr w:type="spellEnd"/>
           </w:p>
           <w:p>
             <w:pPr>
@@ -801,6 +793,19 @@
     </w:p>
     <w:p>
       <w:pPr>
+        <w:rPr>
+          <w:sz w:val="20"/>
+        </w:rPr>
+      </w:pPr>
+      <w:r>
+        <w:rPr>
+          <w:sz w:val="20"/>
+        </w:rPr>
+        <w:br w:type="page"/>
+      </w:r>
+    </w:p>
+    <w:p>
+      <w:pPr>
         <w:spacing w:after="0" w:afterAutospacing="0"/>
         <w:rPr>
           <w:sz w:val="20"/>
@@ -853,7 +858,6 @@
                 <w:sz w:val="20"/>
                 <w:lang w:val="es-ES"/>
               </w:rPr>
-              <w:lastRenderedPageBreak/>
               <w:t xml:space="preserve">En caso de materializarse un riesgo, se activará un protocolo de contingencia previamente definido, que incluirá la notificación inmediata al responsable del riesgo, la evaluación del impacto real y la ejecución de las acciones de respuesta planificadas. </w:t>
             </w:r>
           </w:p>
@@ -2259,35 +2263,11 @@
         </w:rPr>
         <w:br w:type="page"/>
       </w:r>
-    </w:p>
-    <w:p>
-      <w:pPr>
-        <w:spacing w:after="0" w:afterAutospacing="0" w:line="240" w:lineRule="auto"/>
-        <w:rPr>
-          <w:b/>
-        </w:rPr>
-      </w:pPr>
-    </w:p>
-    <w:p>
-      <w:pPr>
-        <w:spacing w:after="0" w:afterAutospacing="0"/>
-        <w:rPr>
-          <w:b/>
-        </w:rPr>
-      </w:pPr>
-    </w:p>
-    <w:p>
-      <w:pPr>
-        <w:shd w:val="clear" w:color="auto" w:fill="D9D9D9" w:themeFill="background1" w:themeFillShade="D9"/>
-        <w:spacing w:after="0" w:afterAutospacing="0"/>
-        <w:rPr>
-          <w:b/>
-        </w:rPr>
-      </w:pPr>
       <w:r>
         <w:rPr>
           <w:b/>
         </w:rPr>
+        <w:lastRenderedPageBreak/>
         <w:t>DEFINICIONES DE PROBABILIDAD</w:t>
       </w:r>
     </w:p>
@@ -7057,14 +7037,27 @@
     <w:r>
       <w:t xml:space="preserve"> de </w:t>
     </w:r>
-    <w:fldSimple w:instr=" NUMPAGES   \* MERGEFORMAT ">
-      <w:r>
-        <w:rPr>
-          <w:noProof/>
-        </w:rPr>
-        <w:t>1</w:t>
-      </w:r>
-    </w:fldSimple>
+    <w:r>
+      <w:fldChar w:fldCharType="begin"/>
+    </w:r>
+    <w:r>
+      <w:instrText xml:space="preserve"> NUMPAGES   \* MERGEFORMAT </w:instrText>
+    </w:r>
+    <w:r>
+      <w:fldChar w:fldCharType="separate"/>
+    </w:r>
+    <w:r>
+      <w:rPr>
+        <w:noProof/>
+      </w:rPr>
+      <w:t>1</w:t>
+    </w:r>
+    <w:r>
+      <w:rPr>
+        <w:noProof/>
+      </w:rPr>
+      <w:fldChar w:fldCharType="end"/>
+    </w:r>
   </w:p>
   <w:p>
     <w:pPr>
@@ -7705,6 +7698,74 @@
       <w:bCs/>
     </w:rPr>
   </w:style>
+  <w:style w:type="character" w:styleId="Refdecomentario">
+    <w:name w:val="annotation reference"/>
+    <w:basedOn w:val="Fuentedeprrafopredeter"/>
+    <w:uiPriority w:val="99"/>
+    <w:semiHidden/>
+    <w:unhideWhenUsed/>
+    <w:rsid w:val="00C70310"/>
+    <w:rPr>
+      <w:sz w:val="16"/>
+      <w:szCs w:val="16"/>
+    </w:rPr>
+  </w:style>
+  <w:style w:type="paragraph" w:styleId="Textocomentario">
+    <w:name w:val="annotation text"/>
+    <w:basedOn w:val="Normal"/>
+    <w:link w:val="TextocomentarioCar"/>
+    <w:uiPriority w:val="99"/>
+    <w:semiHidden/>
+    <w:unhideWhenUsed/>
+    <w:rsid w:val="00C70310"/>
+    <w:pPr>
+      <w:spacing w:line="240" w:lineRule="auto"/>
+    </w:pPr>
+    <w:rPr>
+      <w:sz w:val="20"/>
+      <w:szCs w:val="20"/>
+    </w:rPr>
+  </w:style>
+  <w:style w:type="character" w:customStyle="1" w:styleId="TextocomentarioCar">
+    <w:name w:val="Texto comentario Car"/>
+    <w:basedOn w:val="Fuentedeprrafopredeter"/>
+    <w:link w:val="Textocomentario"/>
+    <w:uiPriority w:val="99"/>
+    <w:semiHidden/>
+    <w:rsid w:val="00C70310"/>
+    <w:rPr>
+      <w:sz w:val="20"/>
+      <w:szCs w:val="20"/>
+    </w:rPr>
+  </w:style>
+  <w:style w:type="paragraph" w:styleId="Asuntodelcomentario">
+    <w:name w:val="annotation subject"/>
+    <w:basedOn w:val="Textocomentario"/>
+    <w:next w:val="Textocomentario"/>
+    <w:link w:val="AsuntodelcomentarioCar"/>
+    <w:uiPriority w:val="99"/>
+    <w:semiHidden/>
+    <w:unhideWhenUsed/>
+    <w:rsid w:val="00C70310"/>
+    <w:rPr>
+      <w:b/>
+      <w:bCs/>
+    </w:rPr>
+  </w:style>
+  <w:style w:type="character" w:customStyle="1" w:styleId="AsuntodelcomentarioCar">
+    <w:name w:val="Asunto del comentario Car"/>
+    <w:basedOn w:val="TextocomentarioCar"/>
+    <w:link w:val="Asuntodelcomentario"/>
+    <w:uiPriority w:val="99"/>
+    <w:semiHidden/>
+    <w:rsid w:val="00C70310"/>
+    <w:rPr>
+      <w:b/>
+      <w:bCs/>
+      <w:sz w:val="20"/>
+      <w:szCs w:val="20"/>
+    </w:rPr>
+  </w:style>
 </w:styles>
 </file>
 

--- a/wip/semana 5/PLAN DE GESTION DE RIESGOS_v2.docx
+++ b/wip/semana 5/PLAN DE GESTION DE RIESGOS_v2.docx
@@ -58,31 +58,13 @@
                 <w:sz w:val="20"/>
               </w:rPr>
             </w:pPr>
-            <w:proofErr w:type="spellStart"/>
             <w:r>
               <w:rPr>
                 <w:b/>
                 <w:sz w:val="20"/>
               </w:rPr>
-              <w:t>Orchid</w:t>
-            </w:r>
-            <w:proofErr w:type="spellEnd"/>
-            <w:r>
-              <w:rPr>
-                <w:b/>
-                <w:sz w:val="20"/>
-              </w:rPr>
-              <w:t xml:space="preserve"> </w:t>
-            </w:r>
-            <w:proofErr w:type="spellStart"/>
-            <w:r>
-              <w:rPr>
-                <w:b/>
-                <w:sz w:val="20"/>
-              </w:rPr>
-              <w:t>Cosmetics</w:t>
-            </w:r>
-            <w:proofErr w:type="spellEnd"/>
+              <w:t>Orchid Cosmetics</w:t>
+            </w:r>
           </w:p>
         </w:tc>
         <w:tc>
@@ -242,9 +224,30 @@
             <w:pPr>
               <w:spacing w:afterAutospacing="0"/>
               <w:rPr>
-                <w:sz w:val="20"/>
-              </w:rPr>
-            </w:pPr>
+                <w:rFonts w:cstheme="minorHAnsi"/>
+                <w:color w:val="0070C0"/>
+                <w:sz w:val="20"/>
+                <w:lang w:val="es-ES"/>
+              </w:rPr>
+            </w:pPr>
+            <w:r>
+              <w:rPr>
+                <w:rFonts w:cstheme="minorHAnsi"/>
+                <w:color w:val="0070C0"/>
+                <w:sz w:val="20"/>
+                <w:lang w:val="es-ES"/>
+              </w:rPr>
+              <w:t>La gestión de riesgos de este proyecto se regirá por las políticas internas de la empresa en materia de desarrollo y seguridad, tomando como referencia las directrices del PMBOK y la norma ISO 31000:2018. Se aplicará además la normativa vigente en España y la UE relativa a protección de datos (RGPD</w:t>
+            </w:r>
+            <w:r>
+              <w:rPr>
+                <w:rFonts w:cstheme="minorHAnsi"/>
+                <w:color w:val="0070C0"/>
+                <w:sz w:val="20"/>
+                <w:lang w:val="es-ES"/>
+              </w:rPr>
+              <w:t>)</w:t>
+            </w:r>
           </w:p>
           <w:p>
             <w:pPr>
@@ -1215,47 +1218,7 @@
                 <w:sz w:val="20"/>
                 <w:lang w:val="es-ES"/>
               </w:rPr>
-              <w:t xml:space="preserve">Implementar pruebas unitarias para cada repositorio (Usuario, Pedido, </w:t>
-            </w:r>
-            <w:proofErr w:type="spellStart"/>
-            <w:r>
-              <w:rPr>
-                <w:rFonts w:cstheme="minorHAnsi"/>
-                <w:color w:val="0070C0"/>
-                <w:sz w:val="20"/>
-                <w:lang w:val="es-ES"/>
-              </w:rPr>
-              <w:t>CantidadProducto</w:t>
-            </w:r>
-            <w:proofErr w:type="spellEnd"/>
-            <w:r>
-              <w:rPr>
-                <w:rFonts w:cstheme="minorHAnsi"/>
-                <w:color w:val="0070C0"/>
-                <w:sz w:val="20"/>
-                <w:lang w:val="es-ES"/>
-              </w:rPr>
-              <w:t xml:space="preserve">, </w:t>
-            </w:r>
-            <w:proofErr w:type="spellStart"/>
-            <w:r>
-              <w:rPr>
-                <w:rFonts w:cstheme="minorHAnsi"/>
-                <w:color w:val="0070C0"/>
-                <w:sz w:val="20"/>
-                <w:lang w:val="es-ES"/>
-              </w:rPr>
-              <w:t>CantidadServicio</w:t>
-            </w:r>
-            <w:proofErr w:type="spellEnd"/>
-            <w:r>
-              <w:rPr>
-                <w:rFonts w:cstheme="minorHAnsi"/>
-                <w:color w:val="0070C0"/>
-                <w:sz w:val="20"/>
-                <w:lang w:val="es-ES"/>
-              </w:rPr>
-              <w:t>, Producto, Servicio, Categoría)</w:t>
+              <w:t>Implementar pruebas unitarias para cada repositorio (Usuario, Pedido, CantidadProducto, CantidadServicio, Producto, Servicio, Categoría)</w:t>
             </w:r>
           </w:p>
         </w:tc>
@@ -2645,7 +2608,7 @@
       <w:tr>
         <w:tc>
           <w:tcPr>
-            <w:tcW w:w="1548" w:type="dxa"/>
+            <w:tcW w:w="1522" w:type="dxa"/>
             <w:shd w:val="clear" w:color="auto" w:fill="D9D9D9" w:themeFill="background1" w:themeFillShade="D9"/>
           </w:tcPr>
           <w:p>
@@ -2665,7 +2628,7 @@
         </w:tc>
         <w:tc>
           <w:tcPr>
-            <w:tcW w:w="2348" w:type="dxa"/>
+            <w:tcW w:w="2321" w:type="dxa"/>
             <w:shd w:val="clear" w:color="auto" w:fill="D9D9D9" w:themeFill="background1" w:themeFillShade="D9"/>
           </w:tcPr>
           <w:p>
@@ -2686,7 +2649,7 @@
         </w:tc>
         <w:tc>
           <w:tcPr>
-            <w:tcW w:w="2348" w:type="dxa"/>
+            <w:tcW w:w="2314" w:type="dxa"/>
             <w:shd w:val="clear" w:color="auto" w:fill="D9D9D9" w:themeFill="background1" w:themeFillShade="D9"/>
           </w:tcPr>
           <w:p>
@@ -2707,7 +2670,7 @@
         </w:tc>
         <w:tc>
           <w:tcPr>
-            <w:tcW w:w="2348" w:type="dxa"/>
+            <w:tcW w:w="2313" w:type="dxa"/>
             <w:shd w:val="clear" w:color="auto" w:fill="D9D9D9" w:themeFill="background1" w:themeFillShade="D9"/>
           </w:tcPr>
           <w:p>
@@ -2740,7 +2703,7 @@
         </w:tc>
         <w:tc>
           <w:tcPr>
-            <w:tcW w:w="2348" w:type="dxa"/>
+            <w:tcW w:w="2320" w:type="dxa"/>
             <w:shd w:val="clear" w:color="auto" w:fill="D9D9D9" w:themeFill="background1" w:themeFillShade="D9"/>
           </w:tcPr>
           <w:p>
@@ -2763,7 +2726,7 @@
       <w:tr>
         <w:tc>
           <w:tcPr>
-            <w:tcW w:w="1548" w:type="dxa"/>
+            <w:tcW w:w="1522" w:type="dxa"/>
             <w:shd w:val="clear" w:color="auto" w:fill="D9D9D9" w:themeFill="background1" w:themeFillShade="D9"/>
           </w:tcPr>
           <w:p>
@@ -2783,105 +2746,101 @@
         </w:tc>
         <w:tc>
           <w:tcPr>
-            <w:tcW w:w="2348" w:type="dxa"/>
-            <w:vAlign w:val="center"/>
-          </w:tcPr>
-          <w:p>
-            <w:pPr>
-              <w:spacing w:before="120" w:after="120" w:afterAutospacing="0"/>
-              <w:rPr>
-                <w:rFonts w:cstheme="minorHAnsi"/>
-                <w:color w:val="0070C0"/>
-                <w:sz w:val="20"/>
-                <w:lang w:val="es-ES"/>
-              </w:rPr>
-            </w:pPr>
-            <w:r>
-              <w:rPr>
-                <w:rFonts w:cstheme="minorHAnsi"/>
-                <w:color w:val="0070C0"/>
-                <w:sz w:val="20"/>
-                <w:lang w:val="es-ES"/>
-              </w:rPr>
-              <w:t>Afecta funcionalidades críticas o impide cumplir con los objetivos del cliente.</w:t>
-            </w:r>
-          </w:p>
-        </w:tc>
-        <w:tc>
-          <w:tcPr>
-            <w:tcW w:w="2348" w:type="dxa"/>
-            <w:vAlign w:val="center"/>
-          </w:tcPr>
-          <w:p>
-            <w:pPr>
-              <w:spacing w:before="120" w:after="120" w:afterAutospacing="0"/>
-              <w:rPr>
-                <w:rFonts w:cstheme="minorHAnsi"/>
-                <w:color w:val="0070C0"/>
-                <w:sz w:val="20"/>
-                <w:lang w:val="es-ES"/>
-              </w:rPr>
-            </w:pPr>
-            <w:r>
-              <w:rPr>
-                <w:rFonts w:cstheme="minorHAnsi"/>
-                <w:color w:val="0070C0"/>
-                <w:sz w:val="20"/>
-                <w:lang w:val="es-ES"/>
-              </w:rPr>
-              <w:t>Retraso mayor a 25% del cronograma total.</w:t>
-            </w:r>
-          </w:p>
-        </w:tc>
-        <w:tc>
-          <w:tcPr>
-            <w:tcW w:w="2348" w:type="dxa"/>
-            <w:vAlign w:val="center"/>
-          </w:tcPr>
-          <w:p>
-            <w:pPr>
-              <w:spacing w:before="120" w:after="120" w:afterAutospacing="0"/>
-              <w:rPr>
-                <w:rFonts w:cstheme="minorHAnsi"/>
-                <w:color w:val="0070C0"/>
-                <w:sz w:val="20"/>
-                <w:lang w:val="es-ES"/>
-              </w:rPr>
-            </w:pPr>
-            <w:r>
-              <w:rPr>
-                <w:rFonts w:cstheme="minorHAnsi"/>
-                <w:color w:val="0070C0"/>
-                <w:sz w:val="20"/>
-                <w:lang w:val="es-ES"/>
-              </w:rPr>
-              <w:t>Incremento superior al 25% del presupuesto.</w:t>
-            </w:r>
-          </w:p>
-        </w:tc>
-        <w:tc>
-          <w:tcPr>
-            <w:tcW w:w="2348" w:type="dxa"/>
-            <w:vAlign w:val="center"/>
-          </w:tcPr>
-          <w:p>
-            <w:pPr>
-              <w:spacing w:before="120" w:after="120" w:afterAutospacing="0"/>
-              <w:rPr>
-                <w:rFonts w:cstheme="minorHAnsi"/>
-                <w:color w:val="0070C0"/>
-                <w:sz w:val="20"/>
-                <w:lang w:val="es-ES"/>
-              </w:rPr>
-            </w:pPr>
-            <w:r>
-              <w:rPr>
-                <w:rFonts w:cstheme="minorHAnsi"/>
-                <w:color w:val="0070C0"/>
-                <w:sz w:val="20"/>
-                <w:lang w:val="es-ES"/>
-              </w:rPr>
-              <w:t>El producto no cumple los requisitos esenciales ni puede ponerse en producción.</w:t>
+            <w:tcW w:w="2321" w:type="dxa"/>
+          </w:tcPr>
+          <w:p>
+            <w:pPr>
+              <w:spacing w:before="120" w:after="120" w:afterAutospacing="0"/>
+              <w:rPr>
+                <w:rFonts w:cstheme="minorHAnsi"/>
+                <w:color w:val="0070C0"/>
+                <w:sz w:val="20"/>
+                <w:lang w:val="es-ES"/>
+              </w:rPr>
+            </w:pPr>
+            <w:r>
+              <w:rPr>
+                <w:rFonts w:cstheme="minorHAnsi"/>
+                <w:color w:val="0070C0"/>
+                <w:sz w:val="20"/>
+                <w:lang w:val="es-ES"/>
+              </w:rPr>
+              <w:t>Afecta más del 40% de las funcionalidades críticas o impide el cumplimiento de objetivos clave del cliente.</w:t>
+            </w:r>
+          </w:p>
+        </w:tc>
+        <w:tc>
+          <w:tcPr>
+            <w:tcW w:w="2314" w:type="dxa"/>
+          </w:tcPr>
+          <w:p>
+            <w:pPr>
+              <w:spacing w:before="120" w:after="120" w:afterAutospacing="0"/>
+              <w:rPr>
+                <w:rFonts w:cstheme="minorHAnsi"/>
+                <w:color w:val="0070C0"/>
+                <w:sz w:val="20"/>
+                <w:lang w:val="es-ES"/>
+              </w:rPr>
+            </w:pPr>
+            <w:r>
+              <w:rPr>
+                <w:rFonts w:cstheme="minorHAnsi"/>
+                <w:color w:val="0070C0"/>
+                <w:sz w:val="20"/>
+                <w:lang w:val="es-ES"/>
+              </w:rPr>
+              <w:t>&gt; 25% de retraso sobre el cronograma total.</w:t>
+            </w:r>
+          </w:p>
+        </w:tc>
+        <w:tc>
+          <w:tcPr>
+            <w:tcW w:w="2313" w:type="dxa"/>
+          </w:tcPr>
+          <w:p>
+            <w:pPr>
+              <w:spacing w:before="120" w:after="120" w:afterAutospacing="0"/>
+              <w:rPr>
+                <w:rFonts w:cstheme="minorHAnsi"/>
+                <w:color w:val="0070C0"/>
+                <w:sz w:val="20"/>
+                <w:lang w:val="es-ES"/>
+              </w:rPr>
+            </w:pPr>
+            <w:r>
+              <w:rPr>
+                <w:rFonts w:cstheme="minorHAnsi"/>
+                <w:color w:val="0070C0"/>
+                <w:sz w:val="20"/>
+                <w:lang w:val="es-ES"/>
+              </w:rPr>
+              <w:t>&gt; 25% de incremento sobre el presupuesto.</w:t>
+            </w:r>
+          </w:p>
+        </w:tc>
+        <w:tc>
+          <w:tcPr>
+            <w:tcW w:w="2320" w:type="dxa"/>
+          </w:tcPr>
+          <w:p>
+            <w:pPr>
+              <w:spacing w:before="120" w:after="120" w:afterAutospacing="0"/>
+              <w:rPr>
+                <w:rFonts w:cstheme="minorHAnsi"/>
+                <w:color w:val="0070C0"/>
+                <w:sz w:val="20"/>
+                <w:lang w:val="es-ES"/>
+              </w:rPr>
+            </w:pPr>
+            <w:r>
+              <w:rPr>
+                <w:rFonts w:cstheme="minorHAnsi"/>
+                <w:color w:val="0070C0"/>
+                <w:sz w:val="20"/>
+                <w:lang w:val="es-ES"/>
+              </w:rPr>
+              <w:t>El producto cumple &lt; 75% de los requisitos establecidos.</w:t>
             </w:r>
           </w:p>
         </w:tc>
@@ -2889,7 +2848,7 @@
       <w:tr>
         <w:tc>
           <w:tcPr>
-            <w:tcW w:w="1548" w:type="dxa"/>
+            <w:tcW w:w="1522" w:type="dxa"/>
             <w:shd w:val="clear" w:color="auto" w:fill="D9D9D9" w:themeFill="background1" w:themeFillShade="D9"/>
           </w:tcPr>
           <w:p>
@@ -2909,105 +2868,101 @@
         </w:tc>
         <w:tc>
           <w:tcPr>
-            <w:tcW w:w="2348" w:type="dxa"/>
-            <w:vAlign w:val="center"/>
-          </w:tcPr>
-          <w:p>
-            <w:pPr>
-              <w:spacing w:before="120" w:after="120" w:afterAutospacing="0"/>
-              <w:rPr>
-                <w:rFonts w:cstheme="minorHAnsi"/>
-                <w:color w:val="0070C0"/>
-                <w:sz w:val="20"/>
-                <w:lang w:val="es-ES"/>
-              </w:rPr>
-            </w:pPr>
-            <w:r>
-              <w:rPr>
-                <w:rFonts w:cstheme="minorHAnsi"/>
-                <w:color w:val="0070C0"/>
-                <w:sz w:val="20"/>
-                <w:lang w:val="es-ES"/>
-              </w:rPr>
-              <w:t>Requiere rehacer una parte importante del sistema o eliminar módulos relevantes.</w:t>
-            </w:r>
-          </w:p>
-        </w:tc>
-        <w:tc>
-          <w:tcPr>
-            <w:tcW w:w="2348" w:type="dxa"/>
-            <w:vAlign w:val="center"/>
-          </w:tcPr>
-          <w:p>
-            <w:pPr>
-              <w:spacing w:before="120" w:after="120" w:afterAutospacing="0"/>
-              <w:rPr>
-                <w:rFonts w:cstheme="minorHAnsi"/>
-                <w:color w:val="0070C0"/>
-                <w:sz w:val="20"/>
-                <w:lang w:val="es-ES"/>
-              </w:rPr>
-            </w:pPr>
-            <w:r>
-              <w:rPr>
-                <w:rFonts w:cstheme="minorHAnsi"/>
-                <w:color w:val="0070C0"/>
-                <w:sz w:val="20"/>
-                <w:lang w:val="es-ES"/>
-              </w:rPr>
-              <w:t>Retraso entre 15% y 25% del cronograma.</w:t>
-            </w:r>
-          </w:p>
-        </w:tc>
-        <w:tc>
-          <w:tcPr>
-            <w:tcW w:w="2348" w:type="dxa"/>
-            <w:vAlign w:val="center"/>
-          </w:tcPr>
-          <w:p>
-            <w:pPr>
-              <w:spacing w:before="120" w:after="120" w:afterAutospacing="0"/>
-              <w:rPr>
-                <w:rFonts w:cstheme="minorHAnsi"/>
-                <w:color w:val="0070C0"/>
-                <w:sz w:val="20"/>
-                <w:lang w:val="es-ES"/>
-              </w:rPr>
-            </w:pPr>
-            <w:r>
-              <w:rPr>
-                <w:rFonts w:cstheme="minorHAnsi"/>
-                <w:color w:val="0070C0"/>
-                <w:sz w:val="20"/>
-                <w:lang w:val="es-ES"/>
-              </w:rPr>
-              <w:t>Incremento entre 15% y 25% del presupuesto.</w:t>
-            </w:r>
-          </w:p>
-        </w:tc>
-        <w:tc>
-          <w:tcPr>
-            <w:tcW w:w="2348" w:type="dxa"/>
-            <w:vAlign w:val="center"/>
-          </w:tcPr>
-          <w:p>
-            <w:pPr>
-              <w:spacing w:before="120" w:after="120" w:afterAutospacing="0"/>
-              <w:rPr>
-                <w:rFonts w:cstheme="minorHAnsi"/>
-                <w:color w:val="0070C0"/>
-                <w:sz w:val="20"/>
-                <w:lang w:val="es-ES"/>
-              </w:rPr>
-            </w:pPr>
-            <w:r>
-              <w:rPr>
-                <w:rFonts w:cstheme="minorHAnsi"/>
-                <w:color w:val="0070C0"/>
-                <w:sz w:val="20"/>
-                <w:lang w:val="es-ES"/>
-              </w:rPr>
-              <w:t>El producto presenta errores mayores o incumple requisitos importantes.</w:t>
+            <w:tcW w:w="2321" w:type="dxa"/>
+          </w:tcPr>
+          <w:p>
+            <w:pPr>
+              <w:spacing w:before="120" w:after="120" w:afterAutospacing="0"/>
+              <w:rPr>
+                <w:rFonts w:cstheme="minorHAnsi"/>
+                <w:color w:val="0070C0"/>
+                <w:sz w:val="20"/>
+                <w:lang w:val="es-ES"/>
+              </w:rPr>
+            </w:pPr>
+            <w:r>
+              <w:rPr>
+                <w:rFonts w:cstheme="minorHAnsi"/>
+                <w:color w:val="0070C0"/>
+                <w:sz w:val="20"/>
+                <w:lang w:val="es-ES"/>
+              </w:rPr>
+              <w:t>Afecta entre 25% y 40% de las funcionalidades principales; requiere rehacer módulos relevantes.</w:t>
+            </w:r>
+          </w:p>
+        </w:tc>
+        <w:tc>
+          <w:tcPr>
+            <w:tcW w:w="2314" w:type="dxa"/>
+          </w:tcPr>
+          <w:p>
+            <w:pPr>
+              <w:spacing w:before="120" w:after="120" w:afterAutospacing="0"/>
+              <w:rPr>
+                <w:rFonts w:cstheme="minorHAnsi"/>
+                <w:color w:val="0070C0"/>
+                <w:sz w:val="20"/>
+                <w:lang w:val="es-ES"/>
+              </w:rPr>
+            </w:pPr>
+            <w:r>
+              <w:rPr>
+                <w:rFonts w:cstheme="minorHAnsi"/>
+                <w:color w:val="0070C0"/>
+                <w:sz w:val="20"/>
+                <w:lang w:val="es-ES"/>
+              </w:rPr>
+              <w:t>Entre 15% y 25% de retraso.</w:t>
+            </w:r>
+          </w:p>
+        </w:tc>
+        <w:tc>
+          <w:tcPr>
+            <w:tcW w:w="2313" w:type="dxa"/>
+          </w:tcPr>
+          <w:p>
+            <w:pPr>
+              <w:spacing w:before="120" w:after="120" w:afterAutospacing="0"/>
+              <w:rPr>
+                <w:rFonts w:cstheme="minorHAnsi"/>
+                <w:color w:val="0070C0"/>
+                <w:sz w:val="20"/>
+                <w:lang w:val="es-ES"/>
+              </w:rPr>
+            </w:pPr>
+            <w:r>
+              <w:rPr>
+                <w:rFonts w:cstheme="minorHAnsi"/>
+                <w:color w:val="0070C0"/>
+                <w:sz w:val="20"/>
+                <w:lang w:val="es-ES"/>
+              </w:rPr>
+              <w:t>Entre 15% y 25% de incremento.</w:t>
+            </w:r>
+          </w:p>
+        </w:tc>
+        <w:tc>
+          <w:tcPr>
+            <w:tcW w:w="2320" w:type="dxa"/>
+          </w:tcPr>
+          <w:p>
+            <w:pPr>
+              <w:spacing w:before="120" w:after="120" w:afterAutospacing="0"/>
+              <w:rPr>
+                <w:rFonts w:cstheme="minorHAnsi"/>
+                <w:color w:val="0070C0"/>
+                <w:sz w:val="20"/>
+                <w:lang w:val="es-ES"/>
+              </w:rPr>
+            </w:pPr>
+            <w:r>
+              <w:rPr>
+                <w:rFonts w:cstheme="minorHAnsi"/>
+                <w:color w:val="0070C0"/>
+                <w:sz w:val="20"/>
+                <w:lang w:val="es-ES"/>
+              </w:rPr>
+              <w:t>El producto cumple entre 75% y 85% de los requisitos.</w:t>
             </w:r>
           </w:p>
         </w:tc>
@@ -3015,7 +2970,7 @@
       <w:tr>
         <w:tc>
           <w:tcPr>
-            <w:tcW w:w="1548" w:type="dxa"/>
+            <w:tcW w:w="1522" w:type="dxa"/>
             <w:shd w:val="clear" w:color="auto" w:fill="D9D9D9" w:themeFill="background1" w:themeFillShade="D9"/>
           </w:tcPr>
           <w:p>
@@ -3035,105 +2990,101 @@
         </w:tc>
         <w:tc>
           <w:tcPr>
-            <w:tcW w:w="2348" w:type="dxa"/>
-            <w:vAlign w:val="center"/>
-          </w:tcPr>
-          <w:p>
-            <w:pPr>
-              <w:spacing w:before="120" w:after="120" w:afterAutospacing="0"/>
-              <w:rPr>
-                <w:rFonts w:cstheme="minorHAnsi"/>
-                <w:color w:val="0070C0"/>
-                <w:sz w:val="20"/>
-                <w:lang w:val="es-ES"/>
-              </w:rPr>
-            </w:pPr>
-            <w:r>
-              <w:rPr>
-                <w:rFonts w:cstheme="minorHAnsi"/>
-                <w:color w:val="0070C0"/>
-                <w:sz w:val="20"/>
-                <w:lang w:val="es-ES"/>
-              </w:rPr>
-              <w:t>Impacta una funcionalidad secundaria o modificable sin reestructurar el sistema.</w:t>
-            </w:r>
-          </w:p>
-        </w:tc>
-        <w:tc>
-          <w:tcPr>
-            <w:tcW w:w="2348" w:type="dxa"/>
-            <w:vAlign w:val="center"/>
-          </w:tcPr>
-          <w:p>
-            <w:pPr>
-              <w:spacing w:before="120" w:after="120" w:afterAutospacing="0"/>
-              <w:rPr>
-                <w:rFonts w:cstheme="minorHAnsi"/>
-                <w:color w:val="0070C0"/>
-                <w:sz w:val="20"/>
-                <w:lang w:val="es-ES"/>
-              </w:rPr>
-            </w:pPr>
-            <w:r>
-              <w:rPr>
-                <w:rFonts w:cstheme="minorHAnsi"/>
-                <w:color w:val="0070C0"/>
-                <w:sz w:val="20"/>
-                <w:lang w:val="es-ES"/>
-              </w:rPr>
-              <w:t>Retraso entre 5% y 15% del cronograma.</w:t>
-            </w:r>
-          </w:p>
-        </w:tc>
-        <w:tc>
-          <w:tcPr>
-            <w:tcW w:w="2348" w:type="dxa"/>
-            <w:vAlign w:val="center"/>
-          </w:tcPr>
-          <w:p>
-            <w:pPr>
-              <w:spacing w:before="120" w:after="120" w:afterAutospacing="0"/>
-              <w:rPr>
-                <w:rFonts w:cstheme="minorHAnsi"/>
-                <w:color w:val="0070C0"/>
-                <w:sz w:val="20"/>
-                <w:lang w:val="es-ES"/>
-              </w:rPr>
-            </w:pPr>
-            <w:r>
-              <w:rPr>
-                <w:rFonts w:cstheme="minorHAnsi"/>
-                <w:color w:val="0070C0"/>
-                <w:sz w:val="20"/>
-                <w:lang w:val="es-ES"/>
-              </w:rPr>
-              <w:t>Incremento entre 5% y 15% del presupuesto.</w:t>
-            </w:r>
-          </w:p>
-        </w:tc>
-        <w:tc>
-          <w:tcPr>
-            <w:tcW w:w="2348" w:type="dxa"/>
-            <w:vAlign w:val="center"/>
-          </w:tcPr>
-          <w:p>
-            <w:pPr>
-              <w:spacing w:before="120" w:after="120" w:afterAutospacing="0"/>
-              <w:rPr>
-                <w:rFonts w:cstheme="minorHAnsi"/>
-                <w:color w:val="0070C0"/>
-                <w:sz w:val="20"/>
-                <w:lang w:val="es-ES"/>
-              </w:rPr>
-            </w:pPr>
-            <w:r>
-              <w:rPr>
-                <w:rFonts w:cstheme="minorHAnsi"/>
-                <w:color w:val="0070C0"/>
-                <w:sz w:val="20"/>
-                <w:lang w:val="es-ES"/>
-              </w:rPr>
-              <w:t>Defectos moderados que pueden corregirse sin afectar la entrega.</w:t>
+            <w:tcW w:w="2321" w:type="dxa"/>
+          </w:tcPr>
+          <w:p>
+            <w:pPr>
+              <w:spacing w:before="120" w:after="120" w:afterAutospacing="0"/>
+              <w:rPr>
+                <w:rFonts w:cstheme="minorHAnsi"/>
+                <w:color w:val="0070C0"/>
+                <w:sz w:val="20"/>
+                <w:lang w:val="es-ES"/>
+              </w:rPr>
+            </w:pPr>
+            <w:r>
+              <w:rPr>
+                <w:rFonts w:cstheme="minorHAnsi"/>
+                <w:color w:val="0070C0"/>
+                <w:sz w:val="20"/>
+                <w:lang w:val="es-ES"/>
+              </w:rPr>
+              <w:t>Afecta entre 10% y 25% de funcionalidades secundarias; se puede corregir sin reestructurar el sistema.</w:t>
+            </w:r>
+          </w:p>
+        </w:tc>
+        <w:tc>
+          <w:tcPr>
+            <w:tcW w:w="2314" w:type="dxa"/>
+          </w:tcPr>
+          <w:p>
+            <w:pPr>
+              <w:spacing w:before="120" w:after="120" w:afterAutospacing="0"/>
+              <w:rPr>
+                <w:rFonts w:cstheme="minorHAnsi"/>
+                <w:color w:val="0070C0"/>
+                <w:sz w:val="20"/>
+                <w:lang w:val="es-ES"/>
+              </w:rPr>
+            </w:pPr>
+            <w:r>
+              <w:rPr>
+                <w:rFonts w:cstheme="minorHAnsi"/>
+                <w:color w:val="0070C0"/>
+                <w:sz w:val="20"/>
+                <w:lang w:val="es-ES"/>
+              </w:rPr>
+              <w:t>Entre 5% y 15% de retraso.</w:t>
+            </w:r>
+          </w:p>
+        </w:tc>
+        <w:tc>
+          <w:tcPr>
+            <w:tcW w:w="2313" w:type="dxa"/>
+          </w:tcPr>
+          <w:p>
+            <w:pPr>
+              <w:spacing w:before="120" w:after="120" w:afterAutospacing="0"/>
+              <w:rPr>
+                <w:rFonts w:cstheme="minorHAnsi"/>
+                <w:color w:val="0070C0"/>
+                <w:sz w:val="20"/>
+                <w:lang w:val="es-ES"/>
+              </w:rPr>
+            </w:pPr>
+            <w:r>
+              <w:rPr>
+                <w:rFonts w:cstheme="minorHAnsi"/>
+                <w:color w:val="0070C0"/>
+                <w:sz w:val="20"/>
+                <w:lang w:val="es-ES"/>
+              </w:rPr>
+              <w:t>Entre 5% y 15% de incremento.</w:t>
+            </w:r>
+          </w:p>
+        </w:tc>
+        <w:tc>
+          <w:tcPr>
+            <w:tcW w:w="2320" w:type="dxa"/>
+          </w:tcPr>
+          <w:p>
+            <w:pPr>
+              <w:spacing w:before="120" w:after="120" w:afterAutospacing="0"/>
+              <w:rPr>
+                <w:rFonts w:cstheme="minorHAnsi"/>
+                <w:color w:val="0070C0"/>
+                <w:sz w:val="20"/>
+                <w:lang w:val="es-ES"/>
+              </w:rPr>
+            </w:pPr>
+            <w:r>
+              <w:rPr>
+                <w:rFonts w:cstheme="minorHAnsi"/>
+                <w:color w:val="0070C0"/>
+                <w:sz w:val="20"/>
+                <w:lang w:val="es-ES"/>
+              </w:rPr>
+              <w:t>El producto cumple entre 85% y 95% de los requisitos.</w:t>
             </w:r>
           </w:p>
         </w:tc>
@@ -3141,7 +3092,7 @@
       <w:tr>
         <w:tc>
           <w:tcPr>
-            <w:tcW w:w="1548" w:type="dxa"/>
+            <w:tcW w:w="1522" w:type="dxa"/>
             <w:shd w:val="clear" w:color="auto" w:fill="D9D9D9" w:themeFill="background1" w:themeFillShade="D9"/>
           </w:tcPr>
           <w:p>
@@ -3161,105 +3112,101 @@
         </w:tc>
         <w:tc>
           <w:tcPr>
-            <w:tcW w:w="2348" w:type="dxa"/>
-            <w:vAlign w:val="center"/>
-          </w:tcPr>
-          <w:p>
-            <w:pPr>
-              <w:spacing w:before="120" w:after="120" w:afterAutospacing="0"/>
-              <w:rPr>
-                <w:rFonts w:cstheme="minorHAnsi"/>
-                <w:color w:val="0070C0"/>
-                <w:sz w:val="20"/>
-                <w:lang w:val="es-ES"/>
-              </w:rPr>
-            </w:pPr>
-            <w:r>
-              <w:rPr>
-                <w:rFonts w:cstheme="minorHAnsi"/>
-                <w:color w:val="0070C0"/>
-                <w:sz w:val="20"/>
-                <w:lang w:val="es-ES"/>
-              </w:rPr>
-              <w:t>Impacto mínimo en funcionalidades o documentación.</w:t>
-            </w:r>
-          </w:p>
-        </w:tc>
-        <w:tc>
-          <w:tcPr>
-            <w:tcW w:w="2348" w:type="dxa"/>
-            <w:vAlign w:val="center"/>
-          </w:tcPr>
-          <w:p>
-            <w:pPr>
-              <w:spacing w:before="120" w:after="120" w:afterAutospacing="0"/>
-              <w:rPr>
-                <w:rFonts w:cstheme="minorHAnsi"/>
-                <w:color w:val="0070C0"/>
-                <w:sz w:val="20"/>
-                <w:lang w:val="es-ES"/>
-              </w:rPr>
-            </w:pPr>
-            <w:r>
-              <w:rPr>
-                <w:rFonts w:cstheme="minorHAnsi"/>
-                <w:color w:val="0070C0"/>
-                <w:sz w:val="20"/>
-                <w:lang w:val="es-ES"/>
-              </w:rPr>
-              <w:t>Retraso menor al 5% del cronograma.</w:t>
-            </w:r>
-          </w:p>
-        </w:tc>
-        <w:tc>
-          <w:tcPr>
-            <w:tcW w:w="2348" w:type="dxa"/>
-            <w:vAlign w:val="center"/>
-          </w:tcPr>
-          <w:p>
-            <w:pPr>
-              <w:spacing w:before="120" w:after="120" w:afterAutospacing="0"/>
-              <w:rPr>
-                <w:rFonts w:cstheme="minorHAnsi"/>
-                <w:color w:val="0070C0"/>
-                <w:sz w:val="20"/>
-                <w:lang w:val="es-ES"/>
-              </w:rPr>
-            </w:pPr>
-            <w:r>
-              <w:rPr>
-                <w:rFonts w:cstheme="minorHAnsi"/>
-                <w:color w:val="0070C0"/>
-                <w:sz w:val="20"/>
-                <w:lang w:val="es-ES"/>
-              </w:rPr>
-              <w:t>Incremento menor al 5% del presupuesto.</w:t>
-            </w:r>
-          </w:p>
-        </w:tc>
-        <w:tc>
-          <w:tcPr>
-            <w:tcW w:w="2348" w:type="dxa"/>
-            <w:vAlign w:val="center"/>
-          </w:tcPr>
-          <w:p>
-            <w:pPr>
-              <w:spacing w:before="120" w:after="120" w:afterAutospacing="0"/>
-              <w:rPr>
-                <w:rFonts w:cstheme="minorHAnsi"/>
-                <w:color w:val="0070C0"/>
-                <w:sz w:val="20"/>
-                <w:lang w:val="es-ES"/>
-              </w:rPr>
-            </w:pPr>
-            <w:r>
-              <w:rPr>
-                <w:rFonts w:cstheme="minorHAnsi"/>
-                <w:color w:val="0070C0"/>
-                <w:sz w:val="20"/>
-                <w:lang w:val="es-ES"/>
-              </w:rPr>
-              <w:t>Pequeñas desviaciones en estética o rendimiento, sin impacto funcional.</w:t>
+            <w:tcW w:w="2321" w:type="dxa"/>
+          </w:tcPr>
+          <w:p>
+            <w:pPr>
+              <w:spacing w:before="120" w:after="120" w:afterAutospacing="0"/>
+              <w:rPr>
+                <w:rFonts w:cstheme="minorHAnsi"/>
+                <w:color w:val="0070C0"/>
+                <w:sz w:val="20"/>
+                <w:lang w:val="es-ES"/>
+              </w:rPr>
+            </w:pPr>
+            <w:r>
+              <w:rPr>
+                <w:rFonts w:cstheme="minorHAnsi"/>
+                <w:color w:val="0070C0"/>
+                <w:sz w:val="20"/>
+                <w:lang w:val="es-ES"/>
+              </w:rPr>
+              <w:t>Afecta menos del 10% de las funcionalidades o solo documentación.</w:t>
+            </w:r>
+          </w:p>
+        </w:tc>
+        <w:tc>
+          <w:tcPr>
+            <w:tcW w:w="2314" w:type="dxa"/>
+          </w:tcPr>
+          <w:p>
+            <w:pPr>
+              <w:spacing w:before="120" w:after="120" w:afterAutospacing="0"/>
+              <w:rPr>
+                <w:rFonts w:cstheme="minorHAnsi"/>
+                <w:color w:val="0070C0"/>
+                <w:sz w:val="20"/>
+                <w:lang w:val="es-ES"/>
+              </w:rPr>
+            </w:pPr>
+            <w:r>
+              <w:rPr>
+                <w:rFonts w:cstheme="minorHAnsi"/>
+                <w:color w:val="0070C0"/>
+                <w:sz w:val="20"/>
+                <w:lang w:val="es-ES"/>
+              </w:rPr>
+              <w:t>&lt; 5% de retraso.</w:t>
+            </w:r>
+          </w:p>
+        </w:tc>
+        <w:tc>
+          <w:tcPr>
+            <w:tcW w:w="2313" w:type="dxa"/>
+          </w:tcPr>
+          <w:p>
+            <w:pPr>
+              <w:spacing w:before="120" w:after="120" w:afterAutospacing="0"/>
+              <w:rPr>
+                <w:rFonts w:cstheme="minorHAnsi"/>
+                <w:color w:val="0070C0"/>
+                <w:sz w:val="20"/>
+                <w:lang w:val="es-ES"/>
+              </w:rPr>
+            </w:pPr>
+            <w:r>
+              <w:rPr>
+                <w:rFonts w:cstheme="minorHAnsi"/>
+                <w:color w:val="0070C0"/>
+                <w:sz w:val="20"/>
+                <w:lang w:val="es-ES"/>
+              </w:rPr>
+              <w:t>&lt; 5% de incremento.</w:t>
+            </w:r>
+          </w:p>
+        </w:tc>
+        <w:tc>
+          <w:tcPr>
+            <w:tcW w:w="2320" w:type="dxa"/>
+          </w:tcPr>
+          <w:p>
+            <w:pPr>
+              <w:spacing w:before="120" w:after="120" w:afterAutospacing="0"/>
+              <w:rPr>
+                <w:rFonts w:cstheme="minorHAnsi"/>
+                <w:color w:val="0070C0"/>
+                <w:sz w:val="20"/>
+                <w:lang w:val="es-ES"/>
+              </w:rPr>
+            </w:pPr>
+            <w:r>
+              <w:rPr>
+                <w:rFonts w:cstheme="minorHAnsi"/>
+                <w:color w:val="0070C0"/>
+                <w:sz w:val="20"/>
+                <w:lang w:val="es-ES"/>
+              </w:rPr>
+              <w:t>El producto cumple entre 95% y 99% de los requisitos.</w:t>
             </w:r>
           </w:p>
         </w:tc>
@@ -3267,7 +3214,7 @@
       <w:tr>
         <w:tc>
           <w:tcPr>
-            <w:tcW w:w="1548" w:type="dxa"/>
+            <w:tcW w:w="1522" w:type="dxa"/>
             <w:shd w:val="clear" w:color="auto" w:fill="D9D9D9" w:themeFill="background1" w:themeFillShade="D9"/>
           </w:tcPr>
           <w:p>
@@ -3287,105 +3234,101 @@
         </w:tc>
         <w:tc>
           <w:tcPr>
-            <w:tcW w:w="2348" w:type="dxa"/>
-            <w:vAlign w:val="center"/>
-          </w:tcPr>
-          <w:p>
-            <w:pPr>
-              <w:spacing w:before="120" w:after="120" w:afterAutospacing="0"/>
-              <w:rPr>
-                <w:rFonts w:cstheme="minorHAnsi"/>
-                <w:color w:val="0070C0"/>
-                <w:sz w:val="20"/>
-                <w:lang w:val="es-ES"/>
-              </w:rPr>
-            </w:pPr>
-            <w:r>
-              <w:rPr>
-                <w:rFonts w:cstheme="minorHAnsi"/>
-                <w:color w:val="0070C0"/>
-                <w:sz w:val="20"/>
-                <w:lang w:val="es-ES"/>
-              </w:rPr>
-              <w:t>Sin impacto perceptible en los entregables ni en los objetivos del proyecto.</w:t>
-            </w:r>
-          </w:p>
-        </w:tc>
-        <w:tc>
-          <w:tcPr>
-            <w:tcW w:w="2348" w:type="dxa"/>
-            <w:vAlign w:val="center"/>
-          </w:tcPr>
-          <w:p>
-            <w:pPr>
-              <w:spacing w:before="120" w:after="120" w:afterAutospacing="0"/>
-              <w:rPr>
-                <w:rFonts w:cstheme="minorHAnsi"/>
-                <w:color w:val="0070C0"/>
-                <w:sz w:val="20"/>
-                <w:lang w:val="es-ES"/>
-              </w:rPr>
-            </w:pPr>
-            <w:r>
-              <w:rPr>
-                <w:rFonts w:cstheme="minorHAnsi"/>
-                <w:color w:val="0070C0"/>
-                <w:sz w:val="20"/>
-                <w:lang w:val="es-ES"/>
-              </w:rPr>
-              <w:t>Sin retrasos o impacto despreciable.</w:t>
-            </w:r>
-          </w:p>
-        </w:tc>
-        <w:tc>
-          <w:tcPr>
-            <w:tcW w:w="2348" w:type="dxa"/>
-            <w:vAlign w:val="center"/>
-          </w:tcPr>
-          <w:p>
-            <w:pPr>
-              <w:spacing w:before="120" w:after="120" w:afterAutospacing="0"/>
-              <w:rPr>
-                <w:rFonts w:cstheme="minorHAnsi"/>
-                <w:color w:val="0070C0"/>
-                <w:sz w:val="20"/>
-                <w:lang w:val="es-ES"/>
-              </w:rPr>
-            </w:pPr>
-            <w:r>
-              <w:rPr>
-                <w:rFonts w:cstheme="minorHAnsi"/>
-                <w:color w:val="0070C0"/>
-                <w:sz w:val="20"/>
-                <w:lang w:val="es-ES"/>
-              </w:rPr>
-              <w:t>Sin variación de costes significativa.</w:t>
-            </w:r>
-          </w:p>
-        </w:tc>
-        <w:tc>
-          <w:tcPr>
-            <w:tcW w:w="2348" w:type="dxa"/>
-            <w:vAlign w:val="center"/>
-          </w:tcPr>
-          <w:p>
-            <w:pPr>
-              <w:spacing w:before="120" w:after="120" w:afterAutospacing="0"/>
-              <w:rPr>
-                <w:rFonts w:cstheme="minorHAnsi"/>
-                <w:color w:val="0070C0"/>
-                <w:sz w:val="20"/>
-                <w:lang w:val="es-ES"/>
-              </w:rPr>
-            </w:pPr>
-            <w:r>
-              <w:rPr>
-                <w:rFonts w:cstheme="minorHAnsi"/>
-                <w:color w:val="0070C0"/>
-                <w:sz w:val="20"/>
-                <w:lang w:val="es-ES"/>
-              </w:rPr>
-              <w:t>Cumple completamente los estándares y requisitos definidos.</w:t>
+            <w:tcW w:w="2321" w:type="dxa"/>
+          </w:tcPr>
+          <w:p>
+            <w:pPr>
+              <w:spacing w:before="120" w:after="120" w:afterAutospacing="0"/>
+              <w:rPr>
+                <w:rFonts w:cstheme="minorHAnsi"/>
+                <w:color w:val="0070C0"/>
+                <w:sz w:val="20"/>
+                <w:lang w:val="es-ES"/>
+              </w:rPr>
+            </w:pPr>
+            <w:r>
+              <w:rPr>
+                <w:rFonts w:cstheme="minorHAnsi"/>
+                <w:color w:val="0070C0"/>
+                <w:sz w:val="20"/>
+                <w:lang w:val="es-ES"/>
+              </w:rPr>
+              <w:t>Afecta 0–2% de las funcionalidades; sin impacto perceptible en objetivos o entregables.</w:t>
+            </w:r>
+          </w:p>
+        </w:tc>
+        <w:tc>
+          <w:tcPr>
+            <w:tcW w:w="2314" w:type="dxa"/>
+          </w:tcPr>
+          <w:p>
+            <w:pPr>
+              <w:spacing w:before="120" w:after="120" w:afterAutospacing="0"/>
+              <w:rPr>
+                <w:rFonts w:cstheme="minorHAnsi"/>
+                <w:color w:val="0070C0"/>
+                <w:sz w:val="20"/>
+                <w:lang w:val="es-ES"/>
+              </w:rPr>
+            </w:pPr>
+            <w:r>
+              <w:rPr>
+                <w:rFonts w:cstheme="minorHAnsi"/>
+                <w:color w:val="0070C0"/>
+                <w:sz w:val="20"/>
+                <w:lang w:val="es-ES"/>
+              </w:rPr>
+              <w:t>0–1% de retraso (despreciable).</w:t>
+            </w:r>
+          </w:p>
+        </w:tc>
+        <w:tc>
+          <w:tcPr>
+            <w:tcW w:w="2313" w:type="dxa"/>
+          </w:tcPr>
+          <w:p>
+            <w:pPr>
+              <w:spacing w:before="120" w:after="120" w:afterAutospacing="0"/>
+              <w:rPr>
+                <w:rFonts w:cstheme="minorHAnsi"/>
+                <w:color w:val="0070C0"/>
+                <w:sz w:val="20"/>
+                <w:lang w:val="es-ES"/>
+              </w:rPr>
+            </w:pPr>
+            <w:r>
+              <w:rPr>
+                <w:rFonts w:cstheme="minorHAnsi"/>
+                <w:color w:val="0070C0"/>
+                <w:sz w:val="20"/>
+                <w:lang w:val="es-ES"/>
+              </w:rPr>
+              <w:t>0–1% de incremento (despreciable).</w:t>
+            </w:r>
+          </w:p>
+        </w:tc>
+        <w:tc>
+          <w:tcPr>
+            <w:tcW w:w="2320" w:type="dxa"/>
+          </w:tcPr>
+          <w:p>
+            <w:pPr>
+              <w:spacing w:before="120" w:after="120" w:afterAutospacing="0"/>
+              <w:rPr>
+                <w:rFonts w:cstheme="minorHAnsi"/>
+                <w:color w:val="0070C0"/>
+                <w:sz w:val="20"/>
+                <w:lang w:val="es-ES"/>
+              </w:rPr>
+            </w:pPr>
+            <w:r>
+              <w:rPr>
+                <w:rFonts w:cstheme="minorHAnsi"/>
+                <w:color w:val="0070C0"/>
+                <w:sz w:val="20"/>
+                <w:lang w:val="es-ES"/>
+              </w:rPr>
+              <w:t>El producto cumple 100% de los requisitos definidos.</w:t>
             </w:r>
           </w:p>
         </w:tc>
@@ -3411,6 +3354,14 @@
         </w:rPr>
         <w:br w:type="page"/>
       </w:r>
+    </w:p>
+    <w:p>
+      <w:pPr>
+        <w:rPr>
+          <w:b/>
+          <w:lang w:val="es-ES"/>
+        </w:rPr>
+      </w:pPr>
     </w:p>
     <w:p>
       <w:pPr>
@@ -3458,7 +3409,7 @@
       <w:tr>
         <w:tc>
           <w:tcPr>
-            <w:tcW w:w="1823" w:type="dxa"/>
+            <w:tcW w:w="1798" w:type="dxa"/>
             <w:shd w:val="clear" w:color="auto" w:fill="D9D9D9" w:themeFill="background1" w:themeFillShade="D9"/>
           </w:tcPr>
           <w:p>
@@ -3478,131 +3429,131 @@
         </w:tc>
         <w:tc>
           <w:tcPr>
-            <w:tcW w:w="1823" w:type="dxa"/>
-            <w:vAlign w:val="center"/>
-          </w:tcPr>
-          <w:p>
-            <w:pPr>
-              <w:spacing w:before="120" w:after="120" w:afterAutospacing="0"/>
-              <w:rPr>
-                <w:rFonts w:cstheme="minorHAnsi"/>
-                <w:color w:val="0070C0"/>
-                <w:sz w:val="20"/>
-                <w:lang w:val="es-ES"/>
-              </w:rPr>
-            </w:pPr>
-            <w:r>
-              <w:rPr>
-                <w:rFonts w:cstheme="minorHAnsi"/>
-                <w:color w:val="0070C0"/>
-                <w:sz w:val="20"/>
-                <w:lang w:val="es-ES"/>
-              </w:rPr>
-              <w:t>Medio</w:t>
-            </w:r>
-          </w:p>
-        </w:tc>
-        <w:tc>
-          <w:tcPr>
-            <w:tcW w:w="1823" w:type="dxa"/>
-            <w:vAlign w:val="center"/>
-          </w:tcPr>
-          <w:p>
-            <w:pPr>
-              <w:spacing w:before="120" w:after="120" w:afterAutospacing="0"/>
-              <w:rPr>
-                <w:rFonts w:cstheme="minorHAnsi"/>
-                <w:color w:val="0070C0"/>
-                <w:sz w:val="20"/>
-                <w:lang w:val="es-ES"/>
-              </w:rPr>
-            </w:pPr>
-            <w:r>
-              <w:rPr>
-                <w:rFonts w:cstheme="minorHAnsi"/>
-                <w:color w:val="0070C0"/>
-                <w:sz w:val="20"/>
-                <w:lang w:val="es-ES"/>
-              </w:rPr>
-              <w:t>Alto</w:t>
-            </w:r>
-          </w:p>
-        </w:tc>
-        <w:tc>
-          <w:tcPr>
-            <w:tcW w:w="1823" w:type="dxa"/>
-            <w:vAlign w:val="center"/>
-          </w:tcPr>
-          <w:p>
-            <w:pPr>
-              <w:spacing w:before="120" w:after="120" w:afterAutospacing="0"/>
-              <w:rPr>
-                <w:rFonts w:cstheme="minorHAnsi"/>
-                <w:color w:val="0070C0"/>
-                <w:sz w:val="20"/>
-                <w:lang w:val="es-ES"/>
-              </w:rPr>
-            </w:pPr>
-            <w:r>
-              <w:rPr>
-                <w:rFonts w:cstheme="minorHAnsi"/>
-                <w:color w:val="0070C0"/>
-                <w:sz w:val="20"/>
-                <w:lang w:val="es-ES"/>
-              </w:rPr>
-              <w:t>Alto</w:t>
-            </w:r>
-          </w:p>
-        </w:tc>
-        <w:tc>
-          <w:tcPr>
-            <w:tcW w:w="1824" w:type="dxa"/>
-            <w:vAlign w:val="center"/>
-          </w:tcPr>
-          <w:p>
-            <w:pPr>
-              <w:spacing w:before="120" w:after="120" w:afterAutospacing="0"/>
-              <w:rPr>
-                <w:rFonts w:cstheme="minorHAnsi"/>
-                <w:color w:val="0070C0"/>
-                <w:sz w:val="20"/>
-                <w:lang w:val="es-ES"/>
-              </w:rPr>
-            </w:pPr>
-            <w:r>
-              <w:rPr>
-                <w:rFonts w:cstheme="minorHAnsi"/>
-                <w:color w:val="0070C0"/>
-                <w:sz w:val="20"/>
-                <w:lang w:val="es-ES"/>
-              </w:rPr>
-              <w:t>Muy alto</w:t>
-            </w:r>
-          </w:p>
-        </w:tc>
-        <w:tc>
-          <w:tcPr>
-            <w:tcW w:w="1824" w:type="dxa"/>
-            <w:vAlign w:val="center"/>
-          </w:tcPr>
-          <w:p>
-            <w:pPr>
-              <w:spacing w:before="120" w:after="120" w:afterAutospacing="0"/>
-              <w:rPr>
-                <w:rFonts w:cstheme="minorHAnsi"/>
-                <w:color w:val="0070C0"/>
-                <w:sz w:val="20"/>
-                <w:lang w:val="es-ES"/>
-              </w:rPr>
-            </w:pPr>
-            <w:r>
-              <w:rPr>
-                <w:rFonts w:cstheme="minorHAnsi"/>
-                <w:color w:val="0070C0"/>
-                <w:sz w:val="20"/>
-                <w:lang w:val="es-ES"/>
-              </w:rPr>
-              <w:t>Muy alto</w:t>
+            <w:tcW w:w="1798" w:type="dxa"/>
+            <w:vAlign w:val="center"/>
+          </w:tcPr>
+          <w:p>
+            <w:pPr>
+              <w:spacing w:before="120" w:after="120" w:afterAutospacing="0"/>
+              <w:rPr>
+                <w:rFonts w:cstheme="minorHAnsi"/>
+                <w:color w:val="0070C0"/>
+                <w:sz w:val="20"/>
+                <w:lang w:val="es-ES"/>
+              </w:rPr>
+            </w:pPr>
+            <w:r>
+              <w:rPr>
+                <w:rFonts w:cstheme="minorHAnsi"/>
+                <w:color w:val="0070C0"/>
+                <w:sz w:val="20"/>
+                <w:lang w:val="es-ES"/>
+              </w:rPr>
+              <w:t>0.008</w:t>
+            </w:r>
+          </w:p>
+        </w:tc>
+        <w:tc>
+          <w:tcPr>
+            <w:tcW w:w="1798" w:type="dxa"/>
+            <w:vAlign w:val="center"/>
+          </w:tcPr>
+          <w:p>
+            <w:pPr>
+              <w:spacing w:before="120" w:after="120" w:afterAutospacing="0"/>
+              <w:rPr>
+                <w:rFonts w:cstheme="minorHAnsi"/>
+                <w:color w:val="0070C0"/>
+                <w:sz w:val="20"/>
+                <w:lang w:val="es-ES"/>
+              </w:rPr>
+            </w:pPr>
+            <w:r>
+              <w:rPr>
+                <w:rFonts w:cstheme="minorHAnsi"/>
+                <w:color w:val="0070C0"/>
+                <w:sz w:val="20"/>
+                <w:lang w:val="es-ES"/>
+              </w:rPr>
+              <w:t>0.040</w:t>
+            </w:r>
+          </w:p>
+        </w:tc>
+        <w:tc>
+          <w:tcPr>
+            <w:tcW w:w="1798" w:type="dxa"/>
+            <w:vAlign w:val="center"/>
+          </w:tcPr>
+          <w:p>
+            <w:pPr>
+              <w:spacing w:before="120" w:after="120" w:afterAutospacing="0"/>
+              <w:rPr>
+                <w:rFonts w:cstheme="minorHAnsi"/>
+                <w:color w:val="0070C0"/>
+                <w:sz w:val="20"/>
+                <w:lang w:val="es-ES"/>
+              </w:rPr>
+            </w:pPr>
+            <w:r>
+              <w:rPr>
+                <w:rFonts w:cstheme="minorHAnsi"/>
+                <w:color w:val="0070C0"/>
+                <w:sz w:val="20"/>
+                <w:lang w:val="es-ES"/>
+              </w:rPr>
+              <w:t>0.140</w:t>
+            </w:r>
+          </w:p>
+        </w:tc>
+        <w:tc>
+          <w:tcPr>
+            <w:tcW w:w="1799" w:type="dxa"/>
+            <w:vAlign w:val="center"/>
+          </w:tcPr>
+          <w:p>
+            <w:pPr>
+              <w:spacing w:before="120" w:after="120" w:afterAutospacing="0"/>
+              <w:rPr>
+                <w:rFonts w:cstheme="minorHAnsi"/>
+                <w:color w:val="0070C0"/>
+                <w:sz w:val="20"/>
+                <w:lang w:val="es-ES"/>
+              </w:rPr>
+            </w:pPr>
+            <w:r>
+              <w:rPr>
+                <w:rFonts w:cstheme="minorHAnsi"/>
+                <w:color w:val="0070C0"/>
+                <w:sz w:val="20"/>
+                <w:lang w:val="es-ES"/>
+              </w:rPr>
+              <w:t>0.260</w:t>
+            </w:r>
+          </w:p>
+        </w:tc>
+        <w:tc>
+          <w:tcPr>
+            <w:tcW w:w="1799" w:type="dxa"/>
+            <w:vAlign w:val="center"/>
+          </w:tcPr>
+          <w:p>
+            <w:pPr>
+              <w:spacing w:before="120" w:after="120" w:afterAutospacing="0"/>
+              <w:rPr>
+                <w:rFonts w:cstheme="minorHAnsi"/>
+                <w:color w:val="0070C0"/>
+                <w:sz w:val="20"/>
+                <w:lang w:val="es-ES"/>
+              </w:rPr>
+            </w:pPr>
+            <w:r>
+              <w:rPr>
+                <w:rFonts w:cstheme="minorHAnsi"/>
+                <w:color w:val="0070C0"/>
+                <w:sz w:val="20"/>
+                <w:lang w:val="es-ES"/>
+              </w:rPr>
+              <w:t>0.320</w:t>
             </w:r>
           </w:p>
         </w:tc>
@@ -3610,7 +3561,7 @@
       <w:tr>
         <w:tc>
           <w:tcPr>
-            <w:tcW w:w="1823" w:type="dxa"/>
+            <w:tcW w:w="1798" w:type="dxa"/>
             <w:shd w:val="clear" w:color="auto" w:fill="D9D9D9" w:themeFill="background1" w:themeFillShade="D9"/>
           </w:tcPr>
           <w:p>
@@ -3630,131 +3581,131 @@
         </w:tc>
         <w:tc>
           <w:tcPr>
-            <w:tcW w:w="1823" w:type="dxa"/>
-            <w:vAlign w:val="center"/>
-          </w:tcPr>
-          <w:p>
-            <w:pPr>
-              <w:spacing w:before="120" w:after="120" w:afterAutospacing="0"/>
-              <w:rPr>
-                <w:rFonts w:cstheme="minorHAnsi"/>
-                <w:color w:val="0070C0"/>
-                <w:sz w:val="20"/>
-                <w:lang w:val="es-ES"/>
-              </w:rPr>
-            </w:pPr>
-            <w:r>
-              <w:rPr>
-                <w:rFonts w:cstheme="minorHAnsi"/>
-                <w:color w:val="0070C0"/>
-                <w:sz w:val="20"/>
-                <w:lang w:val="es-ES"/>
-              </w:rPr>
-              <w:t>Bajo</w:t>
-            </w:r>
-          </w:p>
-        </w:tc>
-        <w:tc>
-          <w:tcPr>
-            <w:tcW w:w="1823" w:type="dxa"/>
-            <w:vAlign w:val="center"/>
-          </w:tcPr>
-          <w:p>
-            <w:pPr>
-              <w:spacing w:before="120" w:after="120" w:afterAutospacing="0"/>
-              <w:rPr>
-                <w:rFonts w:cstheme="minorHAnsi"/>
-                <w:color w:val="0070C0"/>
-                <w:sz w:val="20"/>
-                <w:lang w:val="es-ES"/>
-              </w:rPr>
-            </w:pPr>
-            <w:r>
-              <w:rPr>
-                <w:rFonts w:cstheme="minorHAnsi"/>
-                <w:color w:val="0070C0"/>
-                <w:sz w:val="20"/>
-                <w:lang w:val="es-ES"/>
-              </w:rPr>
-              <w:t>Medio</w:t>
-            </w:r>
-          </w:p>
-        </w:tc>
-        <w:tc>
-          <w:tcPr>
-            <w:tcW w:w="1823" w:type="dxa"/>
-            <w:vAlign w:val="center"/>
-          </w:tcPr>
-          <w:p>
-            <w:pPr>
-              <w:spacing w:before="120" w:after="120" w:afterAutospacing="0"/>
-              <w:rPr>
-                <w:rFonts w:cstheme="minorHAnsi"/>
-                <w:color w:val="0070C0"/>
-                <w:sz w:val="20"/>
-                <w:lang w:val="es-ES"/>
-              </w:rPr>
-            </w:pPr>
-            <w:r>
-              <w:rPr>
-                <w:rFonts w:cstheme="minorHAnsi"/>
-                <w:color w:val="0070C0"/>
-                <w:sz w:val="20"/>
-                <w:lang w:val="es-ES"/>
-              </w:rPr>
-              <w:t>Alto</w:t>
-            </w:r>
-          </w:p>
-        </w:tc>
-        <w:tc>
-          <w:tcPr>
-            <w:tcW w:w="1824" w:type="dxa"/>
-            <w:vAlign w:val="center"/>
-          </w:tcPr>
-          <w:p>
-            <w:pPr>
-              <w:spacing w:before="120" w:after="120" w:afterAutospacing="0"/>
-              <w:rPr>
-                <w:rFonts w:cstheme="minorHAnsi"/>
-                <w:color w:val="0070C0"/>
-                <w:sz w:val="20"/>
-                <w:lang w:val="es-ES"/>
-              </w:rPr>
-            </w:pPr>
-            <w:r>
-              <w:rPr>
-                <w:rFonts w:cstheme="minorHAnsi"/>
-                <w:color w:val="0070C0"/>
-                <w:sz w:val="20"/>
-                <w:lang w:val="es-ES"/>
-              </w:rPr>
-              <w:t>Alto</w:t>
-            </w:r>
-          </w:p>
-        </w:tc>
-        <w:tc>
-          <w:tcPr>
-            <w:tcW w:w="1824" w:type="dxa"/>
-            <w:vAlign w:val="center"/>
-          </w:tcPr>
-          <w:p>
-            <w:pPr>
-              <w:spacing w:before="120" w:after="120" w:afterAutospacing="0"/>
-              <w:rPr>
-                <w:rFonts w:cstheme="minorHAnsi"/>
-                <w:color w:val="0070C0"/>
-                <w:sz w:val="20"/>
-                <w:lang w:val="es-ES"/>
-              </w:rPr>
-            </w:pPr>
-            <w:r>
-              <w:rPr>
-                <w:rFonts w:cstheme="minorHAnsi"/>
-                <w:color w:val="0070C0"/>
-                <w:sz w:val="20"/>
-                <w:lang w:val="es-ES"/>
-              </w:rPr>
-              <w:t>Muy alto</w:t>
+            <w:tcW w:w="1798" w:type="dxa"/>
+            <w:vAlign w:val="center"/>
+          </w:tcPr>
+          <w:p>
+            <w:pPr>
+              <w:spacing w:before="120" w:after="120" w:afterAutospacing="0"/>
+              <w:rPr>
+                <w:rFonts w:cstheme="minorHAnsi"/>
+                <w:color w:val="0070C0"/>
+                <w:sz w:val="20"/>
+                <w:lang w:val="es-ES"/>
+              </w:rPr>
+            </w:pPr>
+            <w:r>
+              <w:rPr>
+                <w:rFonts w:cstheme="minorHAnsi"/>
+                <w:color w:val="0070C0"/>
+                <w:sz w:val="20"/>
+                <w:lang w:val="es-ES"/>
+              </w:rPr>
+              <w:t>0.007</w:t>
+            </w:r>
+          </w:p>
+        </w:tc>
+        <w:tc>
+          <w:tcPr>
+            <w:tcW w:w="1798" w:type="dxa"/>
+            <w:vAlign w:val="center"/>
+          </w:tcPr>
+          <w:p>
+            <w:pPr>
+              <w:spacing w:before="120" w:after="120" w:afterAutospacing="0"/>
+              <w:rPr>
+                <w:rFonts w:cstheme="minorHAnsi"/>
+                <w:color w:val="0070C0"/>
+                <w:sz w:val="20"/>
+                <w:lang w:val="es-ES"/>
+              </w:rPr>
+            </w:pPr>
+            <w:r>
+              <w:rPr>
+                <w:rFonts w:cstheme="minorHAnsi"/>
+                <w:color w:val="0070C0"/>
+                <w:sz w:val="20"/>
+                <w:lang w:val="es-ES"/>
+              </w:rPr>
+              <w:t>0.035</w:t>
+            </w:r>
+          </w:p>
+        </w:tc>
+        <w:tc>
+          <w:tcPr>
+            <w:tcW w:w="1798" w:type="dxa"/>
+            <w:vAlign w:val="center"/>
+          </w:tcPr>
+          <w:p>
+            <w:pPr>
+              <w:spacing w:before="120" w:after="120" w:afterAutospacing="0"/>
+              <w:rPr>
+                <w:rFonts w:cstheme="minorHAnsi"/>
+                <w:color w:val="0070C0"/>
+                <w:sz w:val="20"/>
+                <w:lang w:val="es-ES"/>
+              </w:rPr>
+            </w:pPr>
+            <w:r>
+              <w:rPr>
+                <w:rFonts w:cstheme="minorHAnsi"/>
+                <w:color w:val="0070C0"/>
+                <w:sz w:val="20"/>
+                <w:lang w:val="es-ES"/>
+              </w:rPr>
+              <w:t>0.123</w:t>
+            </w:r>
+          </w:p>
+        </w:tc>
+        <w:tc>
+          <w:tcPr>
+            <w:tcW w:w="1799" w:type="dxa"/>
+            <w:vAlign w:val="center"/>
+          </w:tcPr>
+          <w:p>
+            <w:pPr>
+              <w:spacing w:before="120" w:after="120" w:afterAutospacing="0"/>
+              <w:rPr>
+                <w:rFonts w:cstheme="minorHAnsi"/>
+                <w:color w:val="0070C0"/>
+                <w:sz w:val="20"/>
+                <w:lang w:val="es-ES"/>
+              </w:rPr>
+            </w:pPr>
+            <w:r>
+              <w:rPr>
+                <w:rFonts w:cstheme="minorHAnsi"/>
+                <w:color w:val="0070C0"/>
+                <w:sz w:val="20"/>
+                <w:lang w:val="es-ES"/>
+              </w:rPr>
+              <w:t>0.228</w:t>
+            </w:r>
+          </w:p>
+        </w:tc>
+        <w:tc>
+          <w:tcPr>
+            <w:tcW w:w="1799" w:type="dxa"/>
+            <w:vAlign w:val="center"/>
+          </w:tcPr>
+          <w:p>
+            <w:pPr>
+              <w:spacing w:before="120" w:after="120" w:afterAutospacing="0"/>
+              <w:rPr>
+                <w:rFonts w:cstheme="minorHAnsi"/>
+                <w:color w:val="0070C0"/>
+                <w:sz w:val="20"/>
+                <w:lang w:val="es-ES"/>
+              </w:rPr>
+            </w:pPr>
+            <w:r>
+              <w:rPr>
+                <w:rFonts w:cstheme="minorHAnsi"/>
+                <w:color w:val="0070C0"/>
+                <w:sz w:val="20"/>
+                <w:lang w:val="es-ES"/>
+              </w:rPr>
+              <w:t>0.280</w:t>
             </w:r>
           </w:p>
         </w:tc>
@@ -3762,7 +3713,7 @@
       <w:tr>
         <w:tc>
           <w:tcPr>
-            <w:tcW w:w="1823" w:type="dxa"/>
+            <w:tcW w:w="1798" w:type="dxa"/>
             <w:shd w:val="clear" w:color="auto" w:fill="D9D9D9" w:themeFill="background1" w:themeFillShade="D9"/>
           </w:tcPr>
           <w:p>
@@ -3782,131 +3733,131 @@
         </w:tc>
         <w:tc>
           <w:tcPr>
-            <w:tcW w:w="1823" w:type="dxa"/>
-            <w:vAlign w:val="center"/>
-          </w:tcPr>
-          <w:p>
-            <w:pPr>
-              <w:spacing w:before="120" w:after="120" w:afterAutospacing="0"/>
-              <w:rPr>
-                <w:rFonts w:cstheme="minorHAnsi"/>
-                <w:color w:val="0070C0"/>
-                <w:sz w:val="20"/>
-                <w:lang w:val="es-ES"/>
-              </w:rPr>
-            </w:pPr>
-            <w:r>
-              <w:rPr>
-                <w:rFonts w:cstheme="minorHAnsi"/>
-                <w:color w:val="0070C0"/>
-                <w:sz w:val="20"/>
-                <w:lang w:val="es-ES"/>
-              </w:rPr>
-              <w:t>Bajo</w:t>
-            </w:r>
-          </w:p>
-        </w:tc>
-        <w:tc>
-          <w:tcPr>
-            <w:tcW w:w="1823" w:type="dxa"/>
-            <w:vAlign w:val="center"/>
-          </w:tcPr>
-          <w:p>
-            <w:pPr>
-              <w:spacing w:before="120" w:after="120" w:afterAutospacing="0"/>
-              <w:rPr>
-                <w:rFonts w:cstheme="minorHAnsi"/>
-                <w:color w:val="0070C0"/>
-                <w:sz w:val="20"/>
-                <w:lang w:val="es-ES"/>
-              </w:rPr>
-            </w:pPr>
-            <w:r>
-              <w:rPr>
-                <w:rFonts w:cstheme="minorHAnsi"/>
-                <w:color w:val="0070C0"/>
-                <w:sz w:val="20"/>
-                <w:lang w:val="es-ES"/>
-              </w:rPr>
-              <w:t>Medio</w:t>
-            </w:r>
-          </w:p>
-        </w:tc>
-        <w:tc>
-          <w:tcPr>
-            <w:tcW w:w="1823" w:type="dxa"/>
-            <w:vAlign w:val="center"/>
-          </w:tcPr>
-          <w:p>
-            <w:pPr>
-              <w:spacing w:before="120" w:after="120" w:afterAutospacing="0"/>
-              <w:rPr>
-                <w:rFonts w:cstheme="minorHAnsi"/>
-                <w:color w:val="0070C0"/>
-                <w:sz w:val="20"/>
-                <w:lang w:val="es-ES"/>
-              </w:rPr>
-            </w:pPr>
-            <w:r>
-              <w:rPr>
-                <w:rFonts w:cstheme="minorHAnsi"/>
-                <w:color w:val="0070C0"/>
-                <w:sz w:val="20"/>
-                <w:lang w:val="es-ES"/>
-              </w:rPr>
-              <w:t>Medio</w:t>
-            </w:r>
-          </w:p>
-        </w:tc>
-        <w:tc>
-          <w:tcPr>
-            <w:tcW w:w="1824" w:type="dxa"/>
-            <w:vAlign w:val="center"/>
-          </w:tcPr>
-          <w:p>
-            <w:pPr>
-              <w:spacing w:before="120" w:after="120" w:afterAutospacing="0"/>
-              <w:rPr>
-                <w:rFonts w:cstheme="minorHAnsi"/>
-                <w:color w:val="0070C0"/>
-                <w:sz w:val="20"/>
-                <w:lang w:val="es-ES"/>
-              </w:rPr>
-            </w:pPr>
-            <w:r>
-              <w:rPr>
-                <w:rFonts w:cstheme="minorHAnsi"/>
-                <w:color w:val="0070C0"/>
-                <w:sz w:val="20"/>
-                <w:lang w:val="es-ES"/>
-              </w:rPr>
-              <w:t>Alto</w:t>
-            </w:r>
-          </w:p>
-        </w:tc>
-        <w:tc>
-          <w:tcPr>
-            <w:tcW w:w="1824" w:type="dxa"/>
-            <w:vAlign w:val="center"/>
-          </w:tcPr>
-          <w:p>
-            <w:pPr>
-              <w:spacing w:before="120" w:after="120" w:afterAutospacing="0"/>
-              <w:rPr>
-                <w:rFonts w:cstheme="minorHAnsi"/>
-                <w:color w:val="0070C0"/>
-                <w:sz w:val="20"/>
-                <w:lang w:val="es-ES"/>
-              </w:rPr>
-            </w:pPr>
-            <w:r>
-              <w:rPr>
-                <w:rFonts w:cstheme="minorHAnsi"/>
-                <w:color w:val="0070C0"/>
-                <w:sz w:val="20"/>
-                <w:lang w:val="es-ES"/>
-              </w:rPr>
-              <w:t>Alto</w:t>
+            <w:tcW w:w="1798" w:type="dxa"/>
+            <w:vAlign w:val="center"/>
+          </w:tcPr>
+          <w:p>
+            <w:pPr>
+              <w:spacing w:before="120" w:after="120" w:afterAutospacing="0"/>
+              <w:rPr>
+                <w:rFonts w:cstheme="minorHAnsi"/>
+                <w:color w:val="0070C0"/>
+                <w:sz w:val="20"/>
+                <w:lang w:val="es-ES"/>
+              </w:rPr>
+            </w:pPr>
+            <w:r>
+              <w:rPr>
+                <w:rFonts w:cstheme="minorHAnsi"/>
+                <w:color w:val="0070C0"/>
+                <w:sz w:val="20"/>
+                <w:lang w:val="es-ES"/>
+              </w:rPr>
+              <w:t>0.005</w:t>
+            </w:r>
+          </w:p>
+        </w:tc>
+        <w:tc>
+          <w:tcPr>
+            <w:tcW w:w="1798" w:type="dxa"/>
+            <w:vAlign w:val="center"/>
+          </w:tcPr>
+          <w:p>
+            <w:pPr>
+              <w:spacing w:before="120" w:after="120" w:afterAutospacing="0"/>
+              <w:rPr>
+                <w:rFonts w:cstheme="minorHAnsi"/>
+                <w:color w:val="0070C0"/>
+                <w:sz w:val="20"/>
+                <w:lang w:val="es-ES"/>
+              </w:rPr>
+            </w:pPr>
+            <w:r>
+              <w:rPr>
+                <w:rFonts w:cstheme="minorHAnsi"/>
+                <w:color w:val="0070C0"/>
+                <w:sz w:val="20"/>
+                <w:lang w:val="es-ES"/>
+              </w:rPr>
+              <w:t>0.025</w:t>
+            </w:r>
+          </w:p>
+        </w:tc>
+        <w:tc>
+          <w:tcPr>
+            <w:tcW w:w="1798" w:type="dxa"/>
+            <w:vAlign w:val="center"/>
+          </w:tcPr>
+          <w:p>
+            <w:pPr>
+              <w:spacing w:before="120" w:after="120" w:afterAutospacing="0"/>
+              <w:rPr>
+                <w:rFonts w:cstheme="minorHAnsi"/>
+                <w:color w:val="0070C0"/>
+                <w:sz w:val="20"/>
+                <w:lang w:val="es-ES"/>
+              </w:rPr>
+            </w:pPr>
+            <w:r>
+              <w:rPr>
+                <w:rFonts w:cstheme="minorHAnsi"/>
+                <w:color w:val="0070C0"/>
+                <w:sz w:val="20"/>
+                <w:lang w:val="es-ES"/>
+              </w:rPr>
+              <w:t>0.088</w:t>
+            </w:r>
+          </w:p>
+        </w:tc>
+        <w:tc>
+          <w:tcPr>
+            <w:tcW w:w="1799" w:type="dxa"/>
+            <w:vAlign w:val="center"/>
+          </w:tcPr>
+          <w:p>
+            <w:pPr>
+              <w:spacing w:before="120" w:after="120" w:afterAutospacing="0"/>
+              <w:rPr>
+                <w:rFonts w:cstheme="minorHAnsi"/>
+                <w:color w:val="0070C0"/>
+                <w:sz w:val="20"/>
+                <w:lang w:val="es-ES"/>
+              </w:rPr>
+            </w:pPr>
+            <w:r>
+              <w:rPr>
+                <w:rFonts w:cstheme="minorHAnsi"/>
+                <w:color w:val="0070C0"/>
+                <w:sz w:val="20"/>
+                <w:lang w:val="es-ES"/>
+              </w:rPr>
+              <w:t>0.163</w:t>
+            </w:r>
+          </w:p>
+        </w:tc>
+        <w:tc>
+          <w:tcPr>
+            <w:tcW w:w="1799" w:type="dxa"/>
+            <w:vAlign w:val="center"/>
+          </w:tcPr>
+          <w:p>
+            <w:pPr>
+              <w:spacing w:before="120" w:after="120" w:afterAutospacing="0"/>
+              <w:rPr>
+                <w:rFonts w:cstheme="minorHAnsi"/>
+                <w:color w:val="0070C0"/>
+                <w:sz w:val="20"/>
+                <w:lang w:val="es-ES"/>
+              </w:rPr>
+            </w:pPr>
+            <w:r>
+              <w:rPr>
+                <w:rFonts w:cstheme="minorHAnsi"/>
+                <w:color w:val="0070C0"/>
+                <w:sz w:val="20"/>
+                <w:lang w:val="es-ES"/>
+              </w:rPr>
+              <w:t>0.200</w:t>
             </w:r>
           </w:p>
         </w:tc>
@@ -3914,7 +3865,7 @@
       <w:tr>
         <w:tc>
           <w:tcPr>
-            <w:tcW w:w="1823" w:type="dxa"/>
+            <w:tcW w:w="1798" w:type="dxa"/>
             <w:shd w:val="clear" w:color="auto" w:fill="D9D9D9" w:themeFill="background1" w:themeFillShade="D9"/>
           </w:tcPr>
           <w:p>
@@ -3934,131 +3885,131 @@
         </w:tc>
         <w:tc>
           <w:tcPr>
-            <w:tcW w:w="1823" w:type="dxa"/>
-            <w:vAlign w:val="center"/>
-          </w:tcPr>
-          <w:p>
-            <w:pPr>
-              <w:spacing w:before="120" w:after="120" w:afterAutospacing="0"/>
-              <w:rPr>
-                <w:rFonts w:cstheme="minorHAnsi"/>
-                <w:color w:val="0070C0"/>
-                <w:sz w:val="20"/>
-                <w:lang w:val="es-ES"/>
-              </w:rPr>
-            </w:pPr>
-            <w:r>
-              <w:rPr>
-                <w:rFonts w:cstheme="minorHAnsi"/>
-                <w:color w:val="0070C0"/>
-                <w:sz w:val="20"/>
-                <w:lang w:val="es-ES"/>
-              </w:rPr>
-              <w:t>Muy bajo</w:t>
-            </w:r>
-          </w:p>
-        </w:tc>
-        <w:tc>
-          <w:tcPr>
-            <w:tcW w:w="1823" w:type="dxa"/>
-            <w:vAlign w:val="center"/>
-          </w:tcPr>
-          <w:p>
-            <w:pPr>
-              <w:spacing w:before="120" w:after="120" w:afterAutospacing="0"/>
-              <w:rPr>
-                <w:rFonts w:cstheme="minorHAnsi"/>
-                <w:color w:val="0070C0"/>
-                <w:sz w:val="20"/>
-                <w:lang w:val="es-ES"/>
-              </w:rPr>
-            </w:pPr>
-            <w:r>
-              <w:rPr>
-                <w:rFonts w:cstheme="minorHAnsi"/>
-                <w:color w:val="0070C0"/>
-                <w:sz w:val="20"/>
-                <w:lang w:val="es-ES"/>
-              </w:rPr>
-              <w:t>Bajo</w:t>
-            </w:r>
-          </w:p>
-        </w:tc>
-        <w:tc>
-          <w:tcPr>
-            <w:tcW w:w="1823" w:type="dxa"/>
-            <w:vAlign w:val="center"/>
-          </w:tcPr>
-          <w:p>
-            <w:pPr>
-              <w:spacing w:before="120" w:after="120" w:afterAutospacing="0"/>
-              <w:rPr>
-                <w:rFonts w:cstheme="minorHAnsi"/>
-                <w:color w:val="0070C0"/>
-                <w:sz w:val="20"/>
-                <w:lang w:val="es-ES"/>
-              </w:rPr>
-            </w:pPr>
-            <w:r>
-              <w:rPr>
-                <w:rFonts w:cstheme="minorHAnsi"/>
-                <w:color w:val="0070C0"/>
-                <w:sz w:val="20"/>
-                <w:lang w:val="es-ES"/>
-              </w:rPr>
-              <w:t>Medio</w:t>
-            </w:r>
-          </w:p>
-        </w:tc>
-        <w:tc>
-          <w:tcPr>
-            <w:tcW w:w="1824" w:type="dxa"/>
-            <w:vAlign w:val="center"/>
-          </w:tcPr>
-          <w:p>
-            <w:pPr>
-              <w:spacing w:before="120" w:after="120" w:afterAutospacing="0"/>
-              <w:rPr>
-                <w:rFonts w:cstheme="minorHAnsi"/>
-                <w:color w:val="0070C0"/>
-                <w:sz w:val="20"/>
-                <w:lang w:val="es-ES"/>
-              </w:rPr>
-            </w:pPr>
-            <w:r>
-              <w:rPr>
-                <w:rFonts w:cstheme="minorHAnsi"/>
-                <w:color w:val="0070C0"/>
-                <w:sz w:val="20"/>
-                <w:lang w:val="es-ES"/>
-              </w:rPr>
-              <w:t>Medio</w:t>
-            </w:r>
-          </w:p>
-        </w:tc>
-        <w:tc>
-          <w:tcPr>
-            <w:tcW w:w="1824" w:type="dxa"/>
-            <w:vAlign w:val="center"/>
-          </w:tcPr>
-          <w:p>
-            <w:pPr>
-              <w:spacing w:before="120" w:after="120" w:afterAutospacing="0"/>
-              <w:rPr>
-                <w:rFonts w:cstheme="minorHAnsi"/>
-                <w:color w:val="0070C0"/>
-                <w:sz w:val="20"/>
-                <w:lang w:val="es-ES"/>
-              </w:rPr>
-            </w:pPr>
-            <w:r>
-              <w:rPr>
-                <w:rFonts w:cstheme="minorHAnsi"/>
-                <w:color w:val="0070C0"/>
-                <w:sz w:val="20"/>
-                <w:lang w:val="es-ES"/>
-              </w:rPr>
-              <w:t>Alto</w:t>
+            <w:tcW w:w="1798" w:type="dxa"/>
+            <w:vAlign w:val="center"/>
+          </w:tcPr>
+          <w:p>
+            <w:pPr>
+              <w:spacing w:before="120" w:after="120" w:afterAutospacing="0"/>
+              <w:rPr>
+                <w:rFonts w:cstheme="minorHAnsi"/>
+                <w:color w:val="0070C0"/>
+                <w:sz w:val="20"/>
+                <w:lang w:val="es-ES"/>
+              </w:rPr>
+            </w:pPr>
+            <w:r>
+              <w:rPr>
+                <w:rFonts w:cstheme="minorHAnsi"/>
+                <w:color w:val="0070C0"/>
+                <w:sz w:val="20"/>
+                <w:lang w:val="es-ES"/>
+              </w:rPr>
+              <w:t>0.003</w:t>
+            </w:r>
+          </w:p>
+        </w:tc>
+        <w:tc>
+          <w:tcPr>
+            <w:tcW w:w="1798" w:type="dxa"/>
+            <w:vAlign w:val="center"/>
+          </w:tcPr>
+          <w:p>
+            <w:pPr>
+              <w:spacing w:before="120" w:after="120" w:afterAutospacing="0"/>
+              <w:rPr>
+                <w:rFonts w:cstheme="minorHAnsi"/>
+                <w:color w:val="0070C0"/>
+                <w:sz w:val="20"/>
+                <w:lang w:val="es-ES"/>
+              </w:rPr>
+            </w:pPr>
+            <w:r>
+              <w:rPr>
+                <w:rFonts w:cstheme="minorHAnsi"/>
+                <w:color w:val="0070C0"/>
+                <w:sz w:val="20"/>
+                <w:lang w:val="es-ES"/>
+              </w:rPr>
+              <w:t>0.015</w:t>
+            </w:r>
+          </w:p>
+        </w:tc>
+        <w:tc>
+          <w:tcPr>
+            <w:tcW w:w="1798" w:type="dxa"/>
+            <w:vAlign w:val="center"/>
+          </w:tcPr>
+          <w:p>
+            <w:pPr>
+              <w:spacing w:before="120" w:after="120" w:afterAutospacing="0"/>
+              <w:rPr>
+                <w:rFonts w:cstheme="minorHAnsi"/>
+                <w:color w:val="0070C0"/>
+                <w:sz w:val="20"/>
+                <w:lang w:val="es-ES"/>
+              </w:rPr>
+            </w:pPr>
+            <w:r>
+              <w:rPr>
+                <w:rFonts w:cstheme="minorHAnsi"/>
+                <w:color w:val="0070C0"/>
+                <w:sz w:val="20"/>
+                <w:lang w:val="es-ES"/>
+              </w:rPr>
+              <w:t>0.053</w:t>
+            </w:r>
+          </w:p>
+        </w:tc>
+        <w:tc>
+          <w:tcPr>
+            <w:tcW w:w="1799" w:type="dxa"/>
+            <w:vAlign w:val="center"/>
+          </w:tcPr>
+          <w:p>
+            <w:pPr>
+              <w:spacing w:before="120" w:after="120" w:afterAutospacing="0"/>
+              <w:rPr>
+                <w:rFonts w:cstheme="minorHAnsi"/>
+                <w:color w:val="0070C0"/>
+                <w:sz w:val="20"/>
+                <w:lang w:val="es-ES"/>
+              </w:rPr>
+            </w:pPr>
+            <w:r>
+              <w:rPr>
+                <w:rFonts w:cstheme="minorHAnsi"/>
+                <w:color w:val="0070C0"/>
+                <w:sz w:val="20"/>
+                <w:lang w:val="es-ES"/>
+              </w:rPr>
+              <w:t>0.098</w:t>
+            </w:r>
+          </w:p>
+        </w:tc>
+        <w:tc>
+          <w:tcPr>
+            <w:tcW w:w="1799" w:type="dxa"/>
+            <w:vAlign w:val="center"/>
+          </w:tcPr>
+          <w:p>
+            <w:pPr>
+              <w:spacing w:before="120" w:after="120" w:afterAutospacing="0"/>
+              <w:rPr>
+                <w:rFonts w:cstheme="minorHAnsi"/>
+                <w:color w:val="0070C0"/>
+                <w:sz w:val="20"/>
+                <w:lang w:val="es-ES"/>
+              </w:rPr>
+            </w:pPr>
+            <w:r>
+              <w:rPr>
+                <w:rFonts w:cstheme="minorHAnsi"/>
+                <w:color w:val="0070C0"/>
+                <w:sz w:val="20"/>
+                <w:lang w:val="es-ES"/>
+              </w:rPr>
+              <w:t>0.120</w:t>
             </w:r>
           </w:p>
         </w:tc>
@@ -4066,7 +4017,7 @@
       <w:tr>
         <w:tc>
           <w:tcPr>
-            <w:tcW w:w="1823" w:type="dxa"/>
+            <w:tcW w:w="1798" w:type="dxa"/>
             <w:tcBorders>
               <w:bottom w:val="single" w:sz="4" w:space="0" w:color="auto"/>
             </w:tcBorders>
@@ -4089,126 +4040,131 @@
         </w:tc>
         <w:tc>
           <w:tcPr>
-            <w:tcW w:w="1823" w:type="dxa"/>
-          </w:tcPr>
-          <w:p>
-            <w:pPr>
-              <w:spacing w:before="120" w:after="120" w:afterAutospacing="0"/>
-              <w:rPr>
-                <w:rFonts w:cstheme="minorHAnsi"/>
-                <w:color w:val="0070C0"/>
-                <w:sz w:val="20"/>
-                <w:lang w:val="es-ES"/>
-              </w:rPr>
-            </w:pPr>
-            <w:r>
-              <w:rPr>
-                <w:rFonts w:cstheme="minorHAnsi"/>
-                <w:color w:val="0070C0"/>
-                <w:sz w:val="20"/>
-                <w:lang w:val="es-ES"/>
-              </w:rPr>
-              <w:t>Muy Bajo</w:t>
-            </w:r>
-          </w:p>
-        </w:tc>
-        <w:tc>
-          <w:tcPr>
-            <w:tcW w:w="1823" w:type="dxa"/>
-          </w:tcPr>
-          <w:p>
-            <w:pPr>
-              <w:spacing w:before="120" w:after="120" w:afterAutospacing="0"/>
-              <w:rPr>
-                <w:rFonts w:cstheme="minorHAnsi"/>
-                <w:color w:val="0070C0"/>
-                <w:sz w:val="20"/>
-                <w:lang w:val="es-ES"/>
-              </w:rPr>
-            </w:pPr>
-            <w:r>
-              <w:rPr>
-                <w:rFonts w:cstheme="minorHAnsi"/>
-                <w:color w:val="0070C0"/>
-                <w:sz w:val="20"/>
-                <w:lang w:val="es-ES"/>
-              </w:rPr>
-              <w:t>Muy Bajo</w:t>
-            </w:r>
-          </w:p>
-        </w:tc>
-        <w:tc>
-          <w:tcPr>
-            <w:tcW w:w="1823" w:type="dxa"/>
-          </w:tcPr>
-          <w:p>
-            <w:pPr>
-              <w:spacing w:before="120" w:after="120" w:afterAutospacing="0"/>
-              <w:rPr>
-                <w:rFonts w:cstheme="minorHAnsi"/>
-                <w:color w:val="0070C0"/>
-                <w:sz w:val="20"/>
-                <w:lang w:val="es-ES"/>
-              </w:rPr>
-            </w:pPr>
-            <w:r>
-              <w:rPr>
-                <w:rFonts w:cstheme="minorHAnsi"/>
-                <w:color w:val="0070C0"/>
-                <w:sz w:val="20"/>
-                <w:lang w:val="es-ES"/>
-              </w:rPr>
-              <w:t>Bajo</w:t>
-            </w:r>
-          </w:p>
-        </w:tc>
-        <w:tc>
-          <w:tcPr>
-            <w:tcW w:w="1824" w:type="dxa"/>
-          </w:tcPr>
-          <w:p>
-            <w:pPr>
-              <w:spacing w:before="120" w:after="120" w:afterAutospacing="0"/>
-              <w:rPr>
-                <w:rFonts w:cstheme="minorHAnsi"/>
-                <w:color w:val="0070C0"/>
-                <w:sz w:val="20"/>
-                <w:lang w:val="es-ES"/>
-              </w:rPr>
-            </w:pPr>
-            <w:r>
-              <w:rPr>
-                <w:rFonts w:cstheme="minorHAnsi"/>
-                <w:color w:val="0070C0"/>
-                <w:sz w:val="20"/>
-                <w:lang w:val="es-ES"/>
-              </w:rPr>
-              <w:t>Medio</w:t>
-            </w:r>
-          </w:p>
-        </w:tc>
-        <w:tc>
-          <w:tcPr>
-            <w:tcW w:w="1824" w:type="dxa"/>
-          </w:tcPr>
-          <w:p>
-            <w:pPr>
-              <w:spacing w:before="120" w:after="120" w:afterAutospacing="0"/>
-              <w:rPr>
-                <w:rFonts w:cstheme="minorHAnsi"/>
-                <w:color w:val="0070C0"/>
-                <w:sz w:val="20"/>
-                <w:lang w:val="es-ES"/>
-              </w:rPr>
-            </w:pPr>
-            <w:r>
-              <w:rPr>
-                <w:rFonts w:cstheme="minorHAnsi"/>
-                <w:color w:val="0070C0"/>
-                <w:sz w:val="20"/>
-                <w:lang w:val="es-ES"/>
-              </w:rPr>
-              <w:t>Medio</w:t>
+            <w:tcW w:w="1798" w:type="dxa"/>
+            <w:vAlign w:val="center"/>
+          </w:tcPr>
+          <w:p>
+            <w:pPr>
+              <w:spacing w:before="120" w:after="120" w:afterAutospacing="0"/>
+              <w:rPr>
+                <w:rFonts w:cstheme="minorHAnsi"/>
+                <w:color w:val="0070C0"/>
+                <w:sz w:val="20"/>
+                <w:lang w:val="es-ES"/>
+              </w:rPr>
+            </w:pPr>
+            <w:r>
+              <w:rPr>
+                <w:rFonts w:cstheme="minorHAnsi"/>
+                <w:color w:val="0070C0"/>
+                <w:sz w:val="20"/>
+                <w:lang w:val="es-ES"/>
+              </w:rPr>
+              <w:t>0.001</w:t>
+            </w:r>
+          </w:p>
+        </w:tc>
+        <w:tc>
+          <w:tcPr>
+            <w:tcW w:w="1798" w:type="dxa"/>
+            <w:vAlign w:val="center"/>
+          </w:tcPr>
+          <w:p>
+            <w:pPr>
+              <w:spacing w:before="120" w:after="120" w:afterAutospacing="0"/>
+              <w:rPr>
+                <w:rFonts w:cstheme="minorHAnsi"/>
+                <w:color w:val="0070C0"/>
+                <w:sz w:val="20"/>
+                <w:lang w:val="es-ES"/>
+              </w:rPr>
+            </w:pPr>
+            <w:r>
+              <w:rPr>
+                <w:rFonts w:cstheme="minorHAnsi"/>
+                <w:color w:val="0070C0"/>
+                <w:sz w:val="20"/>
+                <w:lang w:val="es-ES"/>
+              </w:rPr>
+              <w:t>0.005</w:t>
+            </w:r>
+          </w:p>
+        </w:tc>
+        <w:tc>
+          <w:tcPr>
+            <w:tcW w:w="1798" w:type="dxa"/>
+            <w:vAlign w:val="center"/>
+          </w:tcPr>
+          <w:p>
+            <w:pPr>
+              <w:spacing w:before="120" w:after="120" w:afterAutospacing="0"/>
+              <w:rPr>
+                <w:rFonts w:cstheme="minorHAnsi"/>
+                <w:color w:val="0070C0"/>
+                <w:sz w:val="20"/>
+                <w:lang w:val="es-ES"/>
+              </w:rPr>
+            </w:pPr>
+            <w:r>
+              <w:rPr>
+                <w:rFonts w:cstheme="minorHAnsi"/>
+                <w:color w:val="0070C0"/>
+                <w:sz w:val="20"/>
+                <w:lang w:val="es-ES"/>
+              </w:rPr>
+              <w:t>0.018</w:t>
+            </w:r>
+          </w:p>
+        </w:tc>
+        <w:tc>
+          <w:tcPr>
+            <w:tcW w:w="1799" w:type="dxa"/>
+            <w:vAlign w:val="center"/>
+          </w:tcPr>
+          <w:p>
+            <w:pPr>
+              <w:spacing w:before="120" w:after="120" w:afterAutospacing="0"/>
+              <w:rPr>
+                <w:rFonts w:cstheme="minorHAnsi"/>
+                <w:color w:val="0070C0"/>
+                <w:sz w:val="20"/>
+                <w:lang w:val="es-ES"/>
+              </w:rPr>
+            </w:pPr>
+            <w:r>
+              <w:rPr>
+                <w:rFonts w:cstheme="minorHAnsi"/>
+                <w:color w:val="0070C0"/>
+                <w:sz w:val="20"/>
+                <w:lang w:val="es-ES"/>
+              </w:rPr>
+              <w:t>0.034</w:t>
+            </w:r>
+          </w:p>
+        </w:tc>
+        <w:tc>
+          <w:tcPr>
+            <w:tcW w:w="1799" w:type="dxa"/>
+            <w:vAlign w:val="center"/>
+          </w:tcPr>
+          <w:p>
+            <w:pPr>
+              <w:spacing w:before="120" w:after="120" w:afterAutospacing="0"/>
+              <w:rPr>
+                <w:rFonts w:cstheme="minorHAnsi"/>
+                <w:color w:val="0070C0"/>
+                <w:sz w:val="20"/>
+                <w:lang w:val="es-ES"/>
+              </w:rPr>
+            </w:pPr>
+            <w:r>
+              <w:rPr>
+                <w:rFonts w:cstheme="minorHAnsi"/>
+                <w:color w:val="0070C0"/>
+                <w:sz w:val="20"/>
+                <w:lang w:val="es-ES"/>
+              </w:rPr>
+              <w:t>0.042</w:t>
             </w:r>
           </w:p>
         </w:tc>
@@ -4216,7 +4172,7 @@
       <w:tr>
         <w:tc>
           <w:tcPr>
-            <w:tcW w:w="1823" w:type="dxa"/>
+            <w:tcW w:w="1798" w:type="dxa"/>
             <w:tcBorders>
               <w:left w:val="nil"/>
               <w:bottom w:val="nil"/>
@@ -4230,7 +4186,7 @@
         </w:tc>
         <w:tc>
           <w:tcPr>
-            <w:tcW w:w="1823" w:type="dxa"/>
+            <w:tcW w:w="1798" w:type="dxa"/>
             <w:shd w:val="clear" w:color="auto" w:fill="D9D9D9" w:themeFill="background1" w:themeFillShade="D9"/>
           </w:tcPr>
           <w:p>
@@ -4253,7 +4209,7 @@
         </w:tc>
         <w:tc>
           <w:tcPr>
-            <w:tcW w:w="1823" w:type="dxa"/>
+            <w:tcW w:w="1798" w:type="dxa"/>
             <w:shd w:val="clear" w:color="auto" w:fill="D9D9D9" w:themeFill="background1" w:themeFillShade="D9"/>
           </w:tcPr>
           <w:p>
@@ -4276,7 +4232,7 @@
         </w:tc>
         <w:tc>
           <w:tcPr>
-            <w:tcW w:w="1823" w:type="dxa"/>
+            <w:tcW w:w="1798" w:type="dxa"/>
             <w:shd w:val="clear" w:color="auto" w:fill="D9D9D9" w:themeFill="background1" w:themeFillShade="D9"/>
           </w:tcPr>
           <w:p>
@@ -4299,7 +4255,7 @@
         </w:tc>
         <w:tc>
           <w:tcPr>
-            <w:tcW w:w="1824" w:type="dxa"/>
+            <w:tcW w:w="1799" w:type="dxa"/>
             <w:shd w:val="clear" w:color="auto" w:fill="D9D9D9" w:themeFill="background1" w:themeFillShade="D9"/>
           </w:tcPr>
           <w:p>
@@ -4322,7 +4278,7 @@
         </w:tc>
         <w:tc>
           <w:tcPr>
-            <w:tcW w:w="1824" w:type="dxa"/>
+            <w:tcW w:w="1799" w:type="dxa"/>
             <w:shd w:val="clear" w:color="auto" w:fill="D9D9D9" w:themeFill="background1" w:themeFillShade="D9"/>
           </w:tcPr>
           <w:p>
@@ -4384,7 +4340,7 @@
       <w:tr>
         <w:tc>
           <w:tcPr>
-            <w:tcW w:w="1823" w:type="dxa"/>
+            <w:tcW w:w="1798" w:type="dxa"/>
             <w:shd w:val="clear" w:color="auto" w:fill="D9D9D9" w:themeFill="background1" w:themeFillShade="D9"/>
           </w:tcPr>
           <w:p>
@@ -4404,116 +4360,131 @@
         </w:tc>
         <w:tc>
           <w:tcPr>
-            <w:tcW w:w="1823" w:type="dxa"/>
-            <w:vAlign w:val="center"/>
-          </w:tcPr>
-          <w:p>
-            <w:pPr>
-              <w:spacing w:afterAutospacing="0"/>
-              <w:rPr>
-                <w:b/>
-              </w:rPr>
-            </w:pPr>
-            <w:r>
-              <w:rPr>
-                <w:rFonts w:cstheme="minorHAnsi"/>
-                <w:color w:val="0070C0"/>
-                <w:sz w:val="20"/>
-                <w:lang w:val="es-ES"/>
-              </w:rPr>
-              <w:t>Medio</w:t>
-            </w:r>
-          </w:p>
-        </w:tc>
-        <w:tc>
-          <w:tcPr>
-            <w:tcW w:w="1823" w:type="dxa"/>
-            <w:vAlign w:val="center"/>
-          </w:tcPr>
-          <w:p>
-            <w:pPr>
-              <w:spacing w:afterAutospacing="0"/>
-              <w:rPr>
-                <w:b/>
-              </w:rPr>
-            </w:pPr>
-            <w:r>
-              <w:rPr>
-                <w:rFonts w:cstheme="minorHAnsi"/>
-                <w:color w:val="0070C0"/>
-                <w:sz w:val="20"/>
-                <w:lang w:val="es-ES"/>
-              </w:rPr>
-              <w:t>Alto</w:t>
-            </w:r>
-          </w:p>
-        </w:tc>
-        <w:tc>
-          <w:tcPr>
-            <w:tcW w:w="1823" w:type="dxa"/>
-            <w:vAlign w:val="center"/>
-          </w:tcPr>
-          <w:p>
-            <w:pPr>
-              <w:spacing w:afterAutospacing="0"/>
-              <w:rPr>
-                <w:b/>
-              </w:rPr>
-            </w:pPr>
-            <w:r>
-              <w:rPr>
-                <w:rFonts w:cstheme="minorHAnsi"/>
-                <w:color w:val="0070C0"/>
-                <w:sz w:val="20"/>
-                <w:lang w:val="es-ES"/>
-              </w:rPr>
-              <w:t>Alto</w:t>
-            </w:r>
-          </w:p>
-        </w:tc>
-        <w:tc>
-          <w:tcPr>
-            <w:tcW w:w="1824" w:type="dxa"/>
-            <w:vAlign w:val="center"/>
-          </w:tcPr>
-          <w:p>
-            <w:pPr>
-              <w:spacing w:afterAutospacing="0"/>
-              <w:rPr>
-                <w:b/>
-              </w:rPr>
-            </w:pPr>
-            <w:r>
-              <w:rPr>
-                <w:rFonts w:cstheme="minorHAnsi"/>
-                <w:color w:val="0070C0"/>
-                <w:sz w:val="20"/>
-                <w:lang w:val="es-ES"/>
-              </w:rPr>
-              <w:t>Muy alto</w:t>
-            </w:r>
-          </w:p>
-        </w:tc>
-        <w:tc>
-          <w:tcPr>
-            <w:tcW w:w="1824" w:type="dxa"/>
-            <w:vAlign w:val="center"/>
-          </w:tcPr>
-          <w:p>
-            <w:pPr>
-              <w:spacing w:afterAutospacing="0"/>
-              <w:rPr>
-                <w:b/>
-              </w:rPr>
-            </w:pPr>
-            <w:r>
-              <w:rPr>
-                <w:rFonts w:cstheme="minorHAnsi"/>
-                <w:color w:val="0070C0"/>
-                <w:sz w:val="20"/>
-                <w:lang w:val="es-ES"/>
-              </w:rPr>
-              <w:t>Muy alto</w:t>
+            <w:tcW w:w="1798" w:type="dxa"/>
+            <w:vAlign w:val="center"/>
+          </w:tcPr>
+          <w:p>
+            <w:pPr>
+              <w:spacing w:before="120" w:after="120" w:afterAutospacing="0"/>
+              <w:rPr>
+                <w:rFonts w:cstheme="minorHAnsi"/>
+                <w:color w:val="0070C0"/>
+                <w:sz w:val="20"/>
+                <w:lang w:val="es-ES"/>
+              </w:rPr>
+            </w:pPr>
+            <w:r>
+              <w:rPr>
+                <w:rFonts w:cstheme="minorHAnsi"/>
+                <w:color w:val="0070C0"/>
+                <w:sz w:val="20"/>
+                <w:lang w:val="es-ES"/>
+              </w:rPr>
+              <w:t>0.004</w:t>
+            </w:r>
+          </w:p>
+        </w:tc>
+        <w:tc>
+          <w:tcPr>
+            <w:tcW w:w="1798" w:type="dxa"/>
+            <w:vAlign w:val="center"/>
+          </w:tcPr>
+          <w:p>
+            <w:pPr>
+              <w:spacing w:before="120" w:after="120" w:afterAutospacing="0"/>
+              <w:rPr>
+                <w:rFonts w:cstheme="minorHAnsi"/>
+                <w:color w:val="0070C0"/>
+                <w:sz w:val="20"/>
+                <w:lang w:val="es-ES"/>
+              </w:rPr>
+            </w:pPr>
+            <w:r>
+              <w:rPr>
+                <w:rFonts w:cstheme="minorHAnsi"/>
+                <w:color w:val="0070C0"/>
+                <w:sz w:val="20"/>
+                <w:lang w:val="es-ES"/>
+              </w:rPr>
+              <w:t>0.020</w:t>
+            </w:r>
+          </w:p>
+        </w:tc>
+        <w:tc>
+          <w:tcPr>
+            <w:tcW w:w="1798" w:type="dxa"/>
+            <w:vAlign w:val="center"/>
+          </w:tcPr>
+          <w:p>
+            <w:pPr>
+              <w:spacing w:before="120" w:after="120" w:afterAutospacing="0"/>
+              <w:rPr>
+                <w:rFonts w:cstheme="minorHAnsi"/>
+                <w:color w:val="0070C0"/>
+                <w:sz w:val="20"/>
+                <w:lang w:val="es-ES"/>
+              </w:rPr>
+            </w:pPr>
+            <w:r>
+              <w:rPr>
+                <w:rFonts w:cstheme="minorHAnsi"/>
+                <w:color w:val="0070C0"/>
+                <w:sz w:val="20"/>
+                <w:lang w:val="es-ES"/>
+              </w:rPr>
+              <w:t>0.080</w:t>
+            </w:r>
+          </w:p>
+        </w:tc>
+        <w:tc>
+          <w:tcPr>
+            <w:tcW w:w="1799" w:type="dxa"/>
+            <w:vAlign w:val="center"/>
+          </w:tcPr>
+          <w:p>
+            <w:pPr>
+              <w:spacing w:before="120" w:after="120" w:afterAutospacing="0"/>
+              <w:rPr>
+                <w:rFonts w:cstheme="minorHAnsi"/>
+                <w:color w:val="0070C0"/>
+                <w:sz w:val="20"/>
+                <w:lang w:val="es-ES"/>
+              </w:rPr>
+            </w:pPr>
+            <w:r>
+              <w:rPr>
+                <w:rFonts w:cstheme="minorHAnsi"/>
+                <w:color w:val="0070C0"/>
+                <w:sz w:val="20"/>
+                <w:lang w:val="es-ES"/>
+              </w:rPr>
+              <w:t>0.160</w:t>
+            </w:r>
+          </w:p>
+        </w:tc>
+        <w:tc>
+          <w:tcPr>
+            <w:tcW w:w="1799" w:type="dxa"/>
+            <w:vAlign w:val="center"/>
+          </w:tcPr>
+          <w:p>
+            <w:pPr>
+              <w:spacing w:before="120" w:after="120" w:afterAutospacing="0"/>
+              <w:rPr>
+                <w:rFonts w:cstheme="minorHAnsi"/>
+                <w:color w:val="0070C0"/>
+                <w:sz w:val="20"/>
+                <w:lang w:val="es-ES"/>
+              </w:rPr>
+            </w:pPr>
+            <w:r>
+              <w:rPr>
+                <w:rFonts w:cstheme="minorHAnsi"/>
+                <w:color w:val="0070C0"/>
+                <w:sz w:val="20"/>
+                <w:lang w:val="es-ES"/>
+              </w:rPr>
+              <w:t>0.200</w:t>
             </w:r>
           </w:p>
         </w:tc>
@@ -4521,7 +4492,7 @@
       <w:tr>
         <w:tc>
           <w:tcPr>
-            <w:tcW w:w="1823" w:type="dxa"/>
+            <w:tcW w:w="1798" w:type="dxa"/>
             <w:shd w:val="clear" w:color="auto" w:fill="D9D9D9" w:themeFill="background1" w:themeFillShade="D9"/>
           </w:tcPr>
           <w:p>
@@ -4541,116 +4512,131 @@
         </w:tc>
         <w:tc>
           <w:tcPr>
-            <w:tcW w:w="1823" w:type="dxa"/>
-            <w:vAlign w:val="center"/>
-          </w:tcPr>
-          <w:p>
-            <w:pPr>
-              <w:spacing w:afterAutospacing="0"/>
-              <w:rPr>
-                <w:b/>
-              </w:rPr>
-            </w:pPr>
-            <w:r>
-              <w:rPr>
-                <w:rFonts w:cstheme="minorHAnsi"/>
-                <w:color w:val="0070C0"/>
-                <w:sz w:val="20"/>
-                <w:lang w:val="es-ES"/>
-              </w:rPr>
-              <w:t>Bajo</w:t>
-            </w:r>
-          </w:p>
-        </w:tc>
-        <w:tc>
-          <w:tcPr>
-            <w:tcW w:w="1823" w:type="dxa"/>
-            <w:vAlign w:val="center"/>
-          </w:tcPr>
-          <w:p>
-            <w:pPr>
-              <w:spacing w:afterAutospacing="0"/>
-              <w:rPr>
-                <w:b/>
-              </w:rPr>
-            </w:pPr>
-            <w:r>
-              <w:rPr>
-                <w:rFonts w:cstheme="minorHAnsi"/>
-                <w:color w:val="0070C0"/>
-                <w:sz w:val="20"/>
-                <w:lang w:val="es-ES"/>
-              </w:rPr>
-              <w:t>Medio</w:t>
-            </w:r>
-          </w:p>
-        </w:tc>
-        <w:tc>
-          <w:tcPr>
-            <w:tcW w:w="1823" w:type="dxa"/>
-            <w:vAlign w:val="center"/>
-          </w:tcPr>
-          <w:p>
-            <w:pPr>
-              <w:spacing w:afterAutospacing="0"/>
-              <w:rPr>
-                <w:b/>
-              </w:rPr>
-            </w:pPr>
-            <w:r>
-              <w:rPr>
-                <w:rFonts w:cstheme="minorHAnsi"/>
-                <w:color w:val="0070C0"/>
-                <w:sz w:val="20"/>
-                <w:lang w:val="es-ES"/>
-              </w:rPr>
-              <w:t>Alto</w:t>
-            </w:r>
-          </w:p>
-        </w:tc>
-        <w:tc>
-          <w:tcPr>
-            <w:tcW w:w="1824" w:type="dxa"/>
-            <w:vAlign w:val="center"/>
-          </w:tcPr>
-          <w:p>
-            <w:pPr>
-              <w:spacing w:afterAutospacing="0"/>
-              <w:rPr>
-                <w:b/>
-              </w:rPr>
-            </w:pPr>
-            <w:r>
-              <w:rPr>
-                <w:rFonts w:cstheme="minorHAnsi"/>
-                <w:color w:val="0070C0"/>
-                <w:sz w:val="20"/>
-                <w:lang w:val="es-ES"/>
-              </w:rPr>
-              <w:t>Alto</w:t>
-            </w:r>
-          </w:p>
-        </w:tc>
-        <w:tc>
-          <w:tcPr>
-            <w:tcW w:w="1824" w:type="dxa"/>
-            <w:vAlign w:val="center"/>
-          </w:tcPr>
-          <w:p>
-            <w:pPr>
-              <w:spacing w:afterAutospacing="0"/>
-              <w:rPr>
-                <w:b/>
-              </w:rPr>
-            </w:pPr>
-            <w:r>
-              <w:rPr>
-                <w:rFonts w:cstheme="minorHAnsi"/>
-                <w:color w:val="0070C0"/>
-                <w:sz w:val="20"/>
-                <w:lang w:val="es-ES"/>
-              </w:rPr>
-              <w:t>Muy alto</w:t>
+            <w:tcW w:w="1798" w:type="dxa"/>
+            <w:vAlign w:val="center"/>
+          </w:tcPr>
+          <w:p>
+            <w:pPr>
+              <w:spacing w:before="120" w:after="120" w:afterAutospacing="0"/>
+              <w:rPr>
+                <w:rFonts w:cstheme="minorHAnsi"/>
+                <w:color w:val="0070C0"/>
+                <w:sz w:val="20"/>
+                <w:lang w:val="es-ES"/>
+              </w:rPr>
+            </w:pPr>
+            <w:r>
+              <w:rPr>
+                <w:rFonts w:cstheme="minorHAnsi"/>
+                <w:color w:val="0070C0"/>
+                <w:sz w:val="20"/>
+                <w:lang w:val="es-ES"/>
+              </w:rPr>
+              <w:t>0.004</w:t>
+            </w:r>
+          </w:p>
+        </w:tc>
+        <w:tc>
+          <w:tcPr>
+            <w:tcW w:w="1798" w:type="dxa"/>
+            <w:vAlign w:val="center"/>
+          </w:tcPr>
+          <w:p>
+            <w:pPr>
+              <w:spacing w:before="120" w:after="120" w:afterAutospacing="0"/>
+              <w:rPr>
+                <w:rFonts w:cstheme="minorHAnsi"/>
+                <w:color w:val="0070C0"/>
+                <w:sz w:val="20"/>
+                <w:lang w:val="es-ES"/>
+              </w:rPr>
+            </w:pPr>
+            <w:r>
+              <w:rPr>
+                <w:rFonts w:cstheme="minorHAnsi"/>
+                <w:color w:val="0070C0"/>
+                <w:sz w:val="20"/>
+                <w:lang w:val="es-ES"/>
+              </w:rPr>
+              <w:t>0.018</w:t>
+            </w:r>
+          </w:p>
+        </w:tc>
+        <w:tc>
+          <w:tcPr>
+            <w:tcW w:w="1798" w:type="dxa"/>
+            <w:vAlign w:val="center"/>
+          </w:tcPr>
+          <w:p>
+            <w:pPr>
+              <w:spacing w:before="120" w:after="120" w:afterAutospacing="0"/>
+              <w:rPr>
+                <w:rFonts w:cstheme="minorHAnsi"/>
+                <w:color w:val="0070C0"/>
+                <w:sz w:val="20"/>
+                <w:lang w:val="es-ES"/>
+              </w:rPr>
+            </w:pPr>
+            <w:r>
+              <w:rPr>
+                <w:rFonts w:cstheme="minorHAnsi"/>
+                <w:color w:val="0070C0"/>
+                <w:sz w:val="20"/>
+                <w:lang w:val="es-ES"/>
+              </w:rPr>
+              <w:t>0.070</w:t>
+            </w:r>
+          </w:p>
+        </w:tc>
+        <w:tc>
+          <w:tcPr>
+            <w:tcW w:w="1799" w:type="dxa"/>
+            <w:vAlign w:val="center"/>
+          </w:tcPr>
+          <w:p>
+            <w:pPr>
+              <w:spacing w:before="120" w:after="120" w:afterAutospacing="0"/>
+              <w:rPr>
+                <w:rFonts w:cstheme="minorHAnsi"/>
+                <w:color w:val="0070C0"/>
+                <w:sz w:val="20"/>
+                <w:lang w:val="es-ES"/>
+              </w:rPr>
+            </w:pPr>
+            <w:r>
+              <w:rPr>
+                <w:rFonts w:cstheme="minorHAnsi"/>
+                <w:color w:val="0070C0"/>
+                <w:sz w:val="20"/>
+                <w:lang w:val="es-ES"/>
+              </w:rPr>
+              <w:t>0.140</w:t>
+            </w:r>
+          </w:p>
+        </w:tc>
+        <w:tc>
+          <w:tcPr>
+            <w:tcW w:w="1799" w:type="dxa"/>
+            <w:vAlign w:val="center"/>
+          </w:tcPr>
+          <w:p>
+            <w:pPr>
+              <w:spacing w:before="120" w:after="120" w:afterAutospacing="0"/>
+              <w:rPr>
+                <w:rFonts w:cstheme="minorHAnsi"/>
+                <w:color w:val="0070C0"/>
+                <w:sz w:val="20"/>
+                <w:lang w:val="es-ES"/>
+              </w:rPr>
+            </w:pPr>
+            <w:r>
+              <w:rPr>
+                <w:rFonts w:cstheme="minorHAnsi"/>
+                <w:color w:val="0070C0"/>
+                <w:sz w:val="20"/>
+                <w:lang w:val="es-ES"/>
+              </w:rPr>
+              <w:t>0.175</w:t>
             </w:r>
           </w:p>
         </w:tc>
@@ -4658,7 +4644,7 @@
       <w:tr>
         <w:tc>
           <w:tcPr>
-            <w:tcW w:w="1823" w:type="dxa"/>
+            <w:tcW w:w="1798" w:type="dxa"/>
             <w:shd w:val="clear" w:color="auto" w:fill="D9D9D9" w:themeFill="background1" w:themeFillShade="D9"/>
           </w:tcPr>
           <w:p>
@@ -4678,116 +4664,131 @@
         </w:tc>
         <w:tc>
           <w:tcPr>
-            <w:tcW w:w="1823" w:type="dxa"/>
-            <w:vAlign w:val="center"/>
-          </w:tcPr>
-          <w:p>
-            <w:pPr>
-              <w:spacing w:afterAutospacing="0"/>
-              <w:rPr>
-                <w:b/>
-              </w:rPr>
-            </w:pPr>
-            <w:r>
-              <w:rPr>
-                <w:rFonts w:cstheme="minorHAnsi"/>
-                <w:color w:val="0070C0"/>
-                <w:sz w:val="20"/>
-                <w:lang w:val="es-ES"/>
-              </w:rPr>
-              <w:t>Bajo</w:t>
-            </w:r>
-          </w:p>
-        </w:tc>
-        <w:tc>
-          <w:tcPr>
-            <w:tcW w:w="1823" w:type="dxa"/>
-            <w:vAlign w:val="center"/>
-          </w:tcPr>
-          <w:p>
-            <w:pPr>
-              <w:spacing w:afterAutospacing="0"/>
-              <w:rPr>
-                <w:b/>
-              </w:rPr>
-            </w:pPr>
-            <w:r>
-              <w:rPr>
-                <w:rFonts w:cstheme="minorHAnsi"/>
-                <w:color w:val="0070C0"/>
-                <w:sz w:val="20"/>
-                <w:lang w:val="es-ES"/>
-              </w:rPr>
-              <w:t>Medio</w:t>
-            </w:r>
-          </w:p>
-        </w:tc>
-        <w:tc>
-          <w:tcPr>
-            <w:tcW w:w="1823" w:type="dxa"/>
-            <w:vAlign w:val="center"/>
-          </w:tcPr>
-          <w:p>
-            <w:pPr>
-              <w:spacing w:afterAutospacing="0"/>
-              <w:rPr>
-                <w:b/>
-              </w:rPr>
-            </w:pPr>
-            <w:r>
-              <w:rPr>
-                <w:rFonts w:cstheme="minorHAnsi"/>
-                <w:color w:val="0070C0"/>
-                <w:sz w:val="20"/>
-                <w:lang w:val="es-ES"/>
-              </w:rPr>
-              <w:t>Medio</w:t>
-            </w:r>
-          </w:p>
-        </w:tc>
-        <w:tc>
-          <w:tcPr>
-            <w:tcW w:w="1824" w:type="dxa"/>
-            <w:vAlign w:val="center"/>
-          </w:tcPr>
-          <w:p>
-            <w:pPr>
-              <w:spacing w:afterAutospacing="0"/>
-              <w:rPr>
-                <w:b/>
-              </w:rPr>
-            </w:pPr>
-            <w:r>
-              <w:rPr>
-                <w:rFonts w:cstheme="minorHAnsi"/>
-                <w:color w:val="0070C0"/>
-                <w:sz w:val="20"/>
-                <w:lang w:val="es-ES"/>
-              </w:rPr>
-              <w:t>Alto</w:t>
-            </w:r>
-          </w:p>
-        </w:tc>
-        <w:tc>
-          <w:tcPr>
-            <w:tcW w:w="1824" w:type="dxa"/>
-            <w:vAlign w:val="center"/>
-          </w:tcPr>
-          <w:p>
-            <w:pPr>
-              <w:spacing w:afterAutospacing="0"/>
-              <w:rPr>
-                <w:b/>
-              </w:rPr>
-            </w:pPr>
-            <w:r>
-              <w:rPr>
-                <w:rFonts w:cstheme="minorHAnsi"/>
-                <w:color w:val="0070C0"/>
-                <w:sz w:val="20"/>
-                <w:lang w:val="es-ES"/>
-              </w:rPr>
-              <w:t>Alto</w:t>
+            <w:tcW w:w="1798" w:type="dxa"/>
+            <w:vAlign w:val="center"/>
+          </w:tcPr>
+          <w:p>
+            <w:pPr>
+              <w:spacing w:before="120" w:after="120" w:afterAutospacing="0"/>
+              <w:rPr>
+                <w:rFonts w:cstheme="minorHAnsi"/>
+                <w:color w:val="0070C0"/>
+                <w:sz w:val="20"/>
+                <w:lang w:val="es-ES"/>
+              </w:rPr>
+            </w:pPr>
+            <w:r>
+              <w:rPr>
+                <w:rFonts w:cstheme="minorHAnsi"/>
+                <w:color w:val="0070C0"/>
+                <w:sz w:val="20"/>
+                <w:lang w:val="es-ES"/>
+              </w:rPr>
+              <w:t>0.003</w:t>
+            </w:r>
+          </w:p>
+        </w:tc>
+        <w:tc>
+          <w:tcPr>
+            <w:tcW w:w="1798" w:type="dxa"/>
+            <w:vAlign w:val="center"/>
+          </w:tcPr>
+          <w:p>
+            <w:pPr>
+              <w:spacing w:before="120" w:after="120" w:afterAutospacing="0"/>
+              <w:rPr>
+                <w:rFonts w:cstheme="minorHAnsi"/>
+                <w:color w:val="0070C0"/>
+                <w:sz w:val="20"/>
+                <w:lang w:val="es-ES"/>
+              </w:rPr>
+            </w:pPr>
+            <w:r>
+              <w:rPr>
+                <w:rFonts w:cstheme="minorHAnsi"/>
+                <w:color w:val="0070C0"/>
+                <w:sz w:val="20"/>
+                <w:lang w:val="es-ES"/>
+              </w:rPr>
+              <w:t>0.013</w:t>
+            </w:r>
+          </w:p>
+        </w:tc>
+        <w:tc>
+          <w:tcPr>
+            <w:tcW w:w="1798" w:type="dxa"/>
+            <w:vAlign w:val="center"/>
+          </w:tcPr>
+          <w:p>
+            <w:pPr>
+              <w:spacing w:before="120" w:after="120" w:afterAutospacing="0"/>
+              <w:rPr>
+                <w:rFonts w:cstheme="minorHAnsi"/>
+                <w:color w:val="0070C0"/>
+                <w:sz w:val="20"/>
+                <w:lang w:val="es-ES"/>
+              </w:rPr>
+            </w:pPr>
+            <w:r>
+              <w:rPr>
+                <w:rFonts w:cstheme="minorHAnsi"/>
+                <w:color w:val="0070C0"/>
+                <w:sz w:val="20"/>
+                <w:lang w:val="es-ES"/>
+              </w:rPr>
+              <w:t>0.050</w:t>
+            </w:r>
+          </w:p>
+        </w:tc>
+        <w:tc>
+          <w:tcPr>
+            <w:tcW w:w="1799" w:type="dxa"/>
+            <w:vAlign w:val="center"/>
+          </w:tcPr>
+          <w:p>
+            <w:pPr>
+              <w:spacing w:before="120" w:after="120" w:afterAutospacing="0"/>
+              <w:rPr>
+                <w:rFonts w:cstheme="minorHAnsi"/>
+                <w:color w:val="0070C0"/>
+                <w:sz w:val="20"/>
+                <w:lang w:val="es-ES"/>
+              </w:rPr>
+            </w:pPr>
+            <w:r>
+              <w:rPr>
+                <w:rFonts w:cstheme="minorHAnsi"/>
+                <w:color w:val="0070C0"/>
+                <w:sz w:val="20"/>
+                <w:lang w:val="es-ES"/>
+              </w:rPr>
+              <w:t>0.100</w:t>
+            </w:r>
+          </w:p>
+        </w:tc>
+        <w:tc>
+          <w:tcPr>
+            <w:tcW w:w="1799" w:type="dxa"/>
+            <w:vAlign w:val="center"/>
+          </w:tcPr>
+          <w:p>
+            <w:pPr>
+              <w:spacing w:before="120" w:after="120" w:afterAutospacing="0"/>
+              <w:rPr>
+                <w:rFonts w:cstheme="minorHAnsi"/>
+                <w:color w:val="0070C0"/>
+                <w:sz w:val="20"/>
+                <w:lang w:val="es-ES"/>
+              </w:rPr>
+            </w:pPr>
+            <w:r>
+              <w:rPr>
+                <w:rFonts w:cstheme="minorHAnsi"/>
+                <w:color w:val="0070C0"/>
+                <w:sz w:val="20"/>
+                <w:lang w:val="es-ES"/>
+              </w:rPr>
+              <w:t>0.125</w:t>
             </w:r>
           </w:p>
         </w:tc>
@@ -4795,7 +4796,7 @@
       <w:tr>
         <w:tc>
           <w:tcPr>
-            <w:tcW w:w="1823" w:type="dxa"/>
+            <w:tcW w:w="1798" w:type="dxa"/>
             <w:shd w:val="clear" w:color="auto" w:fill="D9D9D9" w:themeFill="background1" w:themeFillShade="D9"/>
           </w:tcPr>
           <w:p>
@@ -4815,116 +4816,131 @@
         </w:tc>
         <w:tc>
           <w:tcPr>
-            <w:tcW w:w="1823" w:type="dxa"/>
-            <w:vAlign w:val="center"/>
-          </w:tcPr>
-          <w:p>
-            <w:pPr>
-              <w:spacing w:afterAutospacing="0"/>
-              <w:rPr>
-                <w:b/>
-              </w:rPr>
-            </w:pPr>
-            <w:r>
-              <w:rPr>
-                <w:rFonts w:cstheme="minorHAnsi"/>
-                <w:color w:val="0070C0"/>
-                <w:sz w:val="20"/>
-                <w:lang w:val="es-ES"/>
-              </w:rPr>
-              <w:t>Muy bajo</w:t>
-            </w:r>
-          </w:p>
-        </w:tc>
-        <w:tc>
-          <w:tcPr>
-            <w:tcW w:w="1823" w:type="dxa"/>
-            <w:vAlign w:val="center"/>
-          </w:tcPr>
-          <w:p>
-            <w:pPr>
-              <w:spacing w:afterAutospacing="0"/>
-              <w:rPr>
-                <w:b/>
-              </w:rPr>
-            </w:pPr>
-            <w:r>
-              <w:rPr>
-                <w:rFonts w:cstheme="minorHAnsi"/>
-                <w:color w:val="0070C0"/>
-                <w:sz w:val="20"/>
-                <w:lang w:val="es-ES"/>
-              </w:rPr>
-              <w:t>Bajo</w:t>
-            </w:r>
-          </w:p>
-        </w:tc>
-        <w:tc>
-          <w:tcPr>
-            <w:tcW w:w="1823" w:type="dxa"/>
-            <w:vAlign w:val="center"/>
-          </w:tcPr>
-          <w:p>
-            <w:pPr>
-              <w:spacing w:afterAutospacing="0"/>
-              <w:rPr>
-                <w:b/>
-              </w:rPr>
-            </w:pPr>
-            <w:r>
-              <w:rPr>
-                <w:rFonts w:cstheme="minorHAnsi"/>
-                <w:color w:val="0070C0"/>
-                <w:sz w:val="20"/>
-                <w:lang w:val="es-ES"/>
-              </w:rPr>
-              <w:t>Medio</w:t>
-            </w:r>
-          </w:p>
-        </w:tc>
-        <w:tc>
-          <w:tcPr>
-            <w:tcW w:w="1824" w:type="dxa"/>
-            <w:vAlign w:val="center"/>
-          </w:tcPr>
-          <w:p>
-            <w:pPr>
-              <w:spacing w:afterAutospacing="0"/>
-              <w:rPr>
-                <w:b/>
-              </w:rPr>
-            </w:pPr>
-            <w:r>
-              <w:rPr>
-                <w:rFonts w:cstheme="minorHAnsi"/>
-                <w:color w:val="0070C0"/>
-                <w:sz w:val="20"/>
-                <w:lang w:val="es-ES"/>
-              </w:rPr>
-              <w:t>Medio</w:t>
-            </w:r>
-          </w:p>
-        </w:tc>
-        <w:tc>
-          <w:tcPr>
-            <w:tcW w:w="1824" w:type="dxa"/>
-            <w:vAlign w:val="center"/>
-          </w:tcPr>
-          <w:p>
-            <w:pPr>
-              <w:spacing w:afterAutospacing="0"/>
-              <w:rPr>
-                <w:b/>
-              </w:rPr>
-            </w:pPr>
-            <w:r>
-              <w:rPr>
-                <w:rFonts w:cstheme="minorHAnsi"/>
-                <w:color w:val="0070C0"/>
-                <w:sz w:val="20"/>
-                <w:lang w:val="es-ES"/>
-              </w:rPr>
-              <w:t>Alto</w:t>
+            <w:tcW w:w="1798" w:type="dxa"/>
+            <w:vAlign w:val="center"/>
+          </w:tcPr>
+          <w:p>
+            <w:pPr>
+              <w:spacing w:before="120" w:after="120" w:afterAutospacing="0"/>
+              <w:rPr>
+                <w:rFonts w:cstheme="minorHAnsi"/>
+                <w:color w:val="0070C0"/>
+                <w:sz w:val="20"/>
+                <w:lang w:val="es-ES"/>
+              </w:rPr>
+            </w:pPr>
+            <w:r>
+              <w:rPr>
+                <w:rFonts w:cstheme="minorHAnsi"/>
+                <w:color w:val="0070C0"/>
+                <w:sz w:val="20"/>
+                <w:lang w:val="es-ES"/>
+              </w:rPr>
+              <w:t>0.002</w:t>
+            </w:r>
+          </w:p>
+        </w:tc>
+        <w:tc>
+          <w:tcPr>
+            <w:tcW w:w="1798" w:type="dxa"/>
+            <w:vAlign w:val="center"/>
+          </w:tcPr>
+          <w:p>
+            <w:pPr>
+              <w:spacing w:before="120" w:after="120" w:afterAutospacing="0"/>
+              <w:rPr>
+                <w:rFonts w:cstheme="minorHAnsi"/>
+                <w:color w:val="0070C0"/>
+                <w:sz w:val="20"/>
+                <w:lang w:val="es-ES"/>
+              </w:rPr>
+            </w:pPr>
+            <w:r>
+              <w:rPr>
+                <w:rFonts w:cstheme="minorHAnsi"/>
+                <w:color w:val="0070C0"/>
+                <w:sz w:val="20"/>
+                <w:lang w:val="es-ES"/>
+              </w:rPr>
+              <w:t>0.008</w:t>
+            </w:r>
+          </w:p>
+        </w:tc>
+        <w:tc>
+          <w:tcPr>
+            <w:tcW w:w="1798" w:type="dxa"/>
+            <w:vAlign w:val="center"/>
+          </w:tcPr>
+          <w:p>
+            <w:pPr>
+              <w:spacing w:before="120" w:after="120" w:afterAutospacing="0"/>
+              <w:rPr>
+                <w:rFonts w:cstheme="minorHAnsi"/>
+                <w:color w:val="0070C0"/>
+                <w:sz w:val="20"/>
+                <w:lang w:val="es-ES"/>
+              </w:rPr>
+            </w:pPr>
+            <w:r>
+              <w:rPr>
+                <w:rFonts w:cstheme="minorHAnsi"/>
+                <w:color w:val="0070C0"/>
+                <w:sz w:val="20"/>
+                <w:lang w:val="es-ES"/>
+              </w:rPr>
+              <w:t>0.030</w:t>
+            </w:r>
+          </w:p>
+        </w:tc>
+        <w:tc>
+          <w:tcPr>
+            <w:tcW w:w="1799" w:type="dxa"/>
+            <w:vAlign w:val="center"/>
+          </w:tcPr>
+          <w:p>
+            <w:pPr>
+              <w:spacing w:before="120" w:after="120" w:afterAutospacing="0"/>
+              <w:rPr>
+                <w:rFonts w:cstheme="minorHAnsi"/>
+                <w:color w:val="0070C0"/>
+                <w:sz w:val="20"/>
+                <w:lang w:val="es-ES"/>
+              </w:rPr>
+            </w:pPr>
+            <w:r>
+              <w:rPr>
+                <w:rFonts w:cstheme="minorHAnsi"/>
+                <w:color w:val="0070C0"/>
+                <w:sz w:val="20"/>
+                <w:lang w:val="es-ES"/>
+              </w:rPr>
+              <w:t>0.060</w:t>
+            </w:r>
+          </w:p>
+        </w:tc>
+        <w:tc>
+          <w:tcPr>
+            <w:tcW w:w="1799" w:type="dxa"/>
+            <w:vAlign w:val="center"/>
+          </w:tcPr>
+          <w:p>
+            <w:pPr>
+              <w:spacing w:before="120" w:after="120" w:afterAutospacing="0"/>
+              <w:rPr>
+                <w:rFonts w:cstheme="minorHAnsi"/>
+                <w:color w:val="0070C0"/>
+                <w:sz w:val="20"/>
+                <w:lang w:val="es-ES"/>
+              </w:rPr>
+            </w:pPr>
+            <w:r>
+              <w:rPr>
+                <w:rFonts w:cstheme="minorHAnsi"/>
+                <w:color w:val="0070C0"/>
+                <w:sz w:val="20"/>
+                <w:lang w:val="es-ES"/>
+              </w:rPr>
+              <w:t>0.075</w:t>
             </w:r>
           </w:p>
         </w:tc>
@@ -4932,7 +4948,7 @@
       <w:tr>
         <w:tc>
           <w:tcPr>
-            <w:tcW w:w="1823" w:type="dxa"/>
+            <w:tcW w:w="1798" w:type="dxa"/>
             <w:tcBorders>
               <w:bottom w:val="single" w:sz="4" w:space="0" w:color="auto"/>
             </w:tcBorders>
@@ -4955,111 +4971,131 @@
         </w:tc>
         <w:tc>
           <w:tcPr>
-            <w:tcW w:w="1823" w:type="dxa"/>
-          </w:tcPr>
-          <w:p>
-            <w:pPr>
-              <w:spacing w:afterAutospacing="0"/>
-              <w:rPr>
-                <w:b/>
-              </w:rPr>
-            </w:pPr>
-            <w:r>
-              <w:rPr>
-                <w:rFonts w:cstheme="minorHAnsi"/>
-                <w:color w:val="0070C0"/>
-                <w:sz w:val="20"/>
-                <w:lang w:val="es-ES"/>
-              </w:rPr>
-              <w:t>Muy Bajo</w:t>
-            </w:r>
-          </w:p>
-        </w:tc>
-        <w:tc>
-          <w:tcPr>
-            <w:tcW w:w="1823" w:type="dxa"/>
-          </w:tcPr>
-          <w:p>
-            <w:pPr>
-              <w:spacing w:afterAutospacing="0"/>
-              <w:rPr>
-                <w:b/>
-              </w:rPr>
-            </w:pPr>
-            <w:r>
-              <w:rPr>
-                <w:rFonts w:cstheme="minorHAnsi"/>
-                <w:color w:val="0070C0"/>
-                <w:sz w:val="20"/>
-                <w:lang w:val="es-ES"/>
-              </w:rPr>
-              <w:t>Muy Bajo</w:t>
-            </w:r>
-          </w:p>
-        </w:tc>
-        <w:tc>
-          <w:tcPr>
-            <w:tcW w:w="1823" w:type="dxa"/>
-          </w:tcPr>
-          <w:p>
-            <w:pPr>
-              <w:spacing w:afterAutospacing="0"/>
-              <w:rPr>
-                <w:b/>
-              </w:rPr>
-            </w:pPr>
-            <w:r>
-              <w:rPr>
-                <w:rFonts w:cstheme="minorHAnsi"/>
-                <w:color w:val="0070C0"/>
-                <w:sz w:val="20"/>
-                <w:lang w:val="es-ES"/>
-              </w:rPr>
-              <w:t>Bajo</w:t>
-            </w:r>
-          </w:p>
-        </w:tc>
-        <w:tc>
-          <w:tcPr>
-            <w:tcW w:w="1824" w:type="dxa"/>
-          </w:tcPr>
-          <w:p>
-            <w:pPr>
-              <w:spacing w:afterAutospacing="0"/>
-              <w:rPr>
-                <w:b/>
-              </w:rPr>
-            </w:pPr>
-            <w:r>
-              <w:rPr>
-                <w:rFonts w:cstheme="minorHAnsi"/>
-                <w:color w:val="0070C0"/>
-                <w:sz w:val="20"/>
-                <w:lang w:val="es-ES"/>
-              </w:rPr>
-              <w:t>Medio</w:t>
-            </w:r>
-          </w:p>
-        </w:tc>
-        <w:tc>
-          <w:tcPr>
-            <w:tcW w:w="1824" w:type="dxa"/>
-          </w:tcPr>
-          <w:p>
-            <w:pPr>
-              <w:spacing w:afterAutospacing="0"/>
-              <w:rPr>
-                <w:b/>
-              </w:rPr>
-            </w:pPr>
-            <w:r>
-              <w:rPr>
-                <w:rFonts w:cstheme="minorHAnsi"/>
-                <w:color w:val="0070C0"/>
-                <w:sz w:val="20"/>
-                <w:lang w:val="es-ES"/>
-              </w:rPr>
-              <w:t>Medio</w:t>
+            <w:tcW w:w="1798" w:type="dxa"/>
+            <w:vAlign w:val="center"/>
+          </w:tcPr>
+          <w:p>
+            <w:pPr>
+              <w:spacing w:before="120" w:after="120" w:afterAutospacing="0"/>
+              <w:rPr>
+                <w:rFonts w:cstheme="minorHAnsi"/>
+                <w:color w:val="0070C0"/>
+                <w:sz w:val="20"/>
+                <w:lang w:val="es-ES"/>
+              </w:rPr>
+            </w:pPr>
+            <w:r>
+              <w:rPr>
+                <w:rFonts w:cstheme="minorHAnsi"/>
+                <w:color w:val="0070C0"/>
+                <w:sz w:val="20"/>
+                <w:lang w:val="es-ES"/>
+              </w:rPr>
+              <w:t>0.001</w:t>
+            </w:r>
+          </w:p>
+        </w:tc>
+        <w:tc>
+          <w:tcPr>
+            <w:tcW w:w="1798" w:type="dxa"/>
+            <w:vAlign w:val="center"/>
+          </w:tcPr>
+          <w:p>
+            <w:pPr>
+              <w:spacing w:before="120" w:after="120" w:afterAutospacing="0"/>
+              <w:rPr>
+                <w:rFonts w:cstheme="minorHAnsi"/>
+                <w:color w:val="0070C0"/>
+                <w:sz w:val="20"/>
+                <w:lang w:val="es-ES"/>
+              </w:rPr>
+            </w:pPr>
+            <w:r>
+              <w:rPr>
+                <w:rFonts w:cstheme="minorHAnsi"/>
+                <w:color w:val="0070C0"/>
+                <w:sz w:val="20"/>
+                <w:lang w:val="es-ES"/>
+              </w:rPr>
+              <w:t>0.003</w:t>
+            </w:r>
+          </w:p>
+        </w:tc>
+        <w:tc>
+          <w:tcPr>
+            <w:tcW w:w="1798" w:type="dxa"/>
+            <w:vAlign w:val="center"/>
+          </w:tcPr>
+          <w:p>
+            <w:pPr>
+              <w:spacing w:before="120" w:after="120" w:afterAutospacing="0"/>
+              <w:rPr>
+                <w:rFonts w:cstheme="minorHAnsi"/>
+                <w:color w:val="0070C0"/>
+                <w:sz w:val="20"/>
+                <w:lang w:val="es-ES"/>
+              </w:rPr>
+            </w:pPr>
+            <w:r>
+              <w:rPr>
+                <w:rFonts w:cstheme="minorHAnsi"/>
+                <w:color w:val="0070C0"/>
+                <w:sz w:val="20"/>
+                <w:lang w:val="es-ES"/>
+              </w:rPr>
+              <w:t>0.011</w:t>
+            </w:r>
+          </w:p>
+        </w:tc>
+        <w:tc>
+          <w:tcPr>
+            <w:tcW w:w="1799" w:type="dxa"/>
+            <w:vAlign w:val="center"/>
+          </w:tcPr>
+          <w:p>
+            <w:pPr>
+              <w:spacing w:before="120" w:after="120" w:afterAutospacing="0"/>
+              <w:rPr>
+                <w:rFonts w:cstheme="minorHAnsi"/>
+                <w:color w:val="0070C0"/>
+                <w:sz w:val="20"/>
+                <w:lang w:val="es-ES"/>
+              </w:rPr>
+            </w:pPr>
+            <w:r>
+              <w:rPr>
+                <w:rFonts w:cstheme="minorHAnsi"/>
+                <w:color w:val="0070C0"/>
+                <w:sz w:val="20"/>
+                <w:lang w:val="es-ES"/>
+              </w:rPr>
+              <w:t>0.021</w:t>
+            </w:r>
+          </w:p>
+        </w:tc>
+        <w:tc>
+          <w:tcPr>
+            <w:tcW w:w="1799" w:type="dxa"/>
+            <w:vAlign w:val="center"/>
+          </w:tcPr>
+          <w:p>
+            <w:pPr>
+              <w:spacing w:before="120" w:after="120" w:afterAutospacing="0"/>
+              <w:rPr>
+                <w:rFonts w:cstheme="minorHAnsi"/>
+                <w:color w:val="0070C0"/>
+                <w:sz w:val="20"/>
+                <w:lang w:val="es-ES"/>
+              </w:rPr>
+            </w:pPr>
+            <w:r>
+              <w:rPr>
+                <w:rFonts w:cstheme="minorHAnsi"/>
+                <w:color w:val="0070C0"/>
+                <w:sz w:val="20"/>
+                <w:lang w:val="es-ES"/>
+              </w:rPr>
+              <w:t>0.026</w:t>
             </w:r>
           </w:p>
         </w:tc>
@@ -5067,7 +5103,7 @@
       <w:tr>
         <w:tc>
           <w:tcPr>
-            <w:tcW w:w="1823" w:type="dxa"/>
+            <w:tcW w:w="1798" w:type="dxa"/>
             <w:tcBorders>
               <w:left w:val="nil"/>
               <w:bottom w:val="nil"/>
@@ -5081,7 +5117,7 @@
         </w:tc>
         <w:tc>
           <w:tcPr>
-            <w:tcW w:w="1823" w:type="dxa"/>
+            <w:tcW w:w="1798" w:type="dxa"/>
             <w:shd w:val="clear" w:color="auto" w:fill="D9D9D9" w:themeFill="background1" w:themeFillShade="D9"/>
           </w:tcPr>
           <w:p>
@@ -5104,7 +5140,7 @@
         </w:tc>
         <w:tc>
           <w:tcPr>
-            <w:tcW w:w="1823" w:type="dxa"/>
+            <w:tcW w:w="1798" w:type="dxa"/>
             <w:shd w:val="clear" w:color="auto" w:fill="D9D9D9" w:themeFill="background1" w:themeFillShade="D9"/>
           </w:tcPr>
           <w:p>
@@ -5127,7 +5163,7 @@
         </w:tc>
         <w:tc>
           <w:tcPr>
-            <w:tcW w:w="1823" w:type="dxa"/>
+            <w:tcW w:w="1798" w:type="dxa"/>
             <w:shd w:val="clear" w:color="auto" w:fill="D9D9D9" w:themeFill="background1" w:themeFillShade="D9"/>
           </w:tcPr>
           <w:p>
@@ -5150,7 +5186,7 @@
         </w:tc>
         <w:tc>
           <w:tcPr>
-            <w:tcW w:w="1824" w:type="dxa"/>
+            <w:tcW w:w="1799" w:type="dxa"/>
             <w:shd w:val="clear" w:color="auto" w:fill="D9D9D9" w:themeFill="background1" w:themeFillShade="D9"/>
           </w:tcPr>
           <w:p>
@@ -5173,7 +5209,7 @@
         </w:tc>
         <w:tc>
           <w:tcPr>
-            <w:tcW w:w="1824" w:type="dxa"/>
+            <w:tcW w:w="1799" w:type="dxa"/>
             <w:shd w:val="clear" w:color="auto" w:fill="D9D9D9" w:themeFill="background1" w:themeFillShade="D9"/>
           </w:tcPr>
           <w:p>
@@ -5244,7 +5280,7 @@
       <w:tr>
         <w:tc>
           <w:tcPr>
-            <w:tcW w:w="1823" w:type="dxa"/>
+            <w:tcW w:w="1798" w:type="dxa"/>
             <w:shd w:val="clear" w:color="auto" w:fill="D9D9D9" w:themeFill="background1" w:themeFillShade="D9"/>
           </w:tcPr>
           <w:p>
@@ -5264,116 +5300,131 @@
         </w:tc>
         <w:tc>
           <w:tcPr>
-            <w:tcW w:w="1823" w:type="dxa"/>
-            <w:vAlign w:val="center"/>
-          </w:tcPr>
-          <w:p>
-            <w:pPr>
-              <w:spacing w:afterAutospacing="0"/>
-              <w:rPr>
-                <w:b/>
-              </w:rPr>
-            </w:pPr>
-            <w:r>
-              <w:rPr>
-                <w:rFonts w:cstheme="minorHAnsi"/>
-                <w:color w:val="0070C0"/>
-                <w:sz w:val="20"/>
-                <w:lang w:val="es-ES"/>
-              </w:rPr>
-              <w:t>Medio</w:t>
-            </w:r>
-          </w:p>
-        </w:tc>
-        <w:tc>
-          <w:tcPr>
-            <w:tcW w:w="1823" w:type="dxa"/>
-            <w:vAlign w:val="center"/>
-          </w:tcPr>
-          <w:p>
-            <w:pPr>
-              <w:spacing w:afterAutospacing="0"/>
-              <w:rPr>
-                <w:b/>
-              </w:rPr>
-            </w:pPr>
-            <w:r>
-              <w:rPr>
-                <w:rFonts w:cstheme="minorHAnsi"/>
-                <w:color w:val="0070C0"/>
-                <w:sz w:val="20"/>
-                <w:lang w:val="es-ES"/>
-              </w:rPr>
-              <w:t>Alto</w:t>
-            </w:r>
-          </w:p>
-        </w:tc>
-        <w:tc>
-          <w:tcPr>
-            <w:tcW w:w="1823" w:type="dxa"/>
-            <w:vAlign w:val="center"/>
-          </w:tcPr>
-          <w:p>
-            <w:pPr>
-              <w:spacing w:afterAutospacing="0"/>
-              <w:rPr>
-                <w:b/>
-              </w:rPr>
-            </w:pPr>
-            <w:r>
-              <w:rPr>
-                <w:rFonts w:cstheme="minorHAnsi"/>
-                <w:color w:val="0070C0"/>
-                <w:sz w:val="20"/>
-                <w:lang w:val="es-ES"/>
-              </w:rPr>
-              <w:t>Alto</w:t>
-            </w:r>
-          </w:p>
-        </w:tc>
-        <w:tc>
-          <w:tcPr>
-            <w:tcW w:w="1824" w:type="dxa"/>
-            <w:vAlign w:val="center"/>
-          </w:tcPr>
-          <w:p>
-            <w:pPr>
-              <w:spacing w:afterAutospacing="0"/>
-              <w:rPr>
-                <w:b/>
-              </w:rPr>
-            </w:pPr>
-            <w:r>
-              <w:rPr>
-                <w:rFonts w:cstheme="minorHAnsi"/>
-                <w:color w:val="0070C0"/>
-                <w:sz w:val="20"/>
-                <w:lang w:val="es-ES"/>
-              </w:rPr>
-              <w:t>Muy alto</w:t>
-            </w:r>
-          </w:p>
-        </w:tc>
-        <w:tc>
-          <w:tcPr>
-            <w:tcW w:w="1824" w:type="dxa"/>
-            <w:vAlign w:val="center"/>
-          </w:tcPr>
-          <w:p>
-            <w:pPr>
-              <w:spacing w:afterAutospacing="0"/>
-              <w:rPr>
-                <w:b/>
-              </w:rPr>
-            </w:pPr>
-            <w:r>
-              <w:rPr>
-                <w:rFonts w:cstheme="minorHAnsi"/>
-                <w:color w:val="0070C0"/>
-                <w:sz w:val="20"/>
-                <w:lang w:val="es-ES"/>
-              </w:rPr>
-              <w:t>Muy alto</w:t>
+            <w:tcW w:w="1798" w:type="dxa"/>
+            <w:vAlign w:val="center"/>
+          </w:tcPr>
+          <w:p>
+            <w:pPr>
+              <w:spacing w:before="120" w:after="120" w:afterAutospacing="0"/>
+              <w:rPr>
+                <w:rFonts w:cstheme="minorHAnsi"/>
+                <w:color w:val="0070C0"/>
+                <w:sz w:val="20"/>
+                <w:lang w:val="es-ES"/>
+              </w:rPr>
+            </w:pPr>
+            <w:r>
+              <w:rPr>
+                <w:rFonts w:cstheme="minorHAnsi"/>
+                <w:color w:val="0070C0"/>
+                <w:sz w:val="20"/>
+                <w:lang w:val="es-ES"/>
+              </w:rPr>
+              <w:t>0.004</w:t>
+            </w:r>
+          </w:p>
+        </w:tc>
+        <w:tc>
+          <w:tcPr>
+            <w:tcW w:w="1798" w:type="dxa"/>
+            <w:vAlign w:val="center"/>
+          </w:tcPr>
+          <w:p>
+            <w:pPr>
+              <w:spacing w:before="120" w:after="120" w:afterAutospacing="0"/>
+              <w:rPr>
+                <w:rFonts w:cstheme="minorHAnsi"/>
+                <w:color w:val="0070C0"/>
+                <w:sz w:val="20"/>
+                <w:lang w:val="es-ES"/>
+              </w:rPr>
+            </w:pPr>
+            <w:r>
+              <w:rPr>
+                <w:rFonts w:cstheme="minorHAnsi"/>
+                <w:color w:val="0070C0"/>
+                <w:sz w:val="20"/>
+                <w:lang w:val="es-ES"/>
+              </w:rPr>
+              <w:t>0.020</w:t>
+            </w:r>
+          </w:p>
+        </w:tc>
+        <w:tc>
+          <w:tcPr>
+            <w:tcW w:w="1798" w:type="dxa"/>
+            <w:vAlign w:val="center"/>
+          </w:tcPr>
+          <w:p>
+            <w:pPr>
+              <w:spacing w:before="120" w:after="120" w:afterAutospacing="0"/>
+              <w:rPr>
+                <w:rFonts w:cstheme="minorHAnsi"/>
+                <w:color w:val="0070C0"/>
+                <w:sz w:val="20"/>
+                <w:lang w:val="es-ES"/>
+              </w:rPr>
+            </w:pPr>
+            <w:r>
+              <w:rPr>
+                <w:rFonts w:cstheme="minorHAnsi"/>
+                <w:color w:val="0070C0"/>
+                <w:sz w:val="20"/>
+                <w:lang w:val="es-ES"/>
+              </w:rPr>
+              <w:t>0.080</w:t>
+            </w:r>
+          </w:p>
+        </w:tc>
+        <w:tc>
+          <w:tcPr>
+            <w:tcW w:w="1799" w:type="dxa"/>
+            <w:vAlign w:val="center"/>
+          </w:tcPr>
+          <w:p>
+            <w:pPr>
+              <w:spacing w:before="120" w:after="120" w:afterAutospacing="0"/>
+              <w:rPr>
+                <w:rFonts w:cstheme="minorHAnsi"/>
+                <w:color w:val="0070C0"/>
+                <w:sz w:val="20"/>
+                <w:lang w:val="es-ES"/>
+              </w:rPr>
+            </w:pPr>
+            <w:r>
+              <w:rPr>
+                <w:rFonts w:cstheme="minorHAnsi"/>
+                <w:color w:val="0070C0"/>
+                <w:sz w:val="20"/>
+                <w:lang w:val="es-ES"/>
+              </w:rPr>
+              <w:t>0.160</w:t>
+            </w:r>
+          </w:p>
+        </w:tc>
+        <w:tc>
+          <w:tcPr>
+            <w:tcW w:w="1799" w:type="dxa"/>
+            <w:vAlign w:val="center"/>
+          </w:tcPr>
+          <w:p>
+            <w:pPr>
+              <w:spacing w:before="120" w:after="120" w:afterAutospacing="0"/>
+              <w:rPr>
+                <w:rFonts w:cstheme="minorHAnsi"/>
+                <w:color w:val="0070C0"/>
+                <w:sz w:val="20"/>
+                <w:lang w:val="es-ES"/>
+              </w:rPr>
+            </w:pPr>
+            <w:r>
+              <w:rPr>
+                <w:rFonts w:cstheme="minorHAnsi"/>
+                <w:color w:val="0070C0"/>
+                <w:sz w:val="20"/>
+                <w:lang w:val="es-ES"/>
+              </w:rPr>
+              <w:t>0.200</w:t>
             </w:r>
           </w:p>
         </w:tc>
@@ -5381,7 +5432,7 @@
       <w:tr>
         <w:tc>
           <w:tcPr>
-            <w:tcW w:w="1823" w:type="dxa"/>
+            <w:tcW w:w="1798" w:type="dxa"/>
             <w:shd w:val="clear" w:color="auto" w:fill="D9D9D9" w:themeFill="background1" w:themeFillShade="D9"/>
           </w:tcPr>
           <w:p>
@@ -5401,116 +5452,131 @@
         </w:tc>
         <w:tc>
           <w:tcPr>
-            <w:tcW w:w="1823" w:type="dxa"/>
-            <w:vAlign w:val="center"/>
-          </w:tcPr>
-          <w:p>
-            <w:pPr>
-              <w:spacing w:afterAutospacing="0"/>
-              <w:rPr>
-                <w:b/>
-              </w:rPr>
-            </w:pPr>
-            <w:r>
-              <w:rPr>
-                <w:rFonts w:cstheme="minorHAnsi"/>
-                <w:color w:val="0070C0"/>
-                <w:sz w:val="20"/>
-                <w:lang w:val="es-ES"/>
-              </w:rPr>
-              <w:t>Bajo</w:t>
-            </w:r>
-          </w:p>
-        </w:tc>
-        <w:tc>
-          <w:tcPr>
-            <w:tcW w:w="1823" w:type="dxa"/>
-            <w:vAlign w:val="center"/>
-          </w:tcPr>
-          <w:p>
-            <w:pPr>
-              <w:spacing w:afterAutospacing="0"/>
-              <w:rPr>
-                <w:b/>
-              </w:rPr>
-            </w:pPr>
-            <w:r>
-              <w:rPr>
-                <w:rFonts w:cstheme="minorHAnsi"/>
-                <w:color w:val="0070C0"/>
-                <w:sz w:val="20"/>
-                <w:lang w:val="es-ES"/>
-              </w:rPr>
-              <w:t>Medio</w:t>
-            </w:r>
-          </w:p>
-        </w:tc>
-        <w:tc>
-          <w:tcPr>
-            <w:tcW w:w="1823" w:type="dxa"/>
-            <w:vAlign w:val="center"/>
-          </w:tcPr>
-          <w:p>
-            <w:pPr>
-              <w:spacing w:afterAutospacing="0"/>
-              <w:rPr>
-                <w:b/>
-              </w:rPr>
-            </w:pPr>
-            <w:r>
-              <w:rPr>
-                <w:rFonts w:cstheme="minorHAnsi"/>
-                <w:color w:val="0070C0"/>
-                <w:sz w:val="20"/>
-                <w:lang w:val="es-ES"/>
-              </w:rPr>
-              <w:t>Alto</w:t>
-            </w:r>
-          </w:p>
-        </w:tc>
-        <w:tc>
-          <w:tcPr>
-            <w:tcW w:w="1824" w:type="dxa"/>
-            <w:vAlign w:val="center"/>
-          </w:tcPr>
-          <w:p>
-            <w:pPr>
-              <w:spacing w:afterAutospacing="0"/>
-              <w:rPr>
-                <w:b/>
-              </w:rPr>
-            </w:pPr>
-            <w:r>
-              <w:rPr>
-                <w:rFonts w:cstheme="minorHAnsi"/>
-                <w:color w:val="0070C0"/>
-                <w:sz w:val="20"/>
-                <w:lang w:val="es-ES"/>
-              </w:rPr>
-              <w:t>Alto</w:t>
-            </w:r>
-          </w:p>
-        </w:tc>
-        <w:tc>
-          <w:tcPr>
-            <w:tcW w:w="1824" w:type="dxa"/>
-            <w:vAlign w:val="center"/>
-          </w:tcPr>
-          <w:p>
-            <w:pPr>
-              <w:spacing w:afterAutospacing="0"/>
-              <w:rPr>
-                <w:b/>
-              </w:rPr>
-            </w:pPr>
-            <w:r>
-              <w:rPr>
-                <w:rFonts w:cstheme="minorHAnsi"/>
-                <w:color w:val="0070C0"/>
-                <w:sz w:val="20"/>
-                <w:lang w:val="es-ES"/>
-              </w:rPr>
-              <w:t>Muy alto</w:t>
+            <w:tcW w:w="1798" w:type="dxa"/>
+            <w:vAlign w:val="center"/>
+          </w:tcPr>
+          <w:p>
+            <w:pPr>
+              <w:spacing w:before="120" w:after="120" w:afterAutospacing="0"/>
+              <w:rPr>
+                <w:rFonts w:cstheme="minorHAnsi"/>
+                <w:color w:val="0070C0"/>
+                <w:sz w:val="20"/>
+                <w:lang w:val="es-ES"/>
+              </w:rPr>
+            </w:pPr>
+            <w:r>
+              <w:rPr>
+                <w:rFonts w:cstheme="minorHAnsi"/>
+                <w:color w:val="0070C0"/>
+                <w:sz w:val="20"/>
+                <w:lang w:val="es-ES"/>
+              </w:rPr>
+              <w:t>0.004</w:t>
+            </w:r>
+          </w:p>
+        </w:tc>
+        <w:tc>
+          <w:tcPr>
+            <w:tcW w:w="1798" w:type="dxa"/>
+            <w:vAlign w:val="center"/>
+          </w:tcPr>
+          <w:p>
+            <w:pPr>
+              <w:spacing w:before="120" w:after="120" w:afterAutospacing="0"/>
+              <w:rPr>
+                <w:rFonts w:cstheme="minorHAnsi"/>
+                <w:color w:val="0070C0"/>
+                <w:sz w:val="20"/>
+                <w:lang w:val="es-ES"/>
+              </w:rPr>
+            </w:pPr>
+            <w:r>
+              <w:rPr>
+                <w:rFonts w:cstheme="minorHAnsi"/>
+                <w:color w:val="0070C0"/>
+                <w:sz w:val="20"/>
+                <w:lang w:val="es-ES"/>
+              </w:rPr>
+              <w:t>0.018</w:t>
+            </w:r>
+          </w:p>
+        </w:tc>
+        <w:tc>
+          <w:tcPr>
+            <w:tcW w:w="1798" w:type="dxa"/>
+            <w:vAlign w:val="center"/>
+          </w:tcPr>
+          <w:p>
+            <w:pPr>
+              <w:spacing w:before="120" w:after="120" w:afterAutospacing="0"/>
+              <w:rPr>
+                <w:rFonts w:cstheme="minorHAnsi"/>
+                <w:color w:val="0070C0"/>
+                <w:sz w:val="20"/>
+                <w:lang w:val="es-ES"/>
+              </w:rPr>
+            </w:pPr>
+            <w:r>
+              <w:rPr>
+                <w:rFonts w:cstheme="minorHAnsi"/>
+                <w:color w:val="0070C0"/>
+                <w:sz w:val="20"/>
+                <w:lang w:val="es-ES"/>
+              </w:rPr>
+              <w:t>0.070</w:t>
+            </w:r>
+          </w:p>
+        </w:tc>
+        <w:tc>
+          <w:tcPr>
+            <w:tcW w:w="1799" w:type="dxa"/>
+            <w:vAlign w:val="center"/>
+          </w:tcPr>
+          <w:p>
+            <w:pPr>
+              <w:spacing w:before="120" w:after="120" w:afterAutospacing="0"/>
+              <w:rPr>
+                <w:rFonts w:cstheme="minorHAnsi"/>
+                <w:color w:val="0070C0"/>
+                <w:sz w:val="20"/>
+                <w:lang w:val="es-ES"/>
+              </w:rPr>
+            </w:pPr>
+            <w:r>
+              <w:rPr>
+                <w:rFonts w:cstheme="minorHAnsi"/>
+                <w:color w:val="0070C0"/>
+                <w:sz w:val="20"/>
+                <w:lang w:val="es-ES"/>
+              </w:rPr>
+              <w:t>0.140</w:t>
+            </w:r>
+          </w:p>
+        </w:tc>
+        <w:tc>
+          <w:tcPr>
+            <w:tcW w:w="1799" w:type="dxa"/>
+            <w:vAlign w:val="center"/>
+          </w:tcPr>
+          <w:p>
+            <w:pPr>
+              <w:spacing w:before="120" w:after="120" w:afterAutospacing="0"/>
+              <w:rPr>
+                <w:rFonts w:cstheme="minorHAnsi"/>
+                <w:color w:val="0070C0"/>
+                <w:sz w:val="20"/>
+                <w:lang w:val="es-ES"/>
+              </w:rPr>
+            </w:pPr>
+            <w:r>
+              <w:rPr>
+                <w:rFonts w:cstheme="minorHAnsi"/>
+                <w:color w:val="0070C0"/>
+                <w:sz w:val="20"/>
+                <w:lang w:val="es-ES"/>
+              </w:rPr>
+              <w:t>0.175</w:t>
             </w:r>
           </w:p>
         </w:tc>
@@ -5518,7 +5584,7 @@
       <w:tr>
         <w:tc>
           <w:tcPr>
-            <w:tcW w:w="1823" w:type="dxa"/>
+            <w:tcW w:w="1798" w:type="dxa"/>
             <w:shd w:val="clear" w:color="auto" w:fill="D9D9D9" w:themeFill="background1" w:themeFillShade="D9"/>
           </w:tcPr>
           <w:p>
@@ -5538,116 +5604,131 @@
         </w:tc>
         <w:tc>
           <w:tcPr>
-            <w:tcW w:w="1823" w:type="dxa"/>
-            <w:vAlign w:val="center"/>
-          </w:tcPr>
-          <w:p>
-            <w:pPr>
-              <w:spacing w:afterAutospacing="0"/>
-              <w:rPr>
-                <w:b/>
-              </w:rPr>
-            </w:pPr>
-            <w:r>
-              <w:rPr>
-                <w:rFonts w:cstheme="minorHAnsi"/>
-                <w:color w:val="0070C0"/>
-                <w:sz w:val="20"/>
-                <w:lang w:val="es-ES"/>
-              </w:rPr>
-              <w:t>Bajo</w:t>
-            </w:r>
-          </w:p>
-        </w:tc>
-        <w:tc>
-          <w:tcPr>
-            <w:tcW w:w="1823" w:type="dxa"/>
-            <w:vAlign w:val="center"/>
-          </w:tcPr>
-          <w:p>
-            <w:pPr>
-              <w:spacing w:afterAutospacing="0"/>
-              <w:rPr>
-                <w:b/>
-              </w:rPr>
-            </w:pPr>
-            <w:r>
-              <w:rPr>
-                <w:rFonts w:cstheme="minorHAnsi"/>
-                <w:color w:val="0070C0"/>
-                <w:sz w:val="20"/>
-                <w:lang w:val="es-ES"/>
-              </w:rPr>
-              <w:t>Medio</w:t>
-            </w:r>
-          </w:p>
-        </w:tc>
-        <w:tc>
-          <w:tcPr>
-            <w:tcW w:w="1823" w:type="dxa"/>
-            <w:vAlign w:val="center"/>
-          </w:tcPr>
-          <w:p>
-            <w:pPr>
-              <w:spacing w:afterAutospacing="0"/>
-              <w:rPr>
-                <w:b/>
-              </w:rPr>
-            </w:pPr>
-            <w:r>
-              <w:rPr>
-                <w:rFonts w:cstheme="minorHAnsi"/>
-                <w:color w:val="0070C0"/>
-                <w:sz w:val="20"/>
-                <w:lang w:val="es-ES"/>
-              </w:rPr>
-              <w:t>Medio</w:t>
-            </w:r>
-          </w:p>
-        </w:tc>
-        <w:tc>
-          <w:tcPr>
-            <w:tcW w:w="1824" w:type="dxa"/>
-            <w:vAlign w:val="center"/>
-          </w:tcPr>
-          <w:p>
-            <w:pPr>
-              <w:spacing w:afterAutospacing="0"/>
-              <w:rPr>
-                <w:b/>
-              </w:rPr>
-            </w:pPr>
-            <w:r>
-              <w:rPr>
-                <w:rFonts w:cstheme="minorHAnsi"/>
-                <w:color w:val="0070C0"/>
-                <w:sz w:val="20"/>
-                <w:lang w:val="es-ES"/>
-              </w:rPr>
-              <w:t>Alto</w:t>
-            </w:r>
-          </w:p>
-        </w:tc>
-        <w:tc>
-          <w:tcPr>
-            <w:tcW w:w="1824" w:type="dxa"/>
-            <w:vAlign w:val="center"/>
-          </w:tcPr>
-          <w:p>
-            <w:pPr>
-              <w:spacing w:afterAutospacing="0"/>
-              <w:rPr>
-                <w:b/>
-              </w:rPr>
-            </w:pPr>
-            <w:r>
-              <w:rPr>
-                <w:rFonts w:cstheme="minorHAnsi"/>
-                <w:color w:val="0070C0"/>
-                <w:sz w:val="20"/>
-                <w:lang w:val="es-ES"/>
-              </w:rPr>
-              <w:t>Alto</w:t>
+            <w:tcW w:w="1798" w:type="dxa"/>
+            <w:vAlign w:val="center"/>
+          </w:tcPr>
+          <w:p>
+            <w:pPr>
+              <w:spacing w:before="120" w:after="120" w:afterAutospacing="0"/>
+              <w:rPr>
+                <w:rFonts w:cstheme="minorHAnsi"/>
+                <w:color w:val="0070C0"/>
+                <w:sz w:val="20"/>
+                <w:lang w:val="es-ES"/>
+              </w:rPr>
+            </w:pPr>
+            <w:r>
+              <w:rPr>
+                <w:rFonts w:cstheme="minorHAnsi"/>
+                <w:color w:val="0070C0"/>
+                <w:sz w:val="20"/>
+                <w:lang w:val="es-ES"/>
+              </w:rPr>
+              <w:t>0.003</w:t>
+            </w:r>
+          </w:p>
+        </w:tc>
+        <w:tc>
+          <w:tcPr>
+            <w:tcW w:w="1798" w:type="dxa"/>
+            <w:vAlign w:val="center"/>
+          </w:tcPr>
+          <w:p>
+            <w:pPr>
+              <w:spacing w:before="120" w:after="120" w:afterAutospacing="0"/>
+              <w:rPr>
+                <w:rFonts w:cstheme="minorHAnsi"/>
+                <w:color w:val="0070C0"/>
+                <w:sz w:val="20"/>
+                <w:lang w:val="es-ES"/>
+              </w:rPr>
+            </w:pPr>
+            <w:r>
+              <w:rPr>
+                <w:rFonts w:cstheme="minorHAnsi"/>
+                <w:color w:val="0070C0"/>
+                <w:sz w:val="20"/>
+                <w:lang w:val="es-ES"/>
+              </w:rPr>
+              <w:t>0.013</w:t>
+            </w:r>
+          </w:p>
+        </w:tc>
+        <w:tc>
+          <w:tcPr>
+            <w:tcW w:w="1798" w:type="dxa"/>
+            <w:vAlign w:val="center"/>
+          </w:tcPr>
+          <w:p>
+            <w:pPr>
+              <w:spacing w:before="120" w:after="120" w:afterAutospacing="0"/>
+              <w:rPr>
+                <w:rFonts w:cstheme="minorHAnsi"/>
+                <w:color w:val="0070C0"/>
+                <w:sz w:val="20"/>
+                <w:lang w:val="es-ES"/>
+              </w:rPr>
+            </w:pPr>
+            <w:r>
+              <w:rPr>
+                <w:rFonts w:cstheme="minorHAnsi"/>
+                <w:color w:val="0070C0"/>
+                <w:sz w:val="20"/>
+                <w:lang w:val="es-ES"/>
+              </w:rPr>
+              <w:t>0.050</w:t>
+            </w:r>
+          </w:p>
+        </w:tc>
+        <w:tc>
+          <w:tcPr>
+            <w:tcW w:w="1799" w:type="dxa"/>
+            <w:vAlign w:val="center"/>
+          </w:tcPr>
+          <w:p>
+            <w:pPr>
+              <w:spacing w:before="120" w:after="120" w:afterAutospacing="0"/>
+              <w:rPr>
+                <w:rFonts w:cstheme="minorHAnsi"/>
+                <w:color w:val="0070C0"/>
+                <w:sz w:val="20"/>
+                <w:lang w:val="es-ES"/>
+              </w:rPr>
+            </w:pPr>
+            <w:r>
+              <w:rPr>
+                <w:rFonts w:cstheme="minorHAnsi"/>
+                <w:color w:val="0070C0"/>
+                <w:sz w:val="20"/>
+                <w:lang w:val="es-ES"/>
+              </w:rPr>
+              <w:t>0.100</w:t>
+            </w:r>
+          </w:p>
+        </w:tc>
+        <w:tc>
+          <w:tcPr>
+            <w:tcW w:w="1799" w:type="dxa"/>
+            <w:vAlign w:val="center"/>
+          </w:tcPr>
+          <w:p>
+            <w:pPr>
+              <w:spacing w:before="120" w:after="120" w:afterAutospacing="0"/>
+              <w:rPr>
+                <w:rFonts w:cstheme="minorHAnsi"/>
+                <w:color w:val="0070C0"/>
+                <w:sz w:val="20"/>
+                <w:lang w:val="es-ES"/>
+              </w:rPr>
+            </w:pPr>
+            <w:r>
+              <w:rPr>
+                <w:rFonts w:cstheme="minorHAnsi"/>
+                <w:color w:val="0070C0"/>
+                <w:sz w:val="20"/>
+                <w:lang w:val="es-ES"/>
+              </w:rPr>
+              <w:t>0.125</w:t>
             </w:r>
           </w:p>
         </w:tc>
@@ -5655,7 +5736,7 @@
       <w:tr>
         <w:tc>
           <w:tcPr>
-            <w:tcW w:w="1823" w:type="dxa"/>
+            <w:tcW w:w="1798" w:type="dxa"/>
             <w:shd w:val="clear" w:color="auto" w:fill="D9D9D9" w:themeFill="background1" w:themeFillShade="D9"/>
           </w:tcPr>
           <w:p>
@@ -5675,116 +5756,131 @@
         </w:tc>
         <w:tc>
           <w:tcPr>
-            <w:tcW w:w="1823" w:type="dxa"/>
-            <w:vAlign w:val="center"/>
-          </w:tcPr>
-          <w:p>
-            <w:pPr>
-              <w:spacing w:afterAutospacing="0"/>
-              <w:rPr>
-                <w:b/>
-              </w:rPr>
-            </w:pPr>
-            <w:r>
-              <w:rPr>
-                <w:rFonts w:cstheme="minorHAnsi"/>
-                <w:color w:val="0070C0"/>
-                <w:sz w:val="20"/>
-                <w:lang w:val="es-ES"/>
-              </w:rPr>
-              <w:t>Muy bajo</w:t>
-            </w:r>
-          </w:p>
-        </w:tc>
-        <w:tc>
-          <w:tcPr>
-            <w:tcW w:w="1823" w:type="dxa"/>
-            <w:vAlign w:val="center"/>
-          </w:tcPr>
-          <w:p>
-            <w:pPr>
-              <w:spacing w:afterAutospacing="0"/>
-              <w:rPr>
-                <w:b/>
-              </w:rPr>
-            </w:pPr>
-            <w:r>
-              <w:rPr>
-                <w:rFonts w:cstheme="minorHAnsi"/>
-                <w:color w:val="0070C0"/>
-                <w:sz w:val="20"/>
-                <w:lang w:val="es-ES"/>
-              </w:rPr>
-              <w:t>Bajo</w:t>
-            </w:r>
-          </w:p>
-        </w:tc>
-        <w:tc>
-          <w:tcPr>
-            <w:tcW w:w="1823" w:type="dxa"/>
-            <w:vAlign w:val="center"/>
-          </w:tcPr>
-          <w:p>
-            <w:pPr>
-              <w:spacing w:afterAutospacing="0"/>
-              <w:rPr>
-                <w:b/>
-              </w:rPr>
-            </w:pPr>
-            <w:r>
-              <w:rPr>
-                <w:rFonts w:cstheme="minorHAnsi"/>
-                <w:color w:val="0070C0"/>
-                <w:sz w:val="20"/>
-                <w:lang w:val="es-ES"/>
-              </w:rPr>
-              <w:t>Medio</w:t>
-            </w:r>
-          </w:p>
-        </w:tc>
-        <w:tc>
-          <w:tcPr>
-            <w:tcW w:w="1824" w:type="dxa"/>
-            <w:vAlign w:val="center"/>
-          </w:tcPr>
-          <w:p>
-            <w:pPr>
-              <w:spacing w:afterAutospacing="0"/>
-              <w:rPr>
-                <w:b/>
-              </w:rPr>
-            </w:pPr>
-            <w:r>
-              <w:rPr>
-                <w:rFonts w:cstheme="minorHAnsi"/>
-                <w:color w:val="0070C0"/>
-                <w:sz w:val="20"/>
-                <w:lang w:val="es-ES"/>
-              </w:rPr>
-              <w:t>Medio</w:t>
-            </w:r>
-          </w:p>
-        </w:tc>
-        <w:tc>
-          <w:tcPr>
-            <w:tcW w:w="1824" w:type="dxa"/>
-            <w:vAlign w:val="center"/>
-          </w:tcPr>
-          <w:p>
-            <w:pPr>
-              <w:spacing w:afterAutospacing="0"/>
-              <w:rPr>
-                <w:b/>
-              </w:rPr>
-            </w:pPr>
-            <w:r>
-              <w:rPr>
-                <w:rFonts w:cstheme="minorHAnsi"/>
-                <w:color w:val="0070C0"/>
-                <w:sz w:val="20"/>
-                <w:lang w:val="es-ES"/>
-              </w:rPr>
-              <w:t>Alto</w:t>
+            <w:tcW w:w="1798" w:type="dxa"/>
+            <w:vAlign w:val="center"/>
+          </w:tcPr>
+          <w:p>
+            <w:pPr>
+              <w:spacing w:before="120" w:after="120" w:afterAutospacing="0"/>
+              <w:rPr>
+                <w:rFonts w:cstheme="minorHAnsi"/>
+                <w:color w:val="0070C0"/>
+                <w:sz w:val="20"/>
+                <w:lang w:val="es-ES"/>
+              </w:rPr>
+            </w:pPr>
+            <w:r>
+              <w:rPr>
+                <w:rFonts w:cstheme="minorHAnsi"/>
+                <w:color w:val="0070C0"/>
+                <w:sz w:val="20"/>
+                <w:lang w:val="es-ES"/>
+              </w:rPr>
+              <w:t>0.002</w:t>
+            </w:r>
+          </w:p>
+        </w:tc>
+        <w:tc>
+          <w:tcPr>
+            <w:tcW w:w="1798" w:type="dxa"/>
+            <w:vAlign w:val="center"/>
+          </w:tcPr>
+          <w:p>
+            <w:pPr>
+              <w:spacing w:before="120" w:after="120" w:afterAutospacing="0"/>
+              <w:rPr>
+                <w:rFonts w:cstheme="minorHAnsi"/>
+                <w:color w:val="0070C0"/>
+                <w:sz w:val="20"/>
+                <w:lang w:val="es-ES"/>
+              </w:rPr>
+            </w:pPr>
+            <w:r>
+              <w:rPr>
+                <w:rFonts w:cstheme="minorHAnsi"/>
+                <w:color w:val="0070C0"/>
+                <w:sz w:val="20"/>
+                <w:lang w:val="es-ES"/>
+              </w:rPr>
+              <w:t>0.008</w:t>
+            </w:r>
+          </w:p>
+        </w:tc>
+        <w:tc>
+          <w:tcPr>
+            <w:tcW w:w="1798" w:type="dxa"/>
+            <w:vAlign w:val="center"/>
+          </w:tcPr>
+          <w:p>
+            <w:pPr>
+              <w:spacing w:before="120" w:after="120" w:afterAutospacing="0"/>
+              <w:rPr>
+                <w:rFonts w:cstheme="minorHAnsi"/>
+                <w:color w:val="0070C0"/>
+                <w:sz w:val="20"/>
+                <w:lang w:val="es-ES"/>
+              </w:rPr>
+            </w:pPr>
+            <w:r>
+              <w:rPr>
+                <w:rFonts w:cstheme="minorHAnsi"/>
+                <w:color w:val="0070C0"/>
+                <w:sz w:val="20"/>
+                <w:lang w:val="es-ES"/>
+              </w:rPr>
+              <w:t>0.030</w:t>
+            </w:r>
+          </w:p>
+        </w:tc>
+        <w:tc>
+          <w:tcPr>
+            <w:tcW w:w="1799" w:type="dxa"/>
+            <w:vAlign w:val="center"/>
+          </w:tcPr>
+          <w:p>
+            <w:pPr>
+              <w:spacing w:before="120" w:after="120" w:afterAutospacing="0"/>
+              <w:rPr>
+                <w:rFonts w:cstheme="minorHAnsi"/>
+                <w:color w:val="0070C0"/>
+                <w:sz w:val="20"/>
+                <w:lang w:val="es-ES"/>
+              </w:rPr>
+            </w:pPr>
+            <w:r>
+              <w:rPr>
+                <w:rFonts w:cstheme="minorHAnsi"/>
+                <w:color w:val="0070C0"/>
+                <w:sz w:val="20"/>
+                <w:lang w:val="es-ES"/>
+              </w:rPr>
+              <w:t>0.060</w:t>
+            </w:r>
+          </w:p>
+        </w:tc>
+        <w:tc>
+          <w:tcPr>
+            <w:tcW w:w="1799" w:type="dxa"/>
+            <w:vAlign w:val="center"/>
+          </w:tcPr>
+          <w:p>
+            <w:pPr>
+              <w:spacing w:before="120" w:after="120" w:afterAutospacing="0"/>
+              <w:rPr>
+                <w:rFonts w:cstheme="minorHAnsi"/>
+                <w:color w:val="0070C0"/>
+                <w:sz w:val="20"/>
+                <w:lang w:val="es-ES"/>
+              </w:rPr>
+            </w:pPr>
+            <w:r>
+              <w:rPr>
+                <w:rFonts w:cstheme="minorHAnsi"/>
+                <w:color w:val="0070C0"/>
+                <w:sz w:val="20"/>
+                <w:lang w:val="es-ES"/>
+              </w:rPr>
+              <w:t>0.075</w:t>
             </w:r>
           </w:p>
         </w:tc>
@@ -5792,7 +5888,7 @@
       <w:tr>
         <w:tc>
           <w:tcPr>
-            <w:tcW w:w="1823" w:type="dxa"/>
+            <w:tcW w:w="1798" w:type="dxa"/>
             <w:tcBorders>
               <w:bottom w:val="single" w:sz="4" w:space="0" w:color="auto"/>
             </w:tcBorders>
@@ -5815,111 +5911,131 @@
         </w:tc>
         <w:tc>
           <w:tcPr>
-            <w:tcW w:w="1823" w:type="dxa"/>
-          </w:tcPr>
-          <w:p>
-            <w:pPr>
-              <w:spacing w:afterAutospacing="0"/>
-              <w:rPr>
-                <w:b/>
-              </w:rPr>
-            </w:pPr>
-            <w:r>
-              <w:rPr>
-                <w:rFonts w:cstheme="minorHAnsi"/>
-                <w:color w:val="0070C0"/>
-                <w:sz w:val="20"/>
-                <w:lang w:val="es-ES"/>
-              </w:rPr>
-              <w:t>Muy Bajo</w:t>
-            </w:r>
-          </w:p>
-        </w:tc>
-        <w:tc>
-          <w:tcPr>
-            <w:tcW w:w="1823" w:type="dxa"/>
-          </w:tcPr>
-          <w:p>
-            <w:pPr>
-              <w:spacing w:afterAutospacing="0"/>
-              <w:rPr>
-                <w:b/>
-              </w:rPr>
-            </w:pPr>
-            <w:r>
-              <w:rPr>
-                <w:rFonts w:cstheme="minorHAnsi"/>
-                <w:color w:val="0070C0"/>
-                <w:sz w:val="20"/>
-                <w:lang w:val="es-ES"/>
-              </w:rPr>
-              <w:t>Muy Bajo</w:t>
-            </w:r>
-          </w:p>
-        </w:tc>
-        <w:tc>
-          <w:tcPr>
-            <w:tcW w:w="1823" w:type="dxa"/>
-          </w:tcPr>
-          <w:p>
-            <w:pPr>
-              <w:spacing w:afterAutospacing="0"/>
-              <w:rPr>
-                <w:b/>
-              </w:rPr>
-            </w:pPr>
-            <w:r>
-              <w:rPr>
-                <w:rFonts w:cstheme="minorHAnsi"/>
-                <w:color w:val="0070C0"/>
-                <w:sz w:val="20"/>
-                <w:lang w:val="es-ES"/>
-              </w:rPr>
-              <w:t>Bajo</w:t>
-            </w:r>
-          </w:p>
-        </w:tc>
-        <w:tc>
-          <w:tcPr>
-            <w:tcW w:w="1824" w:type="dxa"/>
-          </w:tcPr>
-          <w:p>
-            <w:pPr>
-              <w:spacing w:afterAutospacing="0"/>
-              <w:rPr>
-                <w:b/>
-              </w:rPr>
-            </w:pPr>
-            <w:r>
-              <w:rPr>
-                <w:rFonts w:cstheme="minorHAnsi"/>
-                <w:color w:val="0070C0"/>
-                <w:sz w:val="20"/>
-                <w:lang w:val="es-ES"/>
-              </w:rPr>
-              <w:t>Medio</w:t>
-            </w:r>
-          </w:p>
-        </w:tc>
-        <w:tc>
-          <w:tcPr>
-            <w:tcW w:w="1824" w:type="dxa"/>
-          </w:tcPr>
-          <w:p>
-            <w:pPr>
-              <w:spacing w:afterAutospacing="0"/>
-              <w:rPr>
-                <w:b/>
-              </w:rPr>
-            </w:pPr>
-            <w:r>
-              <w:rPr>
-                <w:rFonts w:cstheme="minorHAnsi"/>
-                <w:color w:val="0070C0"/>
-                <w:sz w:val="20"/>
-                <w:lang w:val="es-ES"/>
-              </w:rPr>
-              <w:t>Medio</w:t>
+            <w:tcW w:w="1798" w:type="dxa"/>
+            <w:vAlign w:val="center"/>
+          </w:tcPr>
+          <w:p>
+            <w:pPr>
+              <w:spacing w:before="120" w:after="120" w:afterAutospacing="0"/>
+              <w:rPr>
+                <w:rFonts w:cstheme="minorHAnsi"/>
+                <w:color w:val="0070C0"/>
+                <w:sz w:val="20"/>
+                <w:lang w:val="es-ES"/>
+              </w:rPr>
+            </w:pPr>
+            <w:r>
+              <w:rPr>
+                <w:rFonts w:cstheme="minorHAnsi"/>
+                <w:color w:val="0070C0"/>
+                <w:sz w:val="20"/>
+                <w:lang w:val="es-ES"/>
+              </w:rPr>
+              <w:t>0.001</w:t>
+            </w:r>
+          </w:p>
+        </w:tc>
+        <w:tc>
+          <w:tcPr>
+            <w:tcW w:w="1798" w:type="dxa"/>
+            <w:vAlign w:val="center"/>
+          </w:tcPr>
+          <w:p>
+            <w:pPr>
+              <w:spacing w:before="120" w:after="120" w:afterAutospacing="0"/>
+              <w:rPr>
+                <w:rFonts w:cstheme="minorHAnsi"/>
+                <w:color w:val="0070C0"/>
+                <w:sz w:val="20"/>
+                <w:lang w:val="es-ES"/>
+              </w:rPr>
+            </w:pPr>
+            <w:r>
+              <w:rPr>
+                <w:rFonts w:cstheme="minorHAnsi"/>
+                <w:color w:val="0070C0"/>
+                <w:sz w:val="20"/>
+                <w:lang w:val="es-ES"/>
+              </w:rPr>
+              <w:t>0.003</w:t>
+            </w:r>
+          </w:p>
+        </w:tc>
+        <w:tc>
+          <w:tcPr>
+            <w:tcW w:w="1798" w:type="dxa"/>
+            <w:vAlign w:val="center"/>
+          </w:tcPr>
+          <w:p>
+            <w:pPr>
+              <w:spacing w:before="120" w:after="120" w:afterAutospacing="0"/>
+              <w:rPr>
+                <w:rFonts w:cstheme="minorHAnsi"/>
+                <w:color w:val="0070C0"/>
+                <w:sz w:val="20"/>
+                <w:lang w:val="es-ES"/>
+              </w:rPr>
+            </w:pPr>
+            <w:r>
+              <w:rPr>
+                <w:rFonts w:cstheme="minorHAnsi"/>
+                <w:color w:val="0070C0"/>
+                <w:sz w:val="20"/>
+                <w:lang w:val="es-ES"/>
+              </w:rPr>
+              <w:t>0.011</w:t>
+            </w:r>
+          </w:p>
+        </w:tc>
+        <w:tc>
+          <w:tcPr>
+            <w:tcW w:w="1799" w:type="dxa"/>
+            <w:vAlign w:val="center"/>
+          </w:tcPr>
+          <w:p>
+            <w:pPr>
+              <w:spacing w:before="120" w:after="120" w:afterAutospacing="0"/>
+              <w:rPr>
+                <w:rFonts w:cstheme="minorHAnsi"/>
+                <w:color w:val="0070C0"/>
+                <w:sz w:val="20"/>
+                <w:lang w:val="es-ES"/>
+              </w:rPr>
+            </w:pPr>
+            <w:r>
+              <w:rPr>
+                <w:rFonts w:cstheme="minorHAnsi"/>
+                <w:color w:val="0070C0"/>
+                <w:sz w:val="20"/>
+                <w:lang w:val="es-ES"/>
+              </w:rPr>
+              <w:t>0.021</w:t>
+            </w:r>
+          </w:p>
+        </w:tc>
+        <w:tc>
+          <w:tcPr>
+            <w:tcW w:w="1799" w:type="dxa"/>
+            <w:vAlign w:val="center"/>
+          </w:tcPr>
+          <w:p>
+            <w:pPr>
+              <w:spacing w:before="120" w:after="120" w:afterAutospacing="0"/>
+              <w:rPr>
+                <w:rFonts w:cstheme="minorHAnsi"/>
+                <w:color w:val="0070C0"/>
+                <w:sz w:val="20"/>
+                <w:lang w:val="es-ES"/>
+              </w:rPr>
+            </w:pPr>
+            <w:r>
+              <w:rPr>
+                <w:rFonts w:cstheme="minorHAnsi"/>
+                <w:color w:val="0070C0"/>
+                <w:sz w:val="20"/>
+                <w:lang w:val="es-ES"/>
+              </w:rPr>
+              <w:t>0.026</w:t>
             </w:r>
           </w:p>
         </w:tc>
@@ -5927,7 +6043,7 @@
       <w:tr>
         <w:tc>
           <w:tcPr>
-            <w:tcW w:w="1823" w:type="dxa"/>
+            <w:tcW w:w="1798" w:type="dxa"/>
             <w:tcBorders>
               <w:left w:val="nil"/>
               <w:bottom w:val="nil"/>
@@ -5941,7 +6057,7 @@
         </w:tc>
         <w:tc>
           <w:tcPr>
-            <w:tcW w:w="1823" w:type="dxa"/>
+            <w:tcW w:w="1798" w:type="dxa"/>
             <w:shd w:val="clear" w:color="auto" w:fill="D9D9D9" w:themeFill="background1" w:themeFillShade="D9"/>
           </w:tcPr>
           <w:p>
@@ -5964,7 +6080,7 @@
         </w:tc>
         <w:tc>
           <w:tcPr>
-            <w:tcW w:w="1823" w:type="dxa"/>
+            <w:tcW w:w="1798" w:type="dxa"/>
             <w:shd w:val="clear" w:color="auto" w:fill="D9D9D9" w:themeFill="background1" w:themeFillShade="D9"/>
           </w:tcPr>
           <w:p>
@@ -5987,7 +6103,7 @@
         </w:tc>
         <w:tc>
           <w:tcPr>
-            <w:tcW w:w="1823" w:type="dxa"/>
+            <w:tcW w:w="1798" w:type="dxa"/>
             <w:shd w:val="clear" w:color="auto" w:fill="D9D9D9" w:themeFill="background1" w:themeFillShade="D9"/>
           </w:tcPr>
           <w:p>
@@ -6010,7 +6126,7 @@
         </w:tc>
         <w:tc>
           <w:tcPr>
-            <w:tcW w:w="1824" w:type="dxa"/>
+            <w:tcW w:w="1799" w:type="dxa"/>
             <w:shd w:val="clear" w:color="auto" w:fill="D9D9D9" w:themeFill="background1" w:themeFillShade="D9"/>
           </w:tcPr>
           <w:p>
@@ -6033,7 +6149,7 @@
         </w:tc>
         <w:tc>
           <w:tcPr>
-            <w:tcW w:w="1824" w:type="dxa"/>
+            <w:tcW w:w="1799" w:type="dxa"/>
             <w:shd w:val="clear" w:color="auto" w:fill="D9D9D9" w:themeFill="background1" w:themeFillShade="D9"/>
           </w:tcPr>
           <w:p>
@@ -6117,7 +6233,7 @@
       <w:tr>
         <w:tc>
           <w:tcPr>
-            <w:tcW w:w="1823" w:type="dxa"/>
+            <w:tcW w:w="1798" w:type="dxa"/>
             <w:shd w:val="clear" w:color="auto" w:fill="D9D9D9" w:themeFill="background1" w:themeFillShade="D9"/>
           </w:tcPr>
           <w:p>
@@ -6137,116 +6253,131 @@
         </w:tc>
         <w:tc>
           <w:tcPr>
-            <w:tcW w:w="1823" w:type="dxa"/>
-            <w:vAlign w:val="center"/>
-          </w:tcPr>
-          <w:p>
-            <w:pPr>
-              <w:spacing w:afterAutospacing="0"/>
-              <w:rPr>
-                <w:b/>
-              </w:rPr>
-            </w:pPr>
-            <w:r>
-              <w:rPr>
-                <w:rFonts w:cstheme="minorHAnsi"/>
-                <w:color w:val="0070C0"/>
-                <w:sz w:val="20"/>
-                <w:lang w:val="es-ES"/>
-              </w:rPr>
-              <w:t>Medio</w:t>
-            </w:r>
-          </w:p>
-        </w:tc>
-        <w:tc>
-          <w:tcPr>
-            <w:tcW w:w="1823" w:type="dxa"/>
-            <w:vAlign w:val="center"/>
-          </w:tcPr>
-          <w:p>
-            <w:pPr>
-              <w:spacing w:afterAutospacing="0"/>
-              <w:rPr>
-                <w:b/>
-              </w:rPr>
-            </w:pPr>
-            <w:r>
-              <w:rPr>
-                <w:rFonts w:cstheme="minorHAnsi"/>
-                <w:color w:val="0070C0"/>
-                <w:sz w:val="20"/>
-                <w:lang w:val="es-ES"/>
-              </w:rPr>
-              <w:t>Alto</w:t>
-            </w:r>
-          </w:p>
-        </w:tc>
-        <w:tc>
-          <w:tcPr>
-            <w:tcW w:w="1823" w:type="dxa"/>
-            <w:vAlign w:val="center"/>
-          </w:tcPr>
-          <w:p>
-            <w:pPr>
-              <w:spacing w:afterAutospacing="0"/>
-              <w:rPr>
-                <w:b/>
-              </w:rPr>
-            </w:pPr>
-            <w:r>
-              <w:rPr>
-                <w:rFonts w:cstheme="minorHAnsi"/>
-                <w:color w:val="0070C0"/>
-                <w:sz w:val="20"/>
-                <w:lang w:val="es-ES"/>
-              </w:rPr>
-              <w:t>Alto</w:t>
-            </w:r>
-          </w:p>
-        </w:tc>
-        <w:tc>
-          <w:tcPr>
-            <w:tcW w:w="1824" w:type="dxa"/>
-            <w:vAlign w:val="center"/>
-          </w:tcPr>
-          <w:p>
-            <w:pPr>
-              <w:spacing w:afterAutospacing="0"/>
-              <w:rPr>
-                <w:b/>
-              </w:rPr>
-            </w:pPr>
-            <w:r>
-              <w:rPr>
-                <w:rFonts w:cstheme="minorHAnsi"/>
-                <w:color w:val="0070C0"/>
-                <w:sz w:val="20"/>
-                <w:lang w:val="es-ES"/>
-              </w:rPr>
-              <w:t>Muy alto</w:t>
-            </w:r>
-          </w:p>
-        </w:tc>
-        <w:tc>
-          <w:tcPr>
-            <w:tcW w:w="1824" w:type="dxa"/>
-            <w:vAlign w:val="center"/>
-          </w:tcPr>
-          <w:p>
-            <w:pPr>
-              <w:spacing w:afterAutospacing="0"/>
-              <w:rPr>
-                <w:b/>
-              </w:rPr>
-            </w:pPr>
-            <w:r>
-              <w:rPr>
-                <w:rFonts w:cstheme="minorHAnsi"/>
-                <w:color w:val="0070C0"/>
-                <w:sz w:val="20"/>
-                <w:lang w:val="es-ES"/>
-              </w:rPr>
-              <w:t>Muy alto</w:t>
+            <w:tcW w:w="1798" w:type="dxa"/>
+            <w:vAlign w:val="center"/>
+          </w:tcPr>
+          <w:p>
+            <w:pPr>
+              <w:spacing w:before="120" w:after="120" w:afterAutospacing="0"/>
+              <w:rPr>
+                <w:rFonts w:cstheme="minorHAnsi"/>
+                <w:color w:val="0070C0"/>
+                <w:sz w:val="20"/>
+                <w:lang w:val="es-ES"/>
+              </w:rPr>
+            </w:pPr>
+            <w:r>
+              <w:rPr>
+                <w:rFonts w:cstheme="minorHAnsi"/>
+                <w:color w:val="0070C0"/>
+                <w:sz w:val="20"/>
+                <w:lang w:val="es-ES"/>
+              </w:rPr>
+              <w:t>0.000</w:t>
+            </w:r>
+          </w:p>
+        </w:tc>
+        <w:tc>
+          <w:tcPr>
+            <w:tcW w:w="1798" w:type="dxa"/>
+            <w:vAlign w:val="center"/>
+          </w:tcPr>
+          <w:p>
+            <w:pPr>
+              <w:spacing w:before="120" w:after="120" w:afterAutospacing="0"/>
+              <w:rPr>
+                <w:rFonts w:cstheme="minorHAnsi"/>
+                <w:color w:val="0070C0"/>
+                <w:sz w:val="20"/>
+                <w:lang w:val="es-ES"/>
+              </w:rPr>
+            </w:pPr>
+            <w:r>
+              <w:rPr>
+                <w:rFonts w:cstheme="minorHAnsi"/>
+                <w:color w:val="0070C0"/>
+                <w:sz w:val="20"/>
+                <w:lang w:val="es-ES"/>
+              </w:rPr>
+              <w:t>0.024</w:t>
+            </w:r>
+          </w:p>
+        </w:tc>
+        <w:tc>
+          <w:tcPr>
+            <w:tcW w:w="1798" w:type="dxa"/>
+            <w:vAlign w:val="center"/>
+          </w:tcPr>
+          <w:p>
+            <w:pPr>
+              <w:spacing w:before="120" w:after="120" w:afterAutospacing="0"/>
+              <w:rPr>
+                <w:rFonts w:cstheme="minorHAnsi"/>
+                <w:color w:val="0070C0"/>
+                <w:sz w:val="20"/>
+                <w:lang w:val="es-ES"/>
+              </w:rPr>
+            </w:pPr>
+            <w:r>
+              <w:rPr>
+                <w:rFonts w:cstheme="minorHAnsi"/>
+                <w:color w:val="0070C0"/>
+                <w:sz w:val="20"/>
+                <w:lang w:val="es-ES"/>
+              </w:rPr>
+              <w:t>0.080</w:t>
+            </w:r>
+          </w:p>
+        </w:tc>
+        <w:tc>
+          <w:tcPr>
+            <w:tcW w:w="1799" w:type="dxa"/>
+            <w:vAlign w:val="center"/>
+          </w:tcPr>
+          <w:p>
+            <w:pPr>
+              <w:spacing w:before="120" w:after="120" w:afterAutospacing="0"/>
+              <w:rPr>
+                <w:rFonts w:cstheme="minorHAnsi"/>
+                <w:color w:val="0070C0"/>
+                <w:sz w:val="20"/>
+                <w:lang w:val="es-ES"/>
+              </w:rPr>
+            </w:pPr>
+            <w:r>
+              <w:rPr>
+                <w:rFonts w:cstheme="minorHAnsi"/>
+                <w:color w:val="0070C0"/>
+                <w:sz w:val="20"/>
+                <w:lang w:val="es-ES"/>
+              </w:rPr>
+              <w:t>0.160</w:t>
+            </w:r>
+          </w:p>
+        </w:tc>
+        <w:tc>
+          <w:tcPr>
+            <w:tcW w:w="1799" w:type="dxa"/>
+            <w:vAlign w:val="center"/>
+          </w:tcPr>
+          <w:p>
+            <w:pPr>
+              <w:spacing w:before="120" w:after="120" w:afterAutospacing="0"/>
+              <w:rPr>
+                <w:rFonts w:cstheme="minorHAnsi"/>
+                <w:color w:val="0070C0"/>
+                <w:sz w:val="20"/>
+                <w:lang w:val="es-ES"/>
+              </w:rPr>
+            </w:pPr>
+            <w:r>
+              <w:rPr>
+                <w:rFonts w:cstheme="minorHAnsi"/>
+                <w:color w:val="0070C0"/>
+                <w:sz w:val="20"/>
+                <w:lang w:val="es-ES"/>
+              </w:rPr>
+              <w:t>0.200</w:t>
             </w:r>
           </w:p>
         </w:tc>
@@ -6254,7 +6385,7 @@
       <w:tr>
         <w:tc>
           <w:tcPr>
-            <w:tcW w:w="1823" w:type="dxa"/>
+            <w:tcW w:w="1798" w:type="dxa"/>
             <w:shd w:val="clear" w:color="auto" w:fill="D9D9D9" w:themeFill="background1" w:themeFillShade="D9"/>
           </w:tcPr>
           <w:p>
@@ -6274,116 +6405,131 @@
         </w:tc>
         <w:tc>
           <w:tcPr>
-            <w:tcW w:w="1823" w:type="dxa"/>
-            <w:vAlign w:val="center"/>
-          </w:tcPr>
-          <w:p>
-            <w:pPr>
-              <w:spacing w:afterAutospacing="0"/>
-              <w:rPr>
-                <w:b/>
-              </w:rPr>
-            </w:pPr>
-            <w:r>
-              <w:rPr>
-                <w:rFonts w:cstheme="minorHAnsi"/>
-                <w:color w:val="0070C0"/>
-                <w:sz w:val="20"/>
-                <w:lang w:val="es-ES"/>
-              </w:rPr>
-              <w:t>Bajo</w:t>
-            </w:r>
-          </w:p>
-        </w:tc>
-        <w:tc>
-          <w:tcPr>
-            <w:tcW w:w="1823" w:type="dxa"/>
-            <w:vAlign w:val="center"/>
-          </w:tcPr>
-          <w:p>
-            <w:pPr>
-              <w:spacing w:afterAutospacing="0"/>
-              <w:rPr>
-                <w:b/>
-              </w:rPr>
-            </w:pPr>
-            <w:r>
-              <w:rPr>
-                <w:rFonts w:cstheme="minorHAnsi"/>
-                <w:color w:val="0070C0"/>
-                <w:sz w:val="20"/>
-                <w:lang w:val="es-ES"/>
-              </w:rPr>
-              <w:t>Medio</w:t>
-            </w:r>
-          </w:p>
-        </w:tc>
-        <w:tc>
-          <w:tcPr>
-            <w:tcW w:w="1823" w:type="dxa"/>
-            <w:vAlign w:val="center"/>
-          </w:tcPr>
-          <w:p>
-            <w:pPr>
-              <w:spacing w:afterAutospacing="0"/>
-              <w:rPr>
-                <w:b/>
-              </w:rPr>
-            </w:pPr>
-            <w:r>
-              <w:rPr>
-                <w:rFonts w:cstheme="minorHAnsi"/>
-                <w:color w:val="0070C0"/>
-                <w:sz w:val="20"/>
-                <w:lang w:val="es-ES"/>
-              </w:rPr>
-              <w:t>Alto</w:t>
-            </w:r>
-          </w:p>
-        </w:tc>
-        <w:tc>
-          <w:tcPr>
-            <w:tcW w:w="1824" w:type="dxa"/>
-            <w:vAlign w:val="center"/>
-          </w:tcPr>
-          <w:p>
-            <w:pPr>
-              <w:spacing w:afterAutospacing="0"/>
-              <w:rPr>
-                <w:b/>
-              </w:rPr>
-            </w:pPr>
-            <w:r>
-              <w:rPr>
-                <w:rFonts w:cstheme="minorHAnsi"/>
-                <w:color w:val="0070C0"/>
-                <w:sz w:val="20"/>
-                <w:lang w:val="es-ES"/>
-              </w:rPr>
-              <w:t>Alto</w:t>
-            </w:r>
-          </w:p>
-        </w:tc>
-        <w:tc>
-          <w:tcPr>
-            <w:tcW w:w="1824" w:type="dxa"/>
-            <w:vAlign w:val="center"/>
-          </w:tcPr>
-          <w:p>
-            <w:pPr>
-              <w:spacing w:afterAutospacing="0"/>
-              <w:rPr>
-                <w:b/>
-              </w:rPr>
-            </w:pPr>
-            <w:r>
-              <w:rPr>
-                <w:rFonts w:cstheme="minorHAnsi"/>
-                <w:color w:val="0070C0"/>
-                <w:sz w:val="20"/>
-                <w:lang w:val="es-ES"/>
-              </w:rPr>
-              <w:t>Muy alto</w:t>
+            <w:tcW w:w="1798" w:type="dxa"/>
+            <w:vAlign w:val="center"/>
+          </w:tcPr>
+          <w:p>
+            <w:pPr>
+              <w:spacing w:before="120" w:after="120" w:afterAutospacing="0"/>
+              <w:rPr>
+                <w:rFonts w:cstheme="minorHAnsi"/>
+                <w:color w:val="0070C0"/>
+                <w:sz w:val="20"/>
+                <w:lang w:val="es-ES"/>
+              </w:rPr>
+            </w:pPr>
+            <w:r>
+              <w:rPr>
+                <w:rFonts w:cstheme="minorHAnsi"/>
+                <w:color w:val="0070C0"/>
+                <w:sz w:val="20"/>
+                <w:lang w:val="es-ES"/>
+              </w:rPr>
+              <w:t>0.000</w:t>
+            </w:r>
+          </w:p>
+        </w:tc>
+        <w:tc>
+          <w:tcPr>
+            <w:tcW w:w="1798" w:type="dxa"/>
+            <w:vAlign w:val="center"/>
+          </w:tcPr>
+          <w:p>
+            <w:pPr>
+              <w:spacing w:before="120" w:after="120" w:afterAutospacing="0"/>
+              <w:rPr>
+                <w:rFonts w:cstheme="minorHAnsi"/>
+                <w:color w:val="0070C0"/>
+                <w:sz w:val="20"/>
+                <w:lang w:val="es-ES"/>
+              </w:rPr>
+            </w:pPr>
+            <w:r>
+              <w:rPr>
+                <w:rFonts w:cstheme="minorHAnsi"/>
+                <w:color w:val="0070C0"/>
+                <w:sz w:val="20"/>
+                <w:lang w:val="es-ES"/>
+              </w:rPr>
+              <w:t>0.021</w:t>
+            </w:r>
+          </w:p>
+        </w:tc>
+        <w:tc>
+          <w:tcPr>
+            <w:tcW w:w="1798" w:type="dxa"/>
+            <w:vAlign w:val="center"/>
+          </w:tcPr>
+          <w:p>
+            <w:pPr>
+              <w:spacing w:before="120" w:after="120" w:afterAutospacing="0"/>
+              <w:rPr>
+                <w:rFonts w:cstheme="minorHAnsi"/>
+                <w:color w:val="0070C0"/>
+                <w:sz w:val="20"/>
+                <w:lang w:val="es-ES"/>
+              </w:rPr>
+            </w:pPr>
+            <w:r>
+              <w:rPr>
+                <w:rFonts w:cstheme="minorHAnsi"/>
+                <w:color w:val="0070C0"/>
+                <w:sz w:val="20"/>
+                <w:lang w:val="es-ES"/>
+              </w:rPr>
+              <w:t>0.070</w:t>
+            </w:r>
+          </w:p>
+        </w:tc>
+        <w:tc>
+          <w:tcPr>
+            <w:tcW w:w="1799" w:type="dxa"/>
+            <w:vAlign w:val="center"/>
+          </w:tcPr>
+          <w:p>
+            <w:pPr>
+              <w:spacing w:before="120" w:after="120" w:afterAutospacing="0"/>
+              <w:rPr>
+                <w:rFonts w:cstheme="minorHAnsi"/>
+                <w:color w:val="0070C0"/>
+                <w:sz w:val="20"/>
+                <w:lang w:val="es-ES"/>
+              </w:rPr>
+            </w:pPr>
+            <w:r>
+              <w:rPr>
+                <w:rFonts w:cstheme="minorHAnsi"/>
+                <w:color w:val="0070C0"/>
+                <w:sz w:val="20"/>
+                <w:lang w:val="es-ES"/>
+              </w:rPr>
+              <w:t>0.140</w:t>
+            </w:r>
+          </w:p>
+        </w:tc>
+        <w:tc>
+          <w:tcPr>
+            <w:tcW w:w="1799" w:type="dxa"/>
+            <w:vAlign w:val="center"/>
+          </w:tcPr>
+          <w:p>
+            <w:pPr>
+              <w:spacing w:before="120" w:after="120" w:afterAutospacing="0"/>
+              <w:rPr>
+                <w:rFonts w:cstheme="minorHAnsi"/>
+                <w:color w:val="0070C0"/>
+                <w:sz w:val="20"/>
+                <w:lang w:val="es-ES"/>
+              </w:rPr>
+            </w:pPr>
+            <w:r>
+              <w:rPr>
+                <w:rFonts w:cstheme="minorHAnsi"/>
+                <w:color w:val="0070C0"/>
+                <w:sz w:val="20"/>
+                <w:lang w:val="es-ES"/>
+              </w:rPr>
+              <w:t>0.175</w:t>
             </w:r>
           </w:p>
         </w:tc>
@@ -6391,7 +6537,7 @@
       <w:tr>
         <w:tc>
           <w:tcPr>
-            <w:tcW w:w="1823" w:type="dxa"/>
+            <w:tcW w:w="1798" w:type="dxa"/>
             <w:shd w:val="clear" w:color="auto" w:fill="D9D9D9" w:themeFill="background1" w:themeFillShade="D9"/>
           </w:tcPr>
           <w:p>
@@ -6411,116 +6557,131 @@
         </w:tc>
         <w:tc>
           <w:tcPr>
-            <w:tcW w:w="1823" w:type="dxa"/>
-            <w:vAlign w:val="center"/>
-          </w:tcPr>
-          <w:p>
-            <w:pPr>
-              <w:spacing w:afterAutospacing="0"/>
-              <w:rPr>
-                <w:b/>
-              </w:rPr>
-            </w:pPr>
-            <w:r>
-              <w:rPr>
-                <w:rFonts w:cstheme="minorHAnsi"/>
-                <w:color w:val="0070C0"/>
-                <w:sz w:val="20"/>
-                <w:lang w:val="es-ES"/>
-              </w:rPr>
-              <w:t>Bajo</w:t>
-            </w:r>
-          </w:p>
-        </w:tc>
-        <w:tc>
-          <w:tcPr>
-            <w:tcW w:w="1823" w:type="dxa"/>
-            <w:vAlign w:val="center"/>
-          </w:tcPr>
-          <w:p>
-            <w:pPr>
-              <w:spacing w:afterAutospacing="0"/>
-              <w:rPr>
-                <w:b/>
-              </w:rPr>
-            </w:pPr>
-            <w:r>
-              <w:rPr>
-                <w:rFonts w:cstheme="minorHAnsi"/>
-                <w:color w:val="0070C0"/>
-                <w:sz w:val="20"/>
-                <w:lang w:val="es-ES"/>
-              </w:rPr>
-              <w:t>Medio</w:t>
-            </w:r>
-          </w:p>
-        </w:tc>
-        <w:tc>
-          <w:tcPr>
-            <w:tcW w:w="1823" w:type="dxa"/>
-            <w:vAlign w:val="center"/>
-          </w:tcPr>
-          <w:p>
-            <w:pPr>
-              <w:spacing w:afterAutospacing="0"/>
-              <w:rPr>
-                <w:b/>
-              </w:rPr>
-            </w:pPr>
-            <w:r>
-              <w:rPr>
-                <w:rFonts w:cstheme="minorHAnsi"/>
-                <w:color w:val="0070C0"/>
-                <w:sz w:val="20"/>
-                <w:lang w:val="es-ES"/>
-              </w:rPr>
-              <w:t>Medio</w:t>
-            </w:r>
-          </w:p>
-        </w:tc>
-        <w:tc>
-          <w:tcPr>
-            <w:tcW w:w="1824" w:type="dxa"/>
-            <w:vAlign w:val="center"/>
-          </w:tcPr>
-          <w:p>
-            <w:pPr>
-              <w:spacing w:afterAutospacing="0"/>
-              <w:rPr>
-                <w:b/>
-              </w:rPr>
-            </w:pPr>
-            <w:r>
-              <w:rPr>
-                <w:rFonts w:cstheme="minorHAnsi"/>
-                <w:color w:val="0070C0"/>
-                <w:sz w:val="20"/>
-                <w:lang w:val="es-ES"/>
-              </w:rPr>
-              <w:t>Alto</w:t>
-            </w:r>
-          </w:p>
-        </w:tc>
-        <w:tc>
-          <w:tcPr>
-            <w:tcW w:w="1824" w:type="dxa"/>
-            <w:vAlign w:val="center"/>
-          </w:tcPr>
-          <w:p>
-            <w:pPr>
-              <w:spacing w:afterAutospacing="0"/>
-              <w:rPr>
-                <w:b/>
-              </w:rPr>
-            </w:pPr>
-            <w:r>
-              <w:rPr>
-                <w:rFonts w:cstheme="minorHAnsi"/>
-                <w:color w:val="0070C0"/>
-                <w:sz w:val="20"/>
-                <w:lang w:val="es-ES"/>
-              </w:rPr>
-              <w:t>Alto</w:t>
+            <w:tcW w:w="1798" w:type="dxa"/>
+            <w:vAlign w:val="center"/>
+          </w:tcPr>
+          <w:p>
+            <w:pPr>
+              <w:spacing w:before="120" w:after="120" w:afterAutospacing="0"/>
+              <w:rPr>
+                <w:rFonts w:cstheme="minorHAnsi"/>
+                <w:color w:val="0070C0"/>
+                <w:sz w:val="20"/>
+                <w:lang w:val="es-ES"/>
+              </w:rPr>
+            </w:pPr>
+            <w:r>
+              <w:rPr>
+                <w:rFonts w:cstheme="minorHAnsi"/>
+                <w:color w:val="0070C0"/>
+                <w:sz w:val="20"/>
+                <w:lang w:val="es-ES"/>
+              </w:rPr>
+              <w:t>0.000</w:t>
+            </w:r>
+          </w:p>
+        </w:tc>
+        <w:tc>
+          <w:tcPr>
+            <w:tcW w:w="1798" w:type="dxa"/>
+            <w:vAlign w:val="center"/>
+          </w:tcPr>
+          <w:p>
+            <w:pPr>
+              <w:spacing w:before="120" w:after="120" w:afterAutospacing="0"/>
+              <w:rPr>
+                <w:rFonts w:cstheme="minorHAnsi"/>
+                <w:color w:val="0070C0"/>
+                <w:sz w:val="20"/>
+                <w:lang w:val="es-ES"/>
+              </w:rPr>
+            </w:pPr>
+            <w:r>
+              <w:rPr>
+                <w:rFonts w:cstheme="minorHAnsi"/>
+                <w:color w:val="0070C0"/>
+                <w:sz w:val="20"/>
+                <w:lang w:val="es-ES"/>
+              </w:rPr>
+              <w:t>0.015</w:t>
+            </w:r>
+          </w:p>
+        </w:tc>
+        <w:tc>
+          <w:tcPr>
+            <w:tcW w:w="1798" w:type="dxa"/>
+            <w:vAlign w:val="center"/>
+          </w:tcPr>
+          <w:p>
+            <w:pPr>
+              <w:spacing w:before="120" w:after="120" w:afterAutospacing="0"/>
+              <w:rPr>
+                <w:rFonts w:cstheme="minorHAnsi"/>
+                <w:color w:val="0070C0"/>
+                <w:sz w:val="20"/>
+                <w:lang w:val="es-ES"/>
+              </w:rPr>
+            </w:pPr>
+            <w:r>
+              <w:rPr>
+                <w:rFonts w:cstheme="minorHAnsi"/>
+                <w:color w:val="0070C0"/>
+                <w:sz w:val="20"/>
+                <w:lang w:val="es-ES"/>
+              </w:rPr>
+              <w:t>0.050</w:t>
+            </w:r>
+          </w:p>
+        </w:tc>
+        <w:tc>
+          <w:tcPr>
+            <w:tcW w:w="1799" w:type="dxa"/>
+            <w:vAlign w:val="center"/>
+          </w:tcPr>
+          <w:p>
+            <w:pPr>
+              <w:spacing w:before="120" w:after="120" w:afterAutospacing="0"/>
+              <w:rPr>
+                <w:rFonts w:cstheme="minorHAnsi"/>
+                <w:color w:val="0070C0"/>
+                <w:sz w:val="20"/>
+                <w:lang w:val="es-ES"/>
+              </w:rPr>
+            </w:pPr>
+            <w:r>
+              <w:rPr>
+                <w:rFonts w:cstheme="minorHAnsi"/>
+                <w:color w:val="0070C0"/>
+                <w:sz w:val="20"/>
+                <w:lang w:val="es-ES"/>
+              </w:rPr>
+              <w:t>0.100</w:t>
+            </w:r>
+          </w:p>
+        </w:tc>
+        <w:tc>
+          <w:tcPr>
+            <w:tcW w:w="1799" w:type="dxa"/>
+            <w:vAlign w:val="center"/>
+          </w:tcPr>
+          <w:p>
+            <w:pPr>
+              <w:spacing w:before="120" w:after="120" w:afterAutospacing="0"/>
+              <w:rPr>
+                <w:rFonts w:cstheme="minorHAnsi"/>
+                <w:color w:val="0070C0"/>
+                <w:sz w:val="20"/>
+                <w:lang w:val="es-ES"/>
+              </w:rPr>
+            </w:pPr>
+            <w:r>
+              <w:rPr>
+                <w:rFonts w:cstheme="minorHAnsi"/>
+                <w:color w:val="0070C0"/>
+                <w:sz w:val="20"/>
+                <w:lang w:val="es-ES"/>
+              </w:rPr>
+              <w:t>0.125</w:t>
             </w:r>
           </w:p>
         </w:tc>
@@ -6528,7 +6689,7 @@
       <w:tr>
         <w:tc>
           <w:tcPr>
-            <w:tcW w:w="1823" w:type="dxa"/>
+            <w:tcW w:w="1798" w:type="dxa"/>
             <w:shd w:val="clear" w:color="auto" w:fill="D9D9D9" w:themeFill="background1" w:themeFillShade="D9"/>
           </w:tcPr>
           <w:p>
@@ -6548,116 +6709,131 @@
         </w:tc>
         <w:tc>
           <w:tcPr>
-            <w:tcW w:w="1823" w:type="dxa"/>
-            <w:vAlign w:val="center"/>
-          </w:tcPr>
-          <w:p>
-            <w:pPr>
-              <w:spacing w:afterAutospacing="0"/>
-              <w:rPr>
-                <w:b/>
-              </w:rPr>
-            </w:pPr>
-            <w:r>
-              <w:rPr>
-                <w:rFonts w:cstheme="minorHAnsi"/>
-                <w:color w:val="0070C0"/>
-                <w:sz w:val="20"/>
-                <w:lang w:val="es-ES"/>
-              </w:rPr>
-              <w:t>Muy bajo</w:t>
-            </w:r>
-          </w:p>
-        </w:tc>
-        <w:tc>
-          <w:tcPr>
-            <w:tcW w:w="1823" w:type="dxa"/>
-            <w:vAlign w:val="center"/>
-          </w:tcPr>
-          <w:p>
-            <w:pPr>
-              <w:spacing w:afterAutospacing="0"/>
-              <w:rPr>
-                <w:b/>
-              </w:rPr>
-            </w:pPr>
-            <w:r>
-              <w:rPr>
-                <w:rFonts w:cstheme="minorHAnsi"/>
-                <w:color w:val="0070C0"/>
-                <w:sz w:val="20"/>
-                <w:lang w:val="es-ES"/>
-              </w:rPr>
-              <w:t>Bajo</w:t>
-            </w:r>
-          </w:p>
-        </w:tc>
-        <w:tc>
-          <w:tcPr>
-            <w:tcW w:w="1823" w:type="dxa"/>
-            <w:vAlign w:val="center"/>
-          </w:tcPr>
-          <w:p>
-            <w:pPr>
-              <w:spacing w:afterAutospacing="0"/>
-              <w:rPr>
-                <w:b/>
-              </w:rPr>
-            </w:pPr>
-            <w:r>
-              <w:rPr>
-                <w:rFonts w:cstheme="minorHAnsi"/>
-                <w:color w:val="0070C0"/>
-                <w:sz w:val="20"/>
-                <w:lang w:val="es-ES"/>
-              </w:rPr>
-              <w:t>Medio</w:t>
-            </w:r>
-          </w:p>
-        </w:tc>
-        <w:tc>
-          <w:tcPr>
-            <w:tcW w:w="1824" w:type="dxa"/>
-            <w:vAlign w:val="center"/>
-          </w:tcPr>
-          <w:p>
-            <w:pPr>
-              <w:spacing w:afterAutospacing="0"/>
-              <w:rPr>
-                <w:b/>
-              </w:rPr>
-            </w:pPr>
-            <w:r>
-              <w:rPr>
-                <w:rFonts w:cstheme="minorHAnsi"/>
-                <w:color w:val="0070C0"/>
-                <w:sz w:val="20"/>
-                <w:lang w:val="es-ES"/>
-              </w:rPr>
-              <w:t>Medio</w:t>
-            </w:r>
-          </w:p>
-        </w:tc>
-        <w:tc>
-          <w:tcPr>
-            <w:tcW w:w="1824" w:type="dxa"/>
-            <w:vAlign w:val="center"/>
-          </w:tcPr>
-          <w:p>
-            <w:pPr>
-              <w:spacing w:afterAutospacing="0"/>
-              <w:rPr>
-                <w:b/>
-              </w:rPr>
-            </w:pPr>
-            <w:r>
-              <w:rPr>
-                <w:rFonts w:cstheme="minorHAnsi"/>
-                <w:color w:val="0070C0"/>
-                <w:sz w:val="20"/>
-                <w:lang w:val="es-ES"/>
-              </w:rPr>
-              <w:t>Alto</w:t>
+            <w:tcW w:w="1798" w:type="dxa"/>
+            <w:vAlign w:val="center"/>
+          </w:tcPr>
+          <w:p>
+            <w:pPr>
+              <w:spacing w:before="120" w:after="120" w:afterAutospacing="0"/>
+              <w:rPr>
+                <w:rFonts w:cstheme="minorHAnsi"/>
+                <w:color w:val="0070C0"/>
+                <w:sz w:val="20"/>
+                <w:lang w:val="es-ES"/>
+              </w:rPr>
+            </w:pPr>
+            <w:r>
+              <w:rPr>
+                <w:rFonts w:cstheme="minorHAnsi"/>
+                <w:color w:val="0070C0"/>
+                <w:sz w:val="20"/>
+                <w:lang w:val="es-ES"/>
+              </w:rPr>
+              <w:t>0.000</w:t>
+            </w:r>
+          </w:p>
+        </w:tc>
+        <w:tc>
+          <w:tcPr>
+            <w:tcW w:w="1798" w:type="dxa"/>
+            <w:vAlign w:val="center"/>
+          </w:tcPr>
+          <w:p>
+            <w:pPr>
+              <w:spacing w:before="120" w:after="120" w:afterAutospacing="0"/>
+              <w:rPr>
+                <w:rFonts w:cstheme="minorHAnsi"/>
+                <w:color w:val="0070C0"/>
+                <w:sz w:val="20"/>
+                <w:lang w:val="es-ES"/>
+              </w:rPr>
+            </w:pPr>
+            <w:r>
+              <w:rPr>
+                <w:rFonts w:cstheme="minorHAnsi"/>
+                <w:color w:val="0070C0"/>
+                <w:sz w:val="20"/>
+                <w:lang w:val="es-ES"/>
+              </w:rPr>
+              <w:t>0.009</w:t>
+            </w:r>
+          </w:p>
+        </w:tc>
+        <w:tc>
+          <w:tcPr>
+            <w:tcW w:w="1798" w:type="dxa"/>
+            <w:vAlign w:val="center"/>
+          </w:tcPr>
+          <w:p>
+            <w:pPr>
+              <w:spacing w:before="120" w:after="120" w:afterAutospacing="0"/>
+              <w:rPr>
+                <w:rFonts w:cstheme="minorHAnsi"/>
+                <w:color w:val="0070C0"/>
+                <w:sz w:val="20"/>
+                <w:lang w:val="es-ES"/>
+              </w:rPr>
+            </w:pPr>
+            <w:r>
+              <w:rPr>
+                <w:rFonts w:cstheme="minorHAnsi"/>
+                <w:color w:val="0070C0"/>
+                <w:sz w:val="20"/>
+                <w:lang w:val="es-ES"/>
+              </w:rPr>
+              <w:t>0.030</w:t>
+            </w:r>
+          </w:p>
+        </w:tc>
+        <w:tc>
+          <w:tcPr>
+            <w:tcW w:w="1799" w:type="dxa"/>
+            <w:vAlign w:val="center"/>
+          </w:tcPr>
+          <w:p>
+            <w:pPr>
+              <w:spacing w:before="120" w:after="120" w:afterAutospacing="0"/>
+              <w:rPr>
+                <w:rFonts w:cstheme="minorHAnsi"/>
+                <w:color w:val="0070C0"/>
+                <w:sz w:val="20"/>
+                <w:lang w:val="es-ES"/>
+              </w:rPr>
+            </w:pPr>
+            <w:r>
+              <w:rPr>
+                <w:rFonts w:cstheme="minorHAnsi"/>
+                <w:color w:val="0070C0"/>
+                <w:sz w:val="20"/>
+                <w:lang w:val="es-ES"/>
+              </w:rPr>
+              <w:t>0.060</w:t>
+            </w:r>
+          </w:p>
+        </w:tc>
+        <w:tc>
+          <w:tcPr>
+            <w:tcW w:w="1799" w:type="dxa"/>
+            <w:vAlign w:val="center"/>
+          </w:tcPr>
+          <w:p>
+            <w:pPr>
+              <w:spacing w:before="120" w:after="120" w:afterAutospacing="0"/>
+              <w:rPr>
+                <w:rFonts w:cstheme="minorHAnsi"/>
+                <w:color w:val="0070C0"/>
+                <w:sz w:val="20"/>
+                <w:lang w:val="es-ES"/>
+              </w:rPr>
+            </w:pPr>
+            <w:r>
+              <w:rPr>
+                <w:rFonts w:cstheme="minorHAnsi"/>
+                <w:color w:val="0070C0"/>
+                <w:sz w:val="20"/>
+                <w:lang w:val="es-ES"/>
+              </w:rPr>
+              <w:t>0.075</w:t>
             </w:r>
           </w:p>
         </w:tc>
@@ -6665,7 +6841,7 @@
       <w:tr>
         <w:tc>
           <w:tcPr>
-            <w:tcW w:w="1823" w:type="dxa"/>
+            <w:tcW w:w="1798" w:type="dxa"/>
             <w:tcBorders>
               <w:bottom w:val="single" w:sz="4" w:space="0" w:color="auto"/>
             </w:tcBorders>
@@ -6688,111 +6864,131 @@
         </w:tc>
         <w:tc>
           <w:tcPr>
-            <w:tcW w:w="1823" w:type="dxa"/>
-          </w:tcPr>
-          <w:p>
-            <w:pPr>
-              <w:spacing w:afterAutospacing="0"/>
-              <w:rPr>
-                <w:b/>
-              </w:rPr>
-            </w:pPr>
-            <w:r>
-              <w:rPr>
-                <w:rFonts w:cstheme="minorHAnsi"/>
-                <w:color w:val="0070C0"/>
-                <w:sz w:val="20"/>
-                <w:lang w:val="es-ES"/>
-              </w:rPr>
-              <w:t>Muy Bajo</w:t>
-            </w:r>
-          </w:p>
-        </w:tc>
-        <w:tc>
-          <w:tcPr>
-            <w:tcW w:w="1823" w:type="dxa"/>
-          </w:tcPr>
-          <w:p>
-            <w:pPr>
-              <w:spacing w:afterAutospacing="0"/>
-              <w:rPr>
-                <w:b/>
-              </w:rPr>
-            </w:pPr>
-            <w:r>
-              <w:rPr>
-                <w:rFonts w:cstheme="minorHAnsi"/>
-                <w:color w:val="0070C0"/>
-                <w:sz w:val="20"/>
-                <w:lang w:val="es-ES"/>
-              </w:rPr>
-              <w:t>Muy Bajo</w:t>
-            </w:r>
-          </w:p>
-        </w:tc>
-        <w:tc>
-          <w:tcPr>
-            <w:tcW w:w="1823" w:type="dxa"/>
-          </w:tcPr>
-          <w:p>
-            <w:pPr>
-              <w:spacing w:afterAutospacing="0"/>
-              <w:rPr>
-                <w:b/>
-              </w:rPr>
-            </w:pPr>
-            <w:r>
-              <w:rPr>
-                <w:rFonts w:cstheme="minorHAnsi"/>
-                <w:color w:val="0070C0"/>
-                <w:sz w:val="20"/>
-                <w:lang w:val="es-ES"/>
-              </w:rPr>
-              <w:t>Bajo</w:t>
-            </w:r>
-          </w:p>
-        </w:tc>
-        <w:tc>
-          <w:tcPr>
-            <w:tcW w:w="1824" w:type="dxa"/>
-          </w:tcPr>
-          <w:p>
-            <w:pPr>
-              <w:spacing w:afterAutospacing="0"/>
-              <w:rPr>
-                <w:b/>
-              </w:rPr>
-            </w:pPr>
-            <w:r>
-              <w:rPr>
-                <w:rFonts w:cstheme="minorHAnsi"/>
-                <w:color w:val="0070C0"/>
-                <w:sz w:val="20"/>
-                <w:lang w:val="es-ES"/>
-              </w:rPr>
-              <w:t>Medio</w:t>
-            </w:r>
-          </w:p>
-        </w:tc>
-        <w:tc>
-          <w:tcPr>
-            <w:tcW w:w="1824" w:type="dxa"/>
-          </w:tcPr>
-          <w:p>
-            <w:pPr>
-              <w:spacing w:afterAutospacing="0"/>
-              <w:rPr>
-                <w:b/>
-              </w:rPr>
-            </w:pPr>
-            <w:r>
-              <w:rPr>
-                <w:rFonts w:cstheme="minorHAnsi"/>
-                <w:color w:val="0070C0"/>
-                <w:sz w:val="20"/>
-                <w:lang w:val="es-ES"/>
-              </w:rPr>
-              <w:t>Medio</w:t>
+            <w:tcW w:w="1798" w:type="dxa"/>
+            <w:vAlign w:val="center"/>
+          </w:tcPr>
+          <w:p>
+            <w:pPr>
+              <w:spacing w:before="120" w:after="120" w:afterAutospacing="0"/>
+              <w:rPr>
+                <w:rFonts w:cstheme="minorHAnsi"/>
+                <w:color w:val="0070C0"/>
+                <w:sz w:val="20"/>
+                <w:lang w:val="es-ES"/>
+              </w:rPr>
+            </w:pPr>
+            <w:r>
+              <w:rPr>
+                <w:rFonts w:cstheme="minorHAnsi"/>
+                <w:color w:val="0070C0"/>
+                <w:sz w:val="20"/>
+                <w:lang w:val="es-ES"/>
+              </w:rPr>
+              <w:t>0.000</w:t>
+            </w:r>
+          </w:p>
+        </w:tc>
+        <w:tc>
+          <w:tcPr>
+            <w:tcW w:w="1798" w:type="dxa"/>
+            <w:vAlign w:val="center"/>
+          </w:tcPr>
+          <w:p>
+            <w:pPr>
+              <w:spacing w:before="120" w:after="120" w:afterAutospacing="0"/>
+              <w:rPr>
+                <w:rFonts w:cstheme="minorHAnsi"/>
+                <w:color w:val="0070C0"/>
+                <w:sz w:val="20"/>
+                <w:lang w:val="es-ES"/>
+              </w:rPr>
+            </w:pPr>
+            <w:r>
+              <w:rPr>
+                <w:rFonts w:cstheme="minorHAnsi"/>
+                <w:color w:val="0070C0"/>
+                <w:sz w:val="20"/>
+                <w:lang w:val="es-ES"/>
+              </w:rPr>
+              <w:t>0.003</w:t>
+            </w:r>
+          </w:p>
+        </w:tc>
+        <w:tc>
+          <w:tcPr>
+            <w:tcW w:w="1798" w:type="dxa"/>
+            <w:vAlign w:val="center"/>
+          </w:tcPr>
+          <w:p>
+            <w:pPr>
+              <w:spacing w:before="120" w:after="120" w:afterAutospacing="0"/>
+              <w:rPr>
+                <w:rFonts w:cstheme="minorHAnsi"/>
+                <w:color w:val="0070C0"/>
+                <w:sz w:val="20"/>
+                <w:lang w:val="es-ES"/>
+              </w:rPr>
+            </w:pPr>
+            <w:r>
+              <w:rPr>
+                <w:rFonts w:cstheme="minorHAnsi"/>
+                <w:color w:val="0070C0"/>
+                <w:sz w:val="20"/>
+                <w:lang w:val="es-ES"/>
+              </w:rPr>
+              <w:t>0.011</w:t>
+            </w:r>
+          </w:p>
+        </w:tc>
+        <w:tc>
+          <w:tcPr>
+            <w:tcW w:w="1799" w:type="dxa"/>
+            <w:vAlign w:val="center"/>
+          </w:tcPr>
+          <w:p>
+            <w:pPr>
+              <w:spacing w:before="120" w:after="120" w:afterAutospacing="0"/>
+              <w:rPr>
+                <w:rFonts w:cstheme="minorHAnsi"/>
+                <w:color w:val="0070C0"/>
+                <w:sz w:val="20"/>
+                <w:lang w:val="es-ES"/>
+              </w:rPr>
+            </w:pPr>
+            <w:r>
+              <w:rPr>
+                <w:rFonts w:cstheme="minorHAnsi"/>
+                <w:color w:val="0070C0"/>
+                <w:sz w:val="20"/>
+                <w:lang w:val="es-ES"/>
+              </w:rPr>
+              <w:t>0.021</w:t>
+            </w:r>
+          </w:p>
+        </w:tc>
+        <w:tc>
+          <w:tcPr>
+            <w:tcW w:w="1799" w:type="dxa"/>
+            <w:vAlign w:val="center"/>
+          </w:tcPr>
+          <w:p>
+            <w:pPr>
+              <w:spacing w:before="120" w:after="120" w:afterAutospacing="0"/>
+              <w:rPr>
+                <w:rFonts w:cstheme="minorHAnsi"/>
+                <w:color w:val="0070C0"/>
+                <w:sz w:val="20"/>
+                <w:lang w:val="es-ES"/>
+              </w:rPr>
+            </w:pPr>
+            <w:r>
+              <w:rPr>
+                <w:rFonts w:cstheme="minorHAnsi"/>
+                <w:color w:val="0070C0"/>
+                <w:sz w:val="20"/>
+                <w:lang w:val="es-ES"/>
+              </w:rPr>
+              <w:t>0.026</w:t>
             </w:r>
           </w:p>
         </w:tc>
@@ -6800,7 +6996,7 @@
       <w:tr>
         <w:tc>
           <w:tcPr>
-            <w:tcW w:w="1823" w:type="dxa"/>
+            <w:tcW w:w="1798" w:type="dxa"/>
             <w:tcBorders>
               <w:left w:val="nil"/>
               <w:bottom w:val="nil"/>
@@ -6814,7 +7010,7 @@
         </w:tc>
         <w:tc>
           <w:tcPr>
-            <w:tcW w:w="1823" w:type="dxa"/>
+            <w:tcW w:w="1798" w:type="dxa"/>
             <w:shd w:val="clear" w:color="auto" w:fill="D9D9D9" w:themeFill="background1" w:themeFillShade="D9"/>
           </w:tcPr>
           <w:p>
@@ -6837,7 +7033,7 @@
         </w:tc>
         <w:tc>
           <w:tcPr>
-            <w:tcW w:w="1823" w:type="dxa"/>
+            <w:tcW w:w="1798" w:type="dxa"/>
             <w:shd w:val="clear" w:color="auto" w:fill="D9D9D9" w:themeFill="background1" w:themeFillShade="D9"/>
           </w:tcPr>
           <w:p>
@@ -6860,7 +7056,7 @@
         </w:tc>
         <w:tc>
           <w:tcPr>
-            <w:tcW w:w="1823" w:type="dxa"/>
+            <w:tcW w:w="1798" w:type="dxa"/>
             <w:shd w:val="clear" w:color="auto" w:fill="D9D9D9" w:themeFill="background1" w:themeFillShade="D9"/>
           </w:tcPr>
           <w:p>
@@ -6883,7 +7079,7 @@
         </w:tc>
         <w:tc>
           <w:tcPr>
-            <w:tcW w:w="1824" w:type="dxa"/>
+            <w:tcW w:w="1799" w:type="dxa"/>
             <w:shd w:val="clear" w:color="auto" w:fill="D9D9D9" w:themeFill="background1" w:themeFillShade="D9"/>
           </w:tcPr>
           <w:p>
@@ -6906,7 +7102,7 @@
         </w:tc>
         <w:tc>
           <w:tcPr>
-            <w:tcW w:w="1824" w:type="dxa"/>
+            <w:tcW w:w="1799" w:type="dxa"/>
             <w:shd w:val="clear" w:color="auto" w:fill="D9D9D9" w:themeFill="background1" w:themeFillShade="D9"/>
           </w:tcPr>
           <w:p>
@@ -6929,14 +7125,6 @@
         </w:tc>
       </w:tr>
     </w:tbl>
-    <w:p>
-      <w:pPr>
-        <w:spacing w:after="0" w:afterAutospacing="0"/>
-        <w:rPr>
-          <w:sz w:val="20"/>
-        </w:rPr>
-      </w:pPr>
-    </w:p>
     <w:p>
       <w:pPr>
         <w:spacing w:after="0" w:afterAutospacing="0"/>
@@ -7037,27 +7225,14 @@
     <w:r>
       <w:t xml:space="preserve"> de </w:t>
     </w:r>
-    <w:r>
-      <w:fldChar w:fldCharType="begin"/>
-    </w:r>
-    <w:r>
-      <w:instrText xml:space="preserve"> NUMPAGES   \* MERGEFORMAT </w:instrText>
-    </w:r>
-    <w:r>
-      <w:fldChar w:fldCharType="separate"/>
-    </w:r>
-    <w:r>
-      <w:rPr>
-        <w:noProof/>
-      </w:rPr>
-      <w:t>1</w:t>
-    </w:r>
-    <w:r>
-      <w:rPr>
-        <w:noProof/>
-      </w:rPr>
-      <w:fldChar w:fldCharType="end"/>
-    </w:r>
+    <w:fldSimple w:instr=" NUMPAGES   \* MERGEFORMAT ">
+      <w:r>
+        <w:rPr>
+          <w:noProof/>
+        </w:rPr>
+        <w:t>1</w:t>
+      </w:r>
+    </w:fldSimple>
   </w:p>
   <w:p>
     <w:pPr>

--- a/wip/semana 5/PLAN DE GESTION DE RIESGOS_v2.docx
+++ b/wip/semana 5/PLAN DE GESTION DE RIESGOS_v2.docx
@@ -52,19 +52,45 @@
           </w:tcPr>
           <w:p>
             <w:pPr>
-              <w:jc w:val="center"/>
-              <w:rPr>
-                <w:b/>
-                <w:sz w:val="20"/>
-              </w:rPr>
-            </w:pPr>
-            <w:r>
-              <w:rPr>
-                <w:b/>
-                <w:sz w:val="20"/>
-              </w:rPr>
-              <w:t>Orchid Cosmetics</w:t>
-            </w:r>
+              <w:spacing w:afterAutospacing="0"/>
+              <w:rPr>
+                <w:rFonts w:cstheme="minorHAnsi"/>
+                <w:color w:val="0070C0"/>
+                <w:sz w:val="20"/>
+                <w:lang w:val="es-ES"/>
+              </w:rPr>
+            </w:pPr>
+            <w:proofErr w:type="spellStart"/>
+            <w:r>
+              <w:rPr>
+                <w:rFonts w:cstheme="minorHAnsi"/>
+                <w:color w:val="0070C0"/>
+                <w:sz w:val="20"/>
+                <w:lang w:val="es-ES"/>
+              </w:rPr>
+              <w:t>Orchid</w:t>
+            </w:r>
+            <w:proofErr w:type="spellEnd"/>
+            <w:r>
+              <w:rPr>
+                <w:rFonts w:cstheme="minorHAnsi"/>
+                <w:color w:val="0070C0"/>
+                <w:sz w:val="20"/>
+                <w:lang w:val="es-ES"/>
+              </w:rPr>
+              <w:t xml:space="preserve"> </w:t>
+            </w:r>
+            <w:proofErr w:type="spellStart"/>
+            <w:r>
+              <w:rPr>
+                <w:rFonts w:cstheme="minorHAnsi"/>
+                <w:color w:val="0070C0"/>
+                <w:sz w:val="20"/>
+                <w:lang w:val="es-ES"/>
+              </w:rPr>
+              <w:t>Cosmetics</w:t>
+            </w:r>
+            <w:proofErr w:type="spellEnd"/>
           </w:p>
         </w:tc>
         <w:tc>
@@ -97,7 +123,7 @@
           </w:tcPr>
           <w:p>
             <w:pPr>
-              <w:jc w:val="center"/>
+              <w:spacing w:afterAutospacing="0"/>
               <w:rPr>
                 <w:b/>
                 <w:sz w:val="20"/>
@@ -105,8 +131,10 @@
             </w:pPr>
             <w:r>
               <w:rPr>
-                <w:b/>
-                <w:sz w:val="20"/>
+                <w:rFonts w:cstheme="minorHAnsi"/>
+                <w:color w:val="0070C0"/>
+                <w:sz w:val="20"/>
+                <w:lang w:val="es-ES"/>
               </w:rPr>
               <w:t>2025-001</w:t>
             </w:r>
@@ -142,16 +170,20 @@
           </w:tcPr>
           <w:p>
             <w:pPr>
-              <w:jc w:val="center"/>
-              <w:rPr>
-                <w:b/>
-                <w:sz w:val="20"/>
-              </w:rPr>
-            </w:pPr>
-            <w:r>
-              <w:rPr>
-                <w:b/>
-                <w:sz w:val="20"/>
+              <w:spacing w:afterAutospacing="0"/>
+              <w:rPr>
+                <w:rFonts w:cstheme="minorHAnsi"/>
+                <w:color w:val="0070C0"/>
+                <w:sz w:val="20"/>
+                <w:lang w:val="es-ES"/>
+              </w:rPr>
+            </w:pPr>
+            <w:r>
+              <w:rPr>
+                <w:rFonts w:cstheme="minorHAnsi"/>
+                <w:color w:val="0070C0"/>
+                <w:sz w:val="20"/>
+                <w:lang w:val="es-ES"/>
               </w:rPr>
               <w:t>18-10-2025</w:t>
             </w:r>
@@ -227,26 +259,18 @@
                 <w:rFonts w:cstheme="minorHAnsi"/>
                 <w:color w:val="0070C0"/>
                 <w:sz w:val="20"/>
-                <w:lang w:val="es-ES"/>
-              </w:rPr>
-            </w:pPr>
-            <w:r>
-              <w:rPr>
-                <w:rFonts w:cstheme="minorHAnsi"/>
-                <w:color w:val="0070C0"/>
-                <w:sz w:val="20"/>
-                <w:lang w:val="es-ES"/>
-              </w:rPr>
-              <w:t>La gestión de riesgos de este proyecto se regirá por las políticas internas de la empresa en materia de desarrollo y seguridad, tomando como referencia las directrices del PMBOK y la norma ISO 31000:2018. Se aplicará además la normativa vigente en España y la UE relativa a protección de datos (RGPD</w:t>
-            </w:r>
-            <w:r>
-              <w:rPr>
-                <w:rFonts w:cstheme="minorHAnsi"/>
-                <w:color w:val="0070C0"/>
-                <w:sz w:val="20"/>
-                <w:lang w:val="es-ES"/>
-              </w:rPr>
-              <w:t>)</w:t>
+                <w:u w:val="single"/>
+                <w:lang w:val="es-ES"/>
+              </w:rPr>
+            </w:pPr>
+            <w:r>
+              <w:rPr>
+                <w:rFonts w:cstheme="minorHAnsi"/>
+                <w:color w:val="0070C0"/>
+                <w:sz w:val="20"/>
+                <w:lang w:val="es-ES"/>
+              </w:rPr>
+              <w:t>Como la empresa es muy joven, aun no tiene normas aplicables.</w:t>
             </w:r>
           </w:p>
           <w:p>
@@ -1218,7 +1242,47 @@
                 <w:sz w:val="20"/>
                 <w:lang w:val="es-ES"/>
               </w:rPr>
-              <w:t>Implementar pruebas unitarias para cada repositorio (Usuario, Pedido, CantidadProducto, CantidadServicio, Producto, Servicio, Categoría)</w:t>
+              <w:t xml:space="preserve">Implementar pruebas unitarias para cada repositorio (Usuario, Pedido, </w:t>
+            </w:r>
+            <w:proofErr w:type="spellStart"/>
+            <w:r>
+              <w:rPr>
+                <w:rFonts w:cstheme="minorHAnsi"/>
+                <w:color w:val="0070C0"/>
+                <w:sz w:val="20"/>
+                <w:lang w:val="es-ES"/>
+              </w:rPr>
+              <w:t>CantidadProducto</w:t>
+            </w:r>
+            <w:proofErr w:type="spellEnd"/>
+            <w:r>
+              <w:rPr>
+                <w:rFonts w:cstheme="minorHAnsi"/>
+                <w:color w:val="0070C0"/>
+                <w:sz w:val="20"/>
+                <w:lang w:val="es-ES"/>
+              </w:rPr>
+              <w:t xml:space="preserve">, </w:t>
+            </w:r>
+            <w:proofErr w:type="spellStart"/>
+            <w:r>
+              <w:rPr>
+                <w:rFonts w:cstheme="minorHAnsi"/>
+                <w:color w:val="0070C0"/>
+                <w:sz w:val="20"/>
+                <w:lang w:val="es-ES"/>
+              </w:rPr>
+              <w:t>CantidadServicio</w:t>
+            </w:r>
+            <w:proofErr w:type="spellEnd"/>
+            <w:r>
+              <w:rPr>
+                <w:rFonts w:cstheme="minorHAnsi"/>
+                <w:color w:val="0070C0"/>
+                <w:sz w:val="20"/>
+                <w:lang w:val="es-ES"/>
+              </w:rPr>
+              <w:t>, Producto, Servicio, Categoría)</w:t>
             </w:r>
           </w:p>
         </w:tc>
